--- a/demo1.docx
+++ b/demo1.docx
@@ -30,9 +30,7 @@
           <w:docGrid w:type="default" w:linePitch="100" w:charSpace="0"/>
         </w:sectPr>
       </w:pPr>
-      <w:r>
-        <w:t>QUESTÃO 13 _________________ (0,4)</w:t>
-      </w:r>
+      <w:r/>
     </w:p>
     <w:p>
       <w:pPr>
@@ -49,24 +47,22 @@
         </w:rPr>
       </w:pPr>
       <w:r>
-        <w:t xml:space="preserve">Na transição do Mundo Medieval para o Moderno, teve papel de destaque: </w:t>
-      </w:r>
-    </w:p>
-    <w:p>
-      <w:pPr>
-        <w:pStyle w:val="Normal"/>
-        <w:spacing w:lineRule="auto" w:line="300"/>
-        <w:ind w:right="-45" w:hanging="0"/>
-        <w:jc w:val="both"/>
-        <w:rPr>
-          <w:rFonts w:ascii="Verdana" w:hAnsi="Verdana" w:eastAsia="Verdana" w:cs="Verdana"/>
-          <w:sz w:val="20"/>
-          <w:szCs w:val="20"/>
-        </w:rPr>
-      </w:pPr>
-      <w:r>
-        <w:t>E. a Igreja, que acatava o lucro e a usura.</w:t>
-      </w:r>
+        <w:t>HISTÓRIA</w:t>
+      </w:r>
+    </w:p>
+    <w:p>
+      <w:pPr>
+        <w:pStyle w:val="Normal"/>
+        <w:spacing w:lineRule="auto" w:line="300"/>
+        <w:ind w:right="-45" w:hanging="0"/>
+        <w:jc w:val="both"/>
+        <w:rPr>
+          <w:rFonts w:ascii="Verdana" w:hAnsi="Verdana" w:eastAsia="Verdana" w:cs="Verdana"/>
+          <w:sz w:val="20"/>
+          <w:szCs w:val="20"/>
+        </w:rPr>
+      </w:pPr>
+      <w:r/>
     </w:p>
     <w:p>
       <w:pPr>
@@ -83,9 +79,7 @@
           <w:szCs w:val="20"/>
         </w:rPr>
       </w:pPr>
-      <w:r>
-        <w:t xml:space="preserve">A. a educação ministrada pelos leigos nos conventos e nas abadias. </w:t>
-      </w:r>
+      <w:r/>
     </w:p>
     <w:p>
       <w:pPr>
@@ -101,7 +95,7 @@
         </w:rPr>
       </w:pPr>
       <w:r>
-        <w:t xml:space="preserve">C. o comércio e o renascimento das cidades. </w:t>
+        <w:t xml:space="preserve">QUESTÃO  08 ______________ (0,4)  </w:t>
       </w:r>
     </w:p>
     <w:p>
@@ -118,7 +112,7 @@
         </w:rPr>
       </w:pPr>
       <w:r>
-        <w:t xml:space="preserve">B. o processo de ruralização das vilas e dos centros urbanos. </w:t>
+        <w:t>Sobre a Contra-Reforma é CORRETO afirmar:</w:t>
       </w:r>
     </w:p>
     <w:p>
@@ -134,9 +128,7 @@
           <w:szCs w:val="20"/>
         </w:rPr>
       </w:pPr>
-      <w:r>
-        <w:t>D. o poder político altamente descentralizado.</w:t>
-      </w:r>
+      <w:r/>
     </w:p>
     <w:p>
       <w:pPr>
@@ -151,82 +143,151 @@
           <w:szCs w:val="20"/>
         </w:rPr>
       </w:pPr>
+      <w:r>
+        <w:t>I - O movimento não teve o apoio do papa e dos bispos católicos, pois acreditavam que não havia nada o que fazer para evitar o avanço do protestantismo na Europa.</w:t>
+      </w:r>
+    </w:p>
+    <w:p>
+      <w:pPr>
+        <w:pStyle w:val="Normal"/>
+        <w:spacing w:lineRule="auto" w:line="300"/>
+        <w:ind w:right="-45" w:hanging="0"/>
+        <w:jc w:val="both"/>
+        <w:rPr>
+          <w:rFonts w:ascii="Verdana" w:hAnsi="Verdana" w:eastAsia="Verdana" w:cs="Verdana"/>
+          <w:bCs/>
+          <w:sz w:val="20"/>
+          <w:szCs w:val="20"/>
+        </w:rPr>
+      </w:pPr>
+      <w:r>
+        <w:t>II - Conseguiu eliminar todas as religiões protestantes já no século XVI.</w:t>
+      </w:r>
+    </w:p>
+    <w:p>
+      <w:pPr>
+        <w:pStyle w:val="Normal"/>
+        <w:spacing w:lineRule="auto" w:line="300"/>
+        <w:ind w:right="-45" w:hanging="0"/>
+        <w:jc w:val="both"/>
+        <w:rPr>
+          <w:rFonts w:ascii="Verdana" w:hAnsi="Verdana" w:eastAsia="Verdana" w:cs="Verdana"/>
+          <w:bCs/>
+          <w:sz w:val="20"/>
+          <w:szCs w:val="20"/>
+        </w:rPr>
+      </w:pPr>
+      <w:r>
+        <w:t>III- Provocou guerras religiosas na Europa, suscitando um clima de perseguições e conflito religioso.</w:t>
+      </w:r>
+    </w:p>
+    <w:p>
+      <w:pPr>
+        <w:pStyle w:val="Normal"/>
+        <w:spacing w:lineRule="auto" w:line="300"/>
+        <w:ind w:right="-45" w:hanging="0"/>
+        <w:jc w:val="both"/>
+        <w:rPr>
+          <w:rFonts w:ascii="Verdana" w:hAnsi="Verdana" w:eastAsia="Verdana" w:cs="Verdana"/>
+          <w:b/>
+          <w:b/>
+          <w:sz w:val="20"/>
+          <w:szCs w:val="20"/>
+        </w:rPr>
+      </w:pPr>
+      <w:r>
+        <w:t>IV- O movimento promoveu o retorno do Tribunal do Santo Oficio, determinou a catequização de indígenas nas terras descobertas e criou o Índice de Livros Proibidos.</w:t>
+      </w:r>
+    </w:p>
+    <w:p>
+      <w:pPr>
+        <w:pStyle w:val="Normal"/>
+        <w:spacing w:lineRule="auto" w:line="300"/>
+        <w:ind w:right="-45" w:hanging="0"/>
+        <w:jc w:val="both"/>
+        <w:rPr>
+          <w:rFonts w:ascii="Verdana" w:hAnsi="Verdana" w:eastAsia="Verdana" w:cs="Verdana"/>
+          <w:b/>
+          <w:b/>
+          <w:sz w:val="20"/>
+          <w:szCs w:val="20"/>
+        </w:rPr>
+      </w:pPr>
+      <w:r>
+        <w:t>A. Apenas III, IV.</w:t>
+      </w:r>
+    </w:p>
+    <w:p>
+      <w:pPr>
+        <w:pStyle w:val="Normal"/>
+        <w:jc w:val="both"/>
+        <w:rPr>
+          <w:rFonts w:ascii="Verdana" w:hAnsi="Verdana"/>
+          <w:sz w:val="20"/>
+          <w:szCs w:val="20"/>
+        </w:rPr>
+      </w:pPr>
+      <w:r>
+        <w:t>B. Todas estão corretas.</w:t>
+      </w:r>
+    </w:p>
+    <w:p>
+      <w:pPr>
+        <w:pStyle w:val="Normal"/>
+        <w:jc w:val="both"/>
+        <w:rPr>
+          <w:rFonts w:ascii="Verdana" w:hAnsi="Verdana"/>
+          <w:sz w:val="20"/>
+          <w:szCs w:val="20"/>
+        </w:rPr>
+      </w:pPr>
+      <w:r>
+        <w:t>C. Apenas I, II.</w:t>
+      </w:r>
+    </w:p>
+    <w:p>
+      <w:pPr>
+        <w:pStyle w:val="Normal"/>
+        <w:jc w:val="both"/>
+        <w:rPr>
+          <w:rFonts w:ascii="Verdana" w:hAnsi="Verdana"/>
+          <w:sz w:val="20"/>
+          <w:szCs w:val="20"/>
+        </w:rPr>
+      </w:pPr>
+      <w:r>
+        <w:t>D. Apenas II, IV.</w:t>
+      </w:r>
+    </w:p>
+    <w:p>
+      <w:pPr>
+        <w:pStyle w:val="Normal"/>
+        <w:jc w:val="both"/>
+        <w:rPr>
+          <w:rFonts w:ascii="Verdana" w:hAnsi="Verdana"/>
+          <w:sz w:val="20"/>
+          <w:szCs w:val="20"/>
+        </w:rPr>
+      </w:pPr>
+      <w:r>
+        <w:t>E. Apenas I, III.</w:t>
+      </w:r>
+    </w:p>
+    <w:p>
+      <w:pPr>
+        <w:pStyle w:val="Normal"/>
+        <w:jc w:val="both"/>
+        <w:rPr>
+          <w:rFonts w:ascii="Verdana" w:hAnsi="Verdana"/>
+          <w:sz w:val="20"/>
+          <w:szCs w:val="20"/>
+        </w:rPr>
+      </w:pPr>
       <w:r/>
     </w:p>
     <w:p>
       <w:pPr>
         <w:pStyle w:val="Normal"/>
-        <w:spacing w:lineRule="auto" w:line="300"/>
-        <w:ind w:right="-45" w:hanging="0"/>
-        <w:jc w:val="both"/>
-        <w:rPr>
-          <w:rFonts w:ascii="Verdana" w:hAnsi="Verdana" w:eastAsia="Verdana" w:cs="Verdana"/>
-          <w:bCs/>
-          <w:sz w:val="20"/>
-          <w:szCs w:val="20"/>
-        </w:rPr>
-      </w:pPr>
-      <w:r>
-        <w:t xml:space="preserve">QUESTÃO 06  _______________ (0,4) </w:t>
-      </w:r>
-    </w:p>
-    <w:p>
-      <w:pPr>
-        <w:pStyle w:val="Normal"/>
-        <w:spacing w:lineRule="auto" w:line="300"/>
-        <w:ind w:right="-45" w:hanging="0"/>
-        <w:jc w:val="both"/>
-        <w:rPr>
-          <w:rFonts w:ascii="Verdana" w:hAnsi="Verdana" w:eastAsia="Verdana" w:cs="Verdana"/>
-          <w:bCs/>
-          <w:sz w:val="20"/>
-          <w:szCs w:val="20"/>
-        </w:rPr>
-      </w:pPr>
-      <w:r>
-        <w:t>O movimento em direção à modernidade iniciado pela Renascença foi significativamente acelerado pela Revolução Científica do século XVII. A Revolução Científica destruiu a cosmologia medieval e estabeleceu o método científico – a observação e a experimentação rigorosa e sistemática – como meio essencial de desvendar os segredos da natureza.</w:t>
-      </w:r>
-    </w:p>
-    <w:p>
-      <w:pPr>
-        <w:pStyle w:val="Normal"/>
-        <w:spacing w:lineRule="auto" w:line="300"/>
-        <w:ind w:right="-45" w:hanging="0"/>
-        <w:jc w:val="both"/>
-        <w:rPr>
-          <w:rFonts w:ascii="Verdana" w:hAnsi="Verdana" w:eastAsia="Verdana" w:cs="Verdana"/>
-          <w:b/>
-          <w:b/>
-          <w:sz w:val="20"/>
-          <w:szCs w:val="20"/>
-        </w:rPr>
-      </w:pPr>
-      <w:r>
-        <w:t>PERRY, Marvin. Tradução de Waltensir Dutra e Silvana Vieira. Civilização ocidental. São Paulo: Martins Fontes, 2002, p. 282.</w:t>
-      </w:r>
-    </w:p>
-    <w:p>
-      <w:pPr>
-        <w:pStyle w:val="Normal"/>
-        <w:spacing w:lineRule="auto" w:line="300"/>
-        <w:ind w:right="-45" w:hanging="0"/>
-        <w:jc w:val="both"/>
-        <w:rPr>
-          <w:rFonts w:ascii="Verdana" w:hAnsi="Verdana" w:eastAsia="Verdana" w:cs="Verdana"/>
-          <w:b/>
-          <w:b/>
-          <w:sz w:val="20"/>
-          <w:szCs w:val="20"/>
-        </w:rPr>
-      </w:pPr>
-      <w:r>
-        <w:br/>
-        <w:t>A afirmação do texto relaciona-se</w:t>
-      </w:r>
-    </w:p>
-    <w:p>
-      <w:pPr>
-        <w:pStyle w:val="Normal"/>
         <w:jc w:val="both"/>
         <w:rPr>
           <w:rFonts w:ascii="Verdana" w:hAnsi="Verdana"/>
@@ -234,76 +295,6 @@
           <w:szCs w:val="20"/>
         </w:rPr>
       </w:pPr>
-      <w:r>
-        <w:t xml:space="preserve">D. à eclosão da Reforma Protestante, que condenava o apoio da Igreja Católica às interpretações científicas dos fenômenos religiosos.   </w:t>
-      </w:r>
-    </w:p>
-    <w:p>
-      <w:pPr>
-        <w:pStyle w:val="Normal"/>
-        <w:jc w:val="both"/>
-        <w:rPr>
-          <w:rFonts w:ascii="Verdana" w:hAnsi="Verdana"/>
-          <w:sz w:val="20"/>
-          <w:szCs w:val="20"/>
-        </w:rPr>
-      </w:pPr>
-      <w:r>
-        <w:t xml:space="preserve">B. ao modo de produção feudal, resultante do aumento da produtividade agrícola e da expansão do poder dos senhores feudais, ampliando a exploração sobre a classe servil.   </w:t>
-      </w:r>
-    </w:p>
-    <w:p>
-      <w:pPr>
-        <w:pStyle w:val="Normal"/>
-        <w:jc w:val="both"/>
-        <w:rPr>
-          <w:rFonts w:ascii="Verdana" w:hAnsi="Verdana"/>
-          <w:sz w:val="20"/>
-          <w:szCs w:val="20"/>
-        </w:rPr>
-      </w:pPr>
-      <w:r>
-        <w:t xml:space="preserve">C. à finalização da concorrência comercial entre as cidades italianas que disputavam a hegemonia no mar Mediterrâneo.   </w:t>
-      </w:r>
-    </w:p>
-    <w:p>
-      <w:pPr>
-        <w:pStyle w:val="Normal"/>
-        <w:jc w:val="both"/>
-        <w:rPr>
-          <w:rFonts w:ascii="Verdana" w:hAnsi="Verdana"/>
-          <w:sz w:val="20"/>
-          <w:szCs w:val="20"/>
-        </w:rPr>
-      </w:pPr>
-      <w:r>
-        <w:t xml:space="preserve">A. ao renascimento científico europeu, que introduziu novas concepções relativas, dentre outras, ao heliocentrismo, à anatomia humana, às operações matemáticas decimais e à produção de textos.   </w:t>
-      </w:r>
-    </w:p>
-    <w:p>
-      <w:pPr>
-        <w:pStyle w:val="Normal"/>
-        <w:jc w:val="both"/>
-        <w:rPr>
-          <w:rFonts w:ascii="Verdana" w:hAnsi="Verdana"/>
-          <w:sz w:val="20"/>
-          <w:szCs w:val="20"/>
-        </w:rPr>
-      </w:pPr>
-      <w:r>
-        <w:t xml:space="preserve">E. ao fortalecimento das tradições, que afirmavam a identidade entre as raças e a igualdade da capacidade intelectual entre elas.   </w:t>
-      </w:r>
-    </w:p>
-    <w:p>
-      <w:pPr>
-        <w:pStyle w:val="Normal"/>
-        <w:jc w:val="both"/>
-        <w:rPr>
-          <w:rFonts w:ascii="Verdana" w:hAnsi="Verdana"/>
-          <w:sz w:val="20"/>
-          <w:szCs w:val="20"/>
-        </w:rPr>
-      </w:pPr>
       <w:r/>
     </w:p>
     <w:p>
@@ -313,24 +304,22 @@
         <w:rPr/>
       </w:pPr>
       <w:r>
-        <w:t xml:space="preserve">QUESTÃO 02 ________________ (0,4) </w:t>
-      </w:r>
-    </w:p>
-    <w:p>
-      <w:pPr>
-        <w:pStyle w:val="Normal"/>
-        <w:spacing w:lineRule="auto" w:line="300"/>
-        <w:ind w:right="-45" w:hanging="0"/>
-        <w:jc w:val="both"/>
-        <w:rPr>
-          <w:rFonts w:ascii="Verdana" w:hAnsi="Verdana" w:eastAsia="Verdana" w:cs="Verdana"/>
-          <w:sz w:val="20"/>
-          <w:szCs w:val="20"/>
-        </w:rPr>
-      </w:pPr>
-      <w:r>
-        <w:t>A característica marcante do feudalismo, sob o ponto de vista político, foi o enfraquecimento do Estado enquanto instituição, porque:</w:t>
-      </w:r>
+        <w:t xml:space="preserve">QUESTÃO  09 _________________ (0,4) </w:t>
+      </w:r>
+    </w:p>
+    <w:p>
+      <w:pPr>
+        <w:pStyle w:val="Normal"/>
+        <w:spacing w:lineRule="auto" w:line="300"/>
+        <w:ind w:right="-45" w:hanging="0"/>
+        <w:jc w:val="both"/>
+        <w:rPr>
+          <w:rFonts w:ascii="Verdana" w:hAnsi="Verdana" w:eastAsia="Verdana" w:cs="Verdana"/>
+          <w:sz w:val="20"/>
+          <w:szCs w:val="20"/>
+        </w:rPr>
+      </w:pPr>
+      <w:r/>
     </w:p>
     <w:p>
       <w:pPr>
@@ -351,7 +340,7 @@
         </w:rPr>
       </w:pPr>
       <w:r>
-        <w:t>E. a competência política para centralizar o poder, reservada ao rei, advinha da origem divina da monarquia.</w:t>
+        <w:t>"É preciso ensinar aos cristãos que aquele que dá aos pobres, ou empresta a quem está necessitado, faz melhor do que se comprasse indulgências".</w:t>
       </w:r>
     </w:p>
     <w:p>
@@ -367,7 +356,7 @@
         </w:rPr>
       </w:pPr>
       <w:r>
-        <w:t>C. a soberania estava vinculada a laços de ordem pessoal, tais como a fidelidade e a lealdade ao suserano;</w:t>
+        <w:t xml:space="preserve">                (Martinho Lutero)</w:t>
       </w:r>
     </w:p>
     <w:p>
@@ -380,7 +369,7 @@
         </w:rPr>
       </w:pPr>
       <w:r>
-        <w:t>A. empobrecimento da nobreza;</w:t>
+        <w:t>As Indulgências eram:</w:t>
       </w:r>
     </w:p>
     <w:p>
@@ -393,7 +382,7 @@
         </w:rPr>
       </w:pPr>
       <w:r>
-        <w:t>D. a proteção pessoal dada pelo senhor feudal a seus súditos onerava-lhe as rendas;</w:t>
+        <w:t>A. absolvições dos pecados de vivos e mortos, concedidas através de cartas vendidas aos fiéis.</w:t>
       </w:r>
     </w:p>
     <w:p>
@@ -406,7 +395,7 @@
         </w:rPr>
       </w:pPr>
       <w:r>
-        <w:t>B. a prática do enfeudamento acabou por ampliar os feudos, enfraquecendo o poder político dos senhores;</w:t>
+        <w:t>B. proibições de receber o dízimo oferecido pelos fiéis e incentivo à prática da usura pelo alto clero.</w:t>
       </w:r>
     </w:p>
     <w:p>
@@ -418,59 +407,61 @@
           <w:szCs w:val="20"/>
         </w:rPr>
       </w:pPr>
+      <w:r>
+        <w:t>C. dispensas, isenções de algumas regras da Igreja Católica ou de votos feitos anteriormente pelos fiéis.</w:t>
+      </w:r>
+    </w:p>
+    <w:p>
+      <w:pPr>
+        <w:pStyle w:val="Normal"/>
+        <w:rPr>
+          <w:rFonts w:ascii="Verdana" w:hAnsi="Verdana"/>
+          <w:sz w:val="20"/>
+          <w:szCs w:val="20"/>
+        </w:rPr>
+      </w:pPr>
+      <w:r>
+        <w:t>D. cartas que permitiam a negociação de relíquias sagradas, usadas por Cristo, Maria ou Santos.</w:t>
+      </w:r>
+    </w:p>
+    <w:p>
+      <w:pPr>
+        <w:pStyle w:val="Normal"/>
+        <w:spacing w:lineRule="auto" w:line="300"/>
+        <w:ind w:right="-45" w:hanging="0"/>
+        <w:jc w:val="both"/>
+        <w:rPr>
+          <w:rFonts w:ascii="Verdana" w:hAnsi="Verdana" w:eastAsia="Verdana" w:cs="Verdana"/>
+          <w:b/>
+          <w:b/>
+          <w:sz w:val="20"/>
+          <w:szCs w:val="20"/>
+        </w:rPr>
+      </w:pPr>
+      <w:r>
+        <w:t>E. documentos de compra e venda de cargos e títulos eclesiásticos a qualquer pessoa que os desejasse.</w:t>
+      </w:r>
+    </w:p>
+    <w:p>
+      <w:pPr>
+        <w:pStyle w:val="Normal"/>
+        <w:spacing w:lineRule="auto" w:line="300"/>
+        <w:ind w:right="-45" w:hanging="0"/>
+        <w:jc w:val="both"/>
+        <w:rPr>
+          <w:rFonts w:ascii="Verdana" w:hAnsi="Verdana" w:eastAsia="Verdana" w:cs="Verdana"/>
+          <w:b/>
+          <w:b/>
+          <w:color w:val="000000"/>
+          <w:sz w:val="20"/>
+          <w:szCs w:val="20"/>
+        </w:rPr>
+      </w:pPr>
       <w:r/>
     </w:p>
     <w:p>
       <w:pPr>
         <w:pStyle w:val="Normal"/>
-        <w:rPr>
-          <w:rFonts w:ascii="Verdana" w:hAnsi="Verdana"/>
-          <w:sz w:val="20"/>
-          <w:szCs w:val="20"/>
-        </w:rPr>
-      </w:pPr>
-      <w:r/>
-    </w:p>
-    <w:p>
-      <w:pPr>
-        <w:pStyle w:val="Normal"/>
-        <w:spacing w:lineRule="auto" w:line="300"/>
-        <w:ind w:right="-45" w:hanging="0"/>
-        <w:jc w:val="both"/>
-        <w:rPr>
-          <w:rFonts w:ascii="Verdana" w:hAnsi="Verdana" w:eastAsia="Verdana" w:cs="Verdana"/>
-          <w:b/>
-          <w:b/>
-          <w:sz w:val="20"/>
-          <w:szCs w:val="20"/>
-        </w:rPr>
-      </w:pPr>
-      <w:r>
-        <w:t xml:space="preserve">QUESTÃO 05 ________________ (0,4)  </w:t>
-      </w:r>
-    </w:p>
-    <w:p>
-      <w:pPr>
-        <w:pStyle w:val="Normal"/>
-        <w:spacing w:lineRule="auto" w:line="300"/>
-        <w:ind w:right="-45" w:hanging="0"/>
-        <w:jc w:val="both"/>
-        <w:rPr>
-          <w:rFonts w:ascii="Verdana" w:hAnsi="Verdana" w:eastAsia="Verdana" w:cs="Verdana"/>
-          <w:b/>
-          <w:b/>
-          <w:color w:val="000000"/>
-          <w:sz w:val="20"/>
-          <w:szCs w:val="20"/>
-        </w:rPr>
-      </w:pPr>
-      <w:r>
-        <w:t xml:space="preserve">O Renascimento, amplo movimento artístico, literário e científico, expandiu-se da Península Itálica por quase toda a Europa, provocando transformações na sociedade. Sobre o tema, é correto afirmar: </w:t>
-      </w:r>
-    </w:p>
-    <w:p>
-      <w:pPr>
-        <w:pStyle w:val="Normal"/>
         <w:spacing w:lineRule="auto" w:line="259" w:before="0" w:after="160"/>
         <w:jc w:val="both"/>
         <w:rPr>
@@ -481,7 +472,7 @@
         </w:rPr>
       </w:pPr>
       <w:r>
-        <w:t xml:space="preserve">A. O racionalismo renascentista reforçou o princípio da autoridade da ciência teológica e da tradição medieval. </w:t>
+        <w:t xml:space="preserve">QUESTÃO 07 ______________ (0,4)  </w:t>
       </w:r>
     </w:p>
     <w:p>
@@ -496,7 +487,7 @@
         </w:rPr>
       </w:pPr>
       <w:r>
-        <w:t xml:space="preserve">D. O humanismo pregou a determinação das ações humanas pelo divino e negou que o homem tivesse a capacidade de agir sobre o mundo, transformando-o de acordo com sua vontade e interesse. </w:t>
+        <w:t>Dentre os fatores que contribuíram para a difusão do Movimento Reformista Protestante, no início do século XVI, destaca-se:</w:t>
       </w:r>
     </w:p>
     <w:p>
@@ -511,7 +502,7 @@
         </w:rPr>
       </w:pPr>
       <w:r>
-        <w:t>E. Os estudiosos do período buscaram apoio na observação, no método experimental e na reflexão racional, valorizando a natureza e o ser humano</w:t>
+        <w:t>A. a inadequação das teorias religiosas católicas para com o progresso do capitalismo comercial.</w:t>
       </w:r>
     </w:p>
     <w:p>
@@ -526,7 +517,7 @@
         </w:rPr>
       </w:pPr>
       <w:r>
-        <w:t xml:space="preserve">B. Houve o resgate, pelos intelectuais renascentistas, dos ideais medievais ligados aos dogmas do catolicismo, sobretudo da concepção teocêntrica de mundo. </w:t>
+        <w:t>B. o declínio do particularismo urbano que veio a favorecer o aparecimento das Universidades.</w:t>
       </w:r>
     </w:p>
     <w:p>
@@ -540,7 +531,7 @@
         </w:rPr>
       </w:pPr>
       <w:r>
-        <w:t xml:space="preserve">C. Nesse período, reafirmou-se a idéia de homem cidadão, que terminou por enfraquecer os sentimentos de identidade nacional e cultural, os quais contribuíram para o fim das monarquias absolutas. </w:t>
+        <w:t>C. o conflito político observado tanto na Alemanha como na França.</w:t>
       </w:r>
     </w:p>
     <w:p>
@@ -551,7 +542,9 @@
           <w:lang w:eastAsia="en-US"/>
         </w:rPr>
       </w:pPr>
-      <w:r/>
+      <w:r>
+        <w:t>D. o abuso político cometido pela Companhia de Jesus.</w:t>
+      </w:r>
     </w:p>
     <w:p>
       <w:pPr>
@@ -568,6 +561,22 @@
           <w:szCs w:val="12"/>
         </w:rPr>
       </w:pPr>
+      <w:r>
+        <w:t>E. o cerceamento da liberdade de crítica provocado pelo Renascimento Cultural.</w:t>
+      </w:r>
+    </w:p>
+    <w:p>
+      <w:pPr>
+        <w:pStyle w:val="Normal"/>
+        <w:spacing w:lineRule="auto" w:line="300"/>
+        <w:ind w:right="-45" w:hanging="0"/>
+        <w:jc w:val="both"/>
+        <w:rPr>
+          <w:rFonts w:ascii="Verdana" w:hAnsi="Verdana" w:eastAsia="Verdana" w:cs="Verdana"/>
+          <w:sz w:val="20"/>
+          <w:szCs w:val="20"/>
+        </w:rPr>
+      </w:pPr>
       <w:r/>
     </w:p>
     <w:p>
@@ -578,22 +587,6 @@
         <w:jc w:val="both"/>
         <w:rPr>
           <w:rFonts w:ascii="Verdana" w:hAnsi="Verdana" w:eastAsia="Verdana" w:cs="Verdana"/>
-          <w:sz w:val="20"/>
-          <w:szCs w:val="20"/>
-        </w:rPr>
-      </w:pPr>
-      <w:r>
-        <w:t xml:space="preserve">QUESTÃO  09 _________________ (0,4) </w:t>
-      </w:r>
-    </w:p>
-    <w:p>
-      <w:pPr>
-        <w:pStyle w:val="Normal"/>
-        <w:spacing w:lineRule="auto" w:line="300"/>
-        <w:ind w:right="-45" w:hanging="0"/>
-        <w:jc w:val="both"/>
-        <w:rPr>
-          <w:rFonts w:ascii="Verdana" w:hAnsi="Verdana" w:eastAsia="Verdana" w:cs="Verdana"/>
           <w:b/>
           <w:b/>
           <w:color w:val="000000"/>
@@ -601,111 +594,111 @@
           <w:szCs w:val="20"/>
         </w:rPr>
       </w:pPr>
+      <w:r>
+        <w:t xml:space="preserve">QUESTÃO 02 ________________ (0,4) </w:t>
+      </w:r>
+    </w:p>
+    <w:p>
+      <w:pPr>
+        <w:pStyle w:val="Normal"/>
+        <w:jc w:val="both"/>
+        <w:rPr>
+          <w:rFonts w:ascii="Verdana" w:hAnsi="Verdana"/>
+          <w:sz w:val="20"/>
+          <w:szCs w:val="20"/>
+        </w:rPr>
+      </w:pPr>
+      <w:r>
+        <w:t>A característica marcante do feudalismo, sob o ponto de vista político, foi o enfraquecimento do Estado enquanto instituição, porque:</w:t>
+      </w:r>
+    </w:p>
+    <w:p>
+      <w:pPr>
+        <w:pStyle w:val="Normal"/>
+        <w:jc w:val="both"/>
+        <w:rPr>
+          <w:rFonts w:ascii="Verdana" w:hAnsi="Verdana"/>
+          <w:sz w:val="20"/>
+          <w:szCs w:val="20"/>
+        </w:rPr>
+      </w:pPr>
+      <w:r>
+        <w:t>A. a proteção pessoal dada pelo senhor feudal a seus súditos onerava-lhe as rendas;</w:t>
+      </w:r>
+    </w:p>
+    <w:p>
+      <w:pPr>
+        <w:pStyle w:val="Normal"/>
+        <w:jc w:val="both"/>
+        <w:rPr>
+          <w:rFonts w:ascii="Verdana" w:hAnsi="Verdana"/>
+          <w:sz w:val="20"/>
+          <w:szCs w:val="20"/>
+        </w:rPr>
+      </w:pPr>
+      <w:r>
+        <w:t>B. a soberania estava vinculada a laços de ordem pessoal, tais como a fidelidade e a lealdade ao suserano;</w:t>
+      </w:r>
+    </w:p>
+    <w:p>
+      <w:pPr>
+        <w:pStyle w:val="Normal"/>
+        <w:jc w:val="both"/>
+        <w:rPr>
+          <w:rFonts w:ascii="Verdana" w:hAnsi="Verdana"/>
+          <w:sz w:val="20"/>
+          <w:szCs w:val="20"/>
+        </w:rPr>
+      </w:pPr>
+      <w:r>
+        <w:t>C. empobrecimento da nobreza;</w:t>
+      </w:r>
+    </w:p>
+    <w:p>
+      <w:pPr>
+        <w:pStyle w:val="Normal"/>
+        <w:jc w:val="both"/>
+        <w:rPr>
+          <w:rFonts w:ascii="Verdana" w:hAnsi="Verdana"/>
+          <w:sz w:val="20"/>
+          <w:szCs w:val="20"/>
+        </w:rPr>
+      </w:pPr>
+      <w:r>
+        <w:t>D. a prática do enfeudamento acabou por ampliar os feudos, enfraquecendo o poder político dos senhores;</w:t>
+      </w:r>
+    </w:p>
+    <w:p>
+      <w:pPr>
+        <w:pStyle w:val="Normal"/>
+        <w:jc w:val="both"/>
+        <w:rPr>
+          <w:rFonts w:ascii="Verdana" w:hAnsi="Verdana"/>
+          <w:sz w:val="20"/>
+          <w:szCs w:val="20"/>
+        </w:rPr>
+      </w:pPr>
+      <w:r>
+        <w:t>E. a competência política para centralizar o poder, reservada ao rei, advinha da origem divina da monarquia.</w:t>
+      </w:r>
+    </w:p>
+    <w:p>
+      <w:pPr>
+        <w:pStyle w:val="Normal"/>
+        <w:spacing w:lineRule="auto" w:line="300"/>
+        <w:ind w:right="-45" w:hanging="0"/>
+        <w:jc w:val="both"/>
+        <w:rPr>
+          <w:rFonts w:ascii="Verdana" w:hAnsi="Verdana" w:eastAsia="Verdana" w:cs="Verdana"/>
+          <w:sz w:val="20"/>
+          <w:szCs w:val="20"/>
+        </w:rPr>
+      </w:pPr>
       <w:r/>
     </w:p>
     <w:p>
       <w:pPr>
         <w:pStyle w:val="Normal"/>
-        <w:jc w:val="both"/>
-        <w:rPr>
-          <w:rFonts w:ascii="Verdana" w:hAnsi="Verdana"/>
-          <w:sz w:val="20"/>
-          <w:szCs w:val="20"/>
-        </w:rPr>
-      </w:pPr>
-      <w:r>
-        <w:t>"É preciso ensinar aos cristãos que aquele que dá aos pobres, ou empresta a quem está necessitado, faz melhor do que se comprasse indulgências".</w:t>
-      </w:r>
-    </w:p>
-    <w:p>
-      <w:pPr>
-        <w:pStyle w:val="Normal"/>
-        <w:jc w:val="both"/>
-        <w:rPr>
-          <w:rFonts w:ascii="Verdana" w:hAnsi="Verdana"/>
-          <w:sz w:val="20"/>
-          <w:szCs w:val="20"/>
-        </w:rPr>
-      </w:pPr>
-      <w:r>
-        <w:t xml:space="preserve">                (Martinho Lutero)</w:t>
-      </w:r>
-    </w:p>
-    <w:p>
-      <w:pPr>
-        <w:pStyle w:val="Normal"/>
-        <w:jc w:val="both"/>
-        <w:rPr>
-          <w:rFonts w:ascii="Verdana" w:hAnsi="Verdana"/>
-          <w:sz w:val="20"/>
-          <w:szCs w:val="20"/>
-        </w:rPr>
-      </w:pPr>
-      <w:r>
-        <w:t>As Indulgências eram:</w:t>
-      </w:r>
-    </w:p>
-    <w:p>
-      <w:pPr>
-        <w:pStyle w:val="Normal"/>
-        <w:jc w:val="both"/>
-        <w:rPr>
-          <w:rFonts w:ascii="Verdana" w:hAnsi="Verdana"/>
-          <w:sz w:val="20"/>
-          <w:szCs w:val="20"/>
-        </w:rPr>
-      </w:pPr>
-      <w:r>
-        <w:t>D. proibições de receber o dízimo oferecido pelos fiéis e incentivo à prática da usura pelo alto clero.</w:t>
-      </w:r>
-    </w:p>
-    <w:p>
-      <w:pPr>
-        <w:pStyle w:val="Normal"/>
-        <w:jc w:val="both"/>
-        <w:rPr>
-          <w:rFonts w:ascii="Verdana" w:hAnsi="Verdana"/>
-          <w:sz w:val="20"/>
-          <w:szCs w:val="20"/>
-        </w:rPr>
-      </w:pPr>
-      <w:r>
-        <w:t>E. absolvições dos pecados de vivos e mortos, concedidas através de cartas vendidas aos fiéis.</w:t>
-      </w:r>
-    </w:p>
-    <w:p>
-      <w:pPr>
-        <w:pStyle w:val="Normal"/>
-        <w:jc w:val="both"/>
-        <w:rPr>
-          <w:rFonts w:ascii="Verdana" w:hAnsi="Verdana"/>
-          <w:sz w:val="20"/>
-          <w:szCs w:val="20"/>
-        </w:rPr>
-      </w:pPr>
-      <w:r>
-        <w:t>C. dispensas, isenções de algumas regras da Igreja Católica ou de votos feitos anteriormente pelos fiéis.</w:t>
-      </w:r>
-    </w:p>
-    <w:p>
-      <w:pPr>
-        <w:pStyle w:val="Normal"/>
-        <w:spacing w:lineRule="auto" w:line="300"/>
-        <w:ind w:right="-45" w:hanging="0"/>
-        <w:jc w:val="both"/>
-        <w:rPr>
-          <w:rFonts w:ascii="Verdana" w:hAnsi="Verdana" w:eastAsia="Verdana" w:cs="Verdana"/>
-          <w:sz w:val="20"/>
-          <w:szCs w:val="20"/>
-        </w:rPr>
-      </w:pPr>
-      <w:r>
-        <w:t>A. documentos de compra e venda de cargos e títulos eclesiásticos a qualquer pessoa que os desejasse.</w:t>
-      </w:r>
-    </w:p>
-    <w:p>
-      <w:pPr>
-        <w:pStyle w:val="Normal"/>
         <w:spacing w:lineRule="auto" w:line="300"/>
         <w:ind w:right="-45" w:hanging="0"/>
         <w:jc w:val="both"/>
@@ -719,22 +712,24 @@
         </w:rPr>
       </w:pPr>
       <w:r>
-        <w:t>B. cartas que permitiam a negociação de relíquias sagradas, usadas por Cristo, Maria ou Santos.</w:t>
-      </w:r>
-    </w:p>
-    <w:p>
-      <w:pPr>
-        <w:pStyle w:val="Normal"/>
-        <w:spacing w:lineRule="auto" w:line="300"/>
-        <w:ind w:right="-45" w:hanging="0"/>
-        <w:jc w:val="both"/>
-        <w:rPr>
-          <w:rFonts w:ascii="Verdana" w:hAnsi="Verdana" w:eastAsia="Verdana" w:cs="Verdana"/>
-          <w:sz w:val="20"/>
-          <w:szCs w:val="20"/>
-        </w:rPr>
-      </w:pPr>
-      <w:r/>
+        <w:t>QUESTÃO 12 _________________ (0,4)</w:t>
+      </w:r>
+    </w:p>
+    <w:p>
+      <w:pPr>
+        <w:pStyle w:val="Normal"/>
+        <w:spacing w:lineRule="auto" w:line="300"/>
+        <w:ind w:right="-45" w:hanging="0"/>
+        <w:jc w:val="both"/>
+        <w:rPr>
+          <w:rFonts w:ascii="Verdana" w:hAnsi="Verdana" w:eastAsia="Verdana" w:cs="Verdana"/>
+          <w:sz w:val="20"/>
+          <w:szCs w:val="20"/>
+        </w:rPr>
+      </w:pPr>
+      <w:r>
+        <w:t xml:space="preserve">Considere os itens adiante. </w:t>
+      </w:r>
     </w:p>
     <w:p>
       <w:pPr>
@@ -749,117 +744,119 @@
         </w:rPr>
       </w:pPr>
       <w:r>
-        <w:t xml:space="preserve"> </w:t>
-      </w:r>
-    </w:p>
-    <w:p>
-      <w:pPr>
-        <w:pStyle w:val="Normal"/>
-        <w:spacing w:lineRule="auto" w:line="300"/>
-        <w:ind w:right="-45" w:hanging="0"/>
-        <w:jc w:val="both"/>
-        <w:rPr>
-          <w:rFonts w:ascii="Verdana" w:hAnsi="Verdana" w:eastAsia="Verdana" w:cs="Verdana"/>
-          <w:sz w:val="20"/>
-          <w:szCs w:val="20"/>
-        </w:rPr>
-      </w:pPr>
-      <w:r>
-        <w:t>QUESTÃO 15 _________________ (0,4)</w:t>
-      </w:r>
-    </w:p>
-    <w:p>
-      <w:pPr>
-        <w:pStyle w:val="Normal"/>
-        <w:spacing w:lineRule="auto" w:line="300"/>
-        <w:ind w:right="-45" w:hanging="0"/>
-        <w:jc w:val="both"/>
-        <w:rPr>
-          <w:rFonts w:ascii="Verdana" w:hAnsi="Verdana" w:eastAsia="Verdana" w:cs="Verdana"/>
-          <w:sz w:val="20"/>
-          <w:szCs w:val="20"/>
-        </w:rPr>
-      </w:pPr>
-      <w:r/>
-    </w:p>
-    <w:p>
-      <w:pPr>
-        <w:pStyle w:val="Normal"/>
-        <w:spacing w:lineRule="auto" w:line="300"/>
-        <w:ind w:right="-45" w:hanging="0"/>
-        <w:jc w:val="both"/>
-        <w:rPr>
-          <w:rFonts w:ascii="Verdana" w:hAnsi="Verdana" w:eastAsia="Verdana" w:cs="Verdana"/>
-          <w:sz w:val="20"/>
-          <w:szCs w:val="20"/>
-        </w:rPr>
-      </w:pPr>
-      <w:r>
-        <w:t xml:space="preserve">“O conhecimento histórico é sempre (...) uma consciência de si mesmo: ao estudar a história de uma outra época, os homens não podem deixar de compará-la com seu próprio tempo (...). Mas, ao comparar a nossa época e a nossa civilização com as outras épocas e civilizações, corremos o risco de lhes aplicar a nossa própria medida(...)”. </w:t>
-      </w:r>
-    </w:p>
-    <w:p>
-      <w:pPr>
-        <w:pStyle w:val="Normal"/>
-        <w:spacing w:lineRule="auto" w:line="300"/>
-        <w:ind w:right="-45" w:hanging="0"/>
-        <w:jc w:val="both"/>
-        <w:rPr>
-          <w:rFonts w:ascii="Verdana" w:hAnsi="Verdana" w:eastAsia="Verdana" w:cs="Verdana"/>
-          <w:sz w:val="20"/>
-          <w:szCs w:val="20"/>
-        </w:rPr>
-      </w:pPr>
-      <w:r>
-        <w:t xml:space="preserve">(GUREVICH, Aron. As categorias da cultura medieval. Lisboa: Editorial Caminho, p. 15). </w:t>
-      </w:r>
-    </w:p>
-    <w:p>
-      <w:pPr>
-        <w:pStyle w:val="Normal"/>
-        <w:spacing w:lineRule="auto" w:line="300"/>
-        <w:ind w:right="-45" w:hanging="0"/>
-        <w:jc w:val="both"/>
-        <w:rPr>
-          <w:rFonts w:ascii="Verdana" w:hAnsi="Verdana" w:eastAsia="Verdana" w:cs="Verdana"/>
-          <w:sz w:val="20"/>
-          <w:szCs w:val="20"/>
-        </w:rPr>
-      </w:pPr>
-      <w:r>
-        <w:t xml:space="preserve">Aplicando o raciocínio exposto acima aos sentidos que a Idade Média adquiriu em diferentes tempos históricos, identifique como verdadeiras (V) ou falsas (F) as seguintes afirmativas: </w:t>
-      </w:r>
-    </w:p>
-    <w:p>
-      <w:pPr>
-        <w:pStyle w:val="Normal"/>
-        <w:spacing w:lineRule="auto" w:line="300"/>
-        <w:ind w:right="-45" w:hanging="0"/>
-        <w:jc w:val="both"/>
-        <w:rPr>
-          <w:rFonts w:ascii="Verdana" w:hAnsi="Verdana" w:eastAsia="Verdana" w:cs="Verdana"/>
-          <w:sz w:val="20"/>
-          <w:szCs w:val="20"/>
-        </w:rPr>
-      </w:pPr>
-      <w:r>
-        <w:t xml:space="preserve">( ) Atualmente, os historiadores entendem o medievo na sua multiplicidade, com suas especificidades regionais e temporais, ao mesmo tempo em que mostram a permanência e a relevância de determinadas instituições e invenções medievais, como a universidade, o livro, a imprensa e o banco. </w:t>
-      </w:r>
-    </w:p>
-    <w:p>
-      <w:pPr>
-        <w:pStyle w:val="Normal"/>
-        <w:spacing w:lineRule="auto" w:line="300"/>
-        <w:ind w:right="-45" w:hanging="0"/>
-        <w:jc w:val="both"/>
-        <w:rPr>
-          <w:rFonts w:ascii="Verdana" w:hAnsi="Verdana" w:eastAsia="Verdana" w:cs="Verdana"/>
-          <w:sz w:val="20"/>
-          <w:szCs w:val="20"/>
-        </w:rPr>
-      </w:pPr>
-      <w:r>
-        <w:t xml:space="preserve">( ) No século XV, surge a noção negativa de Idade Média, considerada uma era intermediária e homogênea de trevas e ignorância, separando a antiguidade Grecoromana e o Renascimento, que se via como herdeiro do período “clássico” – noção que ainda perdura entre muitas pessoas. </w:t>
+        <w:t xml:space="preserve">1. "... a busca da perfeição no retratar o homem levou a uma simbiose entre arte e ciência, desenvolvendo-se estudos de anatomia, técnicas de cores, perspectivas..." </w:t>
+      </w:r>
+    </w:p>
+    <w:p>
+      <w:pPr>
+        <w:pStyle w:val="Normal"/>
+        <w:spacing w:lineRule="auto" w:line="300"/>
+        <w:ind w:right="-45" w:hanging="0"/>
+        <w:jc w:val="both"/>
+        <w:rPr>
+          <w:rFonts w:ascii="Verdana" w:hAnsi="Verdana" w:eastAsia="Verdana" w:cs="Verdana"/>
+          <w:sz w:val="20"/>
+          <w:szCs w:val="20"/>
+        </w:rPr>
+      </w:pPr>
+      <w:r>
+        <w:t xml:space="preserve">2. ' ... o teocentrismo, o coletivismo, a tradição marcaram as obras de arte do período e estiveram presentes na pintura, na arquitetura e na escultura..." </w:t>
+      </w:r>
+    </w:p>
+    <w:p>
+      <w:pPr>
+        <w:pStyle w:val="Normal"/>
+        <w:spacing w:lineRule="auto" w:line="300"/>
+        <w:ind w:right="-45" w:hanging="0"/>
+        <w:jc w:val="both"/>
+        <w:rPr>
+          <w:rFonts w:ascii="Verdana" w:hAnsi="Verdana" w:eastAsia="Verdana" w:cs="Verdana"/>
+          <w:sz w:val="20"/>
+          <w:szCs w:val="20"/>
+        </w:rPr>
+      </w:pPr>
+      <w:r>
+        <w:t xml:space="preserve">3. " ... procuram explicar o mundo através de novas teorias, fugindo às interpretações religiosas típicas do período anterior. O grande destaque é a utilização do método experimental...' </w:t>
+      </w:r>
+    </w:p>
+    <w:p>
+      <w:pPr>
+        <w:pStyle w:val="Normal"/>
+        <w:spacing w:lineRule="auto" w:line="300"/>
+        <w:ind w:right="-45" w:hanging="0"/>
+        <w:jc w:val="both"/>
+        <w:rPr>
+          <w:rFonts w:ascii="Verdana" w:hAnsi="Verdana" w:eastAsia="Verdana" w:cs="Verdana"/>
+          <w:sz w:val="20"/>
+          <w:szCs w:val="20"/>
+        </w:rPr>
+      </w:pPr>
+      <w:r>
+        <w:t xml:space="preserve">O Renascimento é identificado em: </w:t>
+      </w:r>
+    </w:p>
+    <w:p>
+      <w:pPr>
+        <w:pStyle w:val="Normal"/>
+        <w:spacing w:lineRule="auto" w:line="300"/>
+        <w:ind w:right="-45" w:hanging="0"/>
+        <w:jc w:val="both"/>
+        <w:rPr>
+          <w:rFonts w:ascii="Verdana" w:hAnsi="Verdana" w:eastAsia="Verdana" w:cs="Verdana"/>
+          <w:sz w:val="20"/>
+          <w:szCs w:val="20"/>
+        </w:rPr>
+      </w:pPr>
+      <w:r>
+        <w:t xml:space="preserve">A. somente I e III. </w:t>
+      </w:r>
+    </w:p>
+    <w:p>
+      <w:pPr>
+        <w:pStyle w:val="Normal"/>
+        <w:spacing w:lineRule="auto" w:line="300"/>
+        <w:ind w:right="-45" w:hanging="0"/>
+        <w:jc w:val="both"/>
+        <w:rPr>
+          <w:rFonts w:ascii="Verdana" w:hAnsi="Verdana" w:eastAsia="Verdana" w:cs="Verdana"/>
+          <w:sz w:val="20"/>
+          <w:szCs w:val="20"/>
+        </w:rPr>
+      </w:pPr>
+      <w:r>
+        <w:t xml:space="preserve">B. somente II. </w:t>
+      </w:r>
+    </w:p>
+    <w:p>
+      <w:pPr>
+        <w:pStyle w:val="Normal"/>
+        <w:spacing w:lineRule="auto" w:line="300"/>
+        <w:ind w:right="-45" w:hanging="0"/>
+        <w:jc w:val="both"/>
+        <w:rPr>
+          <w:rFonts w:ascii="Verdana" w:hAnsi="Verdana" w:eastAsia="Verdana" w:cs="Verdana"/>
+          <w:sz w:val="20"/>
+          <w:szCs w:val="20"/>
+        </w:rPr>
+      </w:pPr>
+      <w:r>
+        <w:t xml:space="preserve">C. somente II e III. </w:t>
+      </w:r>
+    </w:p>
+    <w:p>
+      <w:pPr>
+        <w:pStyle w:val="Normal"/>
+        <w:spacing w:lineRule="auto" w:line="300"/>
+        <w:ind w:right="-45" w:hanging="0"/>
+        <w:jc w:val="both"/>
+        <w:rPr>
+          <w:rFonts w:ascii="Verdana" w:hAnsi="Verdana" w:eastAsia="Verdana" w:cs="Verdana"/>
+          <w:sz w:val="20"/>
+          <w:szCs w:val="20"/>
+        </w:rPr>
+      </w:pPr>
+      <w:r>
+        <w:t>D. I, II e III.</w:t>
       </w:r>
     </w:p>
     <w:p>
@@ -878,7 +875,7 @@
         </w:rPr>
       </w:pPr>
       <w:r>
-        <w:t xml:space="preserve">( ) Nos séculos XX e XXI, obras como O Senhor dos Anéis, As crônicas de Nárnia e Game of Thrones evocam elementos medievais imaginativos, tais como a floresta como lugar do mágico, cavaleiros, espadas, dragões, religiosidade, dando continuidade a recriações da Idade Média em curso desde o século XIX. </w:t>
+        <w:t xml:space="preserve">E. somente I e II. </w:t>
       </w:r>
     </w:p>
     <w:p>
@@ -894,9 +891,7 @@
           <w:szCs w:val="20"/>
         </w:rPr>
       </w:pPr>
-      <w:r>
-        <w:t xml:space="preserve">( ) Na recente historiografia, por conta das apropriações midiáticas da Idade Média, procura-se estabelecer as diferenças e as distâncias entre a Idade Média e a História do Brasil, mostrando que o medievo não possui relação com a formação de nosso país, por ter sido um fenômeno europeu. Assinale a alternativa que apresenta a sequência correta, de cima para baixo. </w:t>
-      </w:r>
+      <w:r/>
     </w:p>
     <w:p>
       <w:pPr>
@@ -911,9 +906,7 @@
           <w:szCs w:val="20"/>
         </w:rPr>
       </w:pPr>
-      <w:r>
-        <w:t>E. V – F – F – V.</w:t>
-      </w:r>
+      <w:r/>
     </w:p>
     <w:p>
       <w:pPr>
@@ -928,9 +921,7 @@
           <w:szCs w:val="20"/>
         </w:rPr>
       </w:pPr>
-      <w:r>
-        <w:t xml:space="preserve">B. V – V – F – V. </w:t>
-      </w:r>
+      <w:r/>
     </w:p>
     <w:p>
       <w:pPr>
@@ -946,7 +937,7 @@
         </w:rPr>
       </w:pPr>
       <w:r>
-        <w:t xml:space="preserve">D. V – V – V – F. </w:t>
+        <w:t>QUESTÃO 14 _________________ (0,4)</w:t>
       </w:r>
     </w:p>
     <w:p>
@@ -962,9 +953,7 @@
           <w:szCs w:val="20"/>
         </w:rPr>
       </w:pPr>
-      <w:r>
-        <w:t xml:space="preserve">C. F – V – V – F. </w:t>
-      </w:r>
+      <w:r/>
     </w:p>
     <w:p>
       <w:pPr>
@@ -980,17 +969,96 @@
         </w:rPr>
       </w:pPr>
       <w:r>
-        <w:t xml:space="preserve">A. F – F – V – V. </w:t>
-      </w:r>
-    </w:p>
-    <w:p>
-      <w:pPr>
-        <w:pStyle w:val="Normal"/>
-        <w:spacing w:lineRule="auto" w:line="300"/>
-        <w:ind w:right="-45" w:hanging="0"/>
-        <w:jc w:val="both"/>
-        <w:rPr>
-          <w:rFonts w:ascii="Verdana" w:hAnsi="Verdana" w:eastAsia="Verdana" w:cs="Verdana"/>
+        <w:t>A doutrina calvinista estabelecia para seus adeptos uma vida regrada, disciplinada, dedicada ao trabalho, afastada do ócio, dos vícios e da ostentação. Esse código de conduta levou alguns autores a considerar esses princípios do calvinismo como fatores que favoreceriam o processo de acumulação capitalista. Dentro dessa doutrina, apoiada numa interpretação particular da noção de onisciência divina, conformar-se a esse ideal de conduta não seria o caminho para a salvação, mas seus resultados visíveis - o sucesso material - dariam ao eleito a confirmação do estado de graça.</w:t>
+      </w:r>
+    </w:p>
+    <w:p>
+      <w:pPr>
+        <w:pStyle w:val="Normal"/>
+        <w:spacing w:lineRule="auto" w:line="300"/>
+        <w:ind w:right="-45" w:hanging="0"/>
+        <w:jc w:val="both"/>
+        <w:rPr>
+          <w:rFonts w:ascii="Verdana" w:hAnsi="Verdana" w:eastAsia="Verdana" w:cs="Verdana"/>
+          <w:sz w:val="20"/>
+          <w:szCs w:val="20"/>
+        </w:rPr>
+      </w:pPr>
+      <w:r>
+        <w:t>Esse código de conduta fundamentava-se no princípio doutrinário que pregava</w:t>
+      </w:r>
+    </w:p>
+    <w:p>
+      <w:pPr>
+        <w:pStyle w:val="Normal"/>
+        <w:spacing w:lineRule="auto" w:line="300"/>
+        <w:ind w:right="-45" w:hanging="0"/>
+        <w:jc w:val="both"/>
+        <w:rPr>
+          <w:rFonts w:ascii="Verdana" w:hAnsi="Verdana" w:eastAsia="Verdana" w:cs="Verdana"/>
+          <w:b/>
+          <w:b/>
+          <w:color w:val="000000"/>
+          <w:sz w:val="20"/>
+          <w:szCs w:val="20"/>
+        </w:rPr>
+      </w:pPr>
+      <w:r>
+        <w:t>A. a valorização do ascetismo, a flagelação do corpo e a negação da posse de riquezas materiais como meios de alcançar a graça divina, afastando da mente e da alma aquilo que seria considerado "tentação da carne".</w:t>
+      </w:r>
+    </w:p>
+    <w:p>
+      <w:pPr>
+        <w:pStyle w:val="Normal"/>
+        <w:rPr/>
+      </w:pPr>
+      <w:r>
+        <w:t>B. a salvação pelas obras, ou seja, a redenção por um ato voluntário do indivíduo, que deveria cumprir os mandamentos divinos, praticar a caridade, intensificar orações e peregrinações.</w:t>
+      </w:r>
+    </w:p>
+    <w:p>
+      <w:pPr>
+        <w:pStyle w:val="Normal"/>
+        <w:rPr/>
+      </w:pPr>
+      <w:r>
+        <w:t>C. a vocação missionária e a opção pelos pobres, ou seja, a missão de pregar o evangelho e difundir a doutrina especialmente entre aqueles que se achavam destituídos das riquezas terrenas.</w:t>
+      </w:r>
+    </w:p>
+    <w:p>
+      <w:pPr>
+        <w:pStyle w:val="Normal"/>
+        <w:jc w:val="both"/>
+        <w:rPr>
+          <w:rFonts w:ascii="Verdana" w:hAnsi="Verdana"/>
+          <w:sz w:val="20"/>
+          <w:szCs w:val="20"/>
+        </w:rPr>
+      </w:pPr>
+      <w:r>
+        <w:t>D. a justificação pela fé, ou seja, a fé como meio de obtenção da graça e da salvação.</w:t>
+      </w:r>
+    </w:p>
+    <w:p>
+      <w:pPr>
+        <w:pStyle w:val="Normal"/>
+        <w:jc w:val="both"/>
+        <w:rPr>
+          <w:rFonts w:ascii="Verdana" w:hAnsi="Verdana"/>
+          <w:sz w:val="20"/>
+          <w:szCs w:val="20"/>
+        </w:rPr>
+      </w:pPr>
+      <w:r>
+        <w:t>E. a predestinação à salvação, ou seja, a ideia de que alguns já nascem escolhidos por Deus para serem salvos, estado impossível de ser modificado, passível, apenas, de ser reconhecido pelos "sinais" presentes na vida dos "eleitos".</w:t>
+      </w:r>
+    </w:p>
+    <w:p>
+      <w:pPr>
+        <w:pStyle w:val="Normal"/>
+        <w:jc w:val="both"/>
+        <w:rPr>
+          <w:rFonts w:ascii="Verdana" w:hAnsi="Verdana"/>
           <w:sz w:val="20"/>
           <w:szCs w:val="20"/>
         </w:rPr>
@@ -1000,94 +1068,37 @@
     <w:p>
       <w:pPr>
         <w:pStyle w:val="Normal"/>
-        <w:spacing w:lineRule="auto" w:line="300"/>
-        <w:ind w:right="-45" w:hanging="0"/>
-        <w:jc w:val="both"/>
-        <w:rPr>
-          <w:rFonts w:ascii="Verdana" w:hAnsi="Verdana" w:eastAsia="Verdana" w:cs="Verdana"/>
-          <w:b/>
-          <w:b/>
-          <w:color w:val="000000"/>
-          <w:sz w:val="20"/>
-          <w:szCs w:val="20"/>
-        </w:rPr>
-      </w:pPr>
-      <w:r>
-        <w:t xml:space="preserve">QUESTÃO 07 ______________ (0,4)  </w:t>
-      </w:r>
-    </w:p>
-    <w:p>
-      <w:pPr>
-        <w:pStyle w:val="Normal"/>
+        <w:jc w:val="both"/>
+        <w:rPr>
+          <w:rFonts w:ascii="Verdana" w:hAnsi="Verdana"/>
+          <w:sz w:val="20"/>
+          <w:szCs w:val="20"/>
+        </w:rPr>
+      </w:pPr>
+      <w:r>
+        <w:t xml:space="preserve">QUESTÃO 06  _______________ (0,4) </w:t>
+      </w:r>
+    </w:p>
+    <w:p>
+      <w:pPr>
+        <w:pStyle w:val="Normal"/>
+        <w:ind w:hanging="0"/>
+        <w:jc w:val="both"/>
         <w:rPr/>
       </w:pPr>
       <w:r>
-        <w:t>Dentre os fatores que contribuíram para a difusão do Movimento Reformista Protestante, no início do século XVI, destaca-se:</w:t>
-      </w:r>
-    </w:p>
-    <w:p>
-      <w:pPr>
-        <w:pStyle w:val="Normal"/>
+        <w:t>O movimento em direção à modernidade iniciado pela Renascença foi significativamente acelerado pela Revolução Científica do século XVII. A Revolução Científica destruiu a cosmologia medieval e estabeleceu o método científico – a observação e a experimentação rigorosa e sistemática – como meio essencial de desvendar os segredos da natureza.</w:t>
+      </w:r>
+    </w:p>
+    <w:p>
+      <w:pPr>
+        <w:pStyle w:val="Normal"/>
+        <w:ind w:hanging="0"/>
+        <w:jc w:val="both"/>
         <w:rPr/>
       </w:pPr>
       <w:r>
-        <w:t>E. a inadequação das teorias religiosas católicas para com o progresso do capitalismo comercial.</w:t>
-      </w:r>
-    </w:p>
-    <w:p>
-      <w:pPr>
-        <w:pStyle w:val="Normal"/>
-        <w:jc w:val="both"/>
-        <w:rPr>
-          <w:rFonts w:ascii="Verdana" w:hAnsi="Verdana"/>
-          <w:sz w:val="20"/>
-          <w:szCs w:val="20"/>
-        </w:rPr>
-      </w:pPr>
-      <w:r>
-        <w:t>C. o abuso político cometido pela Companhia de Jesus.</w:t>
-      </w:r>
-    </w:p>
-    <w:p>
-      <w:pPr>
-        <w:pStyle w:val="Normal"/>
-        <w:jc w:val="both"/>
-        <w:rPr>
-          <w:rFonts w:ascii="Verdana" w:hAnsi="Verdana"/>
-          <w:sz w:val="20"/>
-          <w:szCs w:val="20"/>
-        </w:rPr>
-      </w:pPr>
-      <w:r>
-        <w:t>A. o cerceamento da liberdade de crítica provocado pelo Renascimento Cultural.</w:t>
-      </w:r>
-    </w:p>
-    <w:p>
-      <w:pPr>
-        <w:pStyle w:val="Normal"/>
-        <w:jc w:val="both"/>
-        <w:rPr>
-          <w:rFonts w:ascii="Verdana" w:hAnsi="Verdana"/>
-          <w:sz w:val="20"/>
-          <w:szCs w:val="20"/>
-        </w:rPr>
-      </w:pPr>
-      <w:r>
-        <w:t>B. o declínio do particularismo urbano que veio a favorecer o aparecimento das Universidades.</w:t>
-      </w:r>
-    </w:p>
-    <w:p>
-      <w:pPr>
-        <w:pStyle w:val="Normal"/>
-        <w:jc w:val="both"/>
-        <w:rPr>
-          <w:rFonts w:ascii="Verdana" w:hAnsi="Verdana"/>
-          <w:sz w:val="20"/>
-          <w:szCs w:val="20"/>
-        </w:rPr>
-      </w:pPr>
-      <w:r>
-        <w:t>D. o conflito político observado tanto na Alemanha como na França.</w:t>
+        <w:t>PERRY, Marvin. Tradução de Waltensir Dutra e Silvana Vieira. Civilização ocidental. São Paulo: Martins Fontes, 2002, p. 282.</w:t>
       </w:r>
     </w:p>
     <w:p>
@@ -1097,7 +1108,10 @@
         <w:jc w:val="both"/>
         <w:rPr/>
       </w:pPr>
-      <w:r/>
+      <w:r>
+        <w:br/>
+        <w:t>A afirmação do texto relaciona-se</w:t>
+      </w:r>
     </w:p>
     <w:p>
       <w:pPr>
@@ -1107,7 +1121,7 @@
         <w:rPr/>
       </w:pPr>
       <w:r>
-        <w:t xml:space="preserve">QUESTÃO  08 ______________ (0,4)  </w:t>
+        <w:t xml:space="preserve">A. ao renascimento científico europeu, que introduziu novas concepções relativas, dentre outras, ao heliocentrismo, à anatomia humana, às operações matemáticas decimais e à produção de textos.   </w:t>
       </w:r>
     </w:p>
     <w:p>
@@ -1118,27 +1132,7 @@
         <w:rPr/>
       </w:pPr>
       <w:r>
-        <w:t>Sobre a Contra-Reforma é CORRETO afirmar:</w:t>
-      </w:r>
-    </w:p>
-    <w:p>
-      <w:pPr>
-        <w:pStyle w:val="Normal"/>
-        <w:ind w:hanging="0"/>
-        <w:jc w:val="both"/>
-        <w:rPr/>
-      </w:pPr>
-      <w:r/>
-    </w:p>
-    <w:p>
-      <w:pPr>
-        <w:pStyle w:val="Normal"/>
-        <w:ind w:hanging="0"/>
-        <w:jc w:val="both"/>
-        <w:rPr/>
-      </w:pPr>
-      <w:r>
-        <w:t>I - O movimento não teve o apoio do papa e dos bispos católicos, pois acreditavam que não havia nada o que fazer para evitar o avanço do protestantismo na Europa.</w:t>
+        <w:t xml:space="preserve">B. à eclosão da Reforma Protestante, que condenava o apoio da Igreja Católica às interpretações científicas dos fenômenos religiosos.   </w:t>
       </w:r>
     </w:p>
     <w:p>
@@ -1155,7 +1149,7 @@
         </w:rPr>
       </w:pPr>
       <w:r>
-        <w:t>II - Conseguiu eliminar todas as religiões protestantes já no século XVI.</w:t>
+        <w:t xml:space="preserve">C. ao fortalecimento das tradições, que afirmavam a identidade entre as raças e a igualdade da capacidade intelectual entre elas.   </w:t>
       </w:r>
     </w:p>
     <w:p>
@@ -1173,7 +1167,7 @@
         </w:rPr>
       </w:pPr>
       <w:r>
-        <w:t>III- Provocou guerras religiosas na Europa, suscitando um clima de perseguições e conflito religioso.</w:t>
+        <w:t xml:space="preserve">D. à finalização da concorrência comercial entre as cidades italianas que disputavam a hegemonia no mar Mediterrâneo.   </w:t>
       </w:r>
     </w:p>
     <w:p>
@@ -1192,7 +1186,7 @@
         </w:rPr>
       </w:pPr>
       <w:r>
-        <w:t>IV- O movimento promoveu o retorno do Tribunal do Santo Oficio, determinou a catequização de indígenas nas terras descobertas e criou o Índice de Livros Proibidos.</w:t>
+        <w:t xml:space="preserve">E. ao modo de produção feudal, resultante do aumento da produtividade agrícola e da expansão do poder dos senhores feudais, ampliando a exploração sobre a classe servil.   </w:t>
       </w:r>
     </w:p>
     <w:p>
@@ -1209,7 +1203,7 @@
         </w:rPr>
       </w:pPr>
       <w:r>
-        <w:t>D. Apenas II, IV.</w:t>
+        <w:t xml:space="preserve">QUESTÃO 01 ________________ (0,4) </w:t>
       </w:r>
     </w:p>
     <w:p>
@@ -1224,7 +1218,7 @@
         </w:rPr>
       </w:pPr>
       <w:r>
-        <w:t>A. Todas estão corretas.</w:t>
+        <w:t>Analise as alternativas abaixo que tratam das características do feudalismo e indique qual delas está incorreta.</w:t>
       </w:r>
     </w:p>
     <w:p>
@@ -1239,7 +1233,9 @@
         </w:rPr>
       </w:pPr>
       <w:r>
-        <w:t>B. Apenas I, II.</w:t>
+        <w:t>A.</w:t>
+        <w:tab/>
+        <w:t>A Igreja, além de possuir uma grande quantidade de feudos e, consequentemente, ser a maior proprietária de terras, foi também a responsável pela difusão de valores culturais e religiosos da Idade Média.</w:t>
       </w:r>
     </w:p>
     <w:p>
@@ -1254,7 +1250,9 @@
         </w:rPr>
       </w:pPr>
       <w:r>
-        <w:t>E. Apenas III, IV.</w:t>
+        <w:t>B.</w:t>
+        <w:tab/>
+        <w:t>Em relação aos aspectos políticos, o monarca era a autoridade máxima e absoluta. Neste sentido, os senhores feudais não detinham autonomia nas áreas militar e judicial, sendo impedidos ainda de cunharem suas próprias moedas.</w:t>
       </w:r>
     </w:p>
     <w:p>
@@ -1269,7 +1267,9 @@
         </w:rPr>
       </w:pPr>
       <w:r>
-        <w:t>C. Apenas I, III.</w:t>
+        <w:t>C.</w:t>
+        <w:tab/>
+        <w:t>O servo ficava preso ao senhor feudal, devendo-lhe fidelidade, obediência e obrigações pessoais, bem como o pagamento de diferentes impostos.</w:t>
       </w:r>
     </w:p>
     <w:p>
@@ -1283,7 +1283,11 @@
           <w:szCs w:val="20"/>
         </w:rPr>
       </w:pPr>
-      <w:r/>
+      <w:r>
+        <w:t>D.</w:t>
+        <w:tab/>
+        <w:t>Os servos poderiam ser ex-escravos, camponeses ou demais homens livres que recebiam casa e terra para cultivar. Esses servos eram submetidos espontaneamente ou não ao poder dos grandes senhores</w:t>
+      </w:r>
     </w:p>
     <w:p>
       <w:pPr>
@@ -1297,7 +1301,9 @@
         </w:rPr>
       </w:pPr>
       <w:r>
-        <w:t xml:space="preserve">QUESTÃO 04 ________________ (0,4)  </w:t>
+        <w:t>E.</w:t>
+        <w:tab/>
+        <w:t>Na Baixa Idade Média, a sociedade feudal era essencialmente agrária, portanto a terra era a maior riqueza que alguém poderia possuir, ou seja, a terra foi a base econômica do sistema feudal.</w:t>
       </w:r>
     </w:p>
     <w:p>
@@ -1306,9 +1312,7 @@
         <w:jc w:val="both"/>
         <w:rPr/>
       </w:pPr>
-      <w:r>
-        <w:t xml:space="preserve">O Humanismo foi um movimento que não pode ser definido por: </w:t>
-      </w:r>
+      <w:r/>
     </w:p>
     <w:p>
       <w:pPr>
@@ -1317,7 +1321,7 @@
         <w:rPr/>
       </w:pPr>
       <w:r>
-        <w:t>B. ter uma visão do mundo que recupera a herança grecoromana, utilizando-a como tema de inspiração.</w:t>
+        <w:t xml:space="preserve">QUESTÃO 10 _________________ (0,4) </w:t>
       </w:r>
     </w:p>
     <w:p>
@@ -1334,9 +1338,7 @@
           <w:szCs w:val="20"/>
         </w:rPr>
       </w:pPr>
-      <w:r>
-        <w:t>E. romper os limites religiosos impostos pela Igreja às manifestações culturais.</w:t>
-      </w:r>
+      <w:r/>
     </w:p>
     <w:p>
       <w:pPr>
@@ -1354,7 +1356,7 @@
         </w:rPr>
       </w:pPr>
       <w:r>
-        <w:t xml:space="preserve">D. centrar se no homem, em oposição ao teocentrismo, encarando-o como "medida comum de todas as coisas". </w:t>
+        <w:t xml:space="preserve">Todas as alternativas contêm objetivos da política da Igreja Católica, esboçada durante o Concílio de Trento, EXCETO: </w:t>
       </w:r>
     </w:p>
     <w:p>
@@ -1371,7 +1373,7 @@
         </w:rPr>
       </w:pPr>
       <w:r>
-        <w:t xml:space="preserve">C. ter valorizado o misticismo, o geocentrismo e as realizações culturais medievais. </w:t>
+        <w:t xml:space="preserve">A. A expansão da fé cristã. </w:t>
       </w:r>
     </w:p>
     <w:p>
@@ -1384,7 +1386,7 @@
         </w:rPr>
       </w:pPr>
       <w:r>
-        <w:t xml:space="preserve">A. ser um movimento diretamente ligado ao Renascimento, por suas características antropocentristas e individuais. </w:t>
+        <w:t xml:space="preserve">B. A reafirmação dos dogmas. </w:t>
       </w:r>
     </w:p>
     <w:p>
@@ -1396,6 +1398,45 @@
           <w:szCs w:val="20"/>
         </w:rPr>
       </w:pPr>
+      <w:r>
+        <w:t xml:space="preserve">C. A moralização do clero. </w:t>
+      </w:r>
+    </w:p>
+    <w:p>
+      <w:pPr>
+        <w:pStyle w:val="Normal"/>
+        <w:rPr>
+          <w:rFonts w:ascii="Verdana" w:hAnsi="Verdana"/>
+          <w:sz w:val="20"/>
+          <w:szCs w:val="20"/>
+        </w:rPr>
+      </w:pPr>
+      <w:r>
+        <w:t>D. O relaxamento do celibato.</w:t>
+      </w:r>
+    </w:p>
+    <w:p>
+      <w:pPr>
+        <w:pStyle w:val="Normal"/>
+        <w:rPr>
+          <w:rFonts w:ascii="Verdana" w:hAnsi="Verdana"/>
+          <w:sz w:val="20"/>
+          <w:szCs w:val="20"/>
+        </w:rPr>
+      </w:pPr>
+      <w:r>
+        <w:t xml:space="preserve">E. A perseguição às heresias. </w:t>
+      </w:r>
+    </w:p>
+    <w:p>
+      <w:pPr>
+        <w:pStyle w:val="Normal"/>
+        <w:rPr>
+          <w:rFonts w:ascii="Verdana" w:hAnsi="Verdana"/>
+          <w:sz w:val="20"/>
+          <w:szCs w:val="20"/>
+        </w:rPr>
+      </w:pPr>
       <w:r/>
     </w:p>
     <w:p>
@@ -1412,70 +1453,33 @@
     <w:p>
       <w:pPr>
         <w:pStyle w:val="Normal"/>
-        <w:rPr>
-          <w:rFonts w:ascii="Verdana" w:hAnsi="Verdana"/>
-          <w:sz w:val="20"/>
-          <w:szCs w:val="20"/>
-        </w:rPr>
-      </w:pPr>
-      <w:r>
-        <w:t>RECUPERAÇÃO PARALELA (RP)</w:t>
-      </w:r>
-    </w:p>
-    <w:p>
-      <w:pPr>
-        <w:pStyle w:val="Normal"/>
-        <w:rPr>
-          <w:rFonts w:ascii="Verdana" w:hAnsi="Verdana"/>
-          <w:sz w:val="20"/>
-          <w:szCs w:val="20"/>
-        </w:rPr>
-      </w:pPr>
-      <w:r>
-        <w:t>DE HISTÓRIA</w:t>
-      </w:r>
-    </w:p>
-    <w:p>
-      <w:pPr>
-        <w:pStyle w:val="Normal"/>
-        <w:rPr>
-          <w:rFonts w:ascii="Verdana" w:hAnsi="Verdana"/>
-          <w:sz w:val="20"/>
-          <w:szCs w:val="20"/>
-        </w:rPr>
-      </w:pPr>
-      <w:r/>
-    </w:p>
-    <w:p>
-      <w:pPr>
-        <w:pStyle w:val="Normal"/>
-        <w:spacing w:lineRule="auto" w:line="300"/>
-        <w:ind w:right="-45" w:hanging="0"/>
-        <w:jc w:val="both"/>
-        <w:rPr>
-          <w:rFonts w:ascii="Verdana" w:hAnsi="Verdana" w:eastAsia="Verdana" w:cs="Verdana"/>
-          <w:sz w:val="20"/>
-          <w:szCs w:val="20"/>
-        </w:rPr>
-      </w:pPr>
-      <w:r>
-        <w:t>QUESTÃO 11 _________________ (0,4)</w:t>
-      </w:r>
-    </w:p>
-    <w:p>
-      <w:pPr>
-        <w:pStyle w:val="Normal"/>
-        <w:spacing w:lineRule="auto" w:line="300"/>
-        <w:ind w:right="-45" w:hanging="0"/>
-        <w:jc w:val="both"/>
-        <w:rPr>
-          <w:rFonts w:ascii="Verdana" w:hAnsi="Verdana" w:eastAsia="Verdana" w:cs="Verdana"/>
-          <w:sz w:val="20"/>
-          <w:szCs w:val="20"/>
-        </w:rPr>
-      </w:pPr>
-      <w:r>
-        <w:t>“[...] o aumento demográfico, ocorrido do século XI ao XVI, permitiu a multiplicação da nobreza cada vez mais parasitária. Seus hábitos de consumo tornaram-se mais exigentes e maiores, o que determinava uma necessidade de renda cada vez mais elevada. Segue-se, pois, uma superexploração do trabalho dos servos, exigindo-se destes um maior tempo de trabalho [...]”.</w:t>
+        <w:spacing w:lineRule="auto" w:line="300"/>
+        <w:ind w:right="-45" w:hanging="0"/>
+        <w:jc w:val="both"/>
+        <w:rPr>
+          <w:rFonts w:ascii="Verdana" w:hAnsi="Verdana" w:eastAsia="Verdana" w:cs="Verdana"/>
+          <w:sz w:val="20"/>
+          <w:szCs w:val="20"/>
+        </w:rPr>
+      </w:pPr>
+      <w:r>
+        <w:t xml:space="preserve">QUESTÃO 03 ________________ (0,4) </w:t>
+      </w:r>
+    </w:p>
+    <w:p>
+      <w:pPr>
+        <w:pStyle w:val="Normal"/>
+        <w:spacing w:lineRule="auto" w:line="300"/>
+        <w:ind w:right="-45" w:hanging="0"/>
+        <w:jc w:val="both"/>
+        <w:rPr>
+          <w:rFonts w:ascii="Verdana" w:hAnsi="Verdana" w:eastAsia="Verdana" w:cs="Verdana"/>
+          <w:sz w:val="20"/>
+          <w:szCs w:val="20"/>
+        </w:rPr>
+      </w:pPr>
+      <w:r>
+        <w:t>Os acontecimentos abaixo constituem as características principais do feudalismo, exceto:</w:t>
       </w:r>
     </w:p>
     <w:p>
@@ -1492,7 +1496,7 @@
         </w:rPr>
       </w:pPr>
       <w:r>
-        <w:t>O texto descreve uma das causas, na Europa, da:</w:t>
+        <w:t>A. Instauração da relação vassalagem / suserania.</w:t>
       </w:r>
     </w:p>
     <w:p>
@@ -1512,7 +1516,7 @@
         </w:rPr>
       </w:pPr>
       <w:r>
-        <w:t>B. consolidação do despotismo esclarecido.</w:t>
+        <w:t>B. As cidades perdem sua função econômica.</w:t>
       </w:r>
     </w:p>
     <w:p>
@@ -1531,58 +1535,56 @@
         </w:rPr>
       </w:pPr>
       <w:r>
-        <w:t>E. prosperidade que provocou o processo de industrialização.</w:t>
-      </w:r>
-    </w:p>
-    <w:p>
-      <w:pPr>
-        <w:pStyle w:val="Normal"/>
-        <w:spacing w:lineRule="auto" w:line="300"/>
-        <w:ind w:right="-45" w:hanging="0"/>
-        <w:jc w:val="both"/>
-        <w:rPr>
-          <w:rFonts w:ascii="Verdana" w:hAnsi="Verdana" w:eastAsia="Verdana" w:cs="Verdana"/>
-          <w:b/>
-          <w:b/>
-          <w:sz w:val="20"/>
-          <w:szCs w:val="20"/>
-        </w:rPr>
-      </w:pPr>
-      <w:r>
-        <w:t>D. crise que levou à desintegração do feudalismo.</w:t>
-      </w:r>
-    </w:p>
-    <w:p>
-      <w:pPr>
-        <w:pStyle w:val="Normal"/>
-        <w:spacing w:lineRule="auto" w:line="300"/>
-        <w:ind w:right="-45" w:hanging="0"/>
-        <w:jc w:val="both"/>
-        <w:rPr>
-          <w:rFonts w:ascii="Verdana" w:hAnsi="Verdana" w:eastAsia="Verdana" w:cs="Verdana"/>
-          <w:sz w:val="20"/>
-          <w:szCs w:val="20"/>
-        </w:rPr>
-      </w:pPr>
-      <w:r>
-        <w:t>A. formação do modo de produção asiático.</w:t>
-      </w:r>
-    </w:p>
-    <w:p>
-      <w:pPr>
-        <w:pStyle w:val="Normal"/>
-        <w:spacing w:lineRule="auto" w:line="300"/>
-        <w:ind w:right="-45" w:hanging="0"/>
-        <w:jc w:val="both"/>
-        <w:rPr>
-          <w:rFonts w:ascii="Verdana" w:hAnsi="Verdana" w:eastAsia="Verdana" w:cs="Verdana"/>
-          <w:sz w:val="20"/>
-          <w:szCs w:val="20"/>
-        </w:rPr>
-      </w:pPr>
-      <w:r>
-        <w:t>C. decadência do comércio que produziu a ruralização.</w:t>
-      </w:r>
+        <w:t>C. Ausência de poder centralizado.</w:t>
+      </w:r>
+    </w:p>
+    <w:p>
+      <w:pPr>
+        <w:pStyle w:val="Normal"/>
+        <w:spacing w:lineRule="auto" w:line="300"/>
+        <w:ind w:right="-45" w:hanging="0"/>
+        <w:jc w:val="both"/>
+        <w:rPr>
+          <w:rFonts w:ascii="Verdana" w:hAnsi="Verdana" w:eastAsia="Verdana" w:cs="Verdana"/>
+          <w:b/>
+          <w:b/>
+          <w:sz w:val="20"/>
+          <w:szCs w:val="20"/>
+        </w:rPr>
+      </w:pPr>
+      <w:r>
+        <w:t>D. Comércio internacional intenso.</w:t>
+      </w:r>
+    </w:p>
+    <w:p>
+      <w:pPr>
+        <w:pStyle w:val="Normal"/>
+        <w:spacing w:lineRule="auto" w:line="300"/>
+        <w:ind w:right="-45" w:hanging="0"/>
+        <w:jc w:val="both"/>
+        <w:rPr>
+          <w:rFonts w:ascii="Verdana" w:hAnsi="Verdana" w:eastAsia="Verdana" w:cs="Verdana"/>
+          <w:sz w:val="20"/>
+          <w:szCs w:val="20"/>
+        </w:rPr>
+      </w:pPr>
+      <w:r>
+        <w:t>E. Organização do trabalho com base na servidão.</w:t>
+      </w:r>
+    </w:p>
+    <w:p>
+      <w:pPr>
+        <w:pStyle w:val="Normal"/>
+        <w:spacing w:lineRule="auto" w:line="300"/>
+        <w:ind w:right="-45" w:hanging="0"/>
+        <w:jc w:val="both"/>
+        <w:rPr>
+          <w:rFonts w:ascii="Verdana" w:hAnsi="Verdana" w:eastAsia="Verdana" w:cs="Verdana"/>
+          <w:sz w:val="20"/>
+          <w:szCs w:val="20"/>
+        </w:rPr>
+      </w:pPr>
+      <w:r/>
     </w:p>
     <w:p>
       <w:pPr>
@@ -1604,11 +1606,136 @@
           <w:szCs w:val="20"/>
         </w:rPr>
       </w:pPr>
+      <w:r>
+        <w:t xml:space="preserve">QUESTÃO 05 ________________ (0,4)  </w:t>
+      </w:r>
+    </w:p>
+    <w:p>
+      <w:pPr>
+        <w:pStyle w:val="Normal"/>
+        <w:rPr>
+          <w:rFonts w:ascii="Verdana" w:hAnsi="Verdana" w:eastAsia="Verdana"/>
+          <w:sz w:val="20"/>
+          <w:szCs w:val="20"/>
+        </w:rPr>
+      </w:pPr>
+      <w:r>
+        <w:t xml:space="preserve">O Renascimento, amplo movimento artístico, literário e científico, expandiu-se da Península Itálica por quase toda a Europa, provocando transformações na sociedade. Sobre o tema, é correto afirmar: </w:t>
+      </w:r>
+    </w:p>
+    <w:p>
+      <w:pPr>
+        <w:pStyle w:val="Normal"/>
+        <w:rPr>
+          <w:rFonts w:ascii="Verdana" w:hAnsi="Verdana" w:eastAsia="Verdana"/>
+          <w:sz w:val="20"/>
+          <w:szCs w:val="20"/>
+        </w:rPr>
+      </w:pPr>
+      <w:r>
+        <w:t>A. Os estudiosos do período buscaram apoio na observação, no método experimental e na reflexão racional, valorizando a natureza e o ser humano</w:t>
+      </w:r>
+    </w:p>
+    <w:p>
+      <w:pPr>
+        <w:pStyle w:val="Normal"/>
+        <w:rPr>
+          <w:rFonts w:ascii="Verdana" w:hAnsi="Verdana" w:eastAsia="Verdana"/>
+          <w:sz w:val="20"/>
+          <w:szCs w:val="20"/>
+        </w:rPr>
+      </w:pPr>
+      <w:r>
+        <w:t xml:space="preserve">B. Nesse período, reafirmou-se a idéia de homem cidadão, que terminou por enfraquecer os sentimentos de identidade nacional e cultural, os quais contribuíram para o fim das monarquias absolutas. </w:t>
+      </w:r>
+    </w:p>
+    <w:p>
+      <w:pPr>
+        <w:pStyle w:val="Normal"/>
+        <w:spacing w:lineRule="auto" w:line="300"/>
+        <w:ind w:right="-45" w:hanging="0"/>
+        <w:jc w:val="both"/>
+        <w:rPr>
+          <w:rFonts w:ascii="Verdana" w:hAnsi="Verdana" w:eastAsia="Verdana" w:cs="Verdana"/>
+          <w:b/>
+          <w:b/>
+          <w:sz w:val="20"/>
+          <w:szCs w:val="20"/>
+        </w:rPr>
+      </w:pPr>
+      <w:r>
+        <w:t xml:space="preserve">C. O racionalismo renascentista reforçou o princípio da autoridade da ciência teológica e da tradição medieval. </w:t>
+      </w:r>
+    </w:p>
+    <w:p>
+      <w:pPr>
+        <w:pStyle w:val="Normal"/>
+        <w:spacing w:lineRule="auto" w:line="300"/>
+        <w:ind w:right="-45" w:hanging="0"/>
+        <w:jc w:val="both"/>
+        <w:rPr>
+          <w:rFonts w:ascii="Verdana" w:hAnsi="Verdana" w:eastAsia="Verdana" w:cs="Verdana"/>
+          <w:b/>
+          <w:b/>
+          <w:sz w:val="20"/>
+          <w:szCs w:val="20"/>
+        </w:rPr>
+      </w:pPr>
+      <w:r>
+        <w:t xml:space="preserve">D. Houve o resgate, pelos intelectuais renascentistas, dos ideais medievais ligados aos dogmas do catolicismo, sobretudo da concepção teocêntrica de mundo. </w:t>
+      </w:r>
+    </w:p>
+    <w:p>
+      <w:pPr>
+        <w:pStyle w:val="Normal"/>
+        <w:spacing w:lineRule="auto" w:line="300"/>
+        <w:ind w:right="-45" w:hanging="0"/>
+        <w:jc w:val="both"/>
+        <w:rPr>
+          <w:rFonts w:ascii="Verdana" w:hAnsi="Verdana" w:eastAsia="Verdana" w:cs="Verdana"/>
+          <w:bCs/>
+          <w:sz w:val="20"/>
+          <w:szCs w:val="20"/>
+        </w:rPr>
+      </w:pPr>
+      <w:r>
+        <w:t xml:space="preserve">E. O humanismo pregou a determinação das ações humanas pelo divino e negou que o homem tivesse a capacidade de agir sobre o mundo, transformando-o de acordo com sua vontade e interesse. </w:t>
+      </w:r>
+    </w:p>
+    <w:p>
+      <w:pPr>
+        <w:pStyle w:val="Normal"/>
+        <w:spacing w:lineRule="auto" w:line="300"/>
+        <w:ind w:right="-45" w:hanging="0"/>
+        <w:jc w:val="both"/>
+        <w:rPr/>
+      </w:pPr>
       <w:r/>
     </w:p>
     <w:p>
       <w:pPr>
         <w:pStyle w:val="Normal"/>
+        <w:jc w:val="both"/>
+        <w:rPr/>
+      </w:pPr>
+      <w:r>
+        <w:t>QUESTÃO 13 _________________ (0,4)</w:t>
+      </w:r>
+    </w:p>
+    <w:p>
+      <w:pPr>
+        <w:pStyle w:val="Normal"/>
+        <w:jc w:val="both"/>
+        <w:rPr/>
+      </w:pPr>
+      <w:r>
+        <w:t xml:space="preserve">Na transição do Mundo Medieval para o Moderno, teve papel de destaque: </w:t>
+      </w:r>
+    </w:p>
+    <w:p>
+      <w:pPr>
+        <w:pStyle w:val="Normal"/>
+        <w:jc w:val="both"/>
         <w:rPr>
           <w:rFonts w:ascii="Verdana" w:hAnsi="Verdana" w:eastAsia="Verdana"/>
           <w:sz w:val="20"/>
@@ -1616,314 +1743,181 @@
         </w:rPr>
       </w:pPr>
       <w:r>
-        <w:t>HISTÓRIA</w:t>
-      </w:r>
-    </w:p>
-    <w:p>
-      <w:pPr>
-        <w:pStyle w:val="Normal"/>
+        <w:t xml:space="preserve">A. a educação ministrada pelos leigos nos conventos e nas abadias. </w:t>
+      </w:r>
+    </w:p>
+    <w:p>
+      <w:pPr>
+        <w:pStyle w:val="Normal"/>
+        <w:jc w:val="both"/>
         <w:rPr>
           <w:rFonts w:ascii="Verdana" w:hAnsi="Verdana" w:eastAsia="Verdana"/>
           <w:sz w:val="20"/>
           <w:szCs w:val="20"/>
         </w:rPr>
       </w:pPr>
+      <w:r>
+        <w:t>B. o poder político altamente descentralizado.</w:t>
+      </w:r>
+    </w:p>
+    <w:p>
+      <w:pPr>
+        <w:pStyle w:val="Normal"/>
+        <w:jc w:val="both"/>
+        <w:rPr>
+          <w:rFonts w:ascii="Verdana" w:hAnsi="Verdana" w:eastAsia="Verdana"/>
+          <w:sz w:val="20"/>
+          <w:szCs w:val="20"/>
+        </w:rPr>
+      </w:pPr>
+      <w:r>
+        <w:t xml:space="preserve">C. o comércio e o renascimento das cidades. </w:t>
+      </w:r>
+    </w:p>
+    <w:p>
+      <w:pPr>
+        <w:pStyle w:val="Normal"/>
+        <w:jc w:val="both"/>
+        <w:rPr>
+          <w:rFonts w:ascii="Verdana" w:hAnsi="Verdana" w:eastAsia="Verdana"/>
+          <w:sz w:val="20"/>
+          <w:szCs w:val="20"/>
+        </w:rPr>
+      </w:pPr>
+      <w:r>
+        <w:t xml:space="preserve">D. o processo de ruralização das vilas e dos centros urbanos. </w:t>
+      </w:r>
+    </w:p>
+    <w:p>
+      <w:pPr>
+        <w:pStyle w:val="Normal"/>
+        <w:jc w:val="both"/>
+        <w:rPr>
+          <w:rFonts w:ascii="Verdana" w:hAnsi="Verdana" w:eastAsia="Verdana"/>
+          <w:sz w:val="20"/>
+          <w:szCs w:val="20"/>
+        </w:rPr>
+      </w:pPr>
+      <w:r>
+        <w:t>E. a Igreja, que acatava o lucro e a usura.</w:t>
+      </w:r>
+    </w:p>
+    <w:p>
+      <w:pPr>
+        <w:pStyle w:val="Normal"/>
+        <w:jc w:val="both"/>
+        <w:rPr>
+          <w:rFonts w:ascii="Verdana" w:hAnsi="Verdana" w:eastAsia="Verdana"/>
+          <w:sz w:val="20"/>
+          <w:szCs w:val="20"/>
+        </w:rPr>
+      </w:pPr>
       <w:r/>
     </w:p>
     <w:p>
       <w:pPr>
         <w:pStyle w:val="Normal"/>
         <w:rPr>
-          <w:rFonts w:ascii="Verdana" w:hAnsi="Verdana" w:eastAsia="Verdana"/>
-          <w:sz w:val="20"/>
-          <w:szCs w:val="20"/>
-        </w:rPr>
-      </w:pPr>
-      <w:r>
-        <w:t xml:space="preserve">QUESTÃO 01 ________________ (0,4) </w:t>
-      </w:r>
-    </w:p>
-    <w:p>
-      <w:pPr>
-        <w:pStyle w:val="Normal"/>
-        <w:spacing w:lineRule="auto" w:line="300"/>
-        <w:ind w:right="-45" w:hanging="0"/>
-        <w:jc w:val="both"/>
-        <w:rPr>
-          <w:rFonts w:ascii="Verdana" w:hAnsi="Verdana" w:eastAsia="Verdana" w:cs="Verdana"/>
-          <w:b/>
-          <w:b/>
-          <w:sz w:val="20"/>
-          <w:szCs w:val="20"/>
-        </w:rPr>
-      </w:pPr>
-      <w:r>
-        <w:t>Analise as alternativas abaixo que tratam das características do feudalismo e indique qual delas está incorreta.</w:t>
-      </w:r>
-    </w:p>
-    <w:p>
-      <w:pPr>
-        <w:pStyle w:val="Normal"/>
-        <w:spacing w:lineRule="auto" w:line="300"/>
-        <w:ind w:right="-45" w:hanging="0"/>
-        <w:jc w:val="both"/>
-        <w:rPr>
-          <w:rFonts w:ascii="Verdana" w:hAnsi="Verdana" w:eastAsia="Verdana" w:cs="Verdana"/>
-          <w:b/>
-          <w:b/>
-          <w:sz w:val="20"/>
-          <w:szCs w:val="20"/>
-        </w:rPr>
-      </w:pPr>
-      <w:r>
-        <w:t>A.</w:t>
-        <w:tab/>
-        <w:t>O servo ficava preso ao senhor feudal, devendo-lhe fidelidade, obediência e obrigações pessoais, bem como o pagamento de diferentes impostos.</w:t>
-      </w:r>
-    </w:p>
-    <w:p>
-      <w:pPr>
-        <w:pStyle w:val="Normal"/>
-        <w:spacing w:lineRule="auto" w:line="300"/>
-        <w:ind w:right="-45" w:hanging="0"/>
-        <w:jc w:val="both"/>
-        <w:rPr>
-          <w:rFonts w:ascii="Verdana" w:hAnsi="Verdana" w:eastAsia="Verdana" w:cs="Verdana"/>
-          <w:bCs/>
-          <w:sz w:val="20"/>
-          <w:szCs w:val="20"/>
-        </w:rPr>
-      </w:pPr>
-      <w:r>
-        <w:t>B.</w:t>
-        <w:tab/>
-        <w:t>A Igreja, além de possuir uma grande quantidade de feudos e, consequentemente, ser a maior proprietária de terras, foi também a responsável pela difusão de valores culturais e religiosos da Idade Média.</w:t>
-      </w:r>
-    </w:p>
-    <w:p>
-      <w:pPr>
-        <w:pStyle w:val="Normal"/>
-        <w:spacing w:lineRule="auto" w:line="300"/>
-        <w:ind w:right="-45" w:hanging="0"/>
-        <w:jc w:val="both"/>
+          <w:rFonts w:eastAsia="Verdana"/>
+        </w:rPr>
+      </w:pPr>
+      <w:r>
+        <w:t xml:space="preserve"> </w:t>
+      </w:r>
+    </w:p>
+    <w:p>
+      <w:pPr>
+        <w:pStyle w:val="Normal"/>
+        <w:spacing w:lineRule="auto" w:line="300"/>
+        <w:ind w:right="-45" w:hanging="0"/>
+        <w:jc w:val="both"/>
+        <w:rPr>
+          <w:rFonts w:ascii="Verdana" w:hAnsi="Verdana" w:eastAsia="Verdana" w:cs="Verdana"/>
+          <w:b/>
+          <w:b/>
+          <w:sz w:val="20"/>
+          <w:szCs w:val="20"/>
+        </w:rPr>
+      </w:pPr>
+      <w:r>
+        <w:t>QUESTÃO 15 _________________ (0,4)</w:t>
+      </w:r>
+    </w:p>
+    <w:p>
+      <w:pPr>
+        <w:pStyle w:val="Normal"/>
+        <w:rPr>
+          <w:rFonts w:ascii="Verdana" w:hAnsi="Verdana" w:eastAsia="Calibri"/>
+          <w:sz w:val="20"/>
+          <w:szCs w:val="20"/>
+          <w:lang w:eastAsia="en-US"/>
+        </w:rPr>
+      </w:pPr>
+      <w:r/>
+    </w:p>
+    <w:p>
+      <w:pPr>
+        <w:pStyle w:val="Normal"/>
+        <w:rPr>
+          <w:rFonts w:ascii="Verdana" w:hAnsi="Verdana" w:eastAsia="Calibri"/>
+          <w:sz w:val="20"/>
+          <w:szCs w:val="20"/>
+          <w:lang w:eastAsia="en-US"/>
+        </w:rPr>
+      </w:pPr>
+      <w:r>
+        <w:t xml:space="preserve">“O conhecimento histórico é sempre (...) uma consciência de si mesmo: ao estudar a história de uma outra época, os homens não podem deixar de compará-la com seu próprio tempo (...). Mas, ao comparar a nossa época e a nossa civilização com as outras épocas e civilizações, corremos o risco de lhes aplicar a nossa própria medida(...)”. </w:t>
+      </w:r>
+    </w:p>
+    <w:p>
+      <w:pPr>
+        <w:pStyle w:val="Normal"/>
+        <w:rPr>
+          <w:rFonts w:ascii="Verdana" w:hAnsi="Verdana" w:eastAsia="Calibri"/>
+          <w:sz w:val="20"/>
+          <w:szCs w:val="20"/>
+          <w:lang w:eastAsia="en-US"/>
+        </w:rPr>
+      </w:pPr>
+      <w:r>
+        <w:t xml:space="preserve">(GUREVICH, Aron. As categorias da cultura medieval. Lisboa: Editorial Caminho, p. 15). </w:t>
+      </w:r>
+    </w:p>
+    <w:p>
+      <w:pPr>
+        <w:pStyle w:val="Normal"/>
+        <w:rPr>
+          <w:rFonts w:ascii="Verdana" w:hAnsi="Verdana" w:eastAsia="Calibri"/>
+          <w:sz w:val="20"/>
+          <w:szCs w:val="20"/>
+          <w:lang w:eastAsia="en-US"/>
+        </w:rPr>
+      </w:pPr>
+      <w:r>
+        <w:t xml:space="preserve">Aplicando o raciocínio exposto acima aos sentidos que a Idade Média adquiriu em diferentes tempos históricos, identifique como verdadeiras (V) ou falsas (F) as seguintes afirmativas: </w:t>
+      </w:r>
+    </w:p>
+    <w:p>
+      <w:pPr>
+        <w:pStyle w:val="Normal"/>
+        <w:rPr>
+          <w:rFonts w:ascii="Verdana" w:hAnsi="Verdana" w:eastAsia="Calibri"/>
+          <w:sz w:val="20"/>
+          <w:szCs w:val="20"/>
+          <w:lang w:eastAsia="en-US"/>
+        </w:rPr>
+      </w:pPr>
+      <w:r>
+        <w:t xml:space="preserve">( ) Atualmente, os historiadores entendem o medievo na sua multiplicidade, com suas especificidades regionais e temporais, ao mesmo tempo em que mostram a permanência e a relevância de determinadas instituições e invenções medievais, como a universidade, o livro, a imprensa e o banco. </w:t>
+      </w:r>
+    </w:p>
+    <w:p>
+      <w:pPr>
+        <w:pStyle w:val="Normal"/>
         <w:rPr/>
       </w:pPr>
       <w:r>
-        <w:t>E.</w:t>
-        <w:tab/>
-        <w:t>Os servos poderiam ser ex-escravos, camponeses ou demais homens livres que recebiam casa e terra para cultivar. Esses servos eram submetidos espontaneamente ou não ao poder dos grandes senhores</w:t>
-      </w:r>
-    </w:p>
-    <w:p>
-      <w:pPr>
-        <w:pStyle w:val="Normal"/>
-        <w:jc w:val="both"/>
-        <w:rPr/>
-      </w:pPr>
-      <w:r>
-        <w:t>C.</w:t>
-        <w:tab/>
-        <w:t>Na Baixa Idade Média, a sociedade feudal era essencialmente agrária, portanto a terra era a maior riqueza que alguém poderia possuir, ou seja, a terra foi a base econômica do sistema feudal.</w:t>
-      </w:r>
-    </w:p>
-    <w:p>
-      <w:pPr>
-        <w:pStyle w:val="Normal"/>
-        <w:jc w:val="both"/>
-        <w:rPr/>
-      </w:pPr>
-      <w:r>
-        <w:t>D.</w:t>
-        <w:tab/>
-        <w:t>Em relação aos aspectos políticos, o monarca era a autoridade máxima e absoluta. Neste sentido, os senhores feudais não detinham autonomia nas áreas militar e judicial, sendo impedidos ainda de cunharem suas próprias moedas.</w:t>
-      </w:r>
-    </w:p>
-    <w:p>
-      <w:pPr>
-        <w:pStyle w:val="Normal"/>
-        <w:jc w:val="both"/>
-        <w:rPr>
-          <w:rFonts w:ascii="Verdana" w:hAnsi="Verdana" w:eastAsia="Verdana"/>
-          <w:sz w:val="20"/>
-          <w:szCs w:val="20"/>
-        </w:rPr>
-      </w:pPr>
-      <w:r/>
-    </w:p>
-    <w:p>
-      <w:pPr>
-        <w:pStyle w:val="Normal"/>
-        <w:jc w:val="both"/>
-        <w:rPr>
-          <w:rFonts w:ascii="Verdana" w:hAnsi="Verdana" w:eastAsia="Verdana"/>
-          <w:sz w:val="20"/>
-          <w:szCs w:val="20"/>
-        </w:rPr>
-      </w:pPr>
-      <w:r>
-        <w:t>QUESTÃO 12 _________________ (0,4)</w:t>
-      </w:r>
-    </w:p>
-    <w:p>
-      <w:pPr>
-        <w:pStyle w:val="Normal"/>
-        <w:jc w:val="both"/>
-        <w:rPr>
-          <w:rFonts w:ascii="Verdana" w:hAnsi="Verdana" w:eastAsia="Verdana"/>
-          <w:sz w:val="20"/>
-          <w:szCs w:val="20"/>
-        </w:rPr>
-      </w:pPr>
-      <w:r>
-        <w:t xml:space="preserve">Considere os itens adiante. </w:t>
-      </w:r>
-    </w:p>
-    <w:p>
-      <w:pPr>
-        <w:pStyle w:val="Normal"/>
-        <w:jc w:val="both"/>
-        <w:rPr>
-          <w:rFonts w:ascii="Verdana" w:hAnsi="Verdana" w:eastAsia="Verdana"/>
-          <w:sz w:val="20"/>
-          <w:szCs w:val="20"/>
-        </w:rPr>
-      </w:pPr>
-      <w:r>
-        <w:t xml:space="preserve">1. "... a busca da perfeição no retratar o homem levou a uma simbiose entre arte e ciência, desenvolvendo-se estudos de anatomia, técnicas de cores, perspectivas..." </w:t>
-      </w:r>
-    </w:p>
-    <w:p>
-      <w:pPr>
-        <w:pStyle w:val="Normal"/>
-        <w:jc w:val="both"/>
-        <w:rPr>
-          <w:rFonts w:ascii="Verdana" w:hAnsi="Verdana" w:eastAsia="Verdana"/>
-          <w:sz w:val="20"/>
-          <w:szCs w:val="20"/>
-        </w:rPr>
-      </w:pPr>
-      <w:r>
-        <w:t xml:space="preserve">2. ' ... o teocentrismo, o coletivismo, a tradição marcaram as obras de arte do período e estiveram presentes na pintura, na arquitetura e na escultura..." </w:t>
-      </w:r>
-    </w:p>
-    <w:p>
-      <w:pPr>
-        <w:pStyle w:val="Normal"/>
-        <w:jc w:val="both"/>
-        <w:rPr>
-          <w:rFonts w:ascii="Verdana" w:hAnsi="Verdana" w:eastAsia="Verdana"/>
-          <w:sz w:val="20"/>
-          <w:szCs w:val="20"/>
-        </w:rPr>
-      </w:pPr>
-      <w:r>
-        <w:t xml:space="preserve">3. " ... procuram explicar o mundo através de novas teorias, fugindo às interpretações religiosas típicas do período anterior. O grande destaque é a utilização do método experimental...' </w:t>
-      </w:r>
-    </w:p>
-    <w:p>
-      <w:pPr>
-        <w:pStyle w:val="Normal"/>
-        <w:rPr>
-          <w:rFonts w:eastAsia="Verdana"/>
-        </w:rPr>
-      </w:pPr>
-      <w:r>
-        <w:t xml:space="preserve">O Renascimento é identificado em: </w:t>
-      </w:r>
-    </w:p>
-    <w:p>
-      <w:pPr>
-        <w:pStyle w:val="Normal"/>
-        <w:spacing w:lineRule="auto" w:line="300"/>
-        <w:ind w:right="-45" w:hanging="0"/>
-        <w:jc w:val="both"/>
-        <w:rPr>
-          <w:rFonts w:ascii="Verdana" w:hAnsi="Verdana" w:eastAsia="Verdana" w:cs="Verdana"/>
-          <w:b/>
-          <w:b/>
-          <w:sz w:val="20"/>
-          <w:szCs w:val="20"/>
-        </w:rPr>
-      </w:pPr>
-      <w:r>
-        <w:t xml:space="preserve">B. somente I e II. </w:t>
-      </w:r>
-    </w:p>
-    <w:p>
-      <w:pPr>
-        <w:pStyle w:val="Normal"/>
-        <w:rPr>
-          <w:rFonts w:ascii="Verdana" w:hAnsi="Verdana" w:eastAsia="Calibri"/>
-          <w:sz w:val="20"/>
-          <w:szCs w:val="20"/>
-          <w:lang w:eastAsia="en-US"/>
-        </w:rPr>
-      </w:pPr>
-      <w:r>
-        <w:t xml:space="preserve">D. somente II e III. </w:t>
-      </w:r>
-    </w:p>
-    <w:p>
-      <w:pPr>
-        <w:pStyle w:val="Normal"/>
-        <w:rPr>
-          <w:rFonts w:ascii="Verdana" w:hAnsi="Verdana" w:eastAsia="Calibri"/>
-          <w:sz w:val="20"/>
-          <w:szCs w:val="20"/>
-          <w:lang w:eastAsia="en-US"/>
-        </w:rPr>
-      </w:pPr>
-      <w:r>
-        <w:t xml:space="preserve">C. somente I e III. </w:t>
-      </w:r>
-    </w:p>
-    <w:p>
-      <w:pPr>
-        <w:pStyle w:val="Normal"/>
-        <w:rPr>
-          <w:rFonts w:ascii="Verdana" w:hAnsi="Verdana" w:eastAsia="Calibri"/>
-          <w:sz w:val="20"/>
-          <w:szCs w:val="20"/>
-          <w:lang w:eastAsia="en-US"/>
-        </w:rPr>
-      </w:pPr>
-      <w:r>
-        <w:t xml:space="preserve">A. somente II. </w:t>
-      </w:r>
-    </w:p>
-    <w:p>
-      <w:pPr>
-        <w:pStyle w:val="Normal"/>
-        <w:rPr>
-          <w:rFonts w:ascii="Verdana" w:hAnsi="Verdana" w:eastAsia="Calibri"/>
-          <w:sz w:val="20"/>
-          <w:szCs w:val="20"/>
-          <w:lang w:eastAsia="en-US"/>
-        </w:rPr>
-      </w:pPr>
-      <w:r>
-        <w:t>E. I, II e III.</w:t>
-      </w:r>
-    </w:p>
-    <w:p>
-      <w:pPr>
-        <w:pStyle w:val="Normal"/>
-        <w:rPr>
-          <w:rFonts w:ascii="Verdana" w:hAnsi="Verdana" w:eastAsia="Calibri"/>
-          <w:sz w:val="20"/>
-          <w:szCs w:val="20"/>
-          <w:lang w:eastAsia="en-US"/>
-        </w:rPr>
-      </w:pPr>
-      <w:r/>
-    </w:p>
-    <w:p>
-      <w:pPr>
-        <w:pStyle w:val="Normal"/>
-        <w:rPr/>
-      </w:pPr>
-      <w:r>
-        <w:t xml:space="preserve">QUESTÃO 10 _________________ (0,4) </w:t>
+        <w:t xml:space="preserve">( ) No século XV, surge a noção negativa de Idade Média, considerada uma era intermediária e homogênea de trevas e ignorância, separando a antiguidade Grecoromana e o Renascimento, que se via como herdeiro do período “clássico” – noção que ainda perdura entre muitas pessoas. </w:t>
       </w:r>
     </w:p>
     <w:p>
@@ -1940,7 +1934,9 @@
           <w:highlight w:val="white"/>
         </w:rPr>
       </w:pPr>
-      <w:r/>
+      <w:r>
+        <w:t xml:space="preserve">( ) Nos séculos XX e XXI, obras como O Senhor dos Anéis, As crônicas de Nárnia e Game of Thrones evocam elementos medievais imaginativos, tais como a floresta como lugar do mágico, cavaleiros, espadas, dragões, religiosidade, dando continuidade a recriações da Idade Média em curso desde o século XIX. </w:t>
+      </w:r>
     </w:p>
     <w:p>
       <w:pPr>
@@ -1957,7 +1953,7 @@
         </w:rPr>
       </w:pPr>
       <w:r>
-        <w:t xml:space="preserve">Todas as alternativas contêm objetivos da política da Igreja Católica, esboçada durante o Concílio de Trento, EXCETO: </w:t>
+        <w:t xml:space="preserve">( ) Na recente historiografia, por conta das apropriações midiáticas da Idade Média, procura-se estabelecer as diferenças e as distâncias entre a Idade Média e a História do Brasil, mostrando que o medievo não possui relação com a formação de nosso país, por ter sido um fenômeno europeu. Assinale a alternativa que apresenta a sequência correta, de cima para baixo. </w:t>
       </w:r>
     </w:p>
     <w:p>
@@ -1975,25 +1971,25 @@
         </w:rPr>
       </w:pPr>
       <w:r>
-        <w:t xml:space="preserve">A. A expansão da fé cristã. </w:t>
-      </w:r>
-    </w:p>
-    <w:p>
-      <w:pPr>
-        <w:pStyle w:val="Normal"/>
-        <w:spacing w:lineRule="auto" w:line="300"/>
-        <w:ind w:right="-45" w:hanging="0"/>
-        <w:jc w:val="both"/>
-        <w:rPr>
-          <w:rFonts w:ascii="Verdana" w:hAnsi="Verdana" w:eastAsia="Verdana" w:cs="Verdana"/>
-          <w:b/>
-          <w:b/>
-          <w:sz w:val="20"/>
-          <w:szCs w:val="20"/>
-        </w:rPr>
-      </w:pPr>
-      <w:r>
-        <w:t xml:space="preserve">D. A perseguição às heresias. </w:t>
+        <w:t xml:space="preserve">A. V – V – V – F. </w:t>
+      </w:r>
+    </w:p>
+    <w:p>
+      <w:pPr>
+        <w:pStyle w:val="Normal"/>
+        <w:spacing w:lineRule="auto" w:line="300"/>
+        <w:ind w:right="-45" w:hanging="0"/>
+        <w:jc w:val="both"/>
+        <w:rPr>
+          <w:rFonts w:ascii="Verdana" w:hAnsi="Verdana" w:eastAsia="Verdana" w:cs="Verdana"/>
+          <w:b/>
+          <w:b/>
+          <w:sz w:val="20"/>
+          <w:szCs w:val="20"/>
+        </w:rPr>
+      </w:pPr>
+      <w:r>
+        <w:t xml:space="preserve">B. F – V – V – F. </w:t>
       </w:r>
     </w:p>
     <w:p>
@@ -2007,7 +2003,7 @@
         </w:rPr>
       </w:pPr>
       <w:r>
-        <w:t xml:space="preserve">B. A moralização do clero. </w:t>
+        <w:t>C. V – F – F – V.</w:t>
       </w:r>
     </w:p>
     <w:p>
@@ -2021,7 +2017,7 @@
         </w:rPr>
       </w:pPr>
       <w:r>
-        <w:t xml:space="preserve">C. A reafirmação dos dogmas. </w:t>
+        <w:t xml:space="preserve">D. F – F – V – V. </w:t>
       </w:r>
     </w:p>
     <w:p>
@@ -2035,7 +2031,7 @@
         </w:rPr>
       </w:pPr>
       <w:r>
-        <w:t>E. O relaxamento do celibato.</w:t>
+        <w:t xml:space="preserve">E. V – V – F – V. </w:t>
       </w:r>
     </w:p>
     <w:p>
@@ -2072,36 +2068,38 @@
           <w:szCs w:val="20"/>
         </w:rPr>
       </w:pPr>
+      <w:r>
+        <w:t>RECUPERAÇÃO PARALELA (RP)</w:t>
+      </w:r>
+    </w:p>
+    <w:p>
+      <w:pPr>
+        <w:pStyle w:val="NoSpacing"/>
+        <w:jc w:val="both"/>
+        <w:rPr>
+          <w:rFonts w:ascii="Verdana" w:hAnsi="Verdana"/>
+          <w:sz w:val="20"/>
+          <w:szCs w:val="20"/>
+        </w:rPr>
+      </w:pPr>
+      <w:r>
+        <w:t>DE HISTÓRIA</w:t>
+      </w:r>
+    </w:p>
+    <w:p>
+      <w:pPr>
+        <w:pStyle w:val="NoSpacing"/>
+        <w:jc w:val="both"/>
+        <w:rPr>
+          <w:rFonts w:ascii="Verdana" w:hAnsi="Verdana"/>
+          <w:sz w:val="20"/>
+          <w:szCs w:val="20"/>
+        </w:rPr>
+      </w:pPr>
       <w:r/>
     </w:p>
     <w:p>
       <w:pPr>
-        <w:pStyle w:val="NoSpacing"/>
-        <w:jc w:val="both"/>
-        <w:rPr>
-          <w:rFonts w:ascii="Verdana" w:hAnsi="Verdana"/>
-          <w:sz w:val="20"/>
-          <w:szCs w:val="20"/>
-        </w:rPr>
-      </w:pPr>
-      <w:r>
-        <w:t>QUESTÃO 14 _________________ (0,4)</w:t>
-      </w:r>
-    </w:p>
-    <w:p>
-      <w:pPr>
-        <w:pStyle w:val="NoSpacing"/>
-        <w:jc w:val="both"/>
-        <w:rPr>
-          <w:rFonts w:ascii="Verdana" w:hAnsi="Verdana"/>
-          <w:sz w:val="20"/>
-          <w:szCs w:val="20"/>
-        </w:rPr>
-      </w:pPr>
-      <w:r/>
-    </w:p>
-    <w:p>
-      <w:pPr>
         <w:pStyle w:val="Normal"/>
         <w:spacing w:lineRule="auto" w:line="276"/>
         <w:ind w:right="-45" w:hanging="0"/>
@@ -2113,7 +2111,7 @@
         </w:rPr>
       </w:pPr>
       <w:r>
-        <w:t>A doutrina calvinista estabelecia para seus adeptos uma vida regrada, disciplinada, dedicada ao trabalho, afastada do ócio, dos vícios e da ostentação. Esse código de conduta levou alguns autores a considerar esses princípios do calvinismo como fatores que favoreceriam o processo de acumulação capitalista. Dentro dessa doutrina, apoiada numa interpretação particular da noção de onisciência divina, conformar-se a esse ideal de conduta não seria o caminho para a salvação, mas seus resultados visíveis - o sucesso material - dariam ao eleito a confirmação do estado de graça.</w:t>
+        <w:t>QUESTÃO 11 _________________ (0,4)</w:t>
       </w:r>
     </w:p>
     <w:p>
@@ -2129,7 +2127,7 @@
         </w:rPr>
       </w:pPr>
       <w:r>
-        <w:t>Esse código de conduta fundamentava-se no princípio doutrinário que pregava</w:t>
+        <w:t>“[...] o aumento demográfico, ocorrido do século XI ao XVI, permitiu a multiplicação da nobreza cada vez mais parasitária. Seus hábitos de consumo tornaram-se mais exigentes e maiores, o que determinava uma necessidade de renda cada vez mais elevada. Segue-se, pois, uma superexploração do trabalho dos servos, exigindo-se destes um maior tempo de trabalho [...]”.</w:t>
       </w:r>
     </w:p>
     <w:p>
@@ -2148,7 +2146,7 @@
         </w:rPr>
       </w:pPr>
       <w:r>
-        <w:t>C. a salvação pelas obras, ou seja, a redenção por um ato voluntário do indivíduo, que deveria cumprir os mandamentos divinos, praticar a caridade, intensificar orações e peregrinações.</w:t>
+        <w:t>O texto descreve uma das causas, na Europa, da:</w:t>
       </w:r>
     </w:p>
     <w:p>
@@ -2167,7 +2165,7 @@
         </w:rPr>
       </w:pPr>
       <w:r>
-        <w:t>E. a valorização do ascetismo, a flagelação do corpo e a negação da posse de riquezas materiais como meios de alcançar a graça divina, afastando da mente e da alma aquilo que seria considerado "tentação da carne".</w:t>
+        <w:t>A. crise que levou à desintegração do feudalismo.</w:t>
       </w:r>
     </w:p>
     <w:p>
@@ -2185,7 +2183,7 @@
         </w:rPr>
       </w:pPr>
       <w:r>
-        <w:t>A. a justificação pela fé, ou seja, a fé como meio de obtenção da graça e da salvação.</w:t>
+        <w:t>B. prosperidade que provocou o processo de industrialização.</w:t>
       </w:r>
     </w:p>
     <w:p>
@@ -2203,7 +2201,7 @@
         </w:rPr>
       </w:pPr>
       <w:r>
-        <w:t>D. a vocação missionária e a opção pelos pobres, ou seja, a missão de pregar o evangelho e difundir a doutrina especialmente entre aqueles que se achavam destituídos das riquezas terrenas.</w:t>
+        <w:t>C. formação do modo de produção asiático.</w:t>
       </w:r>
     </w:p>
     <w:p>
@@ -2221,7 +2219,7 @@
         </w:rPr>
       </w:pPr>
       <w:r>
-        <w:t>B. a predestinação à salvação, ou seja, a ideia de que alguns já nascem escolhidos por Deus para serem salvos, estado impossível de ser modificado, passível, apenas, de ser reconhecido pelos "sinais" presentes na vida dos "eleitos".</w:t>
+        <w:t>D. consolidação do despotismo esclarecido.</w:t>
       </w:r>
     </w:p>
     <w:p>
@@ -2238,7 +2236,9 @@
           <w:szCs w:val="20"/>
         </w:rPr>
       </w:pPr>
-      <w:r/>
+      <w:r>
+        <w:t>E. decadência do comércio que produziu a ruralização.</w:t>
+      </w:r>
     </w:p>
     <w:p>
       <w:pPr>
@@ -2271,7 +2271,7 @@
         </w:rPr>
       </w:pPr>
       <w:r>
-        <w:t xml:space="preserve">QUESTÃO 03 ________________ (0,4) </w:t>
+        <w:t xml:space="preserve">QUESTÃO 04 ________________ (0,4)  </w:t>
       </w:r>
     </w:p>
     <w:p>
@@ -2289,7 +2289,7 @@
         </w:rPr>
       </w:pPr>
       <w:r>
-        <w:t>Os acontecimentos abaixo constituem as características principais do feudalismo, exceto:</w:t>
+        <w:t xml:space="preserve">O Humanismo foi um movimento que não pode ser definido por: </w:t>
       </w:r>
     </w:p>
     <w:p>
@@ -2307,7 +2307,7 @@
         </w:rPr>
       </w:pPr>
       <w:r>
-        <w:t>B. As cidades perdem sua função econômica.</w:t>
+        <w:t xml:space="preserve">A. ter valorizado o misticismo, o geocentrismo e as realizações culturais medievais. </w:t>
       </w:r>
     </w:p>
     <w:p>
@@ -2325,7 +2325,7 @@
         </w:rPr>
       </w:pPr>
       <w:r>
-        <w:t>E. Organização do trabalho com base na servidão.</w:t>
+        <w:t xml:space="preserve">B. ser um movimento diretamente ligado ao Renascimento, por suas características antropocentristas e individuais. </w:t>
       </w:r>
     </w:p>
     <w:p>
@@ -2343,7 +2343,7 @@
         </w:rPr>
       </w:pPr>
       <w:r>
-        <w:t>A. Ausência de poder centralizado.</w:t>
+        <w:t xml:space="preserve">C. centrar se no homem, em oposição ao teocentrismo, encarando-o como "medida comum de todas as coisas". </w:t>
       </w:r>
     </w:p>
     <w:p>
@@ -2361,7 +2361,7 @@
         </w:rPr>
       </w:pPr>
       <w:r>
-        <w:t>C. Instauração da relação vassalagem / suserania.</w:t>
+        <w:t>D. romper os limites religiosos impostos pela Igreja às manifestações culturais.</w:t>
       </w:r>
     </w:p>
     <w:p>
@@ -2373,7 +2373,7 @@
         <w:rPr/>
       </w:pPr>
       <w:r>
-        <w:t>D. Comércio internacional intenso.</w:t>
+        <w:t>E. ter uma visão do mundo que recupera a herança grecoromana, utilizando-a como tema de inspiração.</w:t>
       </w:r>
     </w:p>
     <w:sectPr>

--- a/demo1.docx
+++ b/demo1.docx
@@ -94,9 +94,7 @@
           <w:szCs w:val="20"/>
         </w:rPr>
       </w:pPr>
-      <w:r>
-        <w:t xml:space="preserve">QUESTÃO  08 ______________ (0,4)  </w:t>
-      </w:r>
+      <w:r/>
     </w:p>
     <w:p>
       <w:pPr>
@@ -111,22 +109,197 @@
           <w:szCs w:val="20"/>
         </w:rPr>
       </w:pPr>
+      <w:r/>
+    </w:p>
+    <w:p>
+      <w:pPr>
+        <w:pStyle w:val="Normal"/>
+        <w:spacing w:lineRule="auto" w:line="300"/>
+        <w:ind w:right="-45" w:hanging="0"/>
+        <w:jc w:val="both"/>
+        <w:rPr>
+          <w:rFonts w:ascii="Verdana" w:hAnsi="Verdana" w:eastAsia="Verdana" w:cs="Verdana"/>
+          <w:bCs/>
+          <w:sz w:val="20"/>
+          <w:szCs w:val="20"/>
+        </w:rPr>
+      </w:pPr>
+      <w:r>
+        <w:t>QUESTÃO 01 _________________ (0,4)</w:t>
+      </w:r>
+    </w:p>
+    <w:p>
+      <w:pPr>
+        <w:pStyle w:val="Normal"/>
+        <w:spacing w:lineRule="auto" w:line="300"/>
+        <w:ind w:right="-45" w:hanging="0"/>
+        <w:jc w:val="both"/>
+        <w:rPr>
+          <w:rFonts w:ascii="Verdana" w:hAnsi="Verdana" w:eastAsia="Verdana" w:cs="Verdana"/>
+          <w:bCs/>
+          <w:sz w:val="20"/>
+          <w:szCs w:val="20"/>
+        </w:rPr>
+      </w:pPr>
+      <w:r/>
+    </w:p>
+    <w:p>
+      <w:pPr>
+        <w:pStyle w:val="Normal"/>
+        <w:spacing w:lineRule="auto" w:line="300"/>
+        <w:ind w:right="-45" w:hanging="0"/>
+        <w:jc w:val="both"/>
+        <w:rPr>
+          <w:rFonts w:ascii="Verdana" w:hAnsi="Verdana" w:eastAsia="Verdana" w:cs="Verdana"/>
+          <w:bCs/>
+          <w:sz w:val="20"/>
+          <w:szCs w:val="20"/>
+        </w:rPr>
+      </w:pPr>
+      <w:r>
+        <w:t>A doutrina calvinista estabelecia para seus adeptos uma vida regrada, disciplinada, dedicada ao trabalho, afastada do ócio, dos vícios e da ostentação. Esse código de conduta levou alguns autores a considerar esses princípios do calvinismo como fatores que favoreceriam o processo de acumulação capitalista. Dentro dessa doutrina, apoiada numa interpretação particular da noção de onisciência divina, conformar-se a esse ideal de conduta não seria o caminho para a salvação, mas seus resultados visíveis - o sucesso material - dariam ao eleito a confirmação do estado de graça.</w:t>
+      </w:r>
+    </w:p>
+    <w:p>
+      <w:pPr>
+        <w:pStyle w:val="Normal"/>
+        <w:spacing w:lineRule="auto" w:line="300"/>
+        <w:ind w:right="-45" w:hanging="0"/>
+        <w:jc w:val="both"/>
+        <w:rPr>
+          <w:rFonts w:ascii="Verdana" w:hAnsi="Verdana" w:eastAsia="Verdana" w:cs="Verdana"/>
+          <w:bCs/>
+          <w:sz w:val="20"/>
+          <w:szCs w:val="20"/>
+        </w:rPr>
+      </w:pPr>
+      <w:r>
+        <w:t>Esse código de conduta fundamentava-se no princípio doutrinário que pregava</w:t>
+      </w:r>
+    </w:p>
+    <w:p>
+      <w:pPr>
+        <w:pStyle w:val="Normal"/>
+        <w:spacing w:lineRule="auto" w:line="300"/>
+        <w:ind w:right="-45" w:hanging="0"/>
+        <w:jc w:val="both"/>
+        <w:rPr>
+          <w:rFonts w:ascii="Verdana" w:hAnsi="Verdana" w:eastAsia="Verdana" w:cs="Verdana"/>
+          <w:b/>
+          <w:b/>
+          <w:sz w:val="20"/>
+          <w:szCs w:val="20"/>
+        </w:rPr>
+      </w:pPr>
+      <w:r>
+        <w:t>A. a salvação pelas obras, ou seja, a redenção por um ato voluntário do indivíduo, que deveria cumprir os mandamentos divinos, praticar a caridade, intensificar orações e peregrinações.</w:t>
+      </w:r>
+    </w:p>
+    <w:p>
+      <w:pPr>
+        <w:pStyle w:val="Normal"/>
+        <w:spacing w:lineRule="auto" w:line="300"/>
+        <w:ind w:right="-45" w:hanging="0"/>
+        <w:jc w:val="both"/>
+        <w:rPr>
+          <w:rFonts w:ascii="Verdana" w:hAnsi="Verdana" w:eastAsia="Verdana" w:cs="Verdana"/>
+          <w:b/>
+          <w:b/>
+          <w:sz w:val="20"/>
+          <w:szCs w:val="20"/>
+        </w:rPr>
+      </w:pPr>
+      <w:r>
+        <w:t>B. a vocação missionária e a opção pelos pobres, ou seja, a missão de pregar o evangelho e difundir a doutrina especialmente entre aqueles que se achavam destituídos das riquezas terrenas.</w:t>
+      </w:r>
+    </w:p>
+    <w:p>
+      <w:pPr>
+        <w:pStyle w:val="Normal"/>
+        <w:jc w:val="both"/>
+        <w:rPr>
+          <w:rFonts w:ascii="Verdana" w:hAnsi="Verdana"/>
+          <w:sz w:val="20"/>
+          <w:szCs w:val="20"/>
+        </w:rPr>
+      </w:pPr>
+      <w:r>
+        <w:t>C. a justificação pela fé, ou seja, a fé como meio de obtenção da graça e da salvação.</w:t>
+      </w:r>
+    </w:p>
+    <w:p>
+      <w:pPr>
+        <w:pStyle w:val="Normal"/>
+        <w:jc w:val="both"/>
+        <w:rPr>
+          <w:rFonts w:ascii="Verdana" w:hAnsi="Verdana"/>
+          <w:sz w:val="20"/>
+          <w:szCs w:val="20"/>
+        </w:rPr>
+      </w:pPr>
+      <w:r>
+        <w:t>D. a predestinação à salvação, ou seja, a ideia de que alguns já nascem escolhidos por Deus para serem salvos, estado impossível de ser modificado, passível, apenas, de ser reconhecido pelos "sinais" presentes na vida dos "eleitos".</w:t>
+      </w:r>
+    </w:p>
+    <w:p>
+      <w:pPr>
+        <w:pStyle w:val="Normal"/>
+        <w:jc w:val="both"/>
+        <w:rPr>
+          <w:rFonts w:ascii="Verdana" w:hAnsi="Verdana"/>
+          <w:sz w:val="20"/>
+          <w:szCs w:val="20"/>
+        </w:rPr>
+      </w:pPr>
+      <w:r>
+        <w:t>E. a valorização do ascetismo, a flagelação do corpo e a negação da posse de riquezas materiais como meios de alcançar a graça divina, afastando da mente e da alma aquilo que seria considerado "tentação da carne".</w:t>
+      </w:r>
+    </w:p>
+    <w:p>
+      <w:pPr>
+        <w:pStyle w:val="Normal"/>
+        <w:jc w:val="both"/>
+        <w:rPr>
+          <w:rFonts w:ascii="Verdana" w:hAnsi="Verdana"/>
+          <w:sz w:val="20"/>
+          <w:szCs w:val="20"/>
+        </w:rPr>
+      </w:pPr>
+      <w:r/>
+    </w:p>
+    <w:p>
+      <w:pPr>
+        <w:pStyle w:val="Normal"/>
+        <w:jc w:val="both"/>
+        <w:rPr>
+          <w:rFonts w:ascii="Verdana" w:hAnsi="Verdana"/>
+          <w:sz w:val="20"/>
+          <w:szCs w:val="20"/>
+        </w:rPr>
+      </w:pPr>
+      <w:r>
+        <w:t xml:space="preserve">QUESTÃO 02 ______________ (0,4)  </w:t>
+      </w:r>
+    </w:p>
+    <w:p>
+      <w:pPr>
+        <w:pStyle w:val="Normal"/>
+        <w:jc w:val="both"/>
+        <w:rPr>
+          <w:rFonts w:ascii="Verdana" w:hAnsi="Verdana"/>
+          <w:sz w:val="20"/>
+          <w:szCs w:val="20"/>
+        </w:rPr>
+      </w:pPr>
       <w:r>
         <w:t>Sobre a Contra-Reforma é CORRETO afirmar:</w:t>
       </w:r>
     </w:p>
     <w:p>
       <w:pPr>
-        <w:pStyle w:val="Normal"/>
-        <w:spacing w:lineRule="auto" w:line="300"/>
-        <w:ind w:right="-45" w:hanging="0"/>
-        <w:jc w:val="both"/>
-        <w:rPr>
-          <w:rFonts w:ascii="Verdana" w:hAnsi="Verdana" w:eastAsia="Verdana" w:cs="Verdana"/>
-          <w:bCs/>
-          <w:sz w:val="20"/>
-          <w:szCs w:val="20"/>
-        </w:rPr>
+        <w:pStyle w:val="NoSpacing"/>
+        <w:jc w:val="both"/>
+        <w:rPr/>
       </w:pPr>
       <w:r/>
     </w:p>
@@ -138,7 +311,6 @@
         <w:jc w:val="both"/>
         <w:rPr>
           <w:rFonts w:ascii="Verdana" w:hAnsi="Verdana" w:eastAsia="Verdana" w:cs="Verdana"/>
-          <w:bCs/>
           <w:sz w:val="20"/>
           <w:szCs w:val="20"/>
         </w:rPr>
@@ -146,180 +318,6 @@
       <w:r>
         <w:t>I - O movimento não teve o apoio do papa e dos bispos católicos, pois acreditavam que não havia nada o que fazer para evitar o avanço do protestantismo na Europa.</w:t>
       </w:r>
-    </w:p>
-    <w:p>
-      <w:pPr>
-        <w:pStyle w:val="Normal"/>
-        <w:spacing w:lineRule="auto" w:line="300"/>
-        <w:ind w:right="-45" w:hanging="0"/>
-        <w:jc w:val="both"/>
-        <w:rPr>
-          <w:rFonts w:ascii="Verdana" w:hAnsi="Verdana" w:eastAsia="Verdana" w:cs="Verdana"/>
-          <w:bCs/>
-          <w:sz w:val="20"/>
-          <w:szCs w:val="20"/>
-        </w:rPr>
-      </w:pPr>
-      <w:r>
-        <w:t>II - Conseguiu eliminar todas as religiões protestantes já no século XVI.</w:t>
-      </w:r>
-    </w:p>
-    <w:p>
-      <w:pPr>
-        <w:pStyle w:val="Normal"/>
-        <w:spacing w:lineRule="auto" w:line="300"/>
-        <w:ind w:right="-45" w:hanging="0"/>
-        <w:jc w:val="both"/>
-        <w:rPr>
-          <w:rFonts w:ascii="Verdana" w:hAnsi="Verdana" w:eastAsia="Verdana" w:cs="Verdana"/>
-          <w:bCs/>
-          <w:sz w:val="20"/>
-          <w:szCs w:val="20"/>
-        </w:rPr>
-      </w:pPr>
-      <w:r>
-        <w:t>III- Provocou guerras religiosas na Europa, suscitando um clima de perseguições e conflito religioso.</w:t>
-      </w:r>
-    </w:p>
-    <w:p>
-      <w:pPr>
-        <w:pStyle w:val="Normal"/>
-        <w:spacing w:lineRule="auto" w:line="300"/>
-        <w:ind w:right="-45" w:hanging="0"/>
-        <w:jc w:val="both"/>
-        <w:rPr>
-          <w:rFonts w:ascii="Verdana" w:hAnsi="Verdana" w:eastAsia="Verdana" w:cs="Verdana"/>
-          <w:b/>
-          <w:b/>
-          <w:sz w:val="20"/>
-          <w:szCs w:val="20"/>
-        </w:rPr>
-      </w:pPr>
-      <w:r>
-        <w:t>IV- O movimento promoveu o retorno do Tribunal do Santo Oficio, determinou a catequização de indígenas nas terras descobertas e criou o Índice de Livros Proibidos.</w:t>
-      </w:r>
-    </w:p>
-    <w:p>
-      <w:pPr>
-        <w:pStyle w:val="Normal"/>
-        <w:spacing w:lineRule="auto" w:line="300"/>
-        <w:ind w:right="-45" w:hanging="0"/>
-        <w:jc w:val="both"/>
-        <w:rPr>
-          <w:rFonts w:ascii="Verdana" w:hAnsi="Verdana" w:eastAsia="Verdana" w:cs="Verdana"/>
-          <w:b/>
-          <w:b/>
-          <w:sz w:val="20"/>
-          <w:szCs w:val="20"/>
-        </w:rPr>
-      </w:pPr>
-      <w:r>
-        <w:t>A. Apenas III, IV.</w:t>
-      </w:r>
-    </w:p>
-    <w:p>
-      <w:pPr>
-        <w:pStyle w:val="Normal"/>
-        <w:jc w:val="both"/>
-        <w:rPr>
-          <w:rFonts w:ascii="Verdana" w:hAnsi="Verdana"/>
-          <w:sz w:val="20"/>
-          <w:szCs w:val="20"/>
-        </w:rPr>
-      </w:pPr>
-      <w:r>
-        <w:t>B. Todas estão corretas.</w:t>
-      </w:r>
-    </w:p>
-    <w:p>
-      <w:pPr>
-        <w:pStyle w:val="Normal"/>
-        <w:jc w:val="both"/>
-        <w:rPr>
-          <w:rFonts w:ascii="Verdana" w:hAnsi="Verdana"/>
-          <w:sz w:val="20"/>
-          <w:szCs w:val="20"/>
-        </w:rPr>
-      </w:pPr>
-      <w:r>
-        <w:t>C. Apenas I, II.</w:t>
-      </w:r>
-    </w:p>
-    <w:p>
-      <w:pPr>
-        <w:pStyle w:val="Normal"/>
-        <w:jc w:val="both"/>
-        <w:rPr>
-          <w:rFonts w:ascii="Verdana" w:hAnsi="Verdana"/>
-          <w:sz w:val="20"/>
-          <w:szCs w:val="20"/>
-        </w:rPr>
-      </w:pPr>
-      <w:r>
-        <w:t>D. Apenas II, IV.</w:t>
-      </w:r>
-    </w:p>
-    <w:p>
-      <w:pPr>
-        <w:pStyle w:val="Normal"/>
-        <w:jc w:val="both"/>
-        <w:rPr>
-          <w:rFonts w:ascii="Verdana" w:hAnsi="Verdana"/>
-          <w:sz w:val="20"/>
-          <w:szCs w:val="20"/>
-        </w:rPr>
-      </w:pPr>
-      <w:r>
-        <w:t>E. Apenas I, III.</w:t>
-      </w:r>
-    </w:p>
-    <w:p>
-      <w:pPr>
-        <w:pStyle w:val="Normal"/>
-        <w:jc w:val="both"/>
-        <w:rPr>
-          <w:rFonts w:ascii="Verdana" w:hAnsi="Verdana"/>
-          <w:sz w:val="20"/>
-          <w:szCs w:val="20"/>
-        </w:rPr>
-      </w:pPr>
-      <w:r/>
-    </w:p>
-    <w:p>
-      <w:pPr>
-        <w:pStyle w:val="Normal"/>
-        <w:jc w:val="both"/>
-        <w:rPr>
-          <w:rFonts w:ascii="Verdana" w:hAnsi="Verdana"/>
-          <w:sz w:val="20"/>
-          <w:szCs w:val="20"/>
-        </w:rPr>
-      </w:pPr>
-      <w:r/>
-    </w:p>
-    <w:p>
-      <w:pPr>
-        <w:pStyle w:val="NoSpacing"/>
-        <w:jc w:val="both"/>
-        <w:rPr/>
-      </w:pPr>
-      <w:r>
-        <w:t xml:space="preserve">QUESTÃO  09 _________________ (0,4) </w:t>
-      </w:r>
-    </w:p>
-    <w:p>
-      <w:pPr>
-        <w:pStyle w:val="Normal"/>
-        <w:spacing w:lineRule="auto" w:line="300"/>
-        <w:ind w:right="-45" w:hanging="0"/>
-        <w:jc w:val="both"/>
-        <w:rPr>
-          <w:rFonts w:ascii="Verdana" w:hAnsi="Verdana" w:eastAsia="Verdana" w:cs="Verdana"/>
-          <w:sz w:val="20"/>
-          <w:szCs w:val="20"/>
-        </w:rPr>
-      </w:pPr>
-      <w:r/>
     </w:p>
     <w:p>
       <w:pPr>
@@ -340,7 +338,7 @@
         </w:rPr>
       </w:pPr>
       <w:r>
-        <w:t>"É preciso ensinar aos cristãos que aquele que dá aos pobres, ou empresta a quem está necessitado, faz melhor do que se comprasse indulgências".</w:t>
+        <w:t>II - Conseguiu eliminar todas as religiões protestantes já no século XVI.</w:t>
       </w:r>
     </w:p>
     <w:p>
@@ -356,7 +354,7 @@
         </w:rPr>
       </w:pPr>
       <w:r>
-        <w:t xml:space="preserve">                (Martinho Lutero)</w:t>
+        <w:t>III- Provocou guerras religiosas na Europa, suscitando um clima de perseguições e conflito religioso.</w:t>
       </w:r>
     </w:p>
     <w:p>
@@ -369,7 +367,7 @@
         </w:rPr>
       </w:pPr>
       <w:r>
-        <w:t>As Indulgências eram:</w:t>
+        <w:t>IV- O movimento promoveu o retorno do Tribunal do Santo Oficio, determinou a catequização de indígenas nas terras descobertas e criou o Índice de Livros Proibidos.</w:t>
       </w:r>
     </w:p>
     <w:p>
@@ -382,7 +380,7 @@
         </w:rPr>
       </w:pPr>
       <w:r>
-        <w:t>A. absolvições dos pecados de vivos e mortos, concedidas através de cartas vendidas aos fiéis.</w:t>
+        <w:t>A. Apenas II, IV.</w:t>
       </w:r>
     </w:p>
     <w:p>
@@ -395,7 +393,7 @@
         </w:rPr>
       </w:pPr>
       <w:r>
-        <w:t>B. proibições de receber o dízimo oferecido pelos fiéis e incentivo à prática da usura pelo alto clero.</w:t>
+        <w:t>B. Apenas I, III.</w:t>
       </w:r>
     </w:p>
     <w:p>
@@ -408,7 +406,7 @@
         </w:rPr>
       </w:pPr>
       <w:r>
-        <w:t>C. dispensas, isenções de algumas regras da Igreja Católica ou de votos feitos anteriormente pelos fiéis.</w:t>
+        <w:t>C. Apenas I, II.</w:t>
       </w:r>
     </w:p>
     <w:p>
@@ -421,25 +419,25 @@
         </w:rPr>
       </w:pPr>
       <w:r>
-        <w:t>D. cartas que permitiam a negociação de relíquias sagradas, usadas por Cristo, Maria ou Santos.</w:t>
-      </w:r>
-    </w:p>
-    <w:p>
-      <w:pPr>
-        <w:pStyle w:val="Normal"/>
-        <w:spacing w:lineRule="auto" w:line="300"/>
-        <w:ind w:right="-45" w:hanging="0"/>
-        <w:jc w:val="both"/>
-        <w:rPr>
-          <w:rFonts w:ascii="Verdana" w:hAnsi="Verdana" w:eastAsia="Verdana" w:cs="Verdana"/>
-          <w:b/>
-          <w:b/>
-          <w:sz w:val="20"/>
-          <w:szCs w:val="20"/>
-        </w:rPr>
-      </w:pPr>
-      <w:r>
-        <w:t>E. documentos de compra e venda de cargos e títulos eclesiásticos a qualquer pessoa que os desejasse.</w:t>
+        <w:t>D. Apenas III, IV.</w:t>
+      </w:r>
+    </w:p>
+    <w:p>
+      <w:pPr>
+        <w:pStyle w:val="Normal"/>
+        <w:spacing w:lineRule="auto" w:line="300"/>
+        <w:ind w:right="-45" w:hanging="0"/>
+        <w:jc w:val="both"/>
+        <w:rPr>
+          <w:rFonts w:ascii="Verdana" w:hAnsi="Verdana" w:eastAsia="Verdana" w:cs="Verdana"/>
+          <w:b/>
+          <w:b/>
+          <w:sz w:val="20"/>
+          <w:szCs w:val="20"/>
+        </w:rPr>
+      </w:pPr>
+      <w:r>
+        <w:t>E. Todas estão corretas.</w:t>
       </w:r>
     </w:p>
     <w:p>
@@ -472,7 +470,7 @@
         </w:rPr>
       </w:pPr>
       <w:r>
-        <w:t xml:space="preserve">QUESTÃO 07 ______________ (0,4)  </w:t>
+        <w:t xml:space="preserve">QUESTÃO 03 ________________ (0,4) </w:t>
       </w:r>
     </w:p>
     <w:p>
@@ -487,7 +485,7 @@
         </w:rPr>
       </w:pPr>
       <w:r>
-        <w:t>Dentre os fatores que contribuíram para a difusão do Movimento Reformista Protestante, no início do século XVI, destaca-se:</w:t>
+        <w:t>A característica marcante do feudalismo, sob o ponto de vista político, foi o enfraquecimento do Estado enquanto instituição, porque:</w:t>
       </w:r>
     </w:p>
     <w:p>
@@ -502,7 +500,7 @@
         </w:rPr>
       </w:pPr>
       <w:r>
-        <w:t>A. a inadequação das teorias religiosas católicas para com o progresso do capitalismo comercial.</w:t>
+        <w:t>A. a proteção pessoal dada pelo senhor feudal a seus súditos onerava-lhe as rendas;</w:t>
       </w:r>
     </w:p>
     <w:p>
@@ -517,7 +515,7 @@
         </w:rPr>
       </w:pPr>
       <w:r>
-        <w:t>B. o declínio do particularismo urbano que veio a favorecer o aparecimento das Universidades.</w:t>
+        <w:t>B. a soberania estava vinculada a laços de ordem pessoal, tais como a fidelidade e a lealdade ao suserano;</w:t>
       </w:r>
     </w:p>
     <w:p>
@@ -531,7 +529,7 @@
         </w:rPr>
       </w:pPr>
       <w:r>
-        <w:t>C. o conflito político observado tanto na Alemanha como na França.</w:t>
+        <w:t>C. empobrecimento da nobreza;</w:t>
       </w:r>
     </w:p>
     <w:p>
@@ -543,7 +541,7 @@
         </w:rPr>
       </w:pPr>
       <w:r>
-        <w:t>D. o abuso político cometido pela Companhia de Jesus.</w:t>
+        <w:t>D. a competência política para centralizar o poder, reservada ao rei, advinha da origem divina da monarquia.</w:t>
       </w:r>
     </w:p>
     <w:p>
@@ -562,7 +560,7 @@
         </w:rPr>
       </w:pPr>
       <w:r>
-        <w:t>E. o cerceamento da liberdade de crítica provocado pelo Renascimento Cultural.</w:t>
+        <w:t>E. a prática do enfeudamento acabou por ampliar os feudos, enfraquecendo o poder político dos senhores;</w:t>
       </w:r>
     </w:p>
     <w:p>
@@ -594,9 +592,7 @@
           <w:szCs w:val="20"/>
         </w:rPr>
       </w:pPr>
-      <w:r>
-        <w:t xml:space="preserve">QUESTÃO 02 ________________ (0,4) </w:t>
-      </w:r>
+      <w:r/>
     </w:p>
     <w:p>
       <w:pPr>
@@ -609,7 +605,7 @@
         </w:rPr>
       </w:pPr>
       <w:r>
-        <w:t>A característica marcante do feudalismo, sob o ponto de vista político, foi o enfraquecimento do Estado enquanto instituição, porque:</w:t>
+        <w:t xml:space="preserve">QUESTÃO 04 _________________ (0,4) </w:t>
       </w:r>
     </w:p>
     <w:p>
@@ -622,9 +618,7 @@
           <w:szCs w:val="20"/>
         </w:rPr>
       </w:pPr>
-      <w:r>
-        <w:t>A. a proteção pessoal dada pelo senhor feudal a seus súditos onerava-lhe as rendas;</w:t>
-      </w:r>
+      <w:r/>
     </w:p>
     <w:p>
       <w:pPr>
@@ -637,7 +631,7 @@
         </w:rPr>
       </w:pPr>
       <w:r>
-        <w:t>B. a soberania estava vinculada a laços de ordem pessoal, tais como a fidelidade e a lealdade ao suserano;</w:t>
+        <w:t>"É preciso ensinar aos cristãos que aquele que dá aos pobres, ou empresta a quem está necessitado, faz melhor do que se comprasse indulgências".</w:t>
       </w:r>
     </w:p>
     <w:p>
@@ -651,7 +645,7 @@
         </w:rPr>
       </w:pPr>
       <w:r>
-        <w:t>C. empobrecimento da nobreza;</w:t>
+        <w:t xml:space="preserve">                (Martinho Lutero)</w:t>
       </w:r>
     </w:p>
     <w:p>
@@ -665,7 +659,7 @@
         </w:rPr>
       </w:pPr>
       <w:r>
-        <w:t>D. a prática do enfeudamento acabou por ampliar os feudos, enfraquecendo o poder político dos senhores;</w:t>
+        <w:t>As Indulgências eram:</w:t>
       </w:r>
     </w:p>
     <w:p>
@@ -679,22 +673,24 @@
         </w:rPr>
       </w:pPr>
       <w:r>
-        <w:t>E. a competência política para centralizar o poder, reservada ao rei, advinha da origem divina da monarquia.</w:t>
-      </w:r>
-    </w:p>
-    <w:p>
-      <w:pPr>
-        <w:pStyle w:val="Normal"/>
-        <w:spacing w:lineRule="auto" w:line="300"/>
-        <w:ind w:right="-45" w:hanging="0"/>
-        <w:jc w:val="both"/>
-        <w:rPr>
-          <w:rFonts w:ascii="Verdana" w:hAnsi="Verdana" w:eastAsia="Verdana" w:cs="Verdana"/>
-          <w:sz w:val="20"/>
-          <w:szCs w:val="20"/>
-        </w:rPr>
-      </w:pPr>
-      <w:r/>
+        <w:t>A. dispensas, isenções de algumas regras da Igreja Católica ou de votos feitos anteriormente pelos fiéis.</w:t>
+      </w:r>
+    </w:p>
+    <w:p>
+      <w:pPr>
+        <w:pStyle w:val="Normal"/>
+        <w:spacing w:lineRule="auto" w:line="300"/>
+        <w:ind w:right="-45" w:hanging="0"/>
+        <w:jc w:val="both"/>
+        <w:rPr>
+          <w:rFonts w:ascii="Verdana" w:hAnsi="Verdana" w:eastAsia="Verdana" w:cs="Verdana"/>
+          <w:sz w:val="20"/>
+          <w:szCs w:val="20"/>
+        </w:rPr>
+      </w:pPr>
+      <w:r>
+        <w:t>B. absolvições dos pecados de vivos e mortos, concedidas através de cartas vendidas aos fiéis.</w:t>
+      </w:r>
     </w:p>
     <w:p>
       <w:pPr>
@@ -712,23 +708,23 @@
         </w:rPr>
       </w:pPr>
       <w:r>
-        <w:t>QUESTÃO 12 _________________ (0,4)</w:t>
-      </w:r>
-    </w:p>
-    <w:p>
-      <w:pPr>
-        <w:pStyle w:val="Normal"/>
-        <w:spacing w:lineRule="auto" w:line="300"/>
-        <w:ind w:right="-45" w:hanging="0"/>
-        <w:jc w:val="both"/>
-        <w:rPr>
-          <w:rFonts w:ascii="Verdana" w:hAnsi="Verdana" w:eastAsia="Verdana" w:cs="Verdana"/>
-          <w:sz w:val="20"/>
-          <w:szCs w:val="20"/>
-        </w:rPr>
-      </w:pPr>
-      <w:r>
-        <w:t xml:space="preserve">Considere os itens adiante. </w:t>
+        <w:t>C. cartas que permitiam a negociação de relíquias sagradas, usadas por Cristo, Maria ou Santos.</w:t>
+      </w:r>
+    </w:p>
+    <w:p>
+      <w:pPr>
+        <w:pStyle w:val="Normal"/>
+        <w:spacing w:lineRule="auto" w:line="300"/>
+        <w:ind w:right="-45" w:hanging="0"/>
+        <w:jc w:val="both"/>
+        <w:rPr>
+          <w:rFonts w:ascii="Verdana" w:hAnsi="Verdana" w:eastAsia="Verdana" w:cs="Verdana"/>
+          <w:sz w:val="20"/>
+          <w:szCs w:val="20"/>
+        </w:rPr>
+      </w:pPr>
+      <w:r>
+        <w:t>D. proibições de receber o dízimo oferecido pelos fiéis e incentivo à prática da usura pelo alto clero.</w:t>
       </w:r>
     </w:p>
     <w:p>
@@ -744,119 +740,117 @@
         </w:rPr>
       </w:pPr>
       <w:r>
-        <w:t xml:space="preserve">1. "... a busca da perfeição no retratar o homem levou a uma simbiose entre arte e ciência, desenvolvendo-se estudos de anatomia, técnicas de cores, perspectivas..." </w:t>
-      </w:r>
-    </w:p>
-    <w:p>
-      <w:pPr>
-        <w:pStyle w:val="Normal"/>
-        <w:spacing w:lineRule="auto" w:line="300"/>
-        <w:ind w:right="-45" w:hanging="0"/>
-        <w:jc w:val="both"/>
-        <w:rPr>
-          <w:rFonts w:ascii="Verdana" w:hAnsi="Verdana" w:eastAsia="Verdana" w:cs="Verdana"/>
-          <w:sz w:val="20"/>
-          <w:szCs w:val="20"/>
-        </w:rPr>
-      </w:pPr>
-      <w:r>
-        <w:t xml:space="preserve">2. ' ... o teocentrismo, o coletivismo, a tradição marcaram as obras de arte do período e estiveram presentes na pintura, na arquitetura e na escultura..." </w:t>
-      </w:r>
-    </w:p>
-    <w:p>
-      <w:pPr>
-        <w:pStyle w:val="Normal"/>
-        <w:spacing w:lineRule="auto" w:line="300"/>
-        <w:ind w:right="-45" w:hanging="0"/>
-        <w:jc w:val="both"/>
-        <w:rPr>
-          <w:rFonts w:ascii="Verdana" w:hAnsi="Verdana" w:eastAsia="Verdana" w:cs="Verdana"/>
-          <w:sz w:val="20"/>
-          <w:szCs w:val="20"/>
-        </w:rPr>
-      </w:pPr>
-      <w:r>
-        <w:t xml:space="preserve">3. " ... procuram explicar o mundo através de novas teorias, fugindo às interpretações religiosas típicas do período anterior. O grande destaque é a utilização do método experimental...' </w:t>
-      </w:r>
-    </w:p>
-    <w:p>
-      <w:pPr>
-        <w:pStyle w:val="Normal"/>
-        <w:spacing w:lineRule="auto" w:line="300"/>
-        <w:ind w:right="-45" w:hanging="0"/>
-        <w:jc w:val="both"/>
-        <w:rPr>
-          <w:rFonts w:ascii="Verdana" w:hAnsi="Verdana" w:eastAsia="Verdana" w:cs="Verdana"/>
-          <w:sz w:val="20"/>
-          <w:szCs w:val="20"/>
-        </w:rPr>
-      </w:pPr>
-      <w:r>
-        <w:t xml:space="preserve">O Renascimento é identificado em: </w:t>
-      </w:r>
-    </w:p>
-    <w:p>
-      <w:pPr>
-        <w:pStyle w:val="Normal"/>
-        <w:spacing w:lineRule="auto" w:line="300"/>
-        <w:ind w:right="-45" w:hanging="0"/>
-        <w:jc w:val="both"/>
-        <w:rPr>
-          <w:rFonts w:ascii="Verdana" w:hAnsi="Verdana" w:eastAsia="Verdana" w:cs="Verdana"/>
-          <w:sz w:val="20"/>
-          <w:szCs w:val="20"/>
-        </w:rPr>
-      </w:pPr>
-      <w:r>
-        <w:t xml:space="preserve">A. somente I e III. </w:t>
-      </w:r>
-    </w:p>
-    <w:p>
-      <w:pPr>
-        <w:pStyle w:val="Normal"/>
-        <w:spacing w:lineRule="auto" w:line="300"/>
-        <w:ind w:right="-45" w:hanging="0"/>
-        <w:jc w:val="both"/>
-        <w:rPr>
-          <w:rFonts w:ascii="Verdana" w:hAnsi="Verdana" w:eastAsia="Verdana" w:cs="Verdana"/>
-          <w:sz w:val="20"/>
-          <w:szCs w:val="20"/>
-        </w:rPr>
-      </w:pPr>
-      <w:r>
-        <w:t xml:space="preserve">B. somente II. </w:t>
-      </w:r>
-    </w:p>
-    <w:p>
-      <w:pPr>
-        <w:pStyle w:val="Normal"/>
-        <w:spacing w:lineRule="auto" w:line="300"/>
-        <w:ind w:right="-45" w:hanging="0"/>
-        <w:jc w:val="both"/>
-        <w:rPr>
-          <w:rFonts w:ascii="Verdana" w:hAnsi="Verdana" w:eastAsia="Verdana" w:cs="Verdana"/>
-          <w:sz w:val="20"/>
-          <w:szCs w:val="20"/>
-        </w:rPr>
-      </w:pPr>
-      <w:r>
-        <w:t xml:space="preserve">C. somente II e III. </w:t>
-      </w:r>
-    </w:p>
-    <w:p>
-      <w:pPr>
-        <w:pStyle w:val="Normal"/>
-        <w:spacing w:lineRule="auto" w:line="300"/>
-        <w:ind w:right="-45" w:hanging="0"/>
-        <w:jc w:val="both"/>
-        <w:rPr>
-          <w:rFonts w:ascii="Verdana" w:hAnsi="Verdana" w:eastAsia="Verdana" w:cs="Verdana"/>
-          <w:sz w:val="20"/>
-          <w:szCs w:val="20"/>
-        </w:rPr>
-      </w:pPr>
-      <w:r>
-        <w:t>D. I, II e III.</w:t>
+        <w:t>E. documentos de compra e venda de cargos e títulos eclesiásticos a qualquer pessoa que os desejasse.</w:t>
+      </w:r>
+    </w:p>
+    <w:p>
+      <w:pPr>
+        <w:pStyle w:val="Normal"/>
+        <w:spacing w:lineRule="auto" w:line="300"/>
+        <w:ind w:right="-45" w:hanging="0"/>
+        <w:jc w:val="both"/>
+        <w:rPr>
+          <w:rFonts w:ascii="Verdana" w:hAnsi="Verdana" w:eastAsia="Verdana" w:cs="Verdana"/>
+          <w:sz w:val="20"/>
+          <w:szCs w:val="20"/>
+        </w:rPr>
+      </w:pPr>
+      <w:r/>
+    </w:p>
+    <w:p>
+      <w:pPr>
+        <w:pStyle w:val="Normal"/>
+        <w:spacing w:lineRule="auto" w:line="300"/>
+        <w:ind w:right="-45" w:hanging="0"/>
+        <w:jc w:val="both"/>
+        <w:rPr>
+          <w:rFonts w:ascii="Verdana" w:hAnsi="Verdana" w:eastAsia="Verdana" w:cs="Verdana"/>
+          <w:sz w:val="20"/>
+          <w:szCs w:val="20"/>
+        </w:rPr>
+      </w:pPr>
+      <w:r>
+        <w:t xml:space="preserve">QUESTÃO 05 ______________ (0,4)  </w:t>
+      </w:r>
+    </w:p>
+    <w:p>
+      <w:pPr>
+        <w:pStyle w:val="Normal"/>
+        <w:spacing w:lineRule="auto" w:line="300"/>
+        <w:ind w:right="-45" w:hanging="0"/>
+        <w:jc w:val="both"/>
+        <w:rPr>
+          <w:rFonts w:ascii="Verdana" w:hAnsi="Verdana" w:eastAsia="Verdana" w:cs="Verdana"/>
+          <w:sz w:val="20"/>
+          <w:szCs w:val="20"/>
+        </w:rPr>
+      </w:pPr>
+      <w:r>
+        <w:t>Dentre os fatores que contribuíram para a difusão do Movimento Reformista Protestante, no início do século XVI, destaca-se:</w:t>
+      </w:r>
+    </w:p>
+    <w:p>
+      <w:pPr>
+        <w:pStyle w:val="Normal"/>
+        <w:spacing w:lineRule="auto" w:line="300"/>
+        <w:ind w:right="-45" w:hanging="0"/>
+        <w:jc w:val="both"/>
+        <w:rPr>
+          <w:rFonts w:ascii="Verdana" w:hAnsi="Verdana" w:eastAsia="Verdana" w:cs="Verdana"/>
+          <w:sz w:val="20"/>
+          <w:szCs w:val="20"/>
+        </w:rPr>
+      </w:pPr>
+      <w:r>
+        <w:t>A. o cerceamento da liberdade de crítica provocado pelo Renascimento Cultural.</w:t>
+      </w:r>
+    </w:p>
+    <w:p>
+      <w:pPr>
+        <w:pStyle w:val="Normal"/>
+        <w:spacing w:lineRule="auto" w:line="300"/>
+        <w:ind w:right="-45" w:hanging="0"/>
+        <w:jc w:val="both"/>
+        <w:rPr>
+          <w:rFonts w:ascii="Verdana" w:hAnsi="Verdana" w:eastAsia="Verdana" w:cs="Verdana"/>
+          <w:sz w:val="20"/>
+          <w:szCs w:val="20"/>
+        </w:rPr>
+      </w:pPr>
+      <w:r>
+        <w:t>B. o conflito político observado tanto na Alemanha como na França.</w:t>
+      </w:r>
+    </w:p>
+    <w:p>
+      <w:pPr>
+        <w:pStyle w:val="Normal"/>
+        <w:spacing w:lineRule="auto" w:line="300"/>
+        <w:ind w:right="-45" w:hanging="0"/>
+        <w:jc w:val="both"/>
+        <w:rPr>
+          <w:rFonts w:ascii="Verdana" w:hAnsi="Verdana" w:eastAsia="Verdana" w:cs="Verdana"/>
+          <w:sz w:val="20"/>
+          <w:szCs w:val="20"/>
+        </w:rPr>
+      </w:pPr>
+      <w:r>
+        <w:t>C. o abuso político cometido pela Companhia de Jesus.</w:t>
+      </w:r>
+    </w:p>
+    <w:p>
+      <w:pPr>
+        <w:pStyle w:val="Normal"/>
+        <w:spacing w:lineRule="auto" w:line="300"/>
+        <w:ind w:right="-45" w:hanging="0"/>
+        <w:jc w:val="both"/>
+        <w:rPr>
+          <w:rFonts w:ascii="Verdana" w:hAnsi="Verdana" w:eastAsia="Verdana" w:cs="Verdana"/>
+          <w:sz w:val="20"/>
+          <w:szCs w:val="20"/>
+        </w:rPr>
+      </w:pPr>
+      <w:r>
+        <w:t>D. a inadequação das teorias religiosas católicas para com o progresso do capitalismo comercial.</w:t>
       </w:r>
     </w:p>
     <w:p>
@@ -875,7 +869,7 @@
         </w:rPr>
       </w:pPr>
       <w:r>
-        <w:t xml:space="preserve">E. somente I e II. </w:t>
+        <w:t>E. o declínio do particularismo urbano que veio a favorecer o aparecimento das Universidades.</w:t>
       </w:r>
     </w:p>
     <w:p>
@@ -906,7 +900,9 @@
           <w:szCs w:val="20"/>
         </w:rPr>
       </w:pPr>
-      <w:r/>
+      <w:r>
+        <w:t xml:space="preserve"> </w:t>
+      </w:r>
     </w:p>
     <w:p>
       <w:pPr>
@@ -921,7 +917,9 @@
           <w:szCs w:val="20"/>
         </w:rPr>
       </w:pPr>
-      <w:r/>
+      <w:r>
+        <w:t>QUESTÃO 06 _________________ (0,4)</w:t>
+      </w:r>
     </w:p>
     <w:p>
       <w:pPr>
@@ -936,9 +934,7 @@
           <w:szCs w:val="20"/>
         </w:rPr>
       </w:pPr>
-      <w:r>
-        <w:t>QUESTÃO 14 _________________ (0,4)</w:t>
-      </w:r>
+      <w:r/>
     </w:p>
     <w:p>
       <w:pPr>
@@ -953,7 +949,9 @@
           <w:szCs w:val="20"/>
         </w:rPr>
       </w:pPr>
-      <w:r/>
+      <w:r>
+        <w:t xml:space="preserve">“O conhecimento histórico é sempre (...) uma consciência de si mesmo: ao estudar a história de uma outra época, os homens não podem deixar de compará-la com seu próprio tempo (...). Mas, ao comparar a nossa época e a nossa civilização com as outras épocas e civilizações, corremos o risco de lhes aplicar a nossa própria medida(...)”. </w:t>
+      </w:r>
     </w:p>
     <w:p>
       <w:pPr>
@@ -969,51 +967,35 @@
         </w:rPr>
       </w:pPr>
       <w:r>
-        <w:t>A doutrina calvinista estabelecia para seus adeptos uma vida regrada, disciplinada, dedicada ao trabalho, afastada do ócio, dos vícios e da ostentação. Esse código de conduta levou alguns autores a considerar esses princípios do calvinismo como fatores que favoreceriam o processo de acumulação capitalista. Dentro dessa doutrina, apoiada numa interpretação particular da noção de onisciência divina, conformar-se a esse ideal de conduta não seria o caminho para a salvação, mas seus resultados visíveis - o sucesso material - dariam ao eleito a confirmação do estado de graça.</w:t>
-      </w:r>
-    </w:p>
-    <w:p>
-      <w:pPr>
-        <w:pStyle w:val="Normal"/>
-        <w:spacing w:lineRule="auto" w:line="300"/>
-        <w:ind w:right="-45" w:hanging="0"/>
-        <w:jc w:val="both"/>
-        <w:rPr>
-          <w:rFonts w:ascii="Verdana" w:hAnsi="Verdana" w:eastAsia="Verdana" w:cs="Verdana"/>
-          <w:sz w:val="20"/>
-          <w:szCs w:val="20"/>
-        </w:rPr>
-      </w:pPr>
-      <w:r>
-        <w:t>Esse código de conduta fundamentava-se no princípio doutrinário que pregava</w:t>
-      </w:r>
-    </w:p>
-    <w:p>
-      <w:pPr>
-        <w:pStyle w:val="Normal"/>
-        <w:spacing w:lineRule="auto" w:line="300"/>
-        <w:ind w:right="-45" w:hanging="0"/>
-        <w:jc w:val="both"/>
-        <w:rPr>
-          <w:rFonts w:ascii="Verdana" w:hAnsi="Verdana" w:eastAsia="Verdana" w:cs="Verdana"/>
-          <w:b/>
-          <w:b/>
-          <w:color w:val="000000"/>
-          <w:sz w:val="20"/>
-          <w:szCs w:val="20"/>
-        </w:rPr>
-      </w:pPr>
-      <w:r>
-        <w:t>A. a valorização do ascetismo, a flagelação do corpo e a negação da posse de riquezas materiais como meios de alcançar a graça divina, afastando da mente e da alma aquilo que seria considerado "tentação da carne".</w:t>
-      </w:r>
-    </w:p>
-    <w:p>
-      <w:pPr>
-        <w:pStyle w:val="Normal"/>
+        <w:t xml:space="preserve">(GUREVICH, Aron. As categorias da cultura medieval. Lisboa: Editorial Caminho, p. 15). </w:t>
+      </w:r>
+    </w:p>
+    <w:p>
+      <w:pPr>
+        <w:pStyle w:val="Normal"/>
+        <w:spacing w:lineRule="auto" w:line="300"/>
+        <w:ind w:right="-45" w:hanging="0"/>
+        <w:jc w:val="both"/>
+        <w:rPr>
+          <w:rFonts w:ascii="Verdana" w:hAnsi="Verdana" w:eastAsia="Verdana" w:cs="Verdana"/>
+          <w:sz w:val="20"/>
+          <w:szCs w:val="20"/>
+        </w:rPr>
+      </w:pPr>
+      <w:r>
+        <w:t xml:space="preserve">Aplicando o raciocínio exposto acima aos sentidos que a Idade Média adquiriu em diferentes tempos históricos, identifique como verdadeiras (V) ou falsas (F) as seguintes afirmativas: </w:t>
+      </w:r>
+    </w:p>
+    <w:p>
+      <w:pPr>
+        <w:pStyle w:val="Normal"/>
+        <w:spacing w:lineRule="auto" w:line="300"/>
+        <w:ind w:right="-45" w:hanging="0"/>
+        <w:jc w:val="both"/>
         <w:rPr/>
       </w:pPr>
       <w:r>
-        <w:t>B. a salvação pelas obras, ou seja, a redenção por um ato voluntário do indivíduo, que deveria cumprir os mandamentos divinos, praticar a caridade, intensificar orações e peregrinações.</w:t>
+        <w:t xml:space="preserve">( ) Atualmente, os historiadores entendem o medievo na sua multiplicidade, com suas especificidades regionais e temporais, ao mesmo tempo em que mostram a permanência e a relevância de determinadas instituições e invenções medievais, como a universidade, o livro, a imprensa e o banco. </w:t>
       </w:r>
     </w:p>
     <w:p>
@@ -1022,7 +1004,16 @@
         <w:rPr/>
       </w:pPr>
       <w:r>
-        <w:t>C. a vocação missionária e a opção pelos pobres, ou seja, a missão de pregar o evangelho e difundir a doutrina especialmente entre aqueles que se achavam destituídos das riquezas terrenas.</w:t>
+        <w:t xml:space="preserve">( ) No século XV, surge a noção negativa de Idade Média, considerada uma era intermediária e homogênea de trevas e ignorância, separando a antiguidade Grecoromana e o Renascimento, que se via como herdeiro do período “clássico” – noção que ainda perdura entre muitas pessoas. </w:t>
+      </w:r>
+    </w:p>
+    <w:p>
+      <w:pPr>
+        <w:pStyle w:val="Normal"/>
+        <w:rPr/>
+      </w:pPr>
+      <w:r>
+        <w:t xml:space="preserve">( ) Nos séculos XX e XXI, obras como O Senhor dos Anéis, As crônicas de Nárnia e Game of Thrones evocam elementos medievais imaginativos, tais como a floresta como lugar do mágico, cavaleiros, espadas, dragões, religiosidade, dando continuidade a recriações da Idade Média em curso desde o século XIX. </w:t>
       </w:r>
     </w:p>
     <w:p>
@@ -1036,7 +1027,7 @@
         </w:rPr>
       </w:pPr>
       <w:r>
-        <w:t>D. a justificação pela fé, ou seja, a fé como meio de obtenção da graça e da salvação.</w:t>
+        <w:t xml:space="preserve">( ) Na recente historiografia, por conta das apropriações midiáticas da Idade Média, procura-se estabelecer as diferenças e as distâncias entre a Idade Média e a História do Brasil, mostrando que o medievo não possui relação com a formação de nosso país, por ter sido um fenômeno europeu. Assinale a alternativa que apresenta a sequência correta, de cima para baixo. </w:t>
       </w:r>
     </w:p>
     <w:p>
@@ -1050,7 +1041,7 @@
         </w:rPr>
       </w:pPr>
       <w:r>
-        <w:t>E. a predestinação à salvação, ou seja, a ideia de que alguns já nascem escolhidos por Deus para serem salvos, estado impossível de ser modificado, passível, apenas, de ser reconhecido pelos "sinais" presentes na vida dos "eleitos".</w:t>
+        <w:t xml:space="preserve">A. F – V – V – F. </w:t>
       </w:r>
     </w:p>
     <w:p>
@@ -1063,31 +1054,64 @@
           <w:szCs w:val="20"/>
         </w:rPr>
       </w:pPr>
+      <w:r>
+        <w:t xml:space="preserve">B. V – V – V – F. </w:t>
+      </w:r>
+    </w:p>
+    <w:p>
+      <w:pPr>
+        <w:pStyle w:val="Normal"/>
+        <w:jc w:val="both"/>
+        <w:rPr>
+          <w:rFonts w:ascii="Verdana" w:hAnsi="Verdana"/>
+          <w:sz w:val="20"/>
+          <w:szCs w:val="20"/>
+        </w:rPr>
+      </w:pPr>
+      <w:r>
+        <w:t xml:space="preserve">C. F – F – V – V. </w:t>
+      </w:r>
+    </w:p>
+    <w:p>
+      <w:pPr>
+        <w:pStyle w:val="Normal"/>
+        <w:ind w:hanging="0"/>
+        <w:jc w:val="both"/>
+        <w:rPr/>
+      </w:pPr>
+      <w:r>
+        <w:t>D. V – F – F – V.</w:t>
+      </w:r>
+    </w:p>
+    <w:p>
+      <w:pPr>
+        <w:pStyle w:val="Normal"/>
+        <w:ind w:hanging="0"/>
+        <w:jc w:val="both"/>
+        <w:rPr/>
+      </w:pPr>
+      <w:r>
+        <w:t xml:space="preserve">E. V – V – F – V. </w:t>
+      </w:r>
+    </w:p>
+    <w:p>
+      <w:pPr>
+        <w:pStyle w:val="Normal"/>
+        <w:ind w:hanging="0"/>
+        <w:jc w:val="both"/>
+        <w:rPr/>
+      </w:pPr>
       <w:r/>
     </w:p>
     <w:p>
       <w:pPr>
         <w:pStyle w:val="Normal"/>
-        <w:jc w:val="both"/>
-        <w:rPr>
-          <w:rFonts w:ascii="Verdana" w:hAnsi="Verdana"/>
-          <w:sz w:val="20"/>
-          <w:szCs w:val="20"/>
-        </w:rPr>
-      </w:pPr>
-      <w:r>
-        <w:t xml:space="preserve">QUESTÃO 06  _______________ (0,4) </w:t>
-      </w:r>
-    </w:p>
-    <w:p>
-      <w:pPr>
-        <w:pStyle w:val="Normal"/>
         <w:ind w:hanging="0"/>
         <w:jc w:val="both"/>
         <w:rPr/>
       </w:pPr>
       <w:r>
-        <w:t>O movimento em direção à modernidade iniciado pela Renascença foi significativamente acelerado pela Revolução Científica do século XVII. A Revolução Científica destruiu a cosmologia medieval e estabeleceu o método científico – a observação e a experimentação rigorosa e sistemática – como meio essencial de desvendar os segredos da natureza.</w:t>
+        <w:t>QUESTÃO 07 _________________ (0,4)</w:t>
       </w:r>
     </w:p>
     <w:p>
@@ -1098,41 +1122,7 @@
         <w:rPr/>
       </w:pPr>
       <w:r>
-        <w:t>PERRY, Marvin. Tradução de Waltensir Dutra e Silvana Vieira. Civilização ocidental. São Paulo: Martins Fontes, 2002, p. 282.</w:t>
-      </w:r>
-    </w:p>
-    <w:p>
-      <w:pPr>
-        <w:pStyle w:val="Normal"/>
-        <w:ind w:hanging="0"/>
-        <w:jc w:val="both"/>
-        <w:rPr/>
-      </w:pPr>
-      <w:r>
-        <w:br/>
-        <w:t>A afirmação do texto relaciona-se</w:t>
-      </w:r>
-    </w:p>
-    <w:p>
-      <w:pPr>
-        <w:pStyle w:val="Normal"/>
-        <w:ind w:hanging="0"/>
-        <w:jc w:val="both"/>
-        <w:rPr/>
-      </w:pPr>
-      <w:r>
-        <w:t xml:space="preserve">A. ao renascimento científico europeu, que introduziu novas concepções relativas, dentre outras, ao heliocentrismo, à anatomia humana, às operações matemáticas decimais e à produção de textos.   </w:t>
-      </w:r>
-    </w:p>
-    <w:p>
-      <w:pPr>
-        <w:pStyle w:val="Normal"/>
-        <w:ind w:hanging="0"/>
-        <w:jc w:val="both"/>
-        <w:rPr/>
-      </w:pPr>
-      <w:r>
-        <w:t xml:space="preserve">B. à eclosão da Reforma Protestante, que condenava o apoio da Igreja Católica às interpretações científicas dos fenômenos religiosos.   </w:t>
+        <w:t xml:space="preserve">Na transição do Mundo Medieval para o Moderno, teve papel de destaque: </w:t>
       </w:r>
     </w:p>
     <w:p>
@@ -1149,7 +1139,7 @@
         </w:rPr>
       </w:pPr>
       <w:r>
-        <w:t xml:space="preserve">C. ao fortalecimento das tradições, que afirmavam a identidade entre as raças e a igualdade da capacidade intelectual entre elas.   </w:t>
+        <w:t xml:space="preserve">A. o comércio e o renascimento das cidades. </w:t>
       </w:r>
     </w:p>
     <w:p>
@@ -1167,7 +1157,7 @@
         </w:rPr>
       </w:pPr>
       <w:r>
-        <w:t xml:space="preserve">D. à finalização da concorrência comercial entre as cidades italianas que disputavam a hegemonia no mar Mediterrâneo.   </w:t>
+        <w:t xml:space="preserve">B. o processo de ruralização das vilas e dos centros urbanos. </w:t>
       </w:r>
     </w:p>
     <w:p>
@@ -1176,34 +1166,27 @@
         <w:spacing w:lineRule="auto" w:line="276"/>
         <w:ind w:right="-45" w:hanging="0"/>
         <w:jc w:val="both"/>
-        <w:rPr>
-          <w:rFonts w:ascii="Verdana" w:hAnsi="Verdana" w:eastAsia="Verdana" w:cs="Verdana"/>
-          <w:b/>
-          <w:b/>
+        <w:rPr/>
+      </w:pPr>
+      <w:r>
+        <w:t>C. o poder político altamente descentralizado.</w:t>
+      </w:r>
+    </w:p>
+    <w:p>
+      <w:pPr>
+        <w:pStyle w:val="Normal"/>
+        <w:spacing w:lineRule="auto" w:line="276"/>
+        <w:ind w:right="-45" w:hanging="0"/>
+        <w:jc w:val="both"/>
+        <w:rPr>
+          <w:rFonts w:ascii="Verdana" w:hAnsi="Verdana" w:eastAsia="Verdana" w:cs="Verdana"/>
           <w:color w:val="000000"/>
           <w:sz w:val="20"/>
           <w:szCs w:val="20"/>
         </w:rPr>
       </w:pPr>
       <w:r>
-        <w:t xml:space="preserve">E. ao modo de produção feudal, resultante do aumento da produtividade agrícola e da expansão do poder dos senhores feudais, ampliando a exploração sobre a classe servil.   </w:t>
-      </w:r>
-    </w:p>
-    <w:p>
-      <w:pPr>
-        <w:pStyle w:val="Normal"/>
-        <w:spacing w:lineRule="auto" w:line="276"/>
-        <w:ind w:right="-45" w:hanging="0"/>
-        <w:jc w:val="both"/>
-        <w:rPr>
-          <w:rFonts w:ascii="Verdana" w:hAnsi="Verdana" w:eastAsia="Verdana" w:cs="Verdana"/>
-          <w:color w:val="000000"/>
-          <w:sz w:val="20"/>
-          <w:szCs w:val="20"/>
-        </w:rPr>
-      </w:pPr>
-      <w:r>
-        <w:t xml:space="preserve">QUESTÃO 01 ________________ (0,4) </w:t>
+        <w:t xml:space="preserve">D. a educação ministrada pelos leigos nos conventos e nas abadias. </w:t>
       </w:r>
     </w:p>
     <w:p>
@@ -1218,7 +1201,7 @@
         </w:rPr>
       </w:pPr>
       <w:r>
-        <w:t>Analise as alternativas abaixo que tratam das características do feudalismo e indique qual delas está incorreta.</w:t>
+        <w:t>E. a Igreja, que acatava o lucro e a usura.</w:t>
       </w:r>
     </w:p>
     <w:p>
@@ -1232,11 +1215,7 @@
           <w:szCs w:val="20"/>
         </w:rPr>
       </w:pPr>
-      <w:r>
-        <w:t>A.</w:t>
-        <w:tab/>
-        <w:t>A Igreja, além de possuir uma grande quantidade de feudos e, consequentemente, ser a maior proprietária de terras, foi também a responsável pela difusão de valores culturais e religiosos da Idade Média.</w:t>
-      </w:r>
+      <w:r/>
     </w:p>
     <w:p>
       <w:pPr>
@@ -1249,11 +1228,7 @@
           <w:szCs w:val="20"/>
         </w:rPr>
       </w:pPr>
-      <w:r>
-        <w:t>B.</w:t>
-        <w:tab/>
-        <w:t>Em relação aos aspectos políticos, o monarca era a autoridade máxima e absoluta. Neste sentido, os senhores feudais não detinham autonomia nas áreas militar e judicial, sendo impedidos ainda de cunharem suas próprias moedas.</w:t>
-      </w:r>
+      <w:r/>
     </w:p>
     <w:p>
       <w:pPr>
@@ -1267,9 +1242,7 @@
         </w:rPr>
       </w:pPr>
       <w:r>
-        <w:t>C.</w:t>
-        <w:tab/>
-        <w:t>O servo ficava preso ao senhor feudal, devendo-lhe fidelidade, obediência e obrigações pessoais, bem como o pagamento de diferentes impostos.</w:t>
+        <w:t>RECUPERAÇÃO PARALELA (RP)</w:t>
       </w:r>
     </w:p>
     <w:p>
@@ -1284,9 +1257,7 @@
         </w:rPr>
       </w:pPr>
       <w:r>
-        <w:t>D.</w:t>
-        <w:tab/>
-        <w:t>Os servos poderiam ser ex-escravos, camponeses ou demais homens livres que recebiam casa e terra para cultivar. Esses servos eram submetidos espontaneamente ou não ao poder dos grandes senhores</w:t>
+        <w:t>DE HISTÓRIA</w:t>
       </w:r>
     </w:p>
     <w:p>
@@ -1300,11 +1271,7 @@
           <w:szCs w:val="20"/>
         </w:rPr>
       </w:pPr>
-      <w:r>
-        <w:t>E.</w:t>
-        <w:tab/>
-        <w:t>Na Baixa Idade Média, a sociedade feudal era essencialmente agrária, portanto a terra era a maior riqueza que alguém poderia possuir, ou seja, a terra foi a base econômica do sistema feudal.</w:t>
-      </w:r>
+      <w:r/>
     </w:p>
     <w:p>
       <w:pPr>
@@ -1312,7 +1279,9 @@
         <w:jc w:val="both"/>
         <w:rPr/>
       </w:pPr>
-      <w:r/>
+      <w:r>
+        <w:t>QUESTÃO 08 _________________ (0,4)</w:t>
+      </w:r>
     </w:p>
     <w:p>
       <w:pPr>
@@ -1321,7 +1290,7 @@
         <w:rPr/>
       </w:pPr>
       <w:r>
-        <w:t xml:space="preserve">QUESTÃO 10 _________________ (0,4) </w:t>
+        <w:t>“[...] o aumento demográfico, ocorrido do século XI ao XVI, permitiu a multiplicação da nobreza cada vez mais parasitária. Seus hábitos de consumo tornaram-se mais exigentes e maiores, o que determinava uma necessidade de renda cada vez mais elevada. Segue-se, pois, uma superexploração do trabalho dos servos, exigindo-se destes um maior tempo de trabalho [...]”.</w:t>
       </w:r>
     </w:p>
     <w:p>
@@ -1338,7 +1307,9 @@
           <w:szCs w:val="20"/>
         </w:rPr>
       </w:pPr>
-      <w:r/>
+      <w:r>
+        <w:t>O texto descreve uma das causas, na Europa, da:</w:t>
+      </w:r>
     </w:p>
     <w:p>
       <w:pPr>
@@ -1356,7 +1327,7 @@
         </w:rPr>
       </w:pPr>
       <w:r>
-        <w:t xml:space="preserve">Todas as alternativas contêm objetivos da política da Igreja Católica, esboçada durante o Concílio de Trento, EXCETO: </w:t>
+        <w:t>A. consolidação do despotismo esclarecido.</w:t>
       </w:r>
     </w:p>
     <w:p>
@@ -1373,7 +1344,7 @@
         </w:rPr>
       </w:pPr>
       <w:r>
-        <w:t xml:space="preserve">A. A expansão da fé cristã. </w:t>
+        <w:t>B. prosperidade que provocou o processo de industrialização.</w:t>
       </w:r>
     </w:p>
     <w:p>
@@ -1386,7 +1357,7 @@
         </w:rPr>
       </w:pPr>
       <w:r>
-        <w:t xml:space="preserve">B. A reafirmação dos dogmas. </w:t>
+        <w:t>C. crise que levou à desintegração do feudalismo.</w:t>
       </w:r>
     </w:p>
     <w:p>
@@ -1399,7 +1370,7 @@
         </w:rPr>
       </w:pPr>
       <w:r>
-        <w:t xml:space="preserve">C. A moralização do clero. </w:t>
+        <w:t>D. formação do modo de produção asiático.</w:t>
       </w:r>
     </w:p>
     <w:p>
@@ -1412,7 +1383,7 @@
         </w:rPr>
       </w:pPr>
       <w:r>
-        <w:t>D. O relaxamento do celibato.</w:t>
+        <w:t>E. decadência do comércio que produziu a ruralização.</w:t>
       </w:r>
     </w:p>
     <w:p>
@@ -1424,9 +1395,7 @@
           <w:szCs w:val="20"/>
         </w:rPr>
       </w:pPr>
-      <w:r>
-        <w:t xml:space="preserve">E. A perseguição às heresias. </w:t>
-      </w:r>
+      <w:r/>
     </w:p>
     <w:p>
       <w:pPr>
@@ -1437,49 +1406,51 @@
           <w:szCs w:val="20"/>
         </w:rPr>
       </w:pPr>
+      <w:r>
+        <w:t xml:space="preserve">QUESTÃO 09 _________________ (0,4) </w:t>
+      </w:r>
+    </w:p>
+    <w:p>
+      <w:pPr>
+        <w:pStyle w:val="Normal"/>
+        <w:rPr>
+          <w:rFonts w:ascii="Verdana" w:hAnsi="Verdana"/>
+          <w:sz w:val="20"/>
+          <w:szCs w:val="20"/>
+        </w:rPr>
+      </w:pPr>
       <w:r/>
     </w:p>
     <w:p>
       <w:pPr>
         <w:pStyle w:val="Normal"/>
-        <w:rPr>
-          <w:rFonts w:ascii="Verdana" w:hAnsi="Verdana"/>
-          <w:sz w:val="20"/>
-          <w:szCs w:val="20"/>
-        </w:rPr>
-      </w:pPr>
-      <w:r/>
-    </w:p>
-    <w:p>
-      <w:pPr>
-        <w:pStyle w:val="Normal"/>
-        <w:spacing w:lineRule="auto" w:line="300"/>
-        <w:ind w:right="-45" w:hanging="0"/>
-        <w:jc w:val="both"/>
-        <w:rPr>
-          <w:rFonts w:ascii="Verdana" w:hAnsi="Verdana" w:eastAsia="Verdana" w:cs="Verdana"/>
-          <w:sz w:val="20"/>
-          <w:szCs w:val="20"/>
-        </w:rPr>
-      </w:pPr>
-      <w:r>
-        <w:t xml:space="preserve">QUESTÃO 03 ________________ (0,4) </w:t>
-      </w:r>
-    </w:p>
-    <w:p>
-      <w:pPr>
-        <w:pStyle w:val="Normal"/>
-        <w:spacing w:lineRule="auto" w:line="300"/>
-        <w:ind w:right="-45" w:hanging="0"/>
-        <w:jc w:val="both"/>
-        <w:rPr>
-          <w:rFonts w:ascii="Verdana" w:hAnsi="Verdana" w:eastAsia="Verdana" w:cs="Verdana"/>
-          <w:sz w:val="20"/>
-          <w:szCs w:val="20"/>
-        </w:rPr>
-      </w:pPr>
-      <w:r>
-        <w:t>Os acontecimentos abaixo constituem as características principais do feudalismo, exceto:</w:t>
+        <w:spacing w:lineRule="auto" w:line="300"/>
+        <w:ind w:right="-45" w:hanging="0"/>
+        <w:jc w:val="both"/>
+        <w:rPr>
+          <w:rFonts w:ascii="Verdana" w:hAnsi="Verdana" w:eastAsia="Verdana" w:cs="Verdana"/>
+          <w:sz w:val="20"/>
+          <w:szCs w:val="20"/>
+        </w:rPr>
+      </w:pPr>
+      <w:r>
+        <w:t xml:space="preserve">Todas as alternativas contêm objetivos da política da Igreja Católica, esboçada durante o Concílio de Trento, EXCETO: </w:t>
+      </w:r>
+    </w:p>
+    <w:p>
+      <w:pPr>
+        <w:pStyle w:val="Normal"/>
+        <w:spacing w:lineRule="auto" w:line="300"/>
+        <w:ind w:right="-45" w:hanging="0"/>
+        <w:jc w:val="both"/>
+        <w:rPr>
+          <w:rFonts w:ascii="Verdana" w:hAnsi="Verdana" w:eastAsia="Verdana" w:cs="Verdana"/>
+          <w:sz w:val="20"/>
+          <w:szCs w:val="20"/>
+        </w:rPr>
+      </w:pPr>
+      <w:r>
+        <w:t xml:space="preserve">A. A perseguição às heresias. </w:t>
       </w:r>
     </w:p>
     <w:p>
@@ -1496,7 +1467,7 @@
         </w:rPr>
       </w:pPr>
       <w:r>
-        <w:t>A. Instauração da relação vassalagem / suserania.</w:t>
+        <w:t>B. O relaxamento do celibato.</w:t>
       </w:r>
     </w:p>
     <w:p>
@@ -1516,7 +1487,7 @@
         </w:rPr>
       </w:pPr>
       <w:r>
-        <w:t>B. As cidades perdem sua função econômica.</w:t>
+        <w:t xml:space="preserve">C. A moralização do clero. </w:t>
       </w:r>
     </w:p>
     <w:p>
@@ -1535,6 +1506,117 @@
         </w:rPr>
       </w:pPr>
       <w:r>
+        <w:t xml:space="preserve">D. A reafirmação dos dogmas. </w:t>
+      </w:r>
+    </w:p>
+    <w:p>
+      <w:pPr>
+        <w:pStyle w:val="Normal"/>
+        <w:spacing w:lineRule="auto" w:line="300"/>
+        <w:ind w:right="-45" w:hanging="0"/>
+        <w:jc w:val="both"/>
+        <w:rPr>
+          <w:rFonts w:ascii="Verdana" w:hAnsi="Verdana" w:eastAsia="Verdana" w:cs="Verdana"/>
+          <w:b/>
+          <w:b/>
+          <w:sz w:val="20"/>
+          <w:szCs w:val="20"/>
+        </w:rPr>
+      </w:pPr>
+      <w:r>
+        <w:t xml:space="preserve">E. A expansão da fé cristã. </w:t>
+      </w:r>
+    </w:p>
+    <w:p>
+      <w:pPr>
+        <w:pStyle w:val="Normal"/>
+        <w:spacing w:lineRule="auto" w:line="300"/>
+        <w:ind w:right="-45" w:hanging="0"/>
+        <w:jc w:val="both"/>
+        <w:rPr>
+          <w:rFonts w:ascii="Verdana" w:hAnsi="Verdana" w:eastAsia="Verdana" w:cs="Verdana"/>
+          <w:sz w:val="20"/>
+          <w:szCs w:val="20"/>
+        </w:rPr>
+      </w:pPr>
+      <w:r/>
+    </w:p>
+    <w:p>
+      <w:pPr>
+        <w:pStyle w:val="Normal"/>
+        <w:spacing w:lineRule="auto" w:line="300"/>
+        <w:ind w:right="-45" w:hanging="0"/>
+        <w:jc w:val="both"/>
+        <w:rPr>
+          <w:rFonts w:ascii="Verdana" w:hAnsi="Verdana" w:eastAsia="Verdana" w:cs="Verdana"/>
+          <w:sz w:val="20"/>
+          <w:szCs w:val="20"/>
+        </w:rPr>
+      </w:pPr>
+      <w:r/>
+    </w:p>
+    <w:p>
+      <w:pPr>
+        <w:pStyle w:val="Normal"/>
+        <w:rPr>
+          <w:rFonts w:ascii="Verdana" w:hAnsi="Verdana" w:eastAsia="Verdana"/>
+          <w:sz w:val="20"/>
+          <w:szCs w:val="20"/>
+        </w:rPr>
+      </w:pPr>
+      <w:r>
+        <w:t xml:space="preserve">QUESTÃO 10 ________________ (0,4) </w:t>
+      </w:r>
+    </w:p>
+    <w:p>
+      <w:pPr>
+        <w:pStyle w:val="Normal"/>
+        <w:rPr>
+          <w:rFonts w:ascii="Verdana" w:hAnsi="Verdana" w:eastAsia="Verdana"/>
+          <w:sz w:val="20"/>
+          <w:szCs w:val="20"/>
+        </w:rPr>
+      </w:pPr>
+      <w:r>
+        <w:t>Os acontecimentos abaixo constituem as características principais do feudalismo, exceto:</w:t>
+      </w:r>
+    </w:p>
+    <w:p>
+      <w:pPr>
+        <w:pStyle w:val="Normal"/>
+        <w:rPr>
+          <w:rFonts w:ascii="Verdana" w:hAnsi="Verdana" w:eastAsia="Verdana"/>
+          <w:sz w:val="20"/>
+          <w:szCs w:val="20"/>
+        </w:rPr>
+      </w:pPr>
+      <w:r>
+        <w:t>A. Organização do trabalho com base na servidão.</w:t>
+      </w:r>
+    </w:p>
+    <w:p>
+      <w:pPr>
+        <w:pStyle w:val="Normal"/>
+        <w:rPr>
+          <w:rFonts w:ascii="Verdana" w:hAnsi="Verdana" w:eastAsia="Verdana"/>
+          <w:sz w:val="20"/>
+          <w:szCs w:val="20"/>
+        </w:rPr>
+      </w:pPr>
+      <w:r>
+        <w:t>B. As cidades perdem sua função econômica.</w:t>
+      </w:r>
+    </w:p>
+    <w:p>
+      <w:pPr>
+        <w:pStyle w:val="Normal"/>
+        <w:rPr>
+          <w:rFonts w:ascii="Verdana" w:hAnsi="Verdana" w:eastAsia="Verdana"/>
+          <w:sz w:val="20"/>
+          <w:szCs w:val="20"/>
+        </w:rPr>
+      </w:pPr>
+      <w:r>
         <w:t>C. Ausência de poder centralizado.</w:t>
       </w:r>
     </w:p>
@@ -1553,33 +1635,134 @@
         </w:rPr>
       </w:pPr>
       <w:r>
-        <w:t>D. Comércio internacional intenso.</w:t>
-      </w:r>
-    </w:p>
-    <w:p>
-      <w:pPr>
-        <w:pStyle w:val="Normal"/>
-        <w:spacing w:lineRule="auto" w:line="300"/>
-        <w:ind w:right="-45" w:hanging="0"/>
-        <w:jc w:val="both"/>
-        <w:rPr>
-          <w:rFonts w:ascii="Verdana" w:hAnsi="Verdana" w:eastAsia="Verdana" w:cs="Verdana"/>
-          <w:sz w:val="20"/>
-          <w:szCs w:val="20"/>
-        </w:rPr>
-      </w:pPr>
-      <w:r>
-        <w:t>E. Organização do trabalho com base na servidão.</w:t>
-      </w:r>
-    </w:p>
-    <w:p>
-      <w:pPr>
-        <w:pStyle w:val="Normal"/>
-        <w:spacing w:lineRule="auto" w:line="300"/>
-        <w:ind w:right="-45" w:hanging="0"/>
-        <w:jc w:val="both"/>
-        <w:rPr>
-          <w:rFonts w:ascii="Verdana" w:hAnsi="Verdana" w:eastAsia="Verdana" w:cs="Verdana"/>
+        <w:t>D. Instauração da relação vassalagem / suserania.</w:t>
+      </w:r>
+    </w:p>
+    <w:p>
+      <w:pPr>
+        <w:pStyle w:val="Normal"/>
+        <w:spacing w:lineRule="auto" w:line="300"/>
+        <w:ind w:right="-45" w:hanging="0"/>
+        <w:jc w:val="both"/>
+        <w:rPr>
+          <w:rFonts w:ascii="Verdana" w:hAnsi="Verdana" w:eastAsia="Verdana" w:cs="Verdana"/>
+          <w:b/>
+          <w:b/>
+          <w:sz w:val="20"/>
+          <w:szCs w:val="20"/>
+        </w:rPr>
+      </w:pPr>
+      <w:r>
+        <w:t>E. Comércio internacional intenso.</w:t>
+      </w:r>
+    </w:p>
+    <w:p>
+      <w:pPr>
+        <w:pStyle w:val="Normal"/>
+        <w:spacing w:lineRule="auto" w:line="300"/>
+        <w:ind w:right="-45" w:hanging="0"/>
+        <w:jc w:val="both"/>
+        <w:rPr>
+          <w:rFonts w:ascii="Verdana" w:hAnsi="Verdana" w:eastAsia="Verdana" w:cs="Verdana"/>
+          <w:bCs/>
+          <w:sz w:val="20"/>
+          <w:szCs w:val="20"/>
+        </w:rPr>
+      </w:pPr>
+      <w:r>
+        <w:t xml:space="preserve">QUESTÃO 11 ________________ (0,4) </w:t>
+      </w:r>
+    </w:p>
+    <w:p>
+      <w:pPr>
+        <w:pStyle w:val="Normal"/>
+        <w:spacing w:lineRule="auto" w:line="300"/>
+        <w:ind w:right="-45" w:hanging="0"/>
+        <w:jc w:val="both"/>
+        <w:rPr/>
+      </w:pPr>
+      <w:r>
+        <w:t>Analise as alternativas abaixo que tratam das características do feudalismo e indique qual delas está incorreta.</w:t>
+      </w:r>
+    </w:p>
+    <w:p>
+      <w:pPr>
+        <w:pStyle w:val="Normal"/>
+        <w:jc w:val="both"/>
+        <w:rPr/>
+      </w:pPr>
+      <w:r>
+        <w:t>A.</w:t>
+        <w:tab/>
+        <w:t>Na Baixa Idade Média, a sociedade feudal era essencialmente agrária, portanto a terra era a maior riqueza que alguém poderia possuir, ou seja, a terra foi a base econômica do sistema feudal.</w:t>
+      </w:r>
+    </w:p>
+    <w:p>
+      <w:pPr>
+        <w:pStyle w:val="Normal"/>
+        <w:jc w:val="both"/>
+        <w:rPr/>
+      </w:pPr>
+      <w:r>
+        <w:t>B.</w:t>
+        <w:tab/>
+        <w:t>O servo ficava preso ao senhor feudal, devendo-lhe fidelidade, obediência e obrigações pessoais, bem como o pagamento de diferentes impostos.</w:t>
+      </w:r>
+    </w:p>
+    <w:p>
+      <w:pPr>
+        <w:pStyle w:val="Normal"/>
+        <w:jc w:val="both"/>
+        <w:rPr>
+          <w:rFonts w:ascii="Verdana" w:hAnsi="Verdana" w:eastAsia="Verdana"/>
+          <w:sz w:val="20"/>
+          <w:szCs w:val="20"/>
+        </w:rPr>
+      </w:pPr>
+      <w:r>
+        <w:t>C.</w:t>
+        <w:tab/>
+        <w:t>A Igreja, além de possuir uma grande quantidade de feudos e, consequentemente, ser a maior proprietária de terras, foi também a responsável pela difusão de valores culturais e religiosos da Idade Média.</w:t>
+      </w:r>
+    </w:p>
+    <w:p>
+      <w:pPr>
+        <w:pStyle w:val="Normal"/>
+        <w:jc w:val="both"/>
+        <w:rPr>
+          <w:rFonts w:ascii="Verdana" w:hAnsi="Verdana" w:eastAsia="Verdana"/>
+          <w:sz w:val="20"/>
+          <w:szCs w:val="20"/>
+        </w:rPr>
+      </w:pPr>
+      <w:r>
+        <w:t>D.</w:t>
+        <w:tab/>
+        <w:t>Os servos poderiam ser ex-escravos, camponeses ou demais homens livres que recebiam casa e terra para cultivar. Esses servos eram submetidos espontaneamente ou não ao poder dos grandes senhores</w:t>
+      </w:r>
+    </w:p>
+    <w:p>
+      <w:pPr>
+        <w:pStyle w:val="Normal"/>
+        <w:jc w:val="both"/>
+        <w:rPr>
+          <w:rFonts w:ascii="Verdana" w:hAnsi="Verdana" w:eastAsia="Verdana"/>
+          <w:sz w:val="20"/>
+          <w:szCs w:val="20"/>
+        </w:rPr>
+      </w:pPr>
+      <w:r>
+        <w:t>E.</w:t>
+        <w:tab/>
+        <w:t>Em relação aos aspectos políticos, o monarca era a autoridade máxima e absoluta. Neste sentido, os senhores feudais não detinham autonomia nas áreas militar e judicial, sendo impedidos ainda de cunharem suas próprias moedas.</w:t>
+      </w:r>
+    </w:p>
+    <w:p>
+      <w:pPr>
+        <w:pStyle w:val="Normal"/>
+        <w:jc w:val="both"/>
+        <w:rPr>
+          <w:rFonts w:ascii="Verdana" w:hAnsi="Verdana" w:eastAsia="Verdana"/>
           <w:sz w:val="20"/>
           <w:szCs w:val="20"/>
         </w:rPr>
@@ -1589,353 +1772,154 @@
     <w:p>
       <w:pPr>
         <w:pStyle w:val="Normal"/>
+        <w:jc w:val="both"/>
         <w:rPr>
           <w:rFonts w:ascii="Verdana" w:hAnsi="Verdana" w:eastAsia="Verdana"/>
           <w:sz w:val="20"/>
           <w:szCs w:val="20"/>
         </w:rPr>
       </w:pPr>
+      <w:r>
+        <w:t xml:space="preserve">QUESTÃO 12  _______________ (0,4) </w:t>
+      </w:r>
+    </w:p>
+    <w:p>
+      <w:pPr>
+        <w:pStyle w:val="Normal"/>
+        <w:jc w:val="both"/>
+        <w:rPr>
+          <w:rFonts w:ascii="Verdana" w:hAnsi="Verdana" w:eastAsia="Verdana"/>
+          <w:sz w:val="20"/>
+          <w:szCs w:val="20"/>
+        </w:rPr>
+      </w:pPr>
+      <w:r>
+        <w:t>O movimento em direção à modernidade iniciado pela Renascença foi significativamente acelerado pela Revolução Científica do século XVII. A Revolução Científica destruiu a cosmologia medieval e estabeleceu o método científico – a observação e a experimentação rigorosa e sistemática – como meio essencial de desvendar os segredos da natureza.</w:t>
+      </w:r>
+    </w:p>
+    <w:p>
+      <w:pPr>
+        <w:pStyle w:val="Normal"/>
+        <w:rPr>
+          <w:rFonts w:eastAsia="Verdana"/>
+        </w:rPr>
+      </w:pPr>
+      <w:r>
+        <w:t>PERRY, Marvin. Tradução de Waltensir Dutra e Silvana Vieira. Civilização ocidental. São Paulo: Martins Fontes, 2002, p. 282.</w:t>
+      </w:r>
+    </w:p>
+    <w:p>
+      <w:pPr>
+        <w:pStyle w:val="Normal"/>
+        <w:spacing w:lineRule="auto" w:line="300"/>
+        <w:ind w:right="-45" w:hanging="0"/>
+        <w:jc w:val="both"/>
+        <w:rPr>
+          <w:rFonts w:ascii="Verdana" w:hAnsi="Verdana" w:eastAsia="Verdana" w:cs="Verdana"/>
+          <w:b/>
+          <w:b/>
+          <w:sz w:val="20"/>
+          <w:szCs w:val="20"/>
+        </w:rPr>
+      </w:pPr>
+      <w:r>
+        <w:br/>
+        <w:t>A afirmação do texto relaciona-se</w:t>
+      </w:r>
+    </w:p>
+    <w:p>
+      <w:pPr>
+        <w:pStyle w:val="Normal"/>
+        <w:rPr>
+          <w:rFonts w:ascii="Verdana" w:hAnsi="Verdana" w:eastAsia="Calibri"/>
+          <w:sz w:val="20"/>
+          <w:szCs w:val="20"/>
+          <w:lang w:eastAsia="en-US"/>
+        </w:rPr>
+      </w:pPr>
+      <w:r>
+        <w:t xml:space="preserve">A. ao renascimento científico europeu, que introduziu novas concepções relativas, dentre outras, ao heliocentrismo, à anatomia humana, às operações matemáticas decimais e à produção de textos.   </w:t>
+      </w:r>
+    </w:p>
+    <w:p>
+      <w:pPr>
+        <w:pStyle w:val="Normal"/>
+        <w:rPr>
+          <w:rFonts w:ascii="Verdana" w:hAnsi="Verdana" w:eastAsia="Calibri"/>
+          <w:sz w:val="20"/>
+          <w:szCs w:val="20"/>
+          <w:lang w:eastAsia="en-US"/>
+        </w:rPr>
+      </w:pPr>
+      <w:r>
+        <w:t xml:space="preserve">B. ao modo de produção feudal, resultante do aumento da produtividade agrícola e da expansão do poder dos senhores feudais, ampliando a exploração sobre a classe servil.   </w:t>
+      </w:r>
+    </w:p>
+    <w:p>
+      <w:pPr>
+        <w:pStyle w:val="Normal"/>
+        <w:rPr>
+          <w:rFonts w:ascii="Verdana" w:hAnsi="Verdana" w:eastAsia="Calibri"/>
+          <w:sz w:val="20"/>
+          <w:szCs w:val="20"/>
+          <w:lang w:eastAsia="en-US"/>
+        </w:rPr>
+      </w:pPr>
+      <w:r>
+        <w:t xml:space="preserve">C. ao fortalecimento das tradições, que afirmavam a identidade entre as raças e a igualdade da capacidade intelectual entre elas.   </w:t>
+      </w:r>
+    </w:p>
+    <w:p>
+      <w:pPr>
+        <w:pStyle w:val="Normal"/>
+        <w:rPr>
+          <w:rFonts w:ascii="Verdana" w:hAnsi="Verdana" w:eastAsia="Calibri"/>
+          <w:sz w:val="20"/>
+          <w:szCs w:val="20"/>
+          <w:lang w:eastAsia="en-US"/>
+        </w:rPr>
+      </w:pPr>
+      <w:r>
+        <w:t xml:space="preserve">D. à finalização da concorrência comercial entre as cidades italianas que disputavam a hegemonia no mar Mediterrâneo.   </w:t>
+      </w:r>
+    </w:p>
+    <w:p>
+      <w:pPr>
+        <w:pStyle w:val="Normal"/>
+        <w:rPr>
+          <w:rFonts w:ascii="Verdana" w:hAnsi="Verdana" w:eastAsia="Calibri"/>
+          <w:sz w:val="20"/>
+          <w:szCs w:val="20"/>
+          <w:lang w:eastAsia="en-US"/>
+        </w:rPr>
+      </w:pPr>
+      <w:r>
+        <w:t xml:space="preserve">E. à eclosão da Reforma Protestante, que condenava o apoio da Igreja Católica às interpretações científicas dos fenômenos religiosos.   </w:t>
+      </w:r>
+    </w:p>
+    <w:p>
+      <w:pPr>
+        <w:pStyle w:val="Normal"/>
+        <w:rPr/>
+      </w:pPr>
       <w:r/>
     </w:p>
     <w:p>
       <w:pPr>
         <w:pStyle w:val="Normal"/>
-        <w:rPr>
-          <w:rFonts w:ascii="Verdana" w:hAnsi="Verdana" w:eastAsia="Verdana"/>
-          <w:sz w:val="20"/>
-          <w:szCs w:val="20"/>
-        </w:rPr>
-      </w:pPr>
-      <w:r>
-        <w:t xml:space="preserve">QUESTÃO 05 ________________ (0,4)  </w:t>
-      </w:r>
-    </w:p>
-    <w:p>
-      <w:pPr>
-        <w:pStyle w:val="Normal"/>
-        <w:rPr>
-          <w:rFonts w:ascii="Verdana" w:hAnsi="Verdana" w:eastAsia="Verdana"/>
-          <w:sz w:val="20"/>
-          <w:szCs w:val="20"/>
-        </w:rPr>
-      </w:pPr>
-      <w:r>
-        <w:t xml:space="preserve">O Renascimento, amplo movimento artístico, literário e científico, expandiu-se da Península Itálica por quase toda a Europa, provocando transformações na sociedade. Sobre o tema, é correto afirmar: </w:t>
-      </w:r>
-    </w:p>
-    <w:p>
-      <w:pPr>
-        <w:pStyle w:val="Normal"/>
-        <w:rPr>
-          <w:rFonts w:ascii="Verdana" w:hAnsi="Verdana" w:eastAsia="Verdana"/>
-          <w:sz w:val="20"/>
-          <w:szCs w:val="20"/>
-        </w:rPr>
-      </w:pPr>
-      <w:r>
-        <w:t>A. Os estudiosos do período buscaram apoio na observação, no método experimental e na reflexão racional, valorizando a natureza e o ser humano</w:t>
-      </w:r>
-    </w:p>
-    <w:p>
-      <w:pPr>
-        <w:pStyle w:val="Normal"/>
-        <w:rPr>
-          <w:rFonts w:ascii="Verdana" w:hAnsi="Verdana" w:eastAsia="Verdana"/>
-          <w:sz w:val="20"/>
-          <w:szCs w:val="20"/>
-        </w:rPr>
-      </w:pPr>
-      <w:r>
-        <w:t xml:space="preserve">B. Nesse período, reafirmou-se a idéia de homem cidadão, que terminou por enfraquecer os sentimentos de identidade nacional e cultural, os quais contribuíram para o fim das monarquias absolutas. </w:t>
-      </w:r>
-    </w:p>
-    <w:p>
-      <w:pPr>
-        <w:pStyle w:val="Normal"/>
-        <w:spacing w:lineRule="auto" w:line="300"/>
-        <w:ind w:right="-45" w:hanging="0"/>
-        <w:jc w:val="both"/>
-        <w:rPr>
-          <w:rFonts w:ascii="Verdana" w:hAnsi="Verdana" w:eastAsia="Verdana" w:cs="Verdana"/>
-          <w:b/>
-          <w:b/>
-          <w:sz w:val="20"/>
-          <w:szCs w:val="20"/>
-        </w:rPr>
-      </w:pPr>
-      <w:r>
-        <w:t xml:space="preserve">C. O racionalismo renascentista reforçou o princípio da autoridade da ciência teológica e da tradição medieval. </w:t>
-      </w:r>
-    </w:p>
-    <w:p>
-      <w:pPr>
-        <w:pStyle w:val="Normal"/>
-        <w:spacing w:lineRule="auto" w:line="300"/>
-        <w:ind w:right="-45" w:hanging="0"/>
-        <w:jc w:val="both"/>
-        <w:rPr>
-          <w:rFonts w:ascii="Verdana" w:hAnsi="Verdana" w:eastAsia="Verdana" w:cs="Verdana"/>
-          <w:b/>
-          <w:b/>
-          <w:sz w:val="20"/>
-          <w:szCs w:val="20"/>
-        </w:rPr>
-      </w:pPr>
-      <w:r>
-        <w:t xml:space="preserve">D. Houve o resgate, pelos intelectuais renascentistas, dos ideais medievais ligados aos dogmas do catolicismo, sobretudo da concepção teocêntrica de mundo. </w:t>
-      </w:r>
-    </w:p>
-    <w:p>
-      <w:pPr>
-        <w:pStyle w:val="Normal"/>
-        <w:spacing w:lineRule="auto" w:line="300"/>
-        <w:ind w:right="-45" w:hanging="0"/>
-        <w:jc w:val="both"/>
-        <w:rPr>
-          <w:rFonts w:ascii="Verdana" w:hAnsi="Verdana" w:eastAsia="Verdana" w:cs="Verdana"/>
-          <w:bCs/>
-          <w:sz w:val="20"/>
-          <w:szCs w:val="20"/>
-        </w:rPr>
-      </w:pPr>
-      <w:r>
-        <w:t xml:space="preserve">E. O humanismo pregou a determinação das ações humanas pelo divino e negou que o homem tivesse a capacidade de agir sobre o mundo, transformando-o de acordo com sua vontade e interesse. </w:t>
-      </w:r>
-    </w:p>
-    <w:p>
-      <w:pPr>
-        <w:pStyle w:val="Normal"/>
-        <w:spacing w:lineRule="auto" w:line="300"/>
-        <w:ind w:right="-45" w:hanging="0"/>
-        <w:jc w:val="both"/>
-        <w:rPr/>
-      </w:pPr>
-      <w:r/>
-    </w:p>
-    <w:p>
-      <w:pPr>
-        <w:pStyle w:val="Normal"/>
-        <w:jc w:val="both"/>
-        <w:rPr/>
+        <w:spacing w:lineRule="auto" w:line="300"/>
+        <w:ind w:right="-45" w:hanging="0"/>
+        <w:jc w:val="both"/>
+        <w:rPr>
+          <w:rFonts w:ascii="Verdana" w:hAnsi="Verdana" w:eastAsia="Verdana" w:cs="Verdana"/>
+          <w:color w:val="222222"/>
+          <w:sz w:val="20"/>
+          <w:szCs w:val="20"/>
+          <w:highlight w:val="white"/>
+        </w:rPr>
       </w:pPr>
       <w:r>
         <w:t>QUESTÃO 13 _________________ (0,4)</w:t>
-      </w:r>
-    </w:p>
-    <w:p>
-      <w:pPr>
-        <w:pStyle w:val="Normal"/>
-        <w:jc w:val="both"/>
-        <w:rPr/>
-      </w:pPr>
-      <w:r>
-        <w:t xml:space="preserve">Na transição do Mundo Medieval para o Moderno, teve papel de destaque: </w:t>
-      </w:r>
-    </w:p>
-    <w:p>
-      <w:pPr>
-        <w:pStyle w:val="Normal"/>
-        <w:jc w:val="both"/>
-        <w:rPr>
-          <w:rFonts w:ascii="Verdana" w:hAnsi="Verdana" w:eastAsia="Verdana"/>
-          <w:sz w:val="20"/>
-          <w:szCs w:val="20"/>
-        </w:rPr>
-      </w:pPr>
-      <w:r>
-        <w:t xml:space="preserve">A. a educação ministrada pelos leigos nos conventos e nas abadias. </w:t>
-      </w:r>
-    </w:p>
-    <w:p>
-      <w:pPr>
-        <w:pStyle w:val="Normal"/>
-        <w:jc w:val="both"/>
-        <w:rPr>
-          <w:rFonts w:ascii="Verdana" w:hAnsi="Verdana" w:eastAsia="Verdana"/>
-          <w:sz w:val="20"/>
-          <w:szCs w:val="20"/>
-        </w:rPr>
-      </w:pPr>
-      <w:r>
-        <w:t>B. o poder político altamente descentralizado.</w:t>
-      </w:r>
-    </w:p>
-    <w:p>
-      <w:pPr>
-        <w:pStyle w:val="Normal"/>
-        <w:jc w:val="both"/>
-        <w:rPr>
-          <w:rFonts w:ascii="Verdana" w:hAnsi="Verdana" w:eastAsia="Verdana"/>
-          <w:sz w:val="20"/>
-          <w:szCs w:val="20"/>
-        </w:rPr>
-      </w:pPr>
-      <w:r>
-        <w:t xml:space="preserve">C. o comércio e o renascimento das cidades. </w:t>
-      </w:r>
-    </w:p>
-    <w:p>
-      <w:pPr>
-        <w:pStyle w:val="Normal"/>
-        <w:jc w:val="both"/>
-        <w:rPr>
-          <w:rFonts w:ascii="Verdana" w:hAnsi="Verdana" w:eastAsia="Verdana"/>
-          <w:sz w:val="20"/>
-          <w:szCs w:val="20"/>
-        </w:rPr>
-      </w:pPr>
-      <w:r>
-        <w:t xml:space="preserve">D. o processo de ruralização das vilas e dos centros urbanos. </w:t>
-      </w:r>
-    </w:p>
-    <w:p>
-      <w:pPr>
-        <w:pStyle w:val="Normal"/>
-        <w:jc w:val="both"/>
-        <w:rPr>
-          <w:rFonts w:ascii="Verdana" w:hAnsi="Verdana" w:eastAsia="Verdana"/>
-          <w:sz w:val="20"/>
-          <w:szCs w:val="20"/>
-        </w:rPr>
-      </w:pPr>
-      <w:r>
-        <w:t>E. a Igreja, que acatava o lucro e a usura.</w:t>
-      </w:r>
-    </w:p>
-    <w:p>
-      <w:pPr>
-        <w:pStyle w:val="Normal"/>
-        <w:jc w:val="both"/>
-        <w:rPr>
-          <w:rFonts w:ascii="Verdana" w:hAnsi="Verdana" w:eastAsia="Verdana"/>
-          <w:sz w:val="20"/>
-          <w:szCs w:val="20"/>
-        </w:rPr>
-      </w:pPr>
-      <w:r/>
-    </w:p>
-    <w:p>
-      <w:pPr>
-        <w:pStyle w:val="Normal"/>
-        <w:rPr>
-          <w:rFonts w:eastAsia="Verdana"/>
-        </w:rPr>
-      </w:pPr>
-      <w:r>
-        <w:t xml:space="preserve"> </w:t>
-      </w:r>
-    </w:p>
-    <w:p>
-      <w:pPr>
-        <w:pStyle w:val="Normal"/>
-        <w:spacing w:lineRule="auto" w:line="300"/>
-        <w:ind w:right="-45" w:hanging="0"/>
-        <w:jc w:val="both"/>
-        <w:rPr>
-          <w:rFonts w:ascii="Verdana" w:hAnsi="Verdana" w:eastAsia="Verdana" w:cs="Verdana"/>
-          <w:b/>
-          <w:b/>
-          <w:sz w:val="20"/>
-          <w:szCs w:val="20"/>
-        </w:rPr>
-      </w:pPr>
-      <w:r>
-        <w:t>QUESTÃO 15 _________________ (0,4)</w:t>
-      </w:r>
-    </w:p>
-    <w:p>
-      <w:pPr>
-        <w:pStyle w:val="Normal"/>
-        <w:rPr>
-          <w:rFonts w:ascii="Verdana" w:hAnsi="Verdana" w:eastAsia="Calibri"/>
-          <w:sz w:val="20"/>
-          <w:szCs w:val="20"/>
-          <w:lang w:eastAsia="en-US"/>
-        </w:rPr>
-      </w:pPr>
-      <w:r/>
-    </w:p>
-    <w:p>
-      <w:pPr>
-        <w:pStyle w:val="Normal"/>
-        <w:rPr>
-          <w:rFonts w:ascii="Verdana" w:hAnsi="Verdana" w:eastAsia="Calibri"/>
-          <w:sz w:val="20"/>
-          <w:szCs w:val="20"/>
-          <w:lang w:eastAsia="en-US"/>
-        </w:rPr>
-      </w:pPr>
-      <w:r>
-        <w:t xml:space="preserve">“O conhecimento histórico é sempre (...) uma consciência de si mesmo: ao estudar a história de uma outra época, os homens não podem deixar de compará-la com seu próprio tempo (...). Mas, ao comparar a nossa época e a nossa civilização com as outras épocas e civilizações, corremos o risco de lhes aplicar a nossa própria medida(...)”. </w:t>
-      </w:r>
-    </w:p>
-    <w:p>
-      <w:pPr>
-        <w:pStyle w:val="Normal"/>
-        <w:rPr>
-          <w:rFonts w:ascii="Verdana" w:hAnsi="Verdana" w:eastAsia="Calibri"/>
-          <w:sz w:val="20"/>
-          <w:szCs w:val="20"/>
-          <w:lang w:eastAsia="en-US"/>
-        </w:rPr>
-      </w:pPr>
-      <w:r>
-        <w:t xml:space="preserve">(GUREVICH, Aron. As categorias da cultura medieval. Lisboa: Editorial Caminho, p. 15). </w:t>
-      </w:r>
-    </w:p>
-    <w:p>
-      <w:pPr>
-        <w:pStyle w:val="Normal"/>
-        <w:rPr>
-          <w:rFonts w:ascii="Verdana" w:hAnsi="Verdana" w:eastAsia="Calibri"/>
-          <w:sz w:val="20"/>
-          <w:szCs w:val="20"/>
-          <w:lang w:eastAsia="en-US"/>
-        </w:rPr>
-      </w:pPr>
-      <w:r>
-        <w:t xml:space="preserve">Aplicando o raciocínio exposto acima aos sentidos que a Idade Média adquiriu em diferentes tempos históricos, identifique como verdadeiras (V) ou falsas (F) as seguintes afirmativas: </w:t>
-      </w:r>
-    </w:p>
-    <w:p>
-      <w:pPr>
-        <w:pStyle w:val="Normal"/>
-        <w:rPr>
-          <w:rFonts w:ascii="Verdana" w:hAnsi="Verdana" w:eastAsia="Calibri"/>
-          <w:sz w:val="20"/>
-          <w:szCs w:val="20"/>
-          <w:lang w:eastAsia="en-US"/>
-        </w:rPr>
-      </w:pPr>
-      <w:r>
-        <w:t xml:space="preserve">( ) Atualmente, os historiadores entendem o medievo na sua multiplicidade, com suas especificidades regionais e temporais, ao mesmo tempo em que mostram a permanência e a relevância de determinadas instituições e invenções medievais, como a universidade, o livro, a imprensa e o banco. </w:t>
-      </w:r>
-    </w:p>
-    <w:p>
-      <w:pPr>
-        <w:pStyle w:val="Normal"/>
-        <w:rPr/>
-      </w:pPr>
-      <w:r>
-        <w:t xml:space="preserve">( ) No século XV, surge a noção negativa de Idade Média, considerada uma era intermediária e homogênea de trevas e ignorância, separando a antiguidade Grecoromana e o Renascimento, que se via como herdeiro do período “clássico” – noção que ainda perdura entre muitas pessoas. </w:t>
-      </w:r>
-    </w:p>
-    <w:p>
-      <w:pPr>
-        <w:pStyle w:val="Normal"/>
-        <w:spacing w:lineRule="auto" w:line="300"/>
-        <w:ind w:right="-45" w:hanging="0"/>
-        <w:jc w:val="both"/>
-        <w:rPr>
-          <w:rFonts w:ascii="Verdana" w:hAnsi="Verdana" w:eastAsia="Verdana" w:cs="Verdana"/>
-          <w:color w:val="222222"/>
-          <w:sz w:val="20"/>
-          <w:szCs w:val="20"/>
-          <w:highlight w:val="white"/>
-        </w:rPr>
-      </w:pPr>
-      <w:r>
-        <w:t xml:space="preserve">( ) Nos séculos XX e XXI, obras como O Senhor dos Anéis, As crônicas de Nárnia e Game of Thrones evocam elementos medievais imaginativos, tais como a floresta como lugar do mágico, cavaleiros, espadas, dragões, religiosidade, dando continuidade a recriações da Idade Média em curso desde o século XIX. </w:t>
       </w:r>
     </w:p>
     <w:p>
@@ -1953,7 +1937,7 @@
         </w:rPr>
       </w:pPr>
       <w:r>
-        <w:t xml:space="preserve">( ) Na recente historiografia, por conta das apropriações midiáticas da Idade Média, procura-se estabelecer as diferenças e as distâncias entre a Idade Média e a História do Brasil, mostrando que o medievo não possui relação com a formação de nosso país, por ter sido um fenômeno europeu. Assinale a alternativa que apresenta a sequência correta, de cima para baixo. </w:t>
+        <w:t xml:space="preserve">Considere os itens adiante. </w:t>
       </w:r>
     </w:p>
     <w:p>
@@ -1971,25 +1955,25 @@
         </w:rPr>
       </w:pPr>
       <w:r>
-        <w:t xml:space="preserve">A. V – V – V – F. </w:t>
-      </w:r>
-    </w:p>
-    <w:p>
-      <w:pPr>
-        <w:pStyle w:val="Normal"/>
-        <w:spacing w:lineRule="auto" w:line="300"/>
-        <w:ind w:right="-45" w:hanging="0"/>
-        <w:jc w:val="both"/>
-        <w:rPr>
-          <w:rFonts w:ascii="Verdana" w:hAnsi="Verdana" w:eastAsia="Verdana" w:cs="Verdana"/>
-          <w:b/>
-          <w:b/>
-          <w:sz w:val="20"/>
-          <w:szCs w:val="20"/>
-        </w:rPr>
-      </w:pPr>
-      <w:r>
-        <w:t xml:space="preserve">B. F – V – V – F. </w:t>
+        <w:t xml:space="preserve">1. "... a busca da perfeição no retratar o homem levou a uma simbiose entre arte e ciência, desenvolvendo-se estudos de anatomia, técnicas de cores, perspectivas..." </w:t>
+      </w:r>
+    </w:p>
+    <w:p>
+      <w:pPr>
+        <w:pStyle w:val="Normal"/>
+        <w:spacing w:lineRule="auto" w:line="300"/>
+        <w:ind w:right="-45" w:hanging="0"/>
+        <w:jc w:val="both"/>
+        <w:rPr>
+          <w:rFonts w:ascii="Verdana" w:hAnsi="Verdana" w:eastAsia="Verdana" w:cs="Verdana"/>
+          <w:b/>
+          <w:b/>
+          <w:sz w:val="20"/>
+          <w:szCs w:val="20"/>
+        </w:rPr>
+      </w:pPr>
+      <w:r>
+        <w:t xml:space="preserve">2. ' ... o teocentrismo, o coletivismo, a tradição marcaram as obras de arte do período e estiveram presentes na pintura, na arquitetura e na escultura..." </w:t>
       </w:r>
     </w:p>
     <w:p>
@@ -2003,7 +1987,7 @@
         </w:rPr>
       </w:pPr>
       <w:r>
-        <w:t>C. V – F – F – V.</w:t>
+        <w:t xml:space="preserve">3. " ... procuram explicar o mundo através de novas teorias, fugindo às interpretações religiosas típicas do período anterior. O grande destaque é a utilização do método experimental...' </w:t>
       </w:r>
     </w:p>
     <w:p>
@@ -2017,7 +2001,7 @@
         </w:rPr>
       </w:pPr>
       <w:r>
-        <w:t xml:space="preserve">D. F – F – V – V. </w:t>
+        <w:t xml:space="preserve">O Renascimento é identificado em: </w:t>
       </w:r>
     </w:p>
     <w:p>
@@ -2031,7 +2015,7 @@
         </w:rPr>
       </w:pPr>
       <w:r>
-        <w:t xml:space="preserve">E. V – V – F – V. </w:t>
+        <w:t>A. I, II e III.</w:t>
       </w:r>
     </w:p>
     <w:p>
@@ -2044,14 +2028,72 @@
           <w:szCs w:val="20"/>
         </w:rPr>
       </w:pPr>
+      <w:r>
+        <w:t xml:space="preserve">B. somente II. </w:t>
+      </w:r>
+    </w:p>
+    <w:p>
+      <w:pPr>
+        <w:pStyle w:val="NoSpacing"/>
+        <w:jc w:val="both"/>
+        <w:rPr>
+          <w:rFonts w:ascii="Verdana" w:hAnsi="Verdana"/>
+          <w:sz w:val="20"/>
+          <w:szCs w:val="20"/>
+        </w:rPr>
+      </w:pPr>
+      <w:r>
+        <w:t xml:space="preserve">C. somente I e II. </w:t>
+      </w:r>
+    </w:p>
+    <w:p>
+      <w:pPr>
+        <w:pStyle w:val="NoSpacing"/>
+        <w:jc w:val="both"/>
+        <w:rPr>
+          <w:rFonts w:ascii="Verdana" w:hAnsi="Verdana"/>
+          <w:sz w:val="20"/>
+          <w:szCs w:val="20"/>
+        </w:rPr>
+      </w:pPr>
+      <w:r>
+        <w:t xml:space="preserve">D. somente II e III. </w:t>
+      </w:r>
+    </w:p>
+    <w:p>
+      <w:pPr>
+        <w:pStyle w:val="NoSpacing"/>
+        <w:jc w:val="both"/>
+        <w:rPr>
+          <w:rFonts w:ascii="Verdana" w:hAnsi="Verdana"/>
+          <w:sz w:val="20"/>
+          <w:szCs w:val="20"/>
+        </w:rPr>
+      </w:pPr>
+      <w:r>
+        <w:t xml:space="preserve">E. somente I e III. </w:t>
+      </w:r>
+    </w:p>
+    <w:p>
+      <w:pPr>
+        <w:pStyle w:val="NoSpacing"/>
+        <w:jc w:val="both"/>
+        <w:rPr>
+          <w:rFonts w:ascii="Verdana" w:hAnsi="Verdana"/>
+          <w:sz w:val="20"/>
+          <w:szCs w:val="20"/>
+        </w:rPr>
+      </w:pPr>
       <w:r/>
     </w:p>
     <w:p>
       <w:pPr>
-        <w:pStyle w:val="NoSpacing"/>
-        <w:jc w:val="both"/>
-        <w:rPr>
-          <w:rFonts w:ascii="Verdana" w:hAnsi="Verdana"/>
+        <w:pStyle w:val="Normal"/>
+        <w:spacing w:lineRule="auto" w:line="276"/>
+        <w:ind w:right="-45" w:hanging="0"/>
+        <w:jc w:val="both"/>
+        <w:rPr>
+          <w:rFonts w:ascii="Verdana" w:hAnsi="Verdana" w:eastAsia="Verdana" w:cs="Verdana"/>
           <w:sz w:val="20"/>
           <w:szCs w:val="20"/>
         </w:rPr>
@@ -2060,46 +2102,6 @@
     </w:p>
     <w:p>
       <w:pPr>
-        <w:pStyle w:val="NoSpacing"/>
-        <w:jc w:val="both"/>
-        <w:rPr>
-          <w:rFonts w:ascii="Verdana" w:hAnsi="Verdana"/>
-          <w:sz w:val="20"/>
-          <w:szCs w:val="20"/>
-        </w:rPr>
-      </w:pPr>
-      <w:r>
-        <w:t>RECUPERAÇÃO PARALELA (RP)</w:t>
-      </w:r>
-    </w:p>
-    <w:p>
-      <w:pPr>
-        <w:pStyle w:val="NoSpacing"/>
-        <w:jc w:val="both"/>
-        <w:rPr>
-          <w:rFonts w:ascii="Verdana" w:hAnsi="Verdana"/>
-          <w:sz w:val="20"/>
-          <w:szCs w:val="20"/>
-        </w:rPr>
-      </w:pPr>
-      <w:r>
-        <w:t>DE HISTÓRIA</w:t>
-      </w:r>
-    </w:p>
-    <w:p>
-      <w:pPr>
-        <w:pStyle w:val="NoSpacing"/>
-        <w:jc w:val="both"/>
-        <w:rPr>
-          <w:rFonts w:ascii="Verdana" w:hAnsi="Verdana"/>
-          <w:sz w:val="20"/>
-          <w:szCs w:val="20"/>
-        </w:rPr>
-      </w:pPr>
-      <w:r/>
-    </w:p>
-    <w:p>
-      <w:pPr>
         <w:pStyle w:val="Normal"/>
         <w:spacing w:lineRule="auto" w:line="276"/>
         <w:ind w:right="-45" w:hanging="0"/>
@@ -2111,7 +2113,7 @@
         </w:rPr>
       </w:pPr>
       <w:r>
-        <w:t>QUESTÃO 11 _________________ (0,4)</w:t>
+        <w:t xml:space="preserve">QUESTÃO 14 ________________ (0,4)  </w:t>
       </w:r>
     </w:p>
     <w:p>
@@ -2122,12 +2124,15 @@
         <w:jc w:val="both"/>
         <w:rPr>
           <w:rFonts w:ascii="Verdana" w:hAnsi="Verdana" w:eastAsia="Verdana" w:cs="Verdana"/>
-          <w:sz w:val="20"/>
-          <w:szCs w:val="20"/>
-        </w:rPr>
-      </w:pPr>
-      <w:r>
-        <w:t>“[...] o aumento demográfico, ocorrido do século XI ao XVI, permitiu a multiplicação da nobreza cada vez mais parasitária. Seus hábitos de consumo tornaram-se mais exigentes e maiores, o que determinava uma necessidade de renda cada vez mais elevada. Segue-se, pois, uma superexploração do trabalho dos servos, exigindo-se destes um maior tempo de trabalho [...]”.</w:t>
+          <w:b/>
+          <w:b/>
+          <w:color w:val="000000"/>
+          <w:sz w:val="20"/>
+          <w:szCs w:val="20"/>
+        </w:rPr>
+      </w:pPr>
+      <w:r>
+        <w:t xml:space="preserve">O Renascimento, amplo movimento artístico, literário e científico, expandiu-se da Península Itálica por quase toda a Europa, provocando transformações na sociedade. Sobre o tema, é correto afirmar: </w:t>
       </w:r>
     </w:p>
     <w:p>
@@ -2146,26 +2151,7 @@
         </w:rPr>
       </w:pPr>
       <w:r>
-        <w:t>O texto descreve uma das causas, na Europa, da:</w:t>
-      </w:r>
-    </w:p>
-    <w:p>
-      <w:pPr>
-        <w:pStyle w:val="Normal"/>
-        <w:spacing w:lineRule="auto" w:line="276"/>
-        <w:ind w:right="-45" w:hanging="0"/>
-        <w:jc w:val="both"/>
-        <w:rPr>
-          <w:rFonts w:ascii="Verdana" w:hAnsi="Verdana" w:eastAsia="Verdana" w:cs="Verdana"/>
-          <w:b/>
-          <w:b/>
-          <w:color w:val="000000"/>
-          <w:sz w:val="20"/>
-          <w:szCs w:val="20"/>
-        </w:rPr>
-      </w:pPr>
-      <w:r>
-        <w:t>A. crise que levou à desintegração do feudalismo.</w:t>
+        <w:t xml:space="preserve">A. O humanismo pregou a determinação das ações humanas pelo divino e negou que o homem tivesse a capacidade de agir sobre o mundo, transformando-o de acordo com sua vontade e interesse. </w:t>
       </w:r>
     </w:p>
     <w:p>
@@ -2183,7 +2169,7 @@
         </w:rPr>
       </w:pPr>
       <w:r>
-        <w:t>B. prosperidade que provocou o processo de industrialização.</w:t>
+        <w:t xml:space="preserve">B. O racionalismo renascentista reforçou o princípio da autoridade da ciência teológica e da tradição medieval. </w:t>
       </w:r>
     </w:p>
     <w:p>
@@ -2201,7 +2187,7 @@
         </w:rPr>
       </w:pPr>
       <w:r>
-        <w:t>C. formação do modo de produção asiático.</w:t>
+        <w:t xml:space="preserve">C. Nesse período, reafirmou-se a idéia de homem cidadão, que terminou por enfraquecer os sentimentos de identidade nacional e cultural, os quais contribuíram para o fim das monarquias absolutas. </w:t>
       </w:r>
     </w:p>
     <w:p>
@@ -2219,7 +2205,7 @@
         </w:rPr>
       </w:pPr>
       <w:r>
-        <w:t>D. consolidação do despotismo esclarecido.</w:t>
+        <w:t>D. Os estudiosos do período buscaram apoio na observação, no método experimental e na reflexão racional, valorizando a natureza e o ser humano</w:t>
       </w:r>
     </w:p>
     <w:p>
@@ -2237,7 +2223,7 @@
         </w:rPr>
       </w:pPr>
       <w:r>
-        <w:t>E. decadência do comércio que produziu a ruralização.</w:t>
+        <w:t xml:space="preserve">E. Houve o resgate, pelos intelectuais renascentistas, dos ideais medievais ligados aos dogmas do catolicismo, sobretudo da concepção teocêntrica de mundo. </w:t>
       </w:r>
     </w:p>
     <w:p>
@@ -2271,7 +2257,7 @@
         </w:rPr>
       </w:pPr>
       <w:r>
-        <w:t xml:space="preserve">QUESTÃO 04 ________________ (0,4)  </w:t>
+        <w:t xml:space="preserve">QUESTÃO 15 ________________ (0,4)  </w:t>
       </w:r>
     </w:p>
     <w:p>
@@ -2307,7 +2293,7 @@
         </w:rPr>
       </w:pPr>
       <w:r>
-        <w:t xml:space="preserve">A. ter valorizado o misticismo, o geocentrismo e as realizações culturais medievais. </w:t>
+        <w:t xml:space="preserve">A. ser um movimento diretamente ligado ao Renascimento, por suas características antropocentristas e individuais. </w:t>
       </w:r>
     </w:p>
     <w:p>
@@ -2325,7 +2311,7 @@
         </w:rPr>
       </w:pPr>
       <w:r>
-        <w:t xml:space="preserve">B. ser um movimento diretamente ligado ao Renascimento, por suas características antropocentristas e individuais. </w:t>
+        <w:t xml:space="preserve">B. ter valorizado o misticismo, o geocentrismo e as realizações culturais medievais. </w:t>
       </w:r>
     </w:p>
     <w:p>
@@ -2343,7 +2329,7 @@
         </w:rPr>
       </w:pPr>
       <w:r>
-        <w:t xml:space="preserve">C. centrar se no homem, em oposição ao teocentrismo, encarando-o como "medida comum de todas as coisas". </w:t>
+        <w:t>C. ter uma visão do mundo que recupera a herança grecoromana, utilizando-a como tema de inspiração.</w:t>
       </w:r>
     </w:p>
     <w:p>
@@ -2361,7 +2347,7 @@
         </w:rPr>
       </w:pPr>
       <w:r>
-        <w:t>D. romper os limites religiosos impostos pela Igreja às manifestações culturais.</w:t>
+        <w:t xml:space="preserve">D. centrar se no homem, em oposição ao teocentrismo, encarando-o como "medida comum de todas as coisas". </w:t>
       </w:r>
     </w:p>
     <w:p>
@@ -2373,7 +2359,7 @@
         <w:rPr/>
       </w:pPr>
       <w:r>
-        <w:t>E. ter uma visão do mundo que recupera a herança grecoromana, utilizando-a como tema de inspiração.</w:t>
+        <w:t>E. romper os limites religiosos impostos pela Igreja às manifestações culturais.</w:t>
       </w:r>
     </w:p>
     <w:sectPr>

--- a/demo1.docx
+++ b/demo1.docx
@@ -109,6 +109,23 @@
           <w:szCs w:val="20"/>
         </w:rPr>
       </w:pPr>
+      <w:r>
+        <w:t xml:space="preserve">QUESTÃO 01 _________________ (0,4) </w:t>
+      </w:r>
+    </w:p>
+    <w:p>
+      <w:pPr>
+        <w:pStyle w:val="Normal"/>
+        <w:spacing w:lineRule="auto" w:line="300"/>
+        <w:ind w:right="-45" w:hanging="0"/>
+        <w:jc w:val="both"/>
+        <w:rPr>
+          <w:rFonts w:ascii="Verdana" w:hAnsi="Verdana" w:eastAsia="Verdana" w:cs="Verdana"/>
+          <w:bCs/>
+          <w:sz w:val="20"/>
+          <w:szCs w:val="20"/>
+        </w:rPr>
+      </w:pPr>
       <w:r/>
     </w:p>
     <w:p>
@@ -125,7 +142,7 @@
         </w:rPr>
       </w:pPr>
       <w:r>
-        <w:t>QUESTÃO 01 _________________ (0,4)</w:t>
+        <w:t>"É preciso ensinar aos cristãos que aquele que dá aos pobres, ou empresta a quem está necessitado, faz melhor do que se comprasse indulgências".</w:t>
       </w:r>
     </w:p>
     <w:p>
@@ -141,81 +158,120 @@
           <w:szCs w:val="20"/>
         </w:rPr>
       </w:pPr>
+      <w:r>
+        <w:t xml:space="preserve">                (Martinho Lutero)</w:t>
+      </w:r>
+    </w:p>
+    <w:p>
+      <w:pPr>
+        <w:pStyle w:val="Normal"/>
+        <w:spacing w:lineRule="auto" w:line="300"/>
+        <w:ind w:right="-45" w:hanging="0"/>
+        <w:jc w:val="both"/>
+        <w:rPr>
+          <w:rFonts w:ascii="Verdana" w:hAnsi="Verdana" w:eastAsia="Verdana" w:cs="Verdana"/>
+          <w:bCs/>
+          <w:sz w:val="20"/>
+          <w:szCs w:val="20"/>
+        </w:rPr>
+      </w:pPr>
+      <w:r>
+        <w:t>As Indulgências eram:</w:t>
+      </w:r>
+    </w:p>
+    <w:p>
+      <w:pPr>
+        <w:pStyle w:val="Normal"/>
+        <w:spacing w:lineRule="auto" w:line="300"/>
+        <w:ind w:right="-45" w:hanging="0"/>
+        <w:jc w:val="both"/>
+        <w:rPr>
+          <w:rFonts w:ascii="Verdana" w:hAnsi="Verdana" w:eastAsia="Verdana" w:cs="Verdana"/>
+          <w:b/>
+          <w:b/>
+          <w:sz w:val="20"/>
+          <w:szCs w:val="20"/>
+        </w:rPr>
+      </w:pPr>
+      <w:r>
+        <w:t>A. proibições de receber o dízimo oferecido pelos fiéis e incentivo à prática da usura pelo alto clero.</w:t>
+      </w:r>
+    </w:p>
+    <w:p>
+      <w:pPr>
+        <w:pStyle w:val="Normal"/>
+        <w:spacing w:lineRule="auto" w:line="300"/>
+        <w:ind w:right="-45" w:hanging="0"/>
+        <w:jc w:val="both"/>
+        <w:rPr>
+          <w:rFonts w:ascii="Verdana" w:hAnsi="Verdana" w:eastAsia="Verdana" w:cs="Verdana"/>
+          <w:b/>
+          <w:b/>
+          <w:sz w:val="20"/>
+          <w:szCs w:val="20"/>
+        </w:rPr>
+      </w:pPr>
+      <w:r>
+        <w:t>B. dispensas, isenções de algumas regras da Igreja Católica ou de votos feitos anteriormente pelos fiéis.</w:t>
+      </w:r>
+    </w:p>
+    <w:p>
+      <w:pPr>
+        <w:pStyle w:val="Normal"/>
+        <w:jc w:val="both"/>
+        <w:rPr>
+          <w:rFonts w:ascii="Verdana" w:hAnsi="Verdana"/>
+          <w:sz w:val="20"/>
+          <w:szCs w:val="20"/>
+        </w:rPr>
+      </w:pPr>
+      <w:r>
+        <w:t>C. absolvições dos pecados de vivos e mortos, concedidas através de cartas vendidas aos fiéis.</w:t>
+      </w:r>
+    </w:p>
+    <w:p>
+      <w:pPr>
+        <w:pStyle w:val="Normal"/>
+        <w:jc w:val="both"/>
+        <w:rPr>
+          <w:rFonts w:ascii="Verdana" w:hAnsi="Verdana"/>
+          <w:sz w:val="20"/>
+          <w:szCs w:val="20"/>
+        </w:rPr>
+      </w:pPr>
+      <w:r>
+        <w:t>D. documentos de compra e venda de cargos e títulos eclesiásticos a qualquer pessoa que os desejasse.</w:t>
+      </w:r>
+    </w:p>
+    <w:p>
+      <w:pPr>
+        <w:pStyle w:val="Normal"/>
+        <w:jc w:val="both"/>
+        <w:rPr>
+          <w:rFonts w:ascii="Verdana" w:hAnsi="Verdana"/>
+          <w:sz w:val="20"/>
+          <w:szCs w:val="20"/>
+        </w:rPr>
+      </w:pPr>
+      <w:r>
+        <w:t>E. cartas que permitiam a negociação de relíquias sagradas, usadas por Cristo, Maria ou Santos.</w:t>
+      </w:r>
+    </w:p>
+    <w:p>
+      <w:pPr>
+        <w:pStyle w:val="Normal"/>
+        <w:jc w:val="both"/>
+        <w:rPr>
+          <w:rFonts w:ascii="Verdana" w:hAnsi="Verdana"/>
+          <w:sz w:val="20"/>
+          <w:szCs w:val="20"/>
+        </w:rPr>
+      </w:pPr>
       <w:r/>
     </w:p>
     <w:p>
       <w:pPr>
         <w:pStyle w:val="Normal"/>
-        <w:spacing w:lineRule="auto" w:line="300"/>
-        <w:ind w:right="-45" w:hanging="0"/>
-        <w:jc w:val="both"/>
-        <w:rPr>
-          <w:rFonts w:ascii="Verdana" w:hAnsi="Verdana" w:eastAsia="Verdana" w:cs="Verdana"/>
-          <w:bCs/>
-          <w:sz w:val="20"/>
-          <w:szCs w:val="20"/>
-        </w:rPr>
-      </w:pPr>
-      <w:r>
-        <w:t>A doutrina calvinista estabelecia para seus adeptos uma vida regrada, disciplinada, dedicada ao trabalho, afastada do ócio, dos vícios e da ostentação. Esse código de conduta levou alguns autores a considerar esses princípios do calvinismo como fatores que favoreceriam o processo de acumulação capitalista. Dentro dessa doutrina, apoiada numa interpretação particular da noção de onisciência divina, conformar-se a esse ideal de conduta não seria o caminho para a salvação, mas seus resultados visíveis - o sucesso material - dariam ao eleito a confirmação do estado de graça.</w:t>
-      </w:r>
-    </w:p>
-    <w:p>
-      <w:pPr>
-        <w:pStyle w:val="Normal"/>
-        <w:spacing w:lineRule="auto" w:line="300"/>
-        <w:ind w:right="-45" w:hanging="0"/>
-        <w:jc w:val="both"/>
-        <w:rPr>
-          <w:rFonts w:ascii="Verdana" w:hAnsi="Verdana" w:eastAsia="Verdana" w:cs="Verdana"/>
-          <w:bCs/>
-          <w:sz w:val="20"/>
-          <w:szCs w:val="20"/>
-        </w:rPr>
-      </w:pPr>
-      <w:r>
-        <w:t>Esse código de conduta fundamentava-se no princípio doutrinário que pregava</w:t>
-      </w:r>
-    </w:p>
-    <w:p>
-      <w:pPr>
-        <w:pStyle w:val="Normal"/>
-        <w:spacing w:lineRule="auto" w:line="300"/>
-        <w:ind w:right="-45" w:hanging="0"/>
-        <w:jc w:val="both"/>
-        <w:rPr>
-          <w:rFonts w:ascii="Verdana" w:hAnsi="Verdana" w:eastAsia="Verdana" w:cs="Verdana"/>
-          <w:b/>
-          <w:b/>
-          <w:sz w:val="20"/>
-          <w:szCs w:val="20"/>
-        </w:rPr>
-      </w:pPr>
-      <w:r>
-        <w:t>A. a salvação pelas obras, ou seja, a redenção por um ato voluntário do indivíduo, que deveria cumprir os mandamentos divinos, praticar a caridade, intensificar orações e peregrinações.</w:t>
-      </w:r>
-    </w:p>
-    <w:p>
-      <w:pPr>
-        <w:pStyle w:val="Normal"/>
-        <w:spacing w:lineRule="auto" w:line="300"/>
-        <w:ind w:right="-45" w:hanging="0"/>
-        <w:jc w:val="both"/>
-        <w:rPr>
-          <w:rFonts w:ascii="Verdana" w:hAnsi="Verdana" w:eastAsia="Verdana" w:cs="Verdana"/>
-          <w:b/>
-          <w:b/>
-          <w:sz w:val="20"/>
-          <w:szCs w:val="20"/>
-        </w:rPr>
-      </w:pPr>
-      <w:r>
-        <w:t>B. a vocação missionária e a opção pelos pobres, ou seja, a missão de pregar o evangelho e difundir a doutrina especialmente entre aqueles que se achavam destituídos das riquezas terrenas.</w:t>
-      </w:r>
-    </w:p>
-    <w:p>
-      <w:pPr>
-        <w:pStyle w:val="Normal"/>
         <w:jc w:val="both"/>
         <w:rPr>
           <w:rFonts w:ascii="Verdana" w:hAnsi="Verdana"/>
@@ -224,7 +280,7 @@
         </w:rPr>
       </w:pPr>
       <w:r>
-        <w:t>C. a justificação pela fé, ou seja, a fé como meio de obtenção da graça e da salvação.</w:t>
+        <w:t xml:space="preserve">QUESTÃO 02  _______________ (0,4) </w:t>
       </w:r>
     </w:p>
     <w:p>
@@ -238,61 +294,7 @@
         </w:rPr>
       </w:pPr>
       <w:r>
-        <w:t>D. a predestinação à salvação, ou seja, a ideia de que alguns já nascem escolhidos por Deus para serem salvos, estado impossível de ser modificado, passível, apenas, de ser reconhecido pelos "sinais" presentes na vida dos "eleitos".</w:t>
-      </w:r>
-    </w:p>
-    <w:p>
-      <w:pPr>
-        <w:pStyle w:val="Normal"/>
-        <w:jc w:val="both"/>
-        <w:rPr>
-          <w:rFonts w:ascii="Verdana" w:hAnsi="Verdana"/>
-          <w:sz w:val="20"/>
-          <w:szCs w:val="20"/>
-        </w:rPr>
-      </w:pPr>
-      <w:r>
-        <w:t>E. a valorização do ascetismo, a flagelação do corpo e a negação da posse de riquezas materiais como meios de alcançar a graça divina, afastando da mente e da alma aquilo que seria considerado "tentação da carne".</w:t>
-      </w:r>
-    </w:p>
-    <w:p>
-      <w:pPr>
-        <w:pStyle w:val="Normal"/>
-        <w:jc w:val="both"/>
-        <w:rPr>
-          <w:rFonts w:ascii="Verdana" w:hAnsi="Verdana"/>
-          <w:sz w:val="20"/>
-          <w:szCs w:val="20"/>
-        </w:rPr>
-      </w:pPr>
-      <w:r/>
-    </w:p>
-    <w:p>
-      <w:pPr>
-        <w:pStyle w:val="Normal"/>
-        <w:jc w:val="both"/>
-        <w:rPr>
-          <w:rFonts w:ascii="Verdana" w:hAnsi="Verdana"/>
-          <w:sz w:val="20"/>
-          <w:szCs w:val="20"/>
-        </w:rPr>
-      </w:pPr>
-      <w:r>
-        <w:t xml:space="preserve">QUESTÃO 02 ______________ (0,4)  </w:t>
-      </w:r>
-    </w:p>
-    <w:p>
-      <w:pPr>
-        <w:pStyle w:val="Normal"/>
-        <w:jc w:val="both"/>
-        <w:rPr>
-          <w:rFonts w:ascii="Verdana" w:hAnsi="Verdana"/>
-          <w:sz w:val="20"/>
-          <w:szCs w:val="20"/>
-        </w:rPr>
-      </w:pPr>
-      <w:r>
-        <w:t>Sobre a Contra-Reforma é CORRETO afirmar:</w:t>
+        <w:t>O movimento em direção à modernidade iniciado pela Renascença foi significativamente acelerado pela Revolução Científica do século XVII. A Revolução Científica destruiu a cosmologia medieval e estabeleceu o método científico – a observação e a experimentação rigorosa e sistemática – como meio essencial de desvendar os segredos da natureza.</w:t>
       </w:r>
     </w:p>
     <w:p>
@@ -301,22 +303,25 @@
         <w:jc w:val="both"/>
         <w:rPr/>
       </w:pPr>
-      <w:r/>
-    </w:p>
-    <w:p>
-      <w:pPr>
-        <w:pStyle w:val="Normal"/>
-        <w:spacing w:lineRule="auto" w:line="300"/>
-        <w:ind w:right="-45" w:hanging="0"/>
-        <w:jc w:val="both"/>
-        <w:rPr>
-          <w:rFonts w:ascii="Verdana" w:hAnsi="Verdana" w:eastAsia="Verdana" w:cs="Verdana"/>
-          <w:sz w:val="20"/>
-          <w:szCs w:val="20"/>
-        </w:rPr>
-      </w:pPr>
-      <w:r>
-        <w:t>I - O movimento não teve o apoio do papa e dos bispos católicos, pois acreditavam que não havia nada o que fazer para evitar o avanço do protestantismo na Europa.</w:t>
+      <w:r>
+        <w:t>PERRY, Marvin. Tradução de Waltensir Dutra e Silvana Vieira. Civilização ocidental. São Paulo: Martins Fontes, 2002, p. 282.</w:t>
+      </w:r>
+    </w:p>
+    <w:p>
+      <w:pPr>
+        <w:pStyle w:val="Normal"/>
+        <w:spacing w:lineRule="auto" w:line="300"/>
+        <w:ind w:right="-45" w:hanging="0"/>
+        <w:jc w:val="both"/>
+        <w:rPr>
+          <w:rFonts w:ascii="Verdana" w:hAnsi="Verdana" w:eastAsia="Verdana" w:cs="Verdana"/>
+          <w:sz w:val="20"/>
+          <w:szCs w:val="20"/>
+        </w:rPr>
+      </w:pPr>
+      <w:r>
+        <w:br/>
+        <w:t>A afirmação do texto relaciona-se</w:t>
       </w:r>
     </w:p>
     <w:p>
@@ -338,7 +343,7 @@
         </w:rPr>
       </w:pPr>
       <w:r>
-        <w:t>II - Conseguiu eliminar todas as religiões protestantes já no século XVI.</w:t>
+        <w:t xml:space="preserve">A. à finalização da concorrência comercial entre as cidades italianas que disputavam a hegemonia no mar Mediterrâneo.   </w:t>
       </w:r>
     </w:p>
     <w:p>
@@ -354,7 +359,7 @@
         </w:rPr>
       </w:pPr>
       <w:r>
-        <w:t>III- Provocou guerras religiosas na Europa, suscitando um clima de perseguições e conflito religioso.</w:t>
+        <w:t xml:space="preserve">B. ao renascimento científico europeu, que introduziu novas concepções relativas, dentre outras, ao heliocentrismo, à anatomia humana, às operações matemáticas decimais e à produção de textos.   </w:t>
       </w:r>
     </w:p>
     <w:p>
@@ -367,7 +372,7 @@
         </w:rPr>
       </w:pPr>
       <w:r>
-        <w:t>IV- O movimento promoveu o retorno do Tribunal do Santo Oficio, determinou a catequização de indígenas nas terras descobertas e criou o Índice de Livros Proibidos.</w:t>
+        <w:t xml:space="preserve">C. à eclosão da Reforma Protestante, que condenava o apoio da Igreja Católica às interpretações científicas dos fenômenos religiosos.   </w:t>
       </w:r>
     </w:p>
     <w:p>
@@ -380,7 +385,7 @@
         </w:rPr>
       </w:pPr>
       <w:r>
-        <w:t>A. Apenas II, IV.</w:t>
+        <w:t xml:space="preserve">D. ao fortalecimento das tradições, que afirmavam a identidade entre as raças e a igualdade da capacidade intelectual entre elas.   </w:t>
       </w:r>
     </w:p>
     <w:p>
@@ -393,7 +398,7 @@
         </w:rPr>
       </w:pPr>
       <w:r>
-        <w:t>B. Apenas I, III.</w:t>
+        <w:t xml:space="preserve">E. ao modo de produção feudal, resultante do aumento da produtividade agrícola e da expansão do poder dos senhores feudais, ampliando a exploração sobre a classe servil.   </w:t>
       </w:r>
     </w:p>
     <w:p>
@@ -405,9 +410,7 @@
           <w:szCs w:val="20"/>
         </w:rPr>
       </w:pPr>
-      <w:r>
-        <w:t>C. Apenas I, II.</w:t>
-      </w:r>
+      <w:r/>
     </w:p>
     <w:p>
       <w:pPr>
@@ -419,25 +422,25 @@
         </w:rPr>
       </w:pPr>
       <w:r>
-        <w:t>D. Apenas III, IV.</w:t>
-      </w:r>
-    </w:p>
-    <w:p>
-      <w:pPr>
-        <w:pStyle w:val="Normal"/>
-        <w:spacing w:lineRule="auto" w:line="300"/>
-        <w:ind w:right="-45" w:hanging="0"/>
-        <w:jc w:val="both"/>
-        <w:rPr>
-          <w:rFonts w:ascii="Verdana" w:hAnsi="Verdana" w:eastAsia="Verdana" w:cs="Verdana"/>
-          <w:b/>
-          <w:b/>
-          <w:sz w:val="20"/>
-          <w:szCs w:val="20"/>
-        </w:rPr>
-      </w:pPr>
-      <w:r>
-        <w:t>E. Todas estão corretas.</w:t>
+        <w:t xml:space="preserve"> </w:t>
+      </w:r>
+    </w:p>
+    <w:p>
+      <w:pPr>
+        <w:pStyle w:val="Normal"/>
+        <w:spacing w:lineRule="auto" w:line="300"/>
+        <w:ind w:right="-45" w:hanging="0"/>
+        <w:jc w:val="both"/>
+        <w:rPr>
+          <w:rFonts w:ascii="Verdana" w:hAnsi="Verdana" w:eastAsia="Verdana" w:cs="Verdana"/>
+          <w:b/>
+          <w:b/>
+          <w:sz w:val="20"/>
+          <w:szCs w:val="20"/>
+        </w:rPr>
+      </w:pPr>
+      <w:r>
+        <w:t>QUESTÃO 03 _________________ (0,4)</w:t>
       </w:r>
     </w:p>
     <w:p>
@@ -470,7 +473,7 @@
         </w:rPr>
       </w:pPr>
       <w:r>
-        <w:t xml:space="preserve">QUESTÃO 03 ________________ (0,4) </w:t>
+        <w:t xml:space="preserve">“O conhecimento histórico é sempre (...) uma consciência de si mesmo: ao estudar a história de uma outra época, os homens não podem deixar de compará-la com seu próprio tempo (...). Mas, ao comparar a nossa época e a nossa civilização com as outras épocas e civilizações, corremos o risco de lhes aplicar a nossa própria medida(...)”. </w:t>
       </w:r>
     </w:p>
     <w:p>
@@ -485,7 +488,7 @@
         </w:rPr>
       </w:pPr>
       <w:r>
-        <w:t>A característica marcante do feudalismo, sob o ponto de vista político, foi o enfraquecimento do Estado enquanto instituição, porque:</w:t>
+        <w:t xml:space="preserve">(GUREVICH, Aron. As categorias da cultura medieval. Lisboa: Editorial Caminho, p. 15). </w:t>
       </w:r>
     </w:p>
     <w:p>
@@ -500,7 +503,7 @@
         </w:rPr>
       </w:pPr>
       <w:r>
-        <w:t>A. a proteção pessoal dada pelo senhor feudal a seus súditos onerava-lhe as rendas;</w:t>
+        <w:t xml:space="preserve">Aplicando o raciocínio exposto acima aos sentidos que a Idade Média adquiriu em diferentes tempos históricos, identifique como verdadeiras (V) ou falsas (F) as seguintes afirmativas: </w:t>
       </w:r>
     </w:p>
     <w:p>
@@ -515,7 +518,7 @@
         </w:rPr>
       </w:pPr>
       <w:r>
-        <w:t>B. a soberania estava vinculada a laços de ordem pessoal, tais como a fidelidade e a lealdade ao suserano;</w:t>
+        <w:t xml:space="preserve">( ) Atualmente, os historiadores entendem o medievo na sua multiplicidade, com suas especificidades regionais e temporais, ao mesmo tempo em que mostram a permanência e a relevância de determinadas instituições e invenções medievais, como a universidade, o livro, a imprensa e o banco. </w:t>
       </w:r>
     </w:p>
     <w:p>
@@ -529,7 +532,7 @@
         </w:rPr>
       </w:pPr>
       <w:r>
-        <w:t>C. empobrecimento da nobreza;</w:t>
+        <w:t xml:space="preserve">( ) No século XV, surge a noção negativa de Idade Média, considerada uma era intermediária e homogênea de trevas e ignorância, separando a antiguidade Grecoromana e o Renascimento, que se via como herdeiro do período “clássico” – noção que ainda perdura entre muitas pessoas. </w:t>
       </w:r>
     </w:p>
     <w:p>
@@ -541,7 +544,7 @@
         </w:rPr>
       </w:pPr>
       <w:r>
-        <w:t>D. a competência política para centralizar o poder, reservada ao rei, advinha da origem divina da monarquia.</w:t>
+        <w:t xml:space="preserve">( ) Nos séculos XX e XXI, obras como O Senhor dos Anéis, As crônicas de Nárnia e Game of Thrones evocam elementos medievais imaginativos, tais como a floresta como lugar do mágico, cavaleiros, espadas, dragões, religiosidade, dando continuidade a recriações da Idade Média em curso desde o século XIX. </w:t>
       </w:r>
     </w:p>
     <w:p>
@@ -560,17 +563,92 @@
         </w:rPr>
       </w:pPr>
       <w:r>
-        <w:t>E. a prática do enfeudamento acabou por ampliar os feudos, enfraquecendo o poder político dos senhores;</w:t>
-      </w:r>
-    </w:p>
-    <w:p>
-      <w:pPr>
-        <w:pStyle w:val="Normal"/>
-        <w:spacing w:lineRule="auto" w:line="300"/>
-        <w:ind w:right="-45" w:hanging="0"/>
-        <w:jc w:val="both"/>
-        <w:rPr>
-          <w:rFonts w:ascii="Verdana" w:hAnsi="Verdana" w:eastAsia="Verdana" w:cs="Verdana"/>
+        <w:t xml:space="preserve">( ) Na recente historiografia, por conta das apropriações midiáticas da Idade Média, procura-se estabelecer as diferenças e as distâncias entre a Idade Média e a História do Brasil, mostrando que o medievo não possui relação com a formação de nosso país, por ter sido um fenômeno europeu. Assinale a alternativa que apresenta a sequência correta, de cima para baixo. </w:t>
+      </w:r>
+    </w:p>
+    <w:p>
+      <w:pPr>
+        <w:pStyle w:val="Normal"/>
+        <w:spacing w:lineRule="auto" w:line="300"/>
+        <w:ind w:right="-45" w:hanging="0"/>
+        <w:jc w:val="both"/>
+        <w:rPr>
+          <w:rFonts w:ascii="Verdana" w:hAnsi="Verdana" w:eastAsia="Verdana" w:cs="Verdana"/>
+          <w:sz w:val="20"/>
+          <w:szCs w:val="20"/>
+        </w:rPr>
+      </w:pPr>
+      <w:r>
+        <w:t xml:space="preserve">A. F – V – V – F. </w:t>
+      </w:r>
+    </w:p>
+    <w:p>
+      <w:pPr>
+        <w:pStyle w:val="Normal"/>
+        <w:spacing w:lineRule="auto" w:line="300"/>
+        <w:ind w:right="-45" w:hanging="0"/>
+        <w:jc w:val="both"/>
+        <w:rPr>
+          <w:rFonts w:ascii="Verdana" w:hAnsi="Verdana" w:eastAsia="Verdana" w:cs="Verdana"/>
+          <w:b/>
+          <w:b/>
+          <w:color w:val="000000"/>
+          <w:sz w:val="20"/>
+          <w:szCs w:val="20"/>
+        </w:rPr>
+      </w:pPr>
+      <w:r>
+        <w:t xml:space="preserve">B. V – V – F – V. </w:t>
+      </w:r>
+    </w:p>
+    <w:p>
+      <w:pPr>
+        <w:pStyle w:val="Normal"/>
+        <w:jc w:val="both"/>
+        <w:rPr>
+          <w:rFonts w:ascii="Verdana" w:hAnsi="Verdana"/>
+          <w:sz w:val="20"/>
+          <w:szCs w:val="20"/>
+        </w:rPr>
+      </w:pPr>
+      <w:r>
+        <w:t>C. V – F – F – V.</w:t>
+      </w:r>
+    </w:p>
+    <w:p>
+      <w:pPr>
+        <w:pStyle w:val="Normal"/>
+        <w:jc w:val="both"/>
+        <w:rPr>
+          <w:rFonts w:ascii="Verdana" w:hAnsi="Verdana"/>
+          <w:sz w:val="20"/>
+          <w:szCs w:val="20"/>
+        </w:rPr>
+      </w:pPr>
+      <w:r>
+        <w:t xml:space="preserve">D. V – V – V – F. </w:t>
+      </w:r>
+    </w:p>
+    <w:p>
+      <w:pPr>
+        <w:pStyle w:val="Normal"/>
+        <w:jc w:val="both"/>
+        <w:rPr>
+          <w:rFonts w:ascii="Verdana" w:hAnsi="Verdana"/>
+          <w:sz w:val="20"/>
+          <w:szCs w:val="20"/>
+        </w:rPr>
+      </w:pPr>
+      <w:r>
+        <w:t xml:space="preserve">E. F – F – V – V. </w:t>
+      </w:r>
+    </w:p>
+    <w:p>
+      <w:pPr>
+        <w:pStyle w:val="Normal"/>
+        <w:jc w:val="both"/>
+        <w:rPr>
+          <w:rFonts w:ascii="Verdana" w:hAnsi="Verdana"/>
           <w:sz w:val="20"/>
           <w:szCs w:val="20"/>
         </w:rPr>
@@ -580,6 +658,48 @@
     <w:p>
       <w:pPr>
         <w:pStyle w:val="Normal"/>
+        <w:jc w:val="both"/>
+        <w:rPr>
+          <w:rFonts w:ascii="Verdana" w:hAnsi="Verdana"/>
+          <w:sz w:val="20"/>
+          <w:szCs w:val="20"/>
+        </w:rPr>
+      </w:pPr>
+      <w:r>
+        <w:t xml:space="preserve">QUESTÃO 04 _________________ (0,4) </w:t>
+      </w:r>
+    </w:p>
+    <w:p>
+      <w:pPr>
+        <w:pStyle w:val="Normal"/>
+        <w:jc w:val="both"/>
+        <w:rPr>
+          <w:rFonts w:ascii="Verdana" w:hAnsi="Verdana"/>
+          <w:sz w:val="20"/>
+          <w:szCs w:val="20"/>
+        </w:rPr>
+      </w:pPr>
+      <w:r/>
+    </w:p>
+    <w:p>
+      <w:pPr>
+        <w:pStyle w:val="Normal"/>
+        <w:spacing w:lineRule="auto" w:line="300"/>
+        <w:ind w:right="-45" w:hanging="0"/>
+        <w:jc w:val="both"/>
+        <w:rPr>
+          <w:rFonts w:ascii="Verdana" w:hAnsi="Verdana" w:eastAsia="Verdana" w:cs="Verdana"/>
+          <w:sz w:val="20"/>
+          <w:szCs w:val="20"/>
+        </w:rPr>
+      </w:pPr>
+      <w:r>
+        <w:t xml:space="preserve">Todas as alternativas contêm objetivos da política da Igreja Católica, esboçada durante o Concílio de Trento, EXCETO: </w:t>
+      </w:r>
+    </w:p>
+    <w:p>
+      <w:pPr>
+        <w:pStyle w:val="Normal"/>
         <w:spacing w:lineRule="auto" w:line="300"/>
         <w:ind w:right="-45" w:hanging="0"/>
         <w:jc w:val="both"/>
@@ -592,139 +712,24 @@
           <w:szCs w:val="20"/>
         </w:rPr>
       </w:pPr>
-      <w:r/>
-    </w:p>
-    <w:p>
-      <w:pPr>
-        <w:pStyle w:val="Normal"/>
-        <w:jc w:val="both"/>
-        <w:rPr>
-          <w:rFonts w:ascii="Verdana" w:hAnsi="Verdana"/>
-          <w:sz w:val="20"/>
-          <w:szCs w:val="20"/>
-        </w:rPr>
-      </w:pPr>
-      <w:r>
-        <w:t xml:space="preserve">QUESTÃO 04 _________________ (0,4) </w:t>
-      </w:r>
-    </w:p>
-    <w:p>
-      <w:pPr>
-        <w:pStyle w:val="Normal"/>
-        <w:jc w:val="both"/>
-        <w:rPr>
-          <w:rFonts w:ascii="Verdana" w:hAnsi="Verdana"/>
-          <w:sz w:val="20"/>
-          <w:szCs w:val="20"/>
-        </w:rPr>
-      </w:pPr>
-      <w:r/>
-    </w:p>
-    <w:p>
-      <w:pPr>
-        <w:pStyle w:val="Normal"/>
-        <w:jc w:val="both"/>
-        <w:rPr>
-          <w:rFonts w:ascii="Verdana" w:hAnsi="Verdana"/>
-          <w:sz w:val="20"/>
-          <w:szCs w:val="20"/>
-        </w:rPr>
-      </w:pPr>
-      <w:r>
-        <w:t>"É preciso ensinar aos cristãos que aquele que dá aos pobres, ou empresta a quem está necessitado, faz melhor do que se comprasse indulgências".</w:t>
-      </w:r>
-    </w:p>
-    <w:p>
-      <w:pPr>
-        <w:pStyle w:val="Normal"/>
-        <w:jc w:val="both"/>
-        <w:rPr>
-          <w:rFonts w:ascii="Verdana" w:hAnsi="Verdana"/>
-          <w:sz w:val="20"/>
-          <w:szCs w:val="20"/>
-        </w:rPr>
-      </w:pPr>
-      <w:r>
-        <w:t xml:space="preserve">                (Martinho Lutero)</w:t>
-      </w:r>
-    </w:p>
-    <w:p>
-      <w:pPr>
-        <w:pStyle w:val="Normal"/>
-        <w:jc w:val="both"/>
-        <w:rPr>
-          <w:rFonts w:ascii="Verdana" w:hAnsi="Verdana"/>
-          <w:sz w:val="20"/>
-          <w:szCs w:val="20"/>
-        </w:rPr>
-      </w:pPr>
-      <w:r>
-        <w:t>As Indulgências eram:</w:t>
-      </w:r>
-    </w:p>
-    <w:p>
-      <w:pPr>
-        <w:pStyle w:val="Normal"/>
-        <w:jc w:val="both"/>
-        <w:rPr>
-          <w:rFonts w:ascii="Verdana" w:hAnsi="Verdana"/>
-          <w:sz w:val="20"/>
-          <w:szCs w:val="20"/>
-        </w:rPr>
-      </w:pPr>
-      <w:r>
-        <w:t>A. dispensas, isenções de algumas regras da Igreja Católica ou de votos feitos anteriormente pelos fiéis.</w:t>
-      </w:r>
-    </w:p>
-    <w:p>
-      <w:pPr>
-        <w:pStyle w:val="Normal"/>
-        <w:spacing w:lineRule="auto" w:line="300"/>
-        <w:ind w:right="-45" w:hanging="0"/>
-        <w:jc w:val="both"/>
-        <w:rPr>
-          <w:rFonts w:ascii="Verdana" w:hAnsi="Verdana" w:eastAsia="Verdana" w:cs="Verdana"/>
-          <w:sz w:val="20"/>
-          <w:szCs w:val="20"/>
-        </w:rPr>
-      </w:pPr>
-      <w:r>
-        <w:t>B. absolvições dos pecados de vivos e mortos, concedidas através de cartas vendidas aos fiéis.</w:t>
-      </w:r>
-    </w:p>
-    <w:p>
-      <w:pPr>
-        <w:pStyle w:val="Normal"/>
-        <w:spacing w:lineRule="auto" w:line="300"/>
-        <w:ind w:right="-45" w:hanging="0"/>
-        <w:jc w:val="both"/>
-        <w:rPr>
-          <w:rFonts w:ascii="Verdana" w:hAnsi="Verdana" w:eastAsia="Verdana" w:cs="Verdana"/>
-          <w:b/>
-          <w:b/>
-          <w:color w:val="000000"/>
-          <w:sz w:val="20"/>
-          <w:szCs w:val="20"/>
-        </w:rPr>
-      </w:pPr>
-      <w:r>
-        <w:t>C. cartas que permitiam a negociação de relíquias sagradas, usadas por Cristo, Maria ou Santos.</w:t>
-      </w:r>
-    </w:p>
-    <w:p>
-      <w:pPr>
-        <w:pStyle w:val="Normal"/>
-        <w:spacing w:lineRule="auto" w:line="300"/>
-        <w:ind w:right="-45" w:hanging="0"/>
-        <w:jc w:val="both"/>
-        <w:rPr>
-          <w:rFonts w:ascii="Verdana" w:hAnsi="Verdana" w:eastAsia="Verdana" w:cs="Verdana"/>
-          <w:sz w:val="20"/>
-          <w:szCs w:val="20"/>
-        </w:rPr>
-      </w:pPr>
-      <w:r>
-        <w:t>D. proibições de receber o dízimo oferecido pelos fiéis e incentivo à prática da usura pelo alto clero.</w:t>
+      <w:r>
+        <w:t xml:space="preserve">A. A reafirmação dos dogmas. </w:t>
+      </w:r>
+    </w:p>
+    <w:p>
+      <w:pPr>
+        <w:pStyle w:val="Normal"/>
+        <w:spacing w:lineRule="auto" w:line="300"/>
+        <w:ind w:right="-45" w:hanging="0"/>
+        <w:jc w:val="both"/>
+        <w:rPr>
+          <w:rFonts w:ascii="Verdana" w:hAnsi="Verdana" w:eastAsia="Verdana" w:cs="Verdana"/>
+          <w:sz w:val="20"/>
+          <w:szCs w:val="20"/>
+        </w:rPr>
+      </w:pPr>
+      <w:r>
+        <w:t>B. O relaxamento do celibato.</w:t>
       </w:r>
     </w:p>
     <w:p>
@@ -740,117 +745,125 @@
         </w:rPr>
       </w:pPr>
       <w:r>
-        <w:t>E. documentos de compra e venda de cargos e títulos eclesiásticos a qualquer pessoa que os desejasse.</w:t>
-      </w:r>
-    </w:p>
-    <w:p>
-      <w:pPr>
-        <w:pStyle w:val="Normal"/>
-        <w:spacing w:lineRule="auto" w:line="300"/>
-        <w:ind w:right="-45" w:hanging="0"/>
-        <w:jc w:val="both"/>
-        <w:rPr>
-          <w:rFonts w:ascii="Verdana" w:hAnsi="Verdana" w:eastAsia="Verdana" w:cs="Verdana"/>
-          <w:sz w:val="20"/>
-          <w:szCs w:val="20"/>
-        </w:rPr>
-      </w:pPr>
-      <w:r/>
-    </w:p>
-    <w:p>
-      <w:pPr>
-        <w:pStyle w:val="Normal"/>
-        <w:spacing w:lineRule="auto" w:line="300"/>
-        <w:ind w:right="-45" w:hanging="0"/>
-        <w:jc w:val="both"/>
-        <w:rPr>
-          <w:rFonts w:ascii="Verdana" w:hAnsi="Verdana" w:eastAsia="Verdana" w:cs="Verdana"/>
-          <w:sz w:val="20"/>
-          <w:szCs w:val="20"/>
-        </w:rPr>
-      </w:pPr>
-      <w:r>
-        <w:t xml:space="preserve">QUESTÃO 05 ______________ (0,4)  </w:t>
-      </w:r>
-    </w:p>
-    <w:p>
-      <w:pPr>
-        <w:pStyle w:val="Normal"/>
-        <w:spacing w:lineRule="auto" w:line="300"/>
-        <w:ind w:right="-45" w:hanging="0"/>
-        <w:jc w:val="both"/>
-        <w:rPr>
-          <w:rFonts w:ascii="Verdana" w:hAnsi="Verdana" w:eastAsia="Verdana" w:cs="Verdana"/>
-          <w:sz w:val="20"/>
-          <w:szCs w:val="20"/>
-        </w:rPr>
-      </w:pPr>
-      <w:r>
-        <w:t>Dentre os fatores que contribuíram para a difusão do Movimento Reformista Protestante, no início do século XVI, destaca-se:</w:t>
-      </w:r>
-    </w:p>
-    <w:p>
-      <w:pPr>
-        <w:pStyle w:val="Normal"/>
-        <w:spacing w:lineRule="auto" w:line="300"/>
-        <w:ind w:right="-45" w:hanging="0"/>
-        <w:jc w:val="both"/>
-        <w:rPr>
-          <w:rFonts w:ascii="Verdana" w:hAnsi="Verdana" w:eastAsia="Verdana" w:cs="Verdana"/>
-          <w:sz w:val="20"/>
-          <w:szCs w:val="20"/>
-        </w:rPr>
-      </w:pPr>
-      <w:r>
-        <w:t>A. o cerceamento da liberdade de crítica provocado pelo Renascimento Cultural.</w:t>
-      </w:r>
-    </w:p>
-    <w:p>
-      <w:pPr>
-        <w:pStyle w:val="Normal"/>
-        <w:spacing w:lineRule="auto" w:line="300"/>
-        <w:ind w:right="-45" w:hanging="0"/>
-        <w:jc w:val="both"/>
-        <w:rPr>
-          <w:rFonts w:ascii="Verdana" w:hAnsi="Verdana" w:eastAsia="Verdana" w:cs="Verdana"/>
-          <w:sz w:val="20"/>
-          <w:szCs w:val="20"/>
-        </w:rPr>
-      </w:pPr>
-      <w:r>
-        <w:t>B. o conflito político observado tanto na Alemanha como na França.</w:t>
-      </w:r>
-    </w:p>
-    <w:p>
-      <w:pPr>
-        <w:pStyle w:val="Normal"/>
-        <w:spacing w:lineRule="auto" w:line="300"/>
-        <w:ind w:right="-45" w:hanging="0"/>
-        <w:jc w:val="both"/>
-        <w:rPr>
-          <w:rFonts w:ascii="Verdana" w:hAnsi="Verdana" w:eastAsia="Verdana" w:cs="Verdana"/>
-          <w:sz w:val="20"/>
-          <w:szCs w:val="20"/>
-        </w:rPr>
-      </w:pPr>
-      <w:r>
-        <w:t>C. o abuso político cometido pela Companhia de Jesus.</w:t>
-      </w:r>
-    </w:p>
-    <w:p>
-      <w:pPr>
-        <w:pStyle w:val="Normal"/>
-        <w:spacing w:lineRule="auto" w:line="300"/>
-        <w:ind w:right="-45" w:hanging="0"/>
-        <w:jc w:val="both"/>
-        <w:rPr>
-          <w:rFonts w:ascii="Verdana" w:hAnsi="Verdana" w:eastAsia="Verdana" w:cs="Verdana"/>
-          <w:sz w:val="20"/>
-          <w:szCs w:val="20"/>
-        </w:rPr>
-      </w:pPr>
-      <w:r>
-        <w:t>D. a inadequação das teorias religiosas católicas para com o progresso do capitalismo comercial.</w:t>
+        <w:t xml:space="preserve">C. A perseguição às heresias. </w:t>
+      </w:r>
+    </w:p>
+    <w:p>
+      <w:pPr>
+        <w:pStyle w:val="Normal"/>
+        <w:spacing w:lineRule="auto" w:line="300"/>
+        <w:ind w:right="-45" w:hanging="0"/>
+        <w:jc w:val="both"/>
+        <w:rPr>
+          <w:rFonts w:ascii="Verdana" w:hAnsi="Verdana" w:eastAsia="Verdana" w:cs="Verdana"/>
+          <w:sz w:val="20"/>
+          <w:szCs w:val="20"/>
+        </w:rPr>
+      </w:pPr>
+      <w:r>
+        <w:t xml:space="preserve">D. A expansão da fé cristã. </w:t>
+      </w:r>
+    </w:p>
+    <w:p>
+      <w:pPr>
+        <w:pStyle w:val="Normal"/>
+        <w:spacing w:lineRule="auto" w:line="300"/>
+        <w:ind w:right="-45" w:hanging="0"/>
+        <w:jc w:val="both"/>
+        <w:rPr>
+          <w:rFonts w:ascii="Verdana" w:hAnsi="Verdana" w:eastAsia="Verdana" w:cs="Verdana"/>
+          <w:sz w:val="20"/>
+          <w:szCs w:val="20"/>
+        </w:rPr>
+      </w:pPr>
+      <w:r>
+        <w:t xml:space="preserve">E. A moralização do clero. </w:t>
+      </w:r>
+    </w:p>
+    <w:p>
+      <w:pPr>
+        <w:pStyle w:val="Normal"/>
+        <w:spacing w:lineRule="auto" w:line="300"/>
+        <w:ind w:right="-45" w:hanging="0"/>
+        <w:jc w:val="both"/>
+        <w:rPr>
+          <w:rFonts w:ascii="Verdana" w:hAnsi="Verdana" w:eastAsia="Verdana" w:cs="Verdana"/>
+          <w:sz w:val="20"/>
+          <w:szCs w:val="20"/>
+        </w:rPr>
+      </w:pPr>
+      <w:r>
+        <w:t xml:space="preserve">QUESTÃO 05 ________________ (0,4) </w:t>
+      </w:r>
+    </w:p>
+    <w:p>
+      <w:pPr>
+        <w:pStyle w:val="Normal"/>
+        <w:spacing w:lineRule="auto" w:line="300"/>
+        <w:ind w:right="-45" w:hanging="0"/>
+        <w:jc w:val="both"/>
+        <w:rPr>
+          <w:rFonts w:ascii="Verdana" w:hAnsi="Verdana" w:eastAsia="Verdana" w:cs="Verdana"/>
+          <w:sz w:val="20"/>
+          <w:szCs w:val="20"/>
+        </w:rPr>
+      </w:pPr>
+      <w:r>
+        <w:t>Analise as alternativas abaixo que tratam das características do feudalismo e indique qual delas está incorreta.</w:t>
+      </w:r>
+    </w:p>
+    <w:p>
+      <w:pPr>
+        <w:pStyle w:val="Normal"/>
+        <w:spacing w:lineRule="auto" w:line="300"/>
+        <w:ind w:right="-45" w:hanging="0"/>
+        <w:jc w:val="both"/>
+        <w:rPr>
+          <w:rFonts w:ascii="Verdana" w:hAnsi="Verdana" w:eastAsia="Verdana" w:cs="Verdana"/>
+          <w:sz w:val="20"/>
+          <w:szCs w:val="20"/>
+        </w:rPr>
+      </w:pPr>
+      <w:r>
+        <w:t>A.</w:t>
+        <w:tab/>
+        <w:t>A Igreja, além de possuir uma grande quantidade de feudos e, consequentemente, ser a maior proprietária de terras, foi também a responsável pela difusão de valores culturais e religiosos da Idade Média.</w:t>
+      </w:r>
+    </w:p>
+    <w:p>
+      <w:pPr>
+        <w:pStyle w:val="Normal"/>
+        <w:spacing w:lineRule="auto" w:line="300"/>
+        <w:ind w:right="-45" w:hanging="0"/>
+        <w:jc w:val="both"/>
+        <w:rPr>
+          <w:rFonts w:ascii="Verdana" w:hAnsi="Verdana" w:eastAsia="Verdana" w:cs="Verdana"/>
+          <w:sz w:val="20"/>
+          <w:szCs w:val="20"/>
+        </w:rPr>
+      </w:pPr>
+      <w:r>
+        <w:t>B.</w:t>
+        <w:tab/>
+        <w:t>O servo ficava preso ao senhor feudal, devendo-lhe fidelidade, obediência e obrigações pessoais, bem como o pagamento de diferentes impostos.</w:t>
+      </w:r>
+    </w:p>
+    <w:p>
+      <w:pPr>
+        <w:pStyle w:val="Normal"/>
+        <w:spacing w:lineRule="auto" w:line="300"/>
+        <w:ind w:right="-45" w:hanging="0"/>
+        <w:jc w:val="both"/>
+        <w:rPr>
+          <w:rFonts w:ascii="Verdana" w:hAnsi="Verdana" w:eastAsia="Verdana" w:cs="Verdana"/>
+          <w:sz w:val="20"/>
+          <w:szCs w:val="20"/>
+        </w:rPr>
+      </w:pPr>
+      <w:r>
+        <w:t>C.</w:t>
+        <w:tab/>
+        <w:t>Em relação aos aspectos políticos, o monarca era a autoridade máxima e absoluta. Neste sentido, os senhores feudais não detinham autonomia nas áreas militar e judicial, sendo impedidos ainda de cunharem suas próprias moedas.</w:t>
       </w:r>
     </w:p>
     <w:p>
@@ -869,7 +882,9 @@
         </w:rPr>
       </w:pPr>
       <w:r>
-        <w:t>E. o declínio do particularismo urbano que veio a favorecer o aparecimento das Universidades.</w:t>
+        <w:t>D.</w:t>
+        <w:tab/>
+        <w:t>Na Baixa Idade Média, a sociedade feudal era essencialmente agrária, portanto a terra era a maior riqueza que alguém poderia possuir, ou seja, a terra foi a base econômica do sistema feudal.</w:t>
       </w:r>
     </w:p>
     <w:p>
@@ -885,7 +900,11 @@
           <w:szCs w:val="20"/>
         </w:rPr>
       </w:pPr>
-      <w:r/>
+      <w:r>
+        <w:t>E.</w:t>
+        <w:tab/>
+        <w:t>Os servos poderiam ser ex-escravos, camponeses ou demais homens livres que recebiam casa e terra para cultivar. Esses servos eram submetidos espontaneamente ou não ao poder dos grandes senhores</w:t>
+      </w:r>
     </w:p>
     <w:p>
       <w:pPr>
@@ -900,9 +919,7 @@
           <w:szCs w:val="20"/>
         </w:rPr>
       </w:pPr>
-      <w:r>
-        <w:t xml:space="preserve"> </w:t>
-      </w:r>
+      <w:r/>
     </w:p>
     <w:p>
       <w:pPr>
@@ -918,7 +935,7 @@
         </w:rPr>
       </w:pPr>
       <w:r>
-        <w:t>QUESTÃO 06 _________________ (0,4)</w:t>
+        <w:t xml:space="preserve">QUESTÃO 06 ________________ (0,4) </w:t>
       </w:r>
     </w:p>
     <w:p>
@@ -934,7 +951,9 @@
           <w:szCs w:val="20"/>
         </w:rPr>
       </w:pPr>
-      <w:r/>
+      <w:r>
+        <w:t>A característica marcante do feudalismo, sob o ponto de vista político, foi o enfraquecimento do Estado enquanto instituição, porque:</w:t>
+      </w:r>
     </w:p>
     <w:p>
       <w:pPr>
@@ -950,7 +969,7 @@
         </w:rPr>
       </w:pPr>
       <w:r>
-        <w:t xml:space="preserve">“O conhecimento histórico é sempre (...) uma consciência de si mesmo: ao estudar a história de uma outra época, os homens não podem deixar de compará-la com seu próprio tempo (...). Mas, ao comparar a nossa época e a nossa civilização com as outras épocas e civilizações, corremos o risco de lhes aplicar a nossa própria medida(...)”. </w:t>
+        <w:t>A. a competência política para centralizar o poder, reservada ao rei, advinha da origem divina da monarquia.</w:t>
       </w:r>
     </w:p>
     <w:p>
@@ -967,23 +986,23 @@
         </w:rPr>
       </w:pPr>
       <w:r>
-        <w:t xml:space="preserve">(GUREVICH, Aron. As categorias da cultura medieval. Lisboa: Editorial Caminho, p. 15). </w:t>
-      </w:r>
-    </w:p>
-    <w:p>
-      <w:pPr>
-        <w:pStyle w:val="Normal"/>
-        <w:spacing w:lineRule="auto" w:line="300"/>
-        <w:ind w:right="-45" w:hanging="0"/>
-        <w:jc w:val="both"/>
-        <w:rPr>
-          <w:rFonts w:ascii="Verdana" w:hAnsi="Verdana" w:eastAsia="Verdana" w:cs="Verdana"/>
-          <w:sz w:val="20"/>
-          <w:szCs w:val="20"/>
-        </w:rPr>
-      </w:pPr>
-      <w:r>
-        <w:t xml:space="preserve">Aplicando o raciocínio exposto acima aos sentidos que a Idade Média adquiriu em diferentes tempos históricos, identifique como verdadeiras (V) ou falsas (F) as seguintes afirmativas: </w:t>
+        <w:t>B. empobrecimento da nobreza;</w:t>
+      </w:r>
+    </w:p>
+    <w:p>
+      <w:pPr>
+        <w:pStyle w:val="Normal"/>
+        <w:spacing w:lineRule="auto" w:line="300"/>
+        <w:ind w:right="-45" w:hanging="0"/>
+        <w:jc w:val="both"/>
+        <w:rPr>
+          <w:rFonts w:ascii="Verdana" w:hAnsi="Verdana" w:eastAsia="Verdana" w:cs="Verdana"/>
+          <w:sz w:val="20"/>
+          <w:szCs w:val="20"/>
+        </w:rPr>
+      </w:pPr>
+      <w:r>
+        <w:t>C. a proteção pessoal dada pelo senhor feudal a seus súditos onerava-lhe as rendas;</w:t>
       </w:r>
     </w:p>
     <w:p>
@@ -995,7 +1014,7 @@
         <w:rPr/>
       </w:pPr>
       <w:r>
-        <w:t xml:space="preserve">( ) Atualmente, os historiadores entendem o medievo na sua multiplicidade, com suas especificidades regionais e temporais, ao mesmo tempo em que mostram a permanência e a relevância de determinadas instituições e invenções medievais, como a universidade, o livro, a imprensa e o banco. </w:t>
+        <w:t>D. a prática do enfeudamento acabou por ampliar os feudos, enfraquecendo o poder político dos senhores;</w:t>
       </w:r>
     </w:p>
     <w:p>
@@ -1004,7 +1023,7 @@
         <w:rPr/>
       </w:pPr>
       <w:r>
-        <w:t xml:space="preserve">( ) No século XV, surge a noção negativa de Idade Média, considerada uma era intermediária e homogênea de trevas e ignorância, separando a antiguidade Grecoromana e o Renascimento, que se via como herdeiro do período “clássico” – noção que ainda perdura entre muitas pessoas. </w:t>
+        <w:t>E. a soberania estava vinculada a laços de ordem pessoal, tais como a fidelidade e a lealdade ao suserano;</w:t>
       </w:r>
     </w:p>
     <w:p>
@@ -1012,9 +1031,7 @@
         <w:pStyle w:val="Normal"/>
         <w:rPr/>
       </w:pPr>
-      <w:r>
-        <w:t xml:space="preserve">( ) Nos séculos XX e XXI, obras como O Senhor dos Anéis, As crônicas de Nárnia e Game of Thrones evocam elementos medievais imaginativos, tais como a floresta como lugar do mágico, cavaleiros, espadas, dragões, religiosidade, dando continuidade a recriações da Idade Média em curso desde o século XIX. </w:t>
-      </w:r>
+      <w:r/>
     </w:p>
     <w:p>
       <w:pPr>
@@ -1027,7 +1044,7 @@
         </w:rPr>
       </w:pPr>
       <w:r>
-        <w:t xml:space="preserve">( ) Na recente historiografia, por conta das apropriações midiáticas da Idade Média, procura-se estabelecer as diferenças e as distâncias entre a Idade Média e a História do Brasil, mostrando que o medievo não possui relação com a formação de nosso país, por ter sido um fenômeno europeu. Assinale a alternativa que apresenta a sequência correta, de cima para baixo. </w:t>
+        <w:t>QUESTÃO 07 _________________ (0,4)</w:t>
       </w:r>
     </w:p>
     <w:p>
@@ -1041,7 +1058,7 @@
         </w:rPr>
       </w:pPr>
       <w:r>
-        <w:t xml:space="preserve">A. F – V – V – F. </w:t>
+        <w:t xml:space="preserve">Considere os itens adiante. </w:t>
       </w:r>
     </w:p>
     <w:p>
@@ -1055,7 +1072,7 @@
         </w:rPr>
       </w:pPr>
       <w:r>
-        <w:t xml:space="preserve">B. V – V – V – F. </w:t>
+        <w:t xml:space="preserve">1. "... a busca da perfeição no retratar o homem levou a uma simbiose entre arte e ciência, desenvolvendo-se estudos de anatomia, técnicas de cores, perspectivas..." </w:t>
       </w:r>
     </w:p>
     <w:p>
@@ -1069,7 +1086,7 @@
         </w:rPr>
       </w:pPr>
       <w:r>
-        <w:t xml:space="preserve">C. F – F – V – V. </w:t>
+        <w:t xml:space="preserve">2. ' ... o teocentrismo, o coletivismo, a tradição marcaram as obras de arte do período e estiveram presentes na pintura, na arquitetura e na escultura..." </w:t>
       </w:r>
     </w:p>
     <w:p>
@@ -1080,7 +1097,7 @@
         <w:rPr/>
       </w:pPr>
       <w:r>
-        <w:t>D. V – F – F – V.</w:t>
+        <w:t xml:space="preserve">3. " ... procuram explicar o mundo através de novas teorias, fugindo às interpretações religiosas típicas do período anterior. O grande destaque é a utilização do método experimental...' </w:t>
       </w:r>
     </w:p>
     <w:p>
@@ -1091,7 +1108,7 @@
         <w:rPr/>
       </w:pPr>
       <w:r>
-        <w:t xml:space="preserve">E. V – V – F – V. </w:t>
+        <w:t xml:space="preserve">O Renascimento é identificado em: </w:t>
       </w:r>
     </w:p>
     <w:p>
@@ -1101,7 +1118,9 @@
         <w:jc w:val="both"/>
         <w:rPr/>
       </w:pPr>
-      <w:r/>
+      <w:r>
+        <w:t xml:space="preserve">A. somente I e III. </w:t>
+      </w:r>
     </w:p>
     <w:p>
       <w:pPr>
@@ -1111,7 +1130,7 @@
         <w:rPr/>
       </w:pPr>
       <w:r>
-        <w:t>QUESTÃO 07 _________________ (0,4)</w:t>
+        <w:t>B. I, II e III.</w:t>
       </w:r>
     </w:p>
     <w:p>
@@ -1122,7 +1141,7 @@
         <w:rPr/>
       </w:pPr>
       <w:r>
-        <w:t xml:space="preserve">Na transição do Mundo Medieval para o Moderno, teve papel de destaque: </w:t>
+        <w:t xml:space="preserve">C. somente II e III. </w:t>
       </w:r>
     </w:p>
     <w:p>
@@ -1139,7 +1158,7 @@
         </w:rPr>
       </w:pPr>
       <w:r>
-        <w:t xml:space="preserve">A. o comércio e o renascimento das cidades. </w:t>
+        <w:t xml:space="preserve">D. somente I e II. </w:t>
       </w:r>
     </w:p>
     <w:p>
@@ -1157,7 +1176,7 @@
         </w:rPr>
       </w:pPr>
       <w:r>
-        <w:t xml:space="preserve">B. o processo de ruralização das vilas e dos centros urbanos. </w:t>
+        <w:t xml:space="preserve">E. somente II. </w:t>
       </w:r>
     </w:p>
     <w:p>
@@ -1168,9 +1187,7 @@
         <w:jc w:val="both"/>
         <w:rPr/>
       </w:pPr>
-      <w:r>
-        <w:t>C. o poder político altamente descentralizado.</w:t>
-      </w:r>
+      <w:r/>
     </w:p>
     <w:p>
       <w:pPr>
@@ -1186,7 +1203,7 @@
         </w:rPr>
       </w:pPr>
       <w:r>
-        <w:t xml:space="preserve">D. a educação ministrada pelos leigos nos conventos e nas abadias. </w:t>
+        <w:t xml:space="preserve">QUESTÃO 08 ______________ (0,4)  </w:t>
       </w:r>
     </w:p>
     <w:p>
@@ -1201,7 +1218,7 @@
         </w:rPr>
       </w:pPr>
       <w:r>
-        <w:t>E. a Igreja, que acatava o lucro e a usura.</w:t>
+        <w:t>Sobre a Contra-Reforma é CORRETO afirmar:</w:t>
       </w:r>
     </w:p>
     <w:p>
@@ -1228,7 +1245,9 @@
           <w:szCs w:val="20"/>
         </w:rPr>
       </w:pPr>
-      <w:r/>
+      <w:r>
+        <w:t>I - O movimento não teve o apoio do papa e dos bispos católicos, pois acreditavam que não havia nada o que fazer para evitar o avanço do protestantismo na Europa.</w:t>
+      </w:r>
     </w:p>
     <w:p>
       <w:pPr>
@@ -1242,7 +1261,7 @@
         </w:rPr>
       </w:pPr>
       <w:r>
-        <w:t>RECUPERAÇÃO PARALELA (RP)</w:t>
+        <w:t>II - Conseguiu eliminar todas as religiões protestantes já no século XVI.</w:t>
       </w:r>
     </w:p>
     <w:p>
@@ -1257,7 +1276,7 @@
         </w:rPr>
       </w:pPr>
       <w:r>
-        <w:t>DE HISTÓRIA</w:t>
+        <w:t>III- Provocou guerras religiosas na Europa, suscitando um clima de perseguições e conflito religioso.</w:t>
       </w:r>
     </w:p>
     <w:p>
@@ -1271,7 +1290,9 @@
           <w:szCs w:val="20"/>
         </w:rPr>
       </w:pPr>
-      <w:r/>
+      <w:r>
+        <w:t>IV- O movimento promoveu o retorno do Tribunal do Santo Oficio, determinou a catequização de indígenas nas terras descobertas e criou o Índice de Livros Proibidos.</w:t>
+      </w:r>
     </w:p>
     <w:p>
       <w:pPr>
@@ -1280,7 +1301,7 @@
         <w:rPr/>
       </w:pPr>
       <w:r>
-        <w:t>QUESTÃO 08 _________________ (0,4)</w:t>
+        <w:t>A. Apenas III, IV.</w:t>
       </w:r>
     </w:p>
     <w:p>
@@ -1290,7 +1311,7 @@
         <w:rPr/>
       </w:pPr>
       <w:r>
-        <w:t>“[...] o aumento demográfico, ocorrido do século XI ao XVI, permitiu a multiplicação da nobreza cada vez mais parasitária. Seus hábitos de consumo tornaram-se mais exigentes e maiores, o que determinava uma necessidade de renda cada vez mais elevada. Segue-se, pois, uma superexploração do trabalho dos servos, exigindo-se destes um maior tempo de trabalho [...]”.</w:t>
+        <w:t>B. Todas estão corretas.</w:t>
       </w:r>
     </w:p>
     <w:p>
@@ -1308,7 +1329,7 @@
         </w:rPr>
       </w:pPr>
       <w:r>
-        <w:t>O texto descreve uma das causas, na Europa, da:</w:t>
+        <w:t>C. Apenas I, II.</w:t>
       </w:r>
     </w:p>
     <w:p>
@@ -1327,7 +1348,7 @@
         </w:rPr>
       </w:pPr>
       <w:r>
-        <w:t>A. consolidação do despotismo esclarecido.</w:t>
+        <w:t>D. Apenas II, IV.</w:t>
       </w:r>
     </w:p>
     <w:p>
@@ -1344,7 +1365,7 @@
         </w:rPr>
       </w:pPr>
       <w:r>
-        <w:t>B. prosperidade que provocou o processo de industrialização.</w:t>
+        <w:t>E. Apenas I, III.</w:t>
       </w:r>
     </w:p>
     <w:p>
@@ -1356,9 +1377,7 @@
           <w:szCs w:val="20"/>
         </w:rPr>
       </w:pPr>
-      <w:r>
-        <w:t>C. crise que levou à desintegração do feudalismo.</w:t>
-      </w:r>
+      <w:r/>
     </w:p>
     <w:p>
       <w:pPr>
@@ -1370,7 +1389,7 @@
         </w:rPr>
       </w:pPr>
       <w:r>
-        <w:t>D. formação do modo de produção asiático.</w:t>
+        <w:t xml:space="preserve">QUESTÃO 09 ________________ (0,4)  </w:t>
       </w:r>
     </w:p>
     <w:p>
@@ -1383,7 +1402,7 @@
         </w:rPr>
       </w:pPr>
       <w:r>
-        <w:t>E. decadência do comércio que produziu a ruralização.</w:t>
+        <w:t xml:space="preserve">O Humanismo foi um movimento que não pode ser definido por: </w:t>
       </w:r>
     </w:p>
     <w:p>
@@ -1395,7 +1414,9 @@
           <w:szCs w:val="20"/>
         </w:rPr>
       </w:pPr>
-      <w:r/>
+      <w:r>
+        <w:t>A. romper os limites religiosos impostos pela Igreja às manifestações culturais.</w:t>
+      </w:r>
     </w:p>
     <w:p>
       <w:pPr>
@@ -1407,7 +1428,7 @@
         </w:rPr>
       </w:pPr>
       <w:r>
-        <w:t xml:space="preserve">QUESTÃO 09 _________________ (0,4) </w:t>
+        <w:t xml:space="preserve">B. ser um movimento diretamente ligado ao Renascimento, por suas características antropocentristas e individuais. </w:t>
       </w:r>
     </w:p>
     <w:p>
@@ -1419,38 +1440,40 @@
           <w:szCs w:val="20"/>
         </w:rPr>
       </w:pPr>
-      <w:r/>
-    </w:p>
-    <w:p>
-      <w:pPr>
-        <w:pStyle w:val="Normal"/>
-        <w:spacing w:lineRule="auto" w:line="300"/>
-        <w:ind w:right="-45" w:hanging="0"/>
-        <w:jc w:val="both"/>
-        <w:rPr>
-          <w:rFonts w:ascii="Verdana" w:hAnsi="Verdana" w:eastAsia="Verdana" w:cs="Verdana"/>
-          <w:sz w:val="20"/>
-          <w:szCs w:val="20"/>
-        </w:rPr>
-      </w:pPr>
-      <w:r>
-        <w:t xml:space="preserve">Todas as alternativas contêm objetivos da política da Igreja Católica, esboçada durante o Concílio de Trento, EXCETO: </w:t>
-      </w:r>
-    </w:p>
-    <w:p>
-      <w:pPr>
-        <w:pStyle w:val="Normal"/>
-        <w:spacing w:lineRule="auto" w:line="300"/>
-        <w:ind w:right="-45" w:hanging="0"/>
-        <w:jc w:val="both"/>
-        <w:rPr>
-          <w:rFonts w:ascii="Verdana" w:hAnsi="Verdana" w:eastAsia="Verdana" w:cs="Verdana"/>
-          <w:sz w:val="20"/>
-          <w:szCs w:val="20"/>
-        </w:rPr>
-      </w:pPr>
-      <w:r>
-        <w:t xml:space="preserve">A. A perseguição às heresias. </w:t>
+      <w:r>
+        <w:t xml:space="preserve">C. ter valorizado o misticismo, o geocentrismo e as realizações culturais medievais. </w:t>
+      </w:r>
+    </w:p>
+    <w:p>
+      <w:pPr>
+        <w:pStyle w:val="Normal"/>
+        <w:spacing w:lineRule="auto" w:line="300"/>
+        <w:ind w:right="-45" w:hanging="0"/>
+        <w:jc w:val="both"/>
+        <w:rPr>
+          <w:rFonts w:ascii="Verdana" w:hAnsi="Verdana" w:eastAsia="Verdana" w:cs="Verdana"/>
+          <w:sz w:val="20"/>
+          <w:szCs w:val="20"/>
+        </w:rPr>
+      </w:pPr>
+      <w:r>
+        <w:t>D. ter uma visão do mundo que recupera a herança grecoromana, utilizando-a como tema de inspiração.</w:t>
+      </w:r>
+    </w:p>
+    <w:p>
+      <w:pPr>
+        <w:pStyle w:val="Normal"/>
+        <w:spacing w:lineRule="auto" w:line="300"/>
+        <w:ind w:right="-45" w:hanging="0"/>
+        <w:jc w:val="both"/>
+        <w:rPr>
+          <w:rFonts w:ascii="Verdana" w:hAnsi="Verdana" w:eastAsia="Verdana" w:cs="Verdana"/>
+          <w:sz w:val="20"/>
+          <w:szCs w:val="20"/>
+        </w:rPr>
+      </w:pPr>
+      <w:r>
+        <w:t xml:space="preserve">E. centrar se no homem, em oposição ao teocentrismo, encarando-o como "medida comum de todas as coisas". </w:t>
       </w:r>
     </w:p>
     <w:p>
@@ -1466,9 +1489,7 @@
           <w:highlight w:val="white"/>
         </w:rPr>
       </w:pPr>
-      <w:r>
-        <w:t>B. O relaxamento do celibato.</w:t>
-      </w:r>
+      <w:r/>
     </w:p>
     <w:p>
       <w:pPr>
@@ -1487,7 +1508,7 @@
         </w:rPr>
       </w:pPr>
       <w:r>
-        <w:t xml:space="preserve">C. A moralização do clero. </w:t>
+        <w:t xml:space="preserve">QUESTÃO 10 ______________ (0,4)  </w:t>
       </w:r>
     </w:p>
     <w:p>
@@ -1506,35 +1527,90 @@
         </w:rPr>
       </w:pPr>
       <w:r>
-        <w:t xml:space="preserve">D. A reafirmação dos dogmas. </w:t>
-      </w:r>
-    </w:p>
-    <w:p>
-      <w:pPr>
-        <w:pStyle w:val="Normal"/>
-        <w:spacing w:lineRule="auto" w:line="300"/>
-        <w:ind w:right="-45" w:hanging="0"/>
-        <w:jc w:val="both"/>
-        <w:rPr>
-          <w:rFonts w:ascii="Verdana" w:hAnsi="Verdana" w:eastAsia="Verdana" w:cs="Verdana"/>
-          <w:b/>
-          <w:b/>
-          <w:sz w:val="20"/>
-          <w:szCs w:val="20"/>
-        </w:rPr>
-      </w:pPr>
-      <w:r>
-        <w:t xml:space="preserve">E. A expansão da fé cristã. </w:t>
-      </w:r>
-    </w:p>
-    <w:p>
-      <w:pPr>
-        <w:pStyle w:val="Normal"/>
-        <w:spacing w:lineRule="auto" w:line="300"/>
-        <w:ind w:right="-45" w:hanging="0"/>
-        <w:jc w:val="both"/>
-        <w:rPr>
-          <w:rFonts w:ascii="Verdana" w:hAnsi="Verdana" w:eastAsia="Verdana" w:cs="Verdana"/>
+        <w:t>Dentre os fatores que contribuíram para a difusão do Movimento Reformista Protestante, no início do século XVI, destaca-se:</w:t>
+      </w:r>
+    </w:p>
+    <w:p>
+      <w:pPr>
+        <w:pStyle w:val="Normal"/>
+        <w:spacing w:lineRule="auto" w:line="300"/>
+        <w:ind w:right="-45" w:hanging="0"/>
+        <w:jc w:val="both"/>
+        <w:rPr>
+          <w:rFonts w:ascii="Verdana" w:hAnsi="Verdana" w:eastAsia="Verdana" w:cs="Verdana"/>
+          <w:b/>
+          <w:b/>
+          <w:sz w:val="20"/>
+          <w:szCs w:val="20"/>
+        </w:rPr>
+      </w:pPr>
+      <w:r>
+        <w:t>A. o conflito político observado tanto na Alemanha como na França.</w:t>
+      </w:r>
+    </w:p>
+    <w:p>
+      <w:pPr>
+        <w:pStyle w:val="Normal"/>
+        <w:spacing w:lineRule="auto" w:line="300"/>
+        <w:ind w:right="-45" w:hanging="0"/>
+        <w:jc w:val="both"/>
+        <w:rPr>
+          <w:rFonts w:ascii="Verdana" w:hAnsi="Verdana" w:eastAsia="Verdana" w:cs="Verdana"/>
+          <w:sz w:val="20"/>
+          <w:szCs w:val="20"/>
+        </w:rPr>
+      </w:pPr>
+      <w:r>
+        <w:t>B. a inadequação das teorias religiosas católicas para com o progresso do capitalismo comercial.</w:t>
+      </w:r>
+    </w:p>
+    <w:p>
+      <w:pPr>
+        <w:pStyle w:val="Normal"/>
+        <w:spacing w:lineRule="auto" w:line="300"/>
+        <w:ind w:right="-45" w:hanging="0"/>
+        <w:jc w:val="both"/>
+        <w:rPr>
+          <w:rFonts w:ascii="Verdana" w:hAnsi="Verdana" w:eastAsia="Verdana" w:cs="Verdana"/>
+          <w:sz w:val="20"/>
+          <w:szCs w:val="20"/>
+        </w:rPr>
+      </w:pPr>
+      <w:r>
+        <w:t>C. o abuso político cometido pela Companhia de Jesus.</w:t>
+      </w:r>
+    </w:p>
+    <w:p>
+      <w:pPr>
+        <w:pStyle w:val="Normal"/>
+        <w:rPr>
+          <w:rFonts w:ascii="Verdana" w:hAnsi="Verdana" w:eastAsia="Verdana"/>
+          <w:sz w:val="20"/>
+          <w:szCs w:val="20"/>
+        </w:rPr>
+      </w:pPr>
+      <w:r>
+        <w:t>D. o declínio do particularismo urbano que veio a favorecer o aparecimento das Universidades.</w:t>
+      </w:r>
+    </w:p>
+    <w:p>
+      <w:pPr>
+        <w:pStyle w:val="Normal"/>
+        <w:rPr>
+          <w:rFonts w:ascii="Verdana" w:hAnsi="Verdana" w:eastAsia="Verdana"/>
+          <w:sz w:val="20"/>
+          <w:szCs w:val="20"/>
+        </w:rPr>
+      </w:pPr>
+      <w:r>
+        <w:t>E. o cerceamento da liberdade de crítica provocado pelo Renascimento Cultural.</w:t>
+      </w:r>
+    </w:p>
+    <w:p>
+      <w:pPr>
+        <w:pStyle w:val="Normal"/>
+        <w:rPr>
+          <w:rFonts w:ascii="Verdana" w:hAnsi="Verdana" w:eastAsia="Verdana"/>
           <w:sz w:val="20"/>
           <w:szCs w:val="20"/>
         </w:rPr>
@@ -1544,11 +1620,8 @@
     <w:p>
       <w:pPr>
         <w:pStyle w:val="Normal"/>
-        <w:spacing w:lineRule="auto" w:line="300"/>
-        <w:ind w:right="-45" w:hanging="0"/>
-        <w:jc w:val="both"/>
-        <w:rPr>
-          <w:rFonts w:ascii="Verdana" w:hAnsi="Verdana" w:eastAsia="Verdana" w:cs="Verdana"/>
+        <w:rPr>
+          <w:rFonts w:ascii="Verdana" w:hAnsi="Verdana" w:eastAsia="Verdana"/>
           <w:sz w:val="20"/>
           <w:szCs w:val="20"/>
         </w:rPr>
@@ -1565,51 +1638,134 @@
         </w:rPr>
       </w:pPr>
       <w:r>
-        <w:t xml:space="preserve">QUESTÃO 10 ________________ (0,4) </w:t>
-      </w:r>
-    </w:p>
-    <w:p>
-      <w:pPr>
-        <w:pStyle w:val="Normal"/>
+        <w:t xml:space="preserve">QUESTÃO 11 ________________ (0,4)  </w:t>
+      </w:r>
+    </w:p>
+    <w:p>
+      <w:pPr>
+        <w:pStyle w:val="Normal"/>
+        <w:spacing w:lineRule="auto" w:line="300"/>
+        <w:ind w:right="-45" w:hanging="0"/>
+        <w:jc w:val="both"/>
+        <w:rPr>
+          <w:rFonts w:ascii="Verdana" w:hAnsi="Verdana" w:eastAsia="Verdana" w:cs="Verdana"/>
+          <w:b/>
+          <w:b/>
+          <w:sz w:val="20"/>
+          <w:szCs w:val="20"/>
+        </w:rPr>
+      </w:pPr>
+      <w:r>
+        <w:t xml:space="preserve">O Renascimento, amplo movimento artístico, literário e científico, expandiu-se da Península Itálica por quase toda a Europa, provocando transformações na sociedade. Sobre o tema, é correto afirmar: </w:t>
+      </w:r>
+    </w:p>
+    <w:p>
+      <w:pPr>
+        <w:pStyle w:val="Normal"/>
+        <w:spacing w:lineRule="auto" w:line="300"/>
+        <w:ind w:right="-45" w:hanging="0"/>
+        <w:jc w:val="both"/>
+        <w:rPr>
+          <w:rFonts w:ascii="Verdana" w:hAnsi="Verdana" w:eastAsia="Verdana" w:cs="Verdana"/>
+          <w:b/>
+          <w:b/>
+          <w:sz w:val="20"/>
+          <w:szCs w:val="20"/>
+        </w:rPr>
+      </w:pPr>
+      <w:r>
+        <w:t xml:space="preserve">A. O racionalismo renascentista reforçou o princípio da autoridade da ciência teológica e da tradição medieval. </w:t>
+      </w:r>
+    </w:p>
+    <w:p>
+      <w:pPr>
+        <w:pStyle w:val="Normal"/>
+        <w:spacing w:lineRule="auto" w:line="300"/>
+        <w:ind w:right="-45" w:hanging="0"/>
+        <w:jc w:val="both"/>
+        <w:rPr>
+          <w:rFonts w:ascii="Verdana" w:hAnsi="Verdana" w:eastAsia="Verdana" w:cs="Verdana"/>
+          <w:bCs/>
+          <w:sz w:val="20"/>
+          <w:szCs w:val="20"/>
+        </w:rPr>
+      </w:pPr>
+      <w:r>
+        <w:t xml:space="preserve">B. Nesse período, reafirmou-se a idéia de homem cidadão, que terminou por enfraquecer os sentimentos de identidade nacional e cultural, os quais contribuíram para o fim das monarquias absolutas. </w:t>
+      </w:r>
+    </w:p>
+    <w:p>
+      <w:pPr>
+        <w:pStyle w:val="Normal"/>
+        <w:spacing w:lineRule="auto" w:line="300"/>
+        <w:ind w:right="-45" w:hanging="0"/>
+        <w:jc w:val="both"/>
+        <w:rPr/>
+      </w:pPr>
+      <w:r>
+        <w:t xml:space="preserve">C. O humanismo pregou a determinação das ações humanas pelo divino e negou que o homem tivesse a capacidade de agir sobre o mundo, transformando-o de acordo com sua vontade e interesse. </w:t>
+      </w:r>
+    </w:p>
+    <w:p>
+      <w:pPr>
+        <w:pStyle w:val="Normal"/>
+        <w:jc w:val="both"/>
+        <w:rPr/>
+      </w:pPr>
+      <w:r>
+        <w:t>D. Os estudiosos do período buscaram apoio na observação, no método experimental e na reflexão racional, valorizando a natureza e o ser humano</w:t>
+      </w:r>
+    </w:p>
+    <w:p>
+      <w:pPr>
+        <w:pStyle w:val="Normal"/>
+        <w:jc w:val="both"/>
+        <w:rPr/>
+      </w:pPr>
+      <w:r>
+        <w:t xml:space="preserve">E. Houve o resgate, pelos intelectuais renascentistas, dos ideais medievais ligados aos dogmas do catolicismo, sobretudo da concepção teocêntrica de mundo. </w:t>
+      </w:r>
+    </w:p>
+    <w:p>
+      <w:pPr>
+        <w:pStyle w:val="Normal"/>
+        <w:jc w:val="both"/>
         <w:rPr>
           <w:rFonts w:ascii="Verdana" w:hAnsi="Verdana" w:eastAsia="Verdana"/>
           <w:sz w:val="20"/>
           <w:szCs w:val="20"/>
         </w:rPr>
       </w:pPr>
-      <w:r>
-        <w:t>Os acontecimentos abaixo constituem as características principais do feudalismo, exceto:</w:t>
-      </w:r>
-    </w:p>
-    <w:p>
-      <w:pPr>
-        <w:pStyle w:val="Normal"/>
+      <w:r/>
+    </w:p>
+    <w:p>
+      <w:pPr>
+        <w:pStyle w:val="Normal"/>
+        <w:jc w:val="both"/>
         <w:rPr>
           <w:rFonts w:ascii="Verdana" w:hAnsi="Verdana" w:eastAsia="Verdana"/>
           <w:sz w:val="20"/>
           <w:szCs w:val="20"/>
         </w:rPr>
       </w:pPr>
-      <w:r>
-        <w:t>A. Organização do trabalho com base na servidão.</w:t>
-      </w:r>
-    </w:p>
-    <w:p>
-      <w:pPr>
-        <w:pStyle w:val="Normal"/>
+      <w:r/>
+    </w:p>
+    <w:p>
+      <w:pPr>
+        <w:pStyle w:val="Normal"/>
+        <w:jc w:val="both"/>
         <w:rPr>
           <w:rFonts w:ascii="Verdana" w:hAnsi="Verdana" w:eastAsia="Verdana"/>
           <w:sz w:val="20"/>
           <w:szCs w:val="20"/>
         </w:rPr>
       </w:pPr>
-      <w:r>
-        <w:t>B. As cidades perdem sua função econômica.</w:t>
-      </w:r>
-    </w:p>
-    <w:p>
-      <w:pPr>
-        <w:pStyle w:val="Normal"/>
+      <w:r/>
+    </w:p>
+    <w:p>
+      <w:pPr>
+        <w:pStyle w:val="Normal"/>
+        <w:jc w:val="both"/>
         <w:rPr>
           <w:rFonts w:ascii="Verdana" w:hAnsi="Verdana" w:eastAsia="Verdana"/>
           <w:sz w:val="20"/>
@@ -1617,292 +1773,140 @@
         </w:rPr>
       </w:pPr>
       <w:r>
-        <w:t>C. Ausência de poder centralizado.</w:t>
-      </w:r>
-    </w:p>
-    <w:p>
-      <w:pPr>
-        <w:pStyle w:val="Normal"/>
-        <w:spacing w:lineRule="auto" w:line="300"/>
-        <w:ind w:right="-45" w:hanging="0"/>
-        <w:jc w:val="both"/>
-        <w:rPr>
-          <w:rFonts w:ascii="Verdana" w:hAnsi="Verdana" w:eastAsia="Verdana" w:cs="Verdana"/>
-          <w:b/>
-          <w:b/>
-          <w:sz w:val="20"/>
-          <w:szCs w:val="20"/>
-        </w:rPr>
-      </w:pPr>
-      <w:r>
-        <w:t>D. Instauração da relação vassalagem / suserania.</w:t>
-      </w:r>
-    </w:p>
-    <w:p>
-      <w:pPr>
-        <w:pStyle w:val="Normal"/>
-        <w:spacing w:lineRule="auto" w:line="300"/>
-        <w:ind w:right="-45" w:hanging="0"/>
-        <w:jc w:val="both"/>
-        <w:rPr>
-          <w:rFonts w:ascii="Verdana" w:hAnsi="Verdana" w:eastAsia="Verdana" w:cs="Verdana"/>
-          <w:b/>
-          <w:b/>
-          <w:sz w:val="20"/>
-          <w:szCs w:val="20"/>
-        </w:rPr>
-      </w:pPr>
-      <w:r>
-        <w:t>E. Comércio internacional intenso.</w:t>
-      </w:r>
-    </w:p>
-    <w:p>
-      <w:pPr>
-        <w:pStyle w:val="Normal"/>
-        <w:spacing w:lineRule="auto" w:line="300"/>
-        <w:ind w:right="-45" w:hanging="0"/>
-        <w:jc w:val="both"/>
-        <w:rPr>
-          <w:rFonts w:ascii="Verdana" w:hAnsi="Verdana" w:eastAsia="Verdana" w:cs="Verdana"/>
-          <w:bCs/>
-          <w:sz w:val="20"/>
-          <w:szCs w:val="20"/>
-        </w:rPr>
-      </w:pPr>
-      <w:r>
-        <w:t xml:space="preserve">QUESTÃO 11 ________________ (0,4) </w:t>
-      </w:r>
-    </w:p>
-    <w:p>
-      <w:pPr>
-        <w:pStyle w:val="Normal"/>
-        <w:spacing w:lineRule="auto" w:line="300"/>
-        <w:ind w:right="-45" w:hanging="0"/>
-        <w:jc w:val="both"/>
+        <w:t>QUESTÃO 12 _________________ (0,4)</w:t>
+      </w:r>
+    </w:p>
+    <w:p>
+      <w:pPr>
+        <w:pStyle w:val="Normal"/>
+        <w:jc w:val="both"/>
+        <w:rPr>
+          <w:rFonts w:ascii="Verdana" w:hAnsi="Verdana" w:eastAsia="Verdana"/>
+          <w:sz w:val="20"/>
+          <w:szCs w:val="20"/>
+        </w:rPr>
+      </w:pPr>
+      <w:r/>
+    </w:p>
+    <w:p>
+      <w:pPr>
+        <w:pStyle w:val="Normal"/>
+        <w:jc w:val="both"/>
+        <w:rPr>
+          <w:rFonts w:ascii="Verdana" w:hAnsi="Verdana" w:eastAsia="Verdana"/>
+          <w:sz w:val="20"/>
+          <w:szCs w:val="20"/>
+        </w:rPr>
+      </w:pPr>
+      <w:r>
+        <w:t>A doutrina calvinista estabelecia para seus adeptos uma vida regrada, disciplinada, dedicada ao trabalho, afastada do ócio, dos vícios e da ostentação. Esse código de conduta levou alguns autores a considerar esses princípios do calvinismo como fatores que favoreceriam o processo de acumulação capitalista. Dentro dessa doutrina, apoiada numa interpretação particular da noção de onisciência divina, conformar-se a esse ideal de conduta não seria o caminho para a salvação, mas seus resultados visíveis - o sucesso material - dariam ao eleito a confirmação do estado de graça.</w:t>
+      </w:r>
+    </w:p>
+    <w:p>
+      <w:pPr>
+        <w:pStyle w:val="Normal"/>
+        <w:rPr>
+          <w:rFonts w:eastAsia="Verdana"/>
+        </w:rPr>
+      </w:pPr>
+      <w:r>
+        <w:t>Esse código de conduta fundamentava-se no princípio doutrinário que pregava</w:t>
+      </w:r>
+    </w:p>
+    <w:p>
+      <w:pPr>
+        <w:pStyle w:val="Normal"/>
+        <w:spacing w:lineRule="auto" w:line="300"/>
+        <w:ind w:right="-45" w:hanging="0"/>
+        <w:jc w:val="both"/>
+        <w:rPr>
+          <w:rFonts w:ascii="Verdana" w:hAnsi="Verdana" w:eastAsia="Verdana" w:cs="Verdana"/>
+          <w:b/>
+          <w:b/>
+          <w:sz w:val="20"/>
+          <w:szCs w:val="20"/>
+        </w:rPr>
+      </w:pPr>
+      <w:r>
+        <w:t>A. a salvação pelas obras, ou seja, a redenção por um ato voluntário do indivíduo, que deveria cumprir os mandamentos divinos, praticar a caridade, intensificar orações e peregrinações.</w:t>
+      </w:r>
+    </w:p>
+    <w:p>
+      <w:pPr>
+        <w:pStyle w:val="Normal"/>
+        <w:rPr>
+          <w:rFonts w:ascii="Verdana" w:hAnsi="Verdana" w:eastAsia="Calibri"/>
+          <w:sz w:val="20"/>
+          <w:szCs w:val="20"/>
+          <w:lang w:eastAsia="en-US"/>
+        </w:rPr>
+      </w:pPr>
+      <w:r>
+        <w:t>B. a vocação missionária e a opção pelos pobres, ou seja, a missão de pregar o evangelho e difundir a doutrina especialmente entre aqueles que se achavam destituídos das riquezas terrenas.</w:t>
+      </w:r>
+    </w:p>
+    <w:p>
+      <w:pPr>
+        <w:pStyle w:val="Normal"/>
+        <w:rPr>
+          <w:rFonts w:ascii="Verdana" w:hAnsi="Verdana" w:eastAsia="Calibri"/>
+          <w:sz w:val="20"/>
+          <w:szCs w:val="20"/>
+          <w:lang w:eastAsia="en-US"/>
+        </w:rPr>
+      </w:pPr>
+      <w:r>
+        <w:t>C. a predestinação à salvação, ou seja, a ideia de que alguns já nascem escolhidos por Deus para serem salvos, estado impossível de ser modificado, passível, apenas, de ser reconhecido pelos "sinais" presentes na vida dos "eleitos".</w:t>
+      </w:r>
+    </w:p>
+    <w:p>
+      <w:pPr>
+        <w:pStyle w:val="Normal"/>
+        <w:rPr>
+          <w:rFonts w:ascii="Verdana" w:hAnsi="Verdana" w:eastAsia="Calibri"/>
+          <w:sz w:val="20"/>
+          <w:szCs w:val="20"/>
+          <w:lang w:eastAsia="en-US"/>
+        </w:rPr>
+      </w:pPr>
+      <w:r>
+        <w:t>D. a valorização do ascetismo, a flagelação do corpo e a negação da posse de riquezas materiais como meios de alcançar a graça divina, afastando da mente e da alma aquilo que seria considerado "tentação da carne".</w:t>
+      </w:r>
+    </w:p>
+    <w:p>
+      <w:pPr>
+        <w:pStyle w:val="Normal"/>
+        <w:rPr>
+          <w:rFonts w:ascii="Verdana" w:hAnsi="Verdana" w:eastAsia="Calibri"/>
+          <w:sz w:val="20"/>
+          <w:szCs w:val="20"/>
+          <w:lang w:eastAsia="en-US"/>
+        </w:rPr>
+      </w:pPr>
+      <w:r>
+        <w:t>E. a justificação pela fé, ou seja, a fé como meio de obtenção da graça e da salvação.</w:t>
+      </w:r>
+    </w:p>
+    <w:p>
+      <w:pPr>
+        <w:pStyle w:val="Normal"/>
+        <w:rPr>
+          <w:rFonts w:ascii="Verdana" w:hAnsi="Verdana" w:eastAsia="Calibri"/>
+          <w:sz w:val="20"/>
+          <w:szCs w:val="20"/>
+          <w:lang w:eastAsia="en-US"/>
+        </w:rPr>
+      </w:pPr>
+      <w:r/>
+    </w:p>
+    <w:p>
+      <w:pPr>
+        <w:pStyle w:val="Normal"/>
         <w:rPr/>
       </w:pPr>
       <w:r>
-        <w:t>Analise as alternativas abaixo que tratam das características do feudalismo e indique qual delas está incorreta.</w:t>
-      </w:r>
-    </w:p>
-    <w:p>
-      <w:pPr>
-        <w:pStyle w:val="Normal"/>
-        <w:jc w:val="both"/>
-        <w:rPr/>
-      </w:pPr>
-      <w:r>
-        <w:t>A.</w:t>
-        <w:tab/>
-        <w:t>Na Baixa Idade Média, a sociedade feudal era essencialmente agrária, portanto a terra era a maior riqueza que alguém poderia possuir, ou seja, a terra foi a base econômica do sistema feudal.</w:t>
-      </w:r>
-    </w:p>
-    <w:p>
-      <w:pPr>
-        <w:pStyle w:val="Normal"/>
-        <w:jc w:val="both"/>
-        <w:rPr/>
-      </w:pPr>
-      <w:r>
-        <w:t>B.</w:t>
-        <w:tab/>
-        <w:t>O servo ficava preso ao senhor feudal, devendo-lhe fidelidade, obediência e obrigações pessoais, bem como o pagamento de diferentes impostos.</w:t>
-      </w:r>
-    </w:p>
-    <w:p>
-      <w:pPr>
-        <w:pStyle w:val="Normal"/>
-        <w:jc w:val="both"/>
-        <w:rPr>
-          <w:rFonts w:ascii="Verdana" w:hAnsi="Verdana" w:eastAsia="Verdana"/>
-          <w:sz w:val="20"/>
-          <w:szCs w:val="20"/>
-        </w:rPr>
-      </w:pPr>
-      <w:r>
-        <w:t>C.</w:t>
-        <w:tab/>
-        <w:t>A Igreja, além de possuir uma grande quantidade de feudos e, consequentemente, ser a maior proprietária de terras, foi também a responsável pela difusão de valores culturais e religiosos da Idade Média.</w:t>
-      </w:r>
-    </w:p>
-    <w:p>
-      <w:pPr>
-        <w:pStyle w:val="Normal"/>
-        <w:jc w:val="both"/>
-        <w:rPr>
-          <w:rFonts w:ascii="Verdana" w:hAnsi="Verdana" w:eastAsia="Verdana"/>
-          <w:sz w:val="20"/>
-          <w:szCs w:val="20"/>
-        </w:rPr>
-      </w:pPr>
-      <w:r>
-        <w:t>D.</w:t>
-        <w:tab/>
-        <w:t>Os servos poderiam ser ex-escravos, camponeses ou demais homens livres que recebiam casa e terra para cultivar. Esses servos eram submetidos espontaneamente ou não ao poder dos grandes senhores</w:t>
-      </w:r>
-    </w:p>
-    <w:p>
-      <w:pPr>
-        <w:pStyle w:val="Normal"/>
-        <w:jc w:val="both"/>
-        <w:rPr>
-          <w:rFonts w:ascii="Verdana" w:hAnsi="Verdana" w:eastAsia="Verdana"/>
-          <w:sz w:val="20"/>
-          <w:szCs w:val="20"/>
-        </w:rPr>
-      </w:pPr>
-      <w:r>
-        <w:t>E.</w:t>
-        <w:tab/>
-        <w:t>Em relação aos aspectos políticos, o monarca era a autoridade máxima e absoluta. Neste sentido, os senhores feudais não detinham autonomia nas áreas militar e judicial, sendo impedidos ainda de cunharem suas próprias moedas.</w:t>
-      </w:r>
-    </w:p>
-    <w:p>
-      <w:pPr>
-        <w:pStyle w:val="Normal"/>
-        <w:jc w:val="both"/>
-        <w:rPr>
-          <w:rFonts w:ascii="Verdana" w:hAnsi="Verdana" w:eastAsia="Verdana"/>
-          <w:sz w:val="20"/>
-          <w:szCs w:val="20"/>
-        </w:rPr>
-      </w:pPr>
-      <w:r/>
-    </w:p>
-    <w:p>
-      <w:pPr>
-        <w:pStyle w:val="Normal"/>
-        <w:jc w:val="both"/>
-        <w:rPr>
-          <w:rFonts w:ascii="Verdana" w:hAnsi="Verdana" w:eastAsia="Verdana"/>
-          <w:sz w:val="20"/>
-          <w:szCs w:val="20"/>
-        </w:rPr>
-      </w:pPr>
-      <w:r>
-        <w:t xml:space="preserve">QUESTÃO 12  _______________ (0,4) </w:t>
-      </w:r>
-    </w:p>
-    <w:p>
-      <w:pPr>
-        <w:pStyle w:val="Normal"/>
-        <w:jc w:val="both"/>
-        <w:rPr>
-          <w:rFonts w:ascii="Verdana" w:hAnsi="Verdana" w:eastAsia="Verdana"/>
-          <w:sz w:val="20"/>
-          <w:szCs w:val="20"/>
-        </w:rPr>
-      </w:pPr>
-      <w:r>
-        <w:t>O movimento em direção à modernidade iniciado pela Renascença foi significativamente acelerado pela Revolução Científica do século XVII. A Revolução Científica destruiu a cosmologia medieval e estabeleceu o método científico – a observação e a experimentação rigorosa e sistemática – como meio essencial de desvendar os segredos da natureza.</w:t>
-      </w:r>
-    </w:p>
-    <w:p>
-      <w:pPr>
-        <w:pStyle w:val="Normal"/>
-        <w:rPr>
-          <w:rFonts w:eastAsia="Verdana"/>
-        </w:rPr>
-      </w:pPr>
-      <w:r>
-        <w:t>PERRY, Marvin. Tradução de Waltensir Dutra e Silvana Vieira. Civilização ocidental. São Paulo: Martins Fontes, 2002, p. 282.</w:t>
-      </w:r>
-    </w:p>
-    <w:p>
-      <w:pPr>
-        <w:pStyle w:val="Normal"/>
-        <w:spacing w:lineRule="auto" w:line="300"/>
-        <w:ind w:right="-45" w:hanging="0"/>
-        <w:jc w:val="both"/>
-        <w:rPr>
-          <w:rFonts w:ascii="Verdana" w:hAnsi="Verdana" w:eastAsia="Verdana" w:cs="Verdana"/>
-          <w:b/>
-          <w:b/>
-          <w:sz w:val="20"/>
-          <w:szCs w:val="20"/>
-        </w:rPr>
-      </w:pPr>
-      <w:r>
-        <w:br/>
-        <w:t>A afirmação do texto relaciona-se</w:t>
-      </w:r>
-    </w:p>
-    <w:p>
-      <w:pPr>
-        <w:pStyle w:val="Normal"/>
-        <w:rPr>
-          <w:rFonts w:ascii="Verdana" w:hAnsi="Verdana" w:eastAsia="Calibri"/>
-          <w:sz w:val="20"/>
-          <w:szCs w:val="20"/>
-          <w:lang w:eastAsia="en-US"/>
-        </w:rPr>
-      </w:pPr>
-      <w:r>
-        <w:t xml:space="preserve">A. ao renascimento científico europeu, que introduziu novas concepções relativas, dentre outras, ao heliocentrismo, à anatomia humana, às operações matemáticas decimais e à produção de textos.   </w:t>
-      </w:r>
-    </w:p>
-    <w:p>
-      <w:pPr>
-        <w:pStyle w:val="Normal"/>
-        <w:rPr>
-          <w:rFonts w:ascii="Verdana" w:hAnsi="Verdana" w:eastAsia="Calibri"/>
-          <w:sz w:val="20"/>
-          <w:szCs w:val="20"/>
-          <w:lang w:eastAsia="en-US"/>
-        </w:rPr>
-      </w:pPr>
-      <w:r>
-        <w:t xml:space="preserve">B. ao modo de produção feudal, resultante do aumento da produtividade agrícola e da expansão do poder dos senhores feudais, ampliando a exploração sobre a classe servil.   </w:t>
-      </w:r>
-    </w:p>
-    <w:p>
-      <w:pPr>
-        <w:pStyle w:val="Normal"/>
-        <w:rPr>
-          <w:rFonts w:ascii="Verdana" w:hAnsi="Verdana" w:eastAsia="Calibri"/>
-          <w:sz w:val="20"/>
-          <w:szCs w:val="20"/>
-          <w:lang w:eastAsia="en-US"/>
-        </w:rPr>
-      </w:pPr>
-      <w:r>
-        <w:t xml:space="preserve">C. ao fortalecimento das tradições, que afirmavam a identidade entre as raças e a igualdade da capacidade intelectual entre elas.   </w:t>
-      </w:r>
-    </w:p>
-    <w:p>
-      <w:pPr>
-        <w:pStyle w:val="Normal"/>
-        <w:rPr>
-          <w:rFonts w:ascii="Verdana" w:hAnsi="Verdana" w:eastAsia="Calibri"/>
-          <w:sz w:val="20"/>
-          <w:szCs w:val="20"/>
-          <w:lang w:eastAsia="en-US"/>
-        </w:rPr>
-      </w:pPr>
-      <w:r>
-        <w:t xml:space="preserve">D. à finalização da concorrência comercial entre as cidades italianas que disputavam a hegemonia no mar Mediterrâneo.   </w:t>
-      </w:r>
-    </w:p>
-    <w:p>
-      <w:pPr>
-        <w:pStyle w:val="Normal"/>
-        <w:rPr>
-          <w:rFonts w:ascii="Verdana" w:hAnsi="Verdana" w:eastAsia="Calibri"/>
-          <w:sz w:val="20"/>
-          <w:szCs w:val="20"/>
-          <w:lang w:eastAsia="en-US"/>
-        </w:rPr>
-      </w:pPr>
-      <w:r>
-        <w:t xml:space="preserve">E. à eclosão da Reforma Protestante, que condenava o apoio da Igreja Católica às interpretações científicas dos fenômenos religiosos.   </w:t>
-      </w:r>
-    </w:p>
-    <w:p>
-      <w:pPr>
-        <w:pStyle w:val="Normal"/>
-        <w:rPr/>
-      </w:pPr>
-      <w:r/>
+        <w:t>QUESTÃO 13 _________________ (0,4)</w:t>
+      </w:r>
     </w:p>
     <w:p>
       <w:pPr>
@@ -1919,7 +1923,7 @@
         </w:rPr>
       </w:pPr>
       <w:r>
-        <w:t>QUESTÃO 13 _________________ (0,4)</w:t>
+        <w:t xml:space="preserve">Na transição do Mundo Medieval para o Moderno, teve papel de destaque: </w:t>
       </w:r>
     </w:p>
     <w:p>
@@ -1937,7 +1941,7 @@
         </w:rPr>
       </w:pPr>
       <w:r>
-        <w:t xml:space="preserve">Considere os itens adiante. </w:t>
+        <w:t xml:space="preserve">A. o processo de ruralização das vilas e dos centros urbanos. </w:t>
       </w:r>
     </w:p>
     <w:p>
@@ -1955,25 +1959,25 @@
         </w:rPr>
       </w:pPr>
       <w:r>
-        <w:t xml:space="preserve">1. "... a busca da perfeição no retratar o homem levou a uma simbiose entre arte e ciência, desenvolvendo-se estudos de anatomia, técnicas de cores, perspectivas..." </w:t>
-      </w:r>
-    </w:p>
-    <w:p>
-      <w:pPr>
-        <w:pStyle w:val="Normal"/>
-        <w:spacing w:lineRule="auto" w:line="300"/>
-        <w:ind w:right="-45" w:hanging="0"/>
-        <w:jc w:val="both"/>
-        <w:rPr>
-          <w:rFonts w:ascii="Verdana" w:hAnsi="Verdana" w:eastAsia="Verdana" w:cs="Verdana"/>
-          <w:b/>
-          <w:b/>
-          <w:sz w:val="20"/>
-          <w:szCs w:val="20"/>
-        </w:rPr>
-      </w:pPr>
-      <w:r>
-        <w:t xml:space="preserve">2. ' ... o teocentrismo, o coletivismo, a tradição marcaram as obras de arte do período e estiveram presentes na pintura, na arquitetura e na escultura..." </w:t>
+        <w:t xml:space="preserve">B. o comércio e o renascimento das cidades. </w:t>
+      </w:r>
+    </w:p>
+    <w:p>
+      <w:pPr>
+        <w:pStyle w:val="Normal"/>
+        <w:spacing w:lineRule="auto" w:line="300"/>
+        <w:ind w:right="-45" w:hanging="0"/>
+        <w:jc w:val="both"/>
+        <w:rPr>
+          <w:rFonts w:ascii="Verdana" w:hAnsi="Verdana" w:eastAsia="Verdana" w:cs="Verdana"/>
+          <w:b/>
+          <w:b/>
+          <w:sz w:val="20"/>
+          <w:szCs w:val="20"/>
+        </w:rPr>
+      </w:pPr>
+      <w:r>
+        <w:t xml:space="preserve">C. a educação ministrada pelos leigos nos conventos e nas abadias. </w:t>
       </w:r>
     </w:p>
     <w:p>
@@ -1987,7 +1991,7 @@
         </w:rPr>
       </w:pPr>
       <w:r>
-        <w:t xml:space="preserve">3. " ... procuram explicar o mundo através de novas teorias, fugindo às interpretações religiosas típicas do período anterior. O grande destaque é a utilização do método experimental...' </w:t>
+        <w:t>D. o poder político altamente descentralizado.</w:t>
       </w:r>
     </w:p>
     <w:p>
@@ -2001,7 +2005,7 @@
         </w:rPr>
       </w:pPr>
       <w:r>
-        <w:t xml:space="preserve">O Renascimento é identificado em: </w:t>
+        <w:t>E. a Igreja, que acatava o lucro e a usura.</w:t>
       </w:r>
     </w:p>
     <w:p>
@@ -2014,9 +2018,7 @@
           <w:szCs w:val="20"/>
         </w:rPr>
       </w:pPr>
-      <w:r>
-        <w:t>A. I, II e III.</w:t>
-      </w:r>
+      <w:r/>
     </w:p>
     <w:p>
       <w:pPr>
@@ -2028,9 +2030,7 @@
           <w:szCs w:val="20"/>
         </w:rPr>
       </w:pPr>
-      <w:r>
-        <w:t xml:space="preserve">B. somente II. </w:t>
-      </w:r>
+      <w:r/>
     </w:p>
     <w:p>
       <w:pPr>
@@ -2043,7 +2043,7 @@
         </w:rPr>
       </w:pPr>
       <w:r>
-        <w:t xml:space="preserve">C. somente I e II. </w:t>
+        <w:t xml:space="preserve">QUESTÃO 14 ________________ (0,4) </w:t>
       </w:r>
     </w:p>
     <w:p>
@@ -2057,7 +2057,7 @@
         </w:rPr>
       </w:pPr>
       <w:r>
-        <w:t xml:space="preserve">D. somente II e III. </w:t>
+        <w:t>Os acontecimentos abaixo constituem as características principais do feudalismo, exceto:</w:t>
       </w:r>
     </w:p>
     <w:p>
@@ -2071,7 +2071,7 @@
         </w:rPr>
       </w:pPr>
       <w:r>
-        <w:t xml:space="preserve">E. somente I e III. </w:t>
+        <w:t>A. Ausência de poder centralizado.</w:t>
       </w:r>
     </w:p>
     <w:p>
@@ -2084,75 +2084,77 @@
           <w:szCs w:val="20"/>
         </w:rPr>
       </w:pPr>
+      <w:r>
+        <w:t>B. As cidades perdem sua função econômica.</w:t>
+      </w:r>
+    </w:p>
+    <w:p>
+      <w:pPr>
+        <w:pStyle w:val="Normal"/>
+        <w:spacing w:lineRule="auto" w:line="276"/>
+        <w:ind w:right="-45" w:hanging="0"/>
+        <w:jc w:val="both"/>
+        <w:rPr>
+          <w:rFonts w:ascii="Verdana" w:hAnsi="Verdana" w:eastAsia="Verdana" w:cs="Verdana"/>
+          <w:sz w:val="20"/>
+          <w:szCs w:val="20"/>
+        </w:rPr>
+      </w:pPr>
+      <w:r>
+        <w:t>C. Instauração da relação vassalagem / suserania.</w:t>
+      </w:r>
+    </w:p>
+    <w:p>
+      <w:pPr>
+        <w:pStyle w:val="Normal"/>
+        <w:spacing w:lineRule="auto" w:line="276"/>
+        <w:ind w:right="-45" w:hanging="0"/>
+        <w:jc w:val="both"/>
+        <w:rPr>
+          <w:rFonts w:ascii="Verdana" w:hAnsi="Verdana" w:eastAsia="Verdana" w:cs="Verdana"/>
+          <w:sz w:val="20"/>
+          <w:szCs w:val="20"/>
+        </w:rPr>
+      </w:pPr>
+      <w:r>
+        <w:t>D. Organização do trabalho com base na servidão.</w:t>
+      </w:r>
+    </w:p>
+    <w:p>
+      <w:pPr>
+        <w:pStyle w:val="Normal"/>
+        <w:spacing w:lineRule="auto" w:line="276"/>
+        <w:ind w:right="-45" w:hanging="0"/>
+        <w:jc w:val="both"/>
+        <w:rPr>
+          <w:rFonts w:ascii="Verdana" w:hAnsi="Verdana" w:eastAsia="Verdana" w:cs="Verdana"/>
+          <w:b/>
+          <w:b/>
+          <w:color w:val="000000"/>
+          <w:sz w:val="20"/>
+          <w:szCs w:val="20"/>
+        </w:rPr>
+      </w:pPr>
+      <w:r>
+        <w:t>E. Comércio internacional intenso.</w:t>
+      </w:r>
+    </w:p>
+    <w:p>
+      <w:pPr>
+        <w:pStyle w:val="Normal"/>
+        <w:spacing w:lineRule="auto" w:line="276"/>
+        <w:ind w:right="-45" w:hanging="0"/>
+        <w:jc w:val="both"/>
+        <w:rPr>
+          <w:rFonts w:ascii="Verdana" w:hAnsi="Verdana" w:eastAsia="Verdana" w:cs="Verdana"/>
+          <w:b/>
+          <w:b/>
+          <w:color w:val="000000"/>
+          <w:sz w:val="20"/>
+          <w:szCs w:val="20"/>
+        </w:rPr>
+      </w:pPr>
       <w:r/>
-    </w:p>
-    <w:p>
-      <w:pPr>
-        <w:pStyle w:val="Normal"/>
-        <w:spacing w:lineRule="auto" w:line="276"/>
-        <w:ind w:right="-45" w:hanging="0"/>
-        <w:jc w:val="both"/>
-        <w:rPr>
-          <w:rFonts w:ascii="Verdana" w:hAnsi="Verdana" w:eastAsia="Verdana" w:cs="Verdana"/>
-          <w:sz w:val="20"/>
-          <w:szCs w:val="20"/>
-        </w:rPr>
-      </w:pPr>
-      <w:r/>
-    </w:p>
-    <w:p>
-      <w:pPr>
-        <w:pStyle w:val="Normal"/>
-        <w:spacing w:lineRule="auto" w:line="276"/>
-        <w:ind w:right="-45" w:hanging="0"/>
-        <w:jc w:val="both"/>
-        <w:rPr>
-          <w:rFonts w:ascii="Verdana" w:hAnsi="Verdana" w:eastAsia="Verdana" w:cs="Verdana"/>
-          <w:sz w:val="20"/>
-          <w:szCs w:val="20"/>
-        </w:rPr>
-      </w:pPr>
-      <w:r>
-        <w:t xml:space="preserve">QUESTÃO 14 ________________ (0,4)  </w:t>
-      </w:r>
-    </w:p>
-    <w:p>
-      <w:pPr>
-        <w:pStyle w:val="Normal"/>
-        <w:spacing w:lineRule="auto" w:line="276"/>
-        <w:ind w:right="-45" w:hanging="0"/>
-        <w:jc w:val="both"/>
-        <w:rPr>
-          <w:rFonts w:ascii="Verdana" w:hAnsi="Verdana" w:eastAsia="Verdana" w:cs="Verdana"/>
-          <w:b/>
-          <w:b/>
-          <w:color w:val="000000"/>
-          <w:sz w:val="20"/>
-          <w:szCs w:val="20"/>
-        </w:rPr>
-      </w:pPr>
-      <w:r>
-        <w:t xml:space="preserve">O Renascimento, amplo movimento artístico, literário e científico, expandiu-se da Península Itálica por quase toda a Europa, provocando transformações na sociedade. Sobre o tema, é correto afirmar: </w:t>
-      </w:r>
-    </w:p>
-    <w:p>
-      <w:pPr>
-        <w:pStyle w:val="Normal"/>
-        <w:spacing w:lineRule="auto" w:line="276"/>
-        <w:ind w:right="-45" w:hanging="0"/>
-        <w:jc w:val="both"/>
-        <w:rPr>
-          <w:rFonts w:ascii="Verdana" w:hAnsi="Verdana" w:eastAsia="Verdana" w:cs="Verdana"/>
-          <w:b/>
-          <w:b/>
-          <w:color w:val="000000"/>
-          <w:sz w:val="20"/>
-          <w:szCs w:val="20"/>
-        </w:rPr>
-      </w:pPr>
-      <w:r>
-        <w:t xml:space="preserve">A. O humanismo pregou a determinação das ações humanas pelo divino e negou que o homem tivesse a capacidade de agir sobre o mundo, transformando-o de acordo com sua vontade e interesse. </w:t>
-      </w:r>
     </w:p>
     <w:p>
       <w:pPr>
@@ -2168,9 +2170,7 @@
           <w:szCs w:val="20"/>
         </w:rPr>
       </w:pPr>
-      <w:r>
-        <w:t xml:space="preserve">B. O racionalismo renascentista reforçou o princípio da autoridade da ciência teológica e da tradição medieval. </w:t>
-      </w:r>
+      <w:r/>
     </w:p>
     <w:p>
       <w:pPr>
@@ -2187,7 +2187,7 @@
         </w:rPr>
       </w:pPr>
       <w:r>
-        <w:t xml:space="preserve">C. Nesse período, reafirmou-se a idéia de homem cidadão, que terminou por enfraquecer os sentimentos de identidade nacional e cultural, os quais contribuíram para o fim das monarquias absolutas. </w:t>
+        <w:t>RECUPERAÇÃO PARALELA (RP)</w:t>
       </w:r>
     </w:p>
     <w:p>
@@ -2205,7 +2205,7 @@
         </w:rPr>
       </w:pPr>
       <w:r>
-        <w:t>D. Os estudiosos do período buscaram apoio na observação, no método experimental e na reflexão racional, valorizando a natureza e o ser humano</w:t>
+        <w:t>DE HISTÓRIA</w:t>
       </w:r>
     </w:p>
     <w:p>
@@ -2222,9 +2222,7 @@
           <w:szCs w:val="20"/>
         </w:rPr>
       </w:pPr>
-      <w:r>
-        <w:t xml:space="preserve">E. Houve o resgate, pelos intelectuais renascentistas, dos ideais medievais ligados aos dogmas do catolicismo, sobretudo da concepção teocêntrica de mundo. </w:t>
-      </w:r>
+      <w:r/>
     </w:p>
     <w:p>
       <w:pPr>
@@ -2240,7 +2238,9 @@
           <w:szCs w:val="20"/>
         </w:rPr>
       </w:pPr>
-      <w:r/>
+      <w:r>
+        <w:t>QUESTÃO 15 _________________ (0,4)</w:t>
+      </w:r>
     </w:p>
     <w:p>
       <w:pPr>
@@ -2257,7 +2257,7 @@
         </w:rPr>
       </w:pPr>
       <w:r>
-        <w:t xml:space="preserve">QUESTÃO 15 ________________ (0,4)  </w:t>
+        <w:t>“[...] o aumento demográfico, ocorrido do século XI ao XVI, permitiu a multiplicação da nobreza cada vez mais parasitária. Seus hábitos de consumo tornaram-se mais exigentes e maiores, o que determinava uma necessidade de renda cada vez mais elevada. Segue-se, pois, uma superexploração do trabalho dos servos, exigindo-se destes um maior tempo de trabalho [...]”.</w:t>
       </w:r>
     </w:p>
     <w:p>
@@ -2275,7 +2275,7 @@
         </w:rPr>
       </w:pPr>
       <w:r>
-        <w:t xml:space="preserve">O Humanismo foi um movimento que não pode ser definido por: </w:t>
+        <w:t>O texto descreve uma das causas, na Europa, da:</w:t>
       </w:r>
     </w:p>
     <w:p>
@@ -2293,7 +2293,7 @@
         </w:rPr>
       </w:pPr>
       <w:r>
-        <w:t xml:space="preserve">A. ser um movimento diretamente ligado ao Renascimento, por suas características antropocentristas e individuais. </w:t>
+        <w:t>A. prosperidade que provocou o processo de industrialização.</w:t>
       </w:r>
     </w:p>
     <w:p>
@@ -2311,7 +2311,7 @@
         </w:rPr>
       </w:pPr>
       <w:r>
-        <w:t xml:space="preserve">B. ter valorizado o misticismo, o geocentrismo e as realizações culturais medievais. </w:t>
+        <w:t>B. consolidação do despotismo esclarecido.</w:t>
       </w:r>
     </w:p>
     <w:p>
@@ -2329,7 +2329,7 @@
         </w:rPr>
       </w:pPr>
       <w:r>
-        <w:t>C. ter uma visão do mundo que recupera a herança grecoromana, utilizando-a como tema de inspiração.</w:t>
+        <w:t>C. crise que levou à desintegração do feudalismo.</w:t>
       </w:r>
     </w:p>
     <w:p>
@@ -2347,7 +2347,7 @@
         </w:rPr>
       </w:pPr>
       <w:r>
-        <w:t xml:space="preserve">D. centrar se no homem, em oposição ao teocentrismo, encarando-o como "medida comum de todas as coisas". </w:t>
+        <w:t>D. formação do modo de produção asiático.</w:t>
       </w:r>
     </w:p>
     <w:p>
@@ -2359,7 +2359,7 @@
         <w:rPr/>
       </w:pPr>
       <w:r>
-        <w:t>E. romper os limites religiosos impostos pela Igreja às manifestações culturais.</w:t>
+        <w:t>E. decadência do comércio que produziu a ruralização.</w:t>
       </w:r>
     </w:p>
     <w:sectPr>

--- a/demo1.docx
+++ b/demo1.docx
@@ -94,6 +94,40 @@
           <w:szCs w:val="20"/>
         </w:rPr>
       </w:pPr>
+      <w:r>
+        <w:t xml:space="preserve"> </w:t>
+      </w:r>
+    </w:p>
+    <w:p>
+      <w:pPr>
+        <w:pStyle w:val="Normal"/>
+        <w:spacing w:lineRule="auto" w:line="300"/>
+        <w:ind w:right="-45" w:hanging="0"/>
+        <w:jc w:val="both"/>
+        <w:rPr>
+          <w:rFonts w:ascii="Verdana" w:hAnsi="Verdana" w:eastAsia="Verdana" w:cs="Verdana"/>
+          <w:bCs/>
+          <w:sz w:val="20"/>
+          <w:szCs w:val="20"/>
+        </w:rPr>
+      </w:pPr>
+      <w:r>
+        <w:t>QUESTÃO 01 _________________ (0,4)</w:t>
+      </w:r>
+    </w:p>
+    <w:p>
+      <w:pPr>
+        <w:pStyle w:val="Normal"/>
+        <w:spacing w:lineRule="auto" w:line="300"/>
+        <w:ind w:right="-45" w:hanging="0"/>
+        <w:jc w:val="both"/>
+        <w:rPr>
+          <w:rFonts w:ascii="Verdana" w:hAnsi="Verdana" w:eastAsia="Verdana" w:cs="Verdana"/>
+          <w:bCs/>
+          <w:sz w:val="20"/>
+          <w:szCs w:val="20"/>
+        </w:rPr>
+      </w:pPr>
       <w:r/>
     </w:p>
     <w:p>
@@ -110,7 +144,7 @@
         </w:rPr>
       </w:pPr>
       <w:r>
-        <w:t xml:space="preserve">QUESTÃO 01 _________________ (0,4) </w:t>
+        <w:t xml:space="preserve">“O conhecimento histórico é sempre (...) uma consciência de si mesmo: ao estudar a história de uma outra época, os homens não podem deixar de compará-la com seu próprio tempo (...). Mas, ao comparar a nossa época e a nossa civilização com as outras épocas e civilizações, corremos o risco de lhes aplicar a nossa própria medida(...)”. </w:t>
       </w:r>
     </w:p>
     <w:p>
@@ -126,203 +160,170 @@
           <w:szCs w:val="20"/>
         </w:rPr>
       </w:pPr>
+      <w:r>
+        <w:t xml:space="preserve">(GUREVICH, Aron. As categorias da cultura medieval. Lisboa: Editorial Caminho, p. 15). </w:t>
+      </w:r>
+    </w:p>
+    <w:p>
+      <w:pPr>
+        <w:pStyle w:val="Normal"/>
+        <w:spacing w:lineRule="auto" w:line="300"/>
+        <w:ind w:right="-45" w:hanging="0"/>
+        <w:jc w:val="both"/>
+        <w:rPr>
+          <w:rFonts w:ascii="Verdana" w:hAnsi="Verdana" w:eastAsia="Verdana" w:cs="Verdana"/>
+          <w:bCs/>
+          <w:sz w:val="20"/>
+          <w:szCs w:val="20"/>
+        </w:rPr>
+      </w:pPr>
+      <w:r>
+        <w:t xml:space="preserve">Aplicando o raciocínio exposto acima aos sentidos que a Idade Média adquiriu em diferentes tempos históricos, identifique como verdadeiras (V) ou falsas (F) as seguintes afirmativas: </w:t>
+      </w:r>
+    </w:p>
+    <w:p>
+      <w:pPr>
+        <w:pStyle w:val="Normal"/>
+        <w:spacing w:lineRule="auto" w:line="300"/>
+        <w:ind w:right="-45" w:hanging="0"/>
+        <w:jc w:val="both"/>
+        <w:rPr>
+          <w:rFonts w:ascii="Verdana" w:hAnsi="Verdana" w:eastAsia="Verdana" w:cs="Verdana"/>
+          <w:b/>
+          <w:b/>
+          <w:sz w:val="20"/>
+          <w:szCs w:val="20"/>
+        </w:rPr>
+      </w:pPr>
+      <w:r>
+        <w:t xml:space="preserve">( ) Atualmente, os historiadores entendem o medievo na sua multiplicidade, com suas especificidades regionais e temporais, ao mesmo tempo em que mostram a permanência e a relevância de determinadas instituições e invenções medievais, como a universidade, o livro, a imprensa e o banco. </w:t>
+      </w:r>
+    </w:p>
+    <w:p>
+      <w:pPr>
+        <w:pStyle w:val="Normal"/>
+        <w:spacing w:lineRule="auto" w:line="300"/>
+        <w:ind w:right="-45" w:hanging="0"/>
+        <w:jc w:val="both"/>
+        <w:rPr>
+          <w:rFonts w:ascii="Verdana" w:hAnsi="Verdana" w:eastAsia="Verdana" w:cs="Verdana"/>
+          <w:b/>
+          <w:b/>
+          <w:sz w:val="20"/>
+          <w:szCs w:val="20"/>
+        </w:rPr>
+      </w:pPr>
+      <w:r>
+        <w:t xml:space="preserve">( ) No século XV, surge a noção negativa de Idade Média, considerada uma era intermediária e homogênea de trevas e ignorância, separando a antiguidade Grecoromana e o Renascimento, que se via como herdeiro do período “clássico” – noção que ainda perdura entre muitas pessoas. </w:t>
+      </w:r>
+    </w:p>
+    <w:p>
+      <w:pPr>
+        <w:pStyle w:val="Normal"/>
+        <w:jc w:val="both"/>
+        <w:rPr>
+          <w:rFonts w:ascii="Verdana" w:hAnsi="Verdana"/>
+          <w:sz w:val="20"/>
+          <w:szCs w:val="20"/>
+        </w:rPr>
+      </w:pPr>
+      <w:r>
+        <w:t xml:space="preserve">( ) Nos séculos XX e XXI, obras como O Senhor dos Anéis, As crônicas de Nárnia e Game of Thrones evocam elementos medievais imaginativos, tais como a floresta como lugar do mágico, cavaleiros, espadas, dragões, religiosidade, dando continuidade a recriações da Idade Média em curso desde o século XIX. </w:t>
+      </w:r>
+    </w:p>
+    <w:p>
+      <w:pPr>
+        <w:pStyle w:val="Normal"/>
+        <w:jc w:val="both"/>
+        <w:rPr>
+          <w:rFonts w:ascii="Verdana" w:hAnsi="Verdana"/>
+          <w:sz w:val="20"/>
+          <w:szCs w:val="20"/>
+        </w:rPr>
+      </w:pPr>
+      <w:r>
+        <w:t xml:space="preserve">( ) Na recente historiografia, por conta das apropriações midiáticas da Idade Média, procura-se estabelecer as diferenças e as distâncias entre a Idade Média e a História do Brasil, mostrando que o medievo não possui relação com a formação de nosso país, por ter sido um fenômeno europeu. Assinale a alternativa que apresenta a sequência correta, de cima para baixo. </w:t>
+      </w:r>
+    </w:p>
+    <w:p>
+      <w:pPr>
+        <w:pStyle w:val="Normal"/>
+        <w:jc w:val="both"/>
+        <w:rPr>
+          <w:rFonts w:ascii="Verdana" w:hAnsi="Verdana"/>
+          <w:sz w:val="20"/>
+          <w:szCs w:val="20"/>
+        </w:rPr>
+      </w:pPr>
+      <w:r>
+        <w:t xml:space="preserve">A. V – V – V – F. </w:t>
+      </w:r>
+    </w:p>
+    <w:p>
+      <w:pPr>
+        <w:pStyle w:val="Normal"/>
+        <w:jc w:val="both"/>
+        <w:rPr>
+          <w:rFonts w:ascii="Verdana" w:hAnsi="Verdana"/>
+          <w:sz w:val="20"/>
+          <w:szCs w:val="20"/>
+        </w:rPr>
+      </w:pPr>
+      <w:r>
+        <w:t xml:space="preserve">B. V – V – F – V. </w:t>
+      </w:r>
+    </w:p>
+    <w:p>
+      <w:pPr>
+        <w:pStyle w:val="Normal"/>
+        <w:jc w:val="both"/>
+        <w:rPr>
+          <w:rFonts w:ascii="Verdana" w:hAnsi="Verdana"/>
+          <w:sz w:val="20"/>
+          <w:szCs w:val="20"/>
+        </w:rPr>
+      </w:pPr>
+      <w:r>
+        <w:t xml:space="preserve">C. F – V – V – F. </w:t>
+      </w:r>
+    </w:p>
+    <w:p>
+      <w:pPr>
+        <w:pStyle w:val="Normal"/>
+        <w:jc w:val="both"/>
+        <w:rPr>
+          <w:rFonts w:ascii="Verdana" w:hAnsi="Verdana"/>
+          <w:sz w:val="20"/>
+          <w:szCs w:val="20"/>
+        </w:rPr>
+      </w:pPr>
+      <w:r>
+        <w:t xml:space="preserve">D. F – F – V – V. </w:t>
+      </w:r>
+    </w:p>
+    <w:p>
+      <w:pPr>
+        <w:pStyle w:val="NoSpacing"/>
+        <w:jc w:val="both"/>
+        <w:rPr/>
+      </w:pPr>
+      <w:r>
+        <w:t>E. V – F – F – V.</w:t>
+      </w:r>
+    </w:p>
+    <w:p>
+      <w:pPr>
+        <w:pStyle w:val="Normal"/>
+        <w:spacing w:lineRule="auto" w:line="300"/>
+        <w:ind w:right="-45" w:hanging="0"/>
+        <w:jc w:val="both"/>
+        <w:rPr>
+          <w:rFonts w:ascii="Verdana" w:hAnsi="Verdana" w:eastAsia="Verdana" w:cs="Verdana"/>
+          <w:sz w:val="20"/>
+          <w:szCs w:val="20"/>
+        </w:rPr>
+      </w:pPr>
       <w:r/>
-    </w:p>
-    <w:p>
-      <w:pPr>
-        <w:pStyle w:val="Normal"/>
-        <w:spacing w:lineRule="auto" w:line="300"/>
-        <w:ind w:right="-45" w:hanging="0"/>
-        <w:jc w:val="both"/>
-        <w:rPr>
-          <w:rFonts w:ascii="Verdana" w:hAnsi="Verdana" w:eastAsia="Verdana" w:cs="Verdana"/>
-          <w:bCs/>
-          <w:sz w:val="20"/>
-          <w:szCs w:val="20"/>
-        </w:rPr>
-      </w:pPr>
-      <w:r>
-        <w:t>"É preciso ensinar aos cristãos que aquele que dá aos pobres, ou empresta a quem está necessitado, faz melhor do que se comprasse indulgências".</w:t>
-      </w:r>
-    </w:p>
-    <w:p>
-      <w:pPr>
-        <w:pStyle w:val="Normal"/>
-        <w:spacing w:lineRule="auto" w:line="300"/>
-        <w:ind w:right="-45" w:hanging="0"/>
-        <w:jc w:val="both"/>
-        <w:rPr>
-          <w:rFonts w:ascii="Verdana" w:hAnsi="Verdana" w:eastAsia="Verdana" w:cs="Verdana"/>
-          <w:bCs/>
-          <w:sz w:val="20"/>
-          <w:szCs w:val="20"/>
-        </w:rPr>
-      </w:pPr>
-      <w:r>
-        <w:t xml:space="preserve">                (Martinho Lutero)</w:t>
-      </w:r>
-    </w:p>
-    <w:p>
-      <w:pPr>
-        <w:pStyle w:val="Normal"/>
-        <w:spacing w:lineRule="auto" w:line="300"/>
-        <w:ind w:right="-45" w:hanging="0"/>
-        <w:jc w:val="both"/>
-        <w:rPr>
-          <w:rFonts w:ascii="Verdana" w:hAnsi="Verdana" w:eastAsia="Verdana" w:cs="Verdana"/>
-          <w:bCs/>
-          <w:sz w:val="20"/>
-          <w:szCs w:val="20"/>
-        </w:rPr>
-      </w:pPr>
-      <w:r>
-        <w:t>As Indulgências eram:</w:t>
-      </w:r>
-    </w:p>
-    <w:p>
-      <w:pPr>
-        <w:pStyle w:val="Normal"/>
-        <w:spacing w:lineRule="auto" w:line="300"/>
-        <w:ind w:right="-45" w:hanging="0"/>
-        <w:jc w:val="both"/>
-        <w:rPr>
-          <w:rFonts w:ascii="Verdana" w:hAnsi="Verdana" w:eastAsia="Verdana" w:cs="Verdana"/>
-          <w:b/>
-          <w:b/>
-          <w:sz w:val="20"/>
-          <w:szCs w:val="20"/>
-        </w:rPr>
-      </w:pPr>
-      <w:r>
-        <w:t>A. proibições de receber o dízimo oferecido pelos fiéis e incentivo à prática da usura pelo alto clero.</w:t>
-      </w:r>
-    </w:p>
-    <w:p>
-      <w:pPr>
-        <w:pStyle w:val="Normal"/>
-        <w:spacing w:lineRule="auto" w:line="300"/>
-        <w:ind w:right="-45" w:hanging="0"/>
-        <w:jc w:val="both"/>
-        <w:rPr>
-          <w:rFonts w:ascii="Verdana" w:hAnsi="Verdana" w:eastAsia="Verdana" w:cs="Verdana"/>
-          <w:b/>
-          <w:b/>
-          <w:sz w:val="20"/>
-          <w:szCs w:val="20"/>
-        </w:rPr>
-      </w:pPr>
-      <w:r>
-        <w:t>B. dispensas, isenções de algumas regras da Igreja Católica ou de votos feitos anteriormente pelos fiéis.</w:t>
-      </w:r>
-    </w:p>
-    <w:p>
-      <w:pPr>
-        <w:pStyle w:val="Normal"/>
-        <w:jc w:val="both"/>
-        <w:rPr>
-          <w:rFonts w:ascii="Verdana" w:hAnsi="Verdana"/>
-          <w:sz w:val="20"/>
-          <w:szCs w:val="20"/>
-        </w:rPr>
-      </w:pPr>
-      <w:r>
-        <w:t>C. absolvições dos pecados de vivos e mortos, concedidas através de cartas vendidas aos fiéis.</w:t>
-      </w:r>
-    </w:p>
-    <w:p>
-      <w:pPr>
-        <w:pStyle w:val="Normal"/>
-        <w:jc w:val="both"/>
-        <w:rPr>
-          <w:rFonts w:ascii="Verdana" w:hAnsi="Verdana"/>
-          <w:sz w:val="20"/>
-          <w:szCs w:val="20"/>
-        </w:rPr>
-      </w:pPr>
-      <w:r>
-        <w:t>D. documentos de compra e venda de cargos e títulos eclesiásticos a qualquer pessoa que os desejasse.</w:t>
-      </w:r>
-    </w:p>
-    <w:p>
-      <w:pPr>
-        <w:pStyle w:val="Normal"/>
-        <w:jc w:val="both"/>
-        <w:rPr>
-          <w:rFonts w:ascii="Verdana" w:hAnsi="Verdana"/>
-          <w:sz w:val="20"/>
-          <w:szCs w:val="20"/>
-        </w:rPr>
-      </w:pPr>
-      <w:r>
-        <w:t>E. cartas que permitiam a negociação de relíquias sagradas, usadas por Cristo, Maria ou Santos.</w:t>
-      </w:r>
-    </w:p>
-    <w:p>
-      <w:pPr>
-        <w:pStyle w:val="Normal"/>
-        <w:jc w:val="both"/>
-        <w:rPr>
-          <w:rFonts w:ascii="Verdana" w:hAnsi="Verdana"/>
-          <w:sz w:val="20"/>
-          <w:szCs w:val="20"/>
-        </w:rPr>
-      </w:pPr>
-      <w:r/>
-    </w:p>
-    <w:p>
-      <w:pPr>
-        <w:pStyle w:val="Normal"/>
-        <w:jc w:val="both"/>
-        <w:rPr>
-          <w:rFonts w:ascii="Verdana" w:hAnsi="Verdana"/>
-          <w:sz w:val="20"/>
-          <w:szCs w:val="20"/>
-        </w:rPr>
-      </w:pPr>
-      <w:r>
-        <w:t xml:space="preserve">QUESTÃO 02  _______________ (0,4) </w:t>
-      </w:r>
-    </w:p>
-    <w:p>
-      <w:pPr>
-        <w:pStyle w:val="Normal"/>
-        <w:jc w:val="both"/>
-        <w:rPr>
-          <w:rFonts w:ascii="Verdana" w:hAnsi="Verdana"/>
-          <w:sz w:val="20"/>
-          <w:szCs w:val="20"/>
-        </w:rPr>
-      </w:pPr>
-      <w:r>
-        <w:t>O movimento em direção à modernidade iniciado pela Renascença foi significativamente acelerado pela Revolução Científica do século XVII. A Revolução Científica destruiu a cosmologia medieval e estabeleceu o método científico – a observação e a experimentação rigorosa e sistemática – como meio essencial de desvendar os segredos da natureza.</w:t>
-      </w:r>
-    </w:p>
-    <w:p>
-      <w:pPr>
-        <w:pStyle w:val="NoSpacing"/>
-        <w:jc w:val="both"/>
-        <w:rPr/>
-      </w:pPr>
-      <w:r>
-        <w:t>PERRY, Marvin. Tradução de Waltensir Dutra e Silvana Vieira. Civilização ocidental. São Paulo: Martins Fontes, 2002, p. 282.</w:t>
-      </w:r>
-    </w:p>
-    <w:p>
-      <w:pPr>
-        <w:pStyle w:val="Normal"/>
-        <w:spacing w:lineRule="auto" w:line="300"/>
-        <w:ind w:right="-45" w:hanging="0"/>
-        <w:jc w:val="both"/>
-        <w:rPr>
-          <w:rFonts w:ascii="Verdana" w:hAnsi="Verdana" w:eastAsia="Verdana" w:cs="Verdana"/>
-          <w:sz w:val="20"/>
-          <w:szCs w:val="20"/>
-        </w:rPr>
-      </w:pPr>
-      <w:r>
-        <w:br/>
-        <w:t>A afirmação do texto relaciona-se</w:t>
-      </w:r>
     </w:p>
     <w:p>
       <w:pPr>
@@ -342,9 +343,7 @@
           <w:szCs w:val="20"/>
         </w:rPr>
       </w:pPr>
-      <w:r>
-        <w:t xml:space="preserve">A. à finalização da concorrência comercial entre as cidades italianas que disputavam a hegemonia no mar Mediterrâneo.   </w:t>
-      </w:r>
+      <w:r/>
     </w:p>
     <w:p>
       <w:pPr>
@@ -358,9 +357,7 @@
           <w:szCs w:val="20"/>
         </w:rPr>
       </w:pPr>
-      <w:r>
-        <w:t xml:space="preserve">B. ao renascimento científico europeu, que introduziu novas concepções relativas, dentre outras, ao heliocentrismo, à anatomia humana, às operações matemáticas decimais e à produção de textos.   </w:t>
-      </w:r>
+      <w:r/>
     </w:p>
     <w:p>
       <w:pPr>
@@ -372,7 +369,7 @@
         </w:rPr>
       </w:pPr>
       <w:r>
-        <w:t xml:space="preserve">C. à eclosão da Reforma Protestante, que condenava o apoio da Igreja Católica às interpretações científicas dos fenômenos religiosos.   </w:t>
+        <w:t>QUESTÃO 02 _________________ (0,4)</w:t>
       </w:r>
     </w:p>
     <w:p>
@@ -384,9 +381,7 @@
           <w:szCs w:val="20"/>
         </w:rPr>
       </w:pPr>
-      <w:r>
-        <w:t xml:space="preserve">D. ao fortalecimento das tradições, que afirmavam a identidade entre as raças e a igualdade da capacidade intelectual entre elas.   </w:t>
-      </w:r>
+      <w:r/>
     </w:p>
     <w:p>
       <w:pPr>
@@ -398,7 +393,7 @@
         </w:rPr>
       </w:pPr>
       <w:r>
-        <w:t xml:space="preserve">E. ao modo de produção feudal, resultante do aumento da produtividade agrícola e da expansão do poder dos senhores feudais, ampliando a exploração sobre a classe servil.   </w:t>
+        <w:t>A doutrina calvinista estabelecia para seus adeptos uma vida regrada, disciplinada, dedicada ao trabalho, afastada do ócio, dos vícios e da ostentação. Esse código de conduta levou alguns autores a considerar esses princípios do calvinismo como fatores que favoreceriam o processo de acumulação capitalista. Dentro dessa doutrina, apoiada numa interpretação particular da noção de onisciência divina, conformar-se a esse ideal de conduta não seria o caminho para a salvação, mas seus resultados visíveis - o sucesso material - dariam ao eleito a confirmação do estado de graça.</w:t>
       </w:r>
     </w:p>
     <w:p>
@@ -410,33 +405,113 @@
           <w:szCs w:val="20"/>
         </w:rPr>
       </w:pPr>
+      <w:r>
+        <w:t>Esse código de conduta fundamentava-se no princípio doutrinário que pregava</w:t>
+      </w:r>
+    </w:p>
+    <w:p>
+      <w:pPr>
+        <w:pStyle w:val="Normal"/>
+        <w:rPr>
+          <w:rFonts w:ascii="Verdana" w:hAnsi="Verdana"/>
+          <w:sz w:val="20"/>
+          <w:szCs w:val="20"/>
+        </w:rPr>
+      </w:pPr>
+      <w:r>
+        <w:t>A. a predestinação à salvação, ou seja, a ideia de que alguns já nascem escolhidos por Deus para serem salvos, estado impossível de ser modificado, passível, apenas, de ser reconhecido pelos "sinais" presentes na vida dos "eleitos".</w:t>
+      </w:r>
+    </w:p>
+    <w:p>
+      <w:pPr>
+        <w:pStyle w:val="Normal"/>
+        <w:spacing w:lineRule="auto" w:line="300"/>
+        <w:ind w:right="-45" w:hanging="0"/>
+        <w:jc w:val="both"/>
+        <w:rPr>
+          <w:rFonts w:ascii="Verdana" w:hAnsi="Verdana" w:eastAsia="Verdana" w:cs="Verdana"/>
+          <w:b/>
+          <w:b/>
+          <w:sz w:val="20"/>
+          <w:szCs w:val="20"/>
+        </w:rPr>
+      </w:pPr>
+      <w:r>
+        <w:t>B. a justificação pela fé, ou seja, a fé como meio de obtenção da graça e da salvação.</w:t>
+      </w:r>
+    </w:p>
+    <w:p>
+      <w:pPr>
+        <w:pStyle w:val="Normal"/>
+        <w:spacing w:lineRule="auto" w:line="300"/>
+        <w:ind w:right="-45" w:hanging="0"/>
+        <w:jc w:val="both"/>
+        <w:rPr>
+          <w:rFonts w:ascii="Verdana" w:hAnsi="Verdana" w:eastAsia="Verdana" w:cs="Verdana"/>
+          <w:b/>
+          <w:b/>
+          <w:color w:val="000000"/>
+          <w:sz w:val="20"/>
+          <w:szCs w:val="20"/>
+        </w:rPr>
+      </w:pPr>
+      <w:r>
+        <w:t>C. a vocação missionária e a opção pelos pobres, ou seja, a missão de pregar o evangelho e difundir a doutrina especialmente entre aqueles que se achavam destituídos das riquezas terrenas.</w:t>
+      </w:r>
+    </w:p>
+    <w:p>
+      <w:pPr>
+        <w:pStyle w:val="Normal"/>
+        <w:spacing w:lineRule="auto" w:line="259" w:before="0" w:after="160"/>
+        <w:jc w:val="both"/>
+        <w:rPr>
+          <w:rFonts w:ascii="Verdana" w:hAnsi="Verdana" w:eastAsia="Calibri"/>
+          <w:sz w:val="20"/>
+          <w:szCs w:val="20"/>
+          <w:lang w:eastAsia="en-US"/>
+        </w:rPr>
+      </w:pPr>
+      <w:r>
+        <w:t>D. a salvação pelas obras, ou seja, a redenção por um ato voluntário do indivíduo, que deveria cumprir os mandamentos divinos, praticar a caridade, intensificar orações e peregrinações.</w:t>
+      </w:r>
+    </w:p>
+    <w:p>
+      <w:pPr>
+        <w:pStyle w:val="Normal"/>
+        <w:jc w:val="both"/>
+        <w:rPr>
+          <w:rFonts w:ascii="Verdana" w:hAnsi="Verdana" w:eastAsia="Calibri"/>
+          <w:sz w:val="20"/>
+          <w:szCs w:val="20"/>
+          <w:lang w:eastAsia="en-US"/>
+        </w:rPr>
+      </w:pPr>
+      <w:r>
+        <w:t>E. a valorização do ascetismo, a flagelação do corpo e a negação da posse de riquezas materiais como meios de alcançar a graça divina, afastando da mente e da alma aquilo que seria considerado "tentação da carne".</w:t>
+      </w:r>
+    </w:p>
+    <w:p>
+      <w:pPr>
+        <w:pStyle w:val="Normal"/>
+        <w:jc w:val="both"/>
+        <w:rPr>
+          <w:rFonts w:ascii="Verdana" w:hAnsi="Verdana" w:eastAsia="Calibri"/>
+          <w:sz w:val="20"/>
+          <w:szCs w:val="20"/>
+          <w:lang w:eastAsia="en-US"/>
+        </w:rPr>
+      </w:pPr>
       <w:r/>
     </w:p>
     <w:p>
       <w:pPr>
         <w:pStyle w:val="Normal"/>
-        <w:rPr>
-          <w:rFonts w:ascii="Verdana" w:hAnsi="Verdana"/>
-          <w:sz w:val="20"/>
-          <w:szCs w:val="20"/>
-        </w:rPr>
-      </w:pPr>
-      <w:r>
-        <w:t xml:space="preserve"> </w:t>
-      </w:r>
-    </w:p>
-    <w:p>
-      <w:pPr>
-        <w:pStyle w:val="Normal"/>
-        <w:spacing w:lineRule="auto" w:line="300"/>
-        <w:ind w:right="-45" w:hanging="0"/>
-        <w:jc w:val="both"/>
-        <w:rPr>
-          <w:rFonts w:ascii="Verdana" w:hAnsi="Verdana" w:eastAsia="Verdana" w:cs="Verdana"/>
-          <w:b/>
-          <w:b/>
-          <w:sz w:val="20"/>
-          <w:szCs w:val="20"/>
+        <w:jc w:val="both"/>
+        <w:rPr>
+          <w:rFonts w:ascii="Verdana" w:hAnsi="Verdana" w:eastAsia="Calibri"/>
+          <w:sz w:val="20"/>
+          <w:szCs w:val="20"/>
+          <w:lang w:eastAsia="en-US"/>
         </w:rPr>
       </w:pPr>
       <w:r>
@@ -446,25 +521,6 @@
     <w:p>
       <w:pPr>
         <w:pStyle w:val="Normal"/>
-        <w:spacing w:lineRule="auto" w:line="300"/>
-        <w:ind w:right="-45" w:hanging="0"/>
-        <w:jc w:val="both"/>
-        <w:rPr>
-          <w:rFonts w:ascii="Verdana" w:hAnsi="Verdana" w:eastAsia="Verdana" w:cs="Verdana"/>
-          <w:b/>
-          <w:b/>
-          <w:color w:val="000000"/>
-          <w:sz w:val="20"/>
-          <w:szCs w:val="20"/>
-        </w:rPr>
-      </w:pPr>
-      <w:r/>
-    </w:p>
-    <w:p>
-      <w:pPr>
-        <w:pStyle w:val="Normal"/>
-        <w:spacing w:lineRule="auto" w:line="259" w:before="0" w:after="160"/>
-        <w:jc w:val="both"/>
         <w:rPr>
           <w:rFonts w:ascii="Verdana" w:hAnsi="Verdana" w:eastAsia="Calibri"/>
           <w:sz w:val="20"/>
@@ -473,66 +529,7 @@
         </w:rPr>
       </w:pPr>
       <w:r>
-        <w:t xml:space="preserve">“O conhecimento histórico é sempre (...) uma consciência de si mesmo: ao estudar a história de uma outra época, os homens não podem deixar de compará-la com seu próprio tempo (...). Mas, ao comparar a nossa época e a nossa civilização com as outras épocas e civilizações, corremos o risco de lhes aplicar a nossa própria medida(...)”. </w:t>
-      </w:r>
-    </w:p>
-    <w:p>
-      <w:pPr>
-        <w:pStyle w:val="Normal"/>
-        <w:jc w:val="both"/>
-        <w:rPr>
-          <w:rFonts w:ascii="Verdana" w:hAnsi="Verdana" w:eastAsia="Calibri"/>
-          <w:sz w:val="20"/>
-          <w:szCs w:val="20"/>
-          <w:lang w:eastAsia="en-US"/>
-        </w:rPr>
-      </w:pPr>
-      <w:r>
-        <w:t xml:space="preserve">(GUREVICH, Aron. As categorias da cultura medieval. Lisboa: Editorial Caminho, p. 15). </w:t>
-      </w:r>
-    </w:p>
-    <w:p>
-      <w:pPr>
-        <w:pStyle w:val="Normal"/>
-        <w:jc w:val="both"/>
-        <w:rPr>
-          <w:rFonts w:ascii="Verdana" w:hAnsi="Verdana" w:eastAsia="Calibri"/>
-          <w:sz w:val="20"/>
-          <w:szCs w:val="20"/>
-          <w:lang w:eastAsia="en-US"/>
-        </w:rPr>
-      </w:pPr>
-      <w:r>
-        <w:t xml:space="preserve">Aplicando o raciocínio exposto acima aos sentidos que a Idade Média adquiriu em diferentes tempos históricos, identifique como verdadeiras (V) ou falsas (F) as seguintes afirmativas: </w:t>
-      </w:r>
-    </w:p>
-    <w:p>
-      <w:pPr>
-        <w:pStyle w:val="Normal"/>
-        <w:jc w:val="both"/>
-        <w:rPr>
-          <w:rFonts w:ascii="Verdana" w:hAnsi="Verdana" w:eastAsia="Calibri"/>
-          <w:sz w:val="20"/>
-          <w:szCs w:val="20"/>
-          <w:lang w:eastAsia="en-US"/>
-        </w:rPr>
-      </w:pPr>
-      <w:r>
-        <w:t xml:space="preserve">( ) Atualmente, os historiadores entendem o medievo na sua multiplicidade, com suas especificidades regionais e temporais, ao mesmo tempo em que mostram a permanência e a relevância de determinadas instituições e invenções medievais, como a universidade, o livro, a imprensa e o banco. </w:t>
-      </w:r>
-    </w:p>
-    <w:p>
-      <w:pPr>
-        <w:pStyle w:val="Normal"/>
-        <w:rPr>
-          <w:rFonts w:ascii="Verdana" w:hAnsi="Verdana" w:eastAsia="Calibri"/>
-          <w:sz w:val="20"/>
-          <w:szCs w:val="20"/>
-          <w:lang w:eastAsia="en-US"/>
-        </w:rPr>
-      </w:pPr>
-      <w:r>
-        <w:t xml:space="preserve">( ) No século XV, surge a noção negativa de Idade Média, considerada uma era intermediária e homogênea de trevas e ignorância, separando a antiguidade Grecoromana e o Renascimento, que se via como herdeiro do período “clássico” – noção que ainda perdura entre muitas pessoas. </w:t>
+        <w:t xml:space="preserve">Considere os itens adiante. </w:t>
       </w:r>
     </w:p>
     <w:p>
@@ -544,7 +541,7 @@
         </w:rPr>
       </w:pPr>
       <w:r>
-        <w:t xml:space="preserve">( ) Nos séculos XX e XXI, obras como O Senhor dos Anéis, As crônicas de Nárnia e Game of Thrones evocam elementos medievais imaginativos, tais como a floresta como lugar do mágico, cavaleiros, espadas, dragões, religiosidade, dando continuidade a recriações da Idade Média em curso desde o século XIX. </w:t>
+        <w:t xml:space="preserve">1. "... a busca da perfeição no retratar o homem levou a uma simbiose entre arte e ciência, desenvolvendo-se estudos de anatomia, técnicas de cores, perspectivas..." </w:t>
       </w:r>
     </w:p>
     <w:p>
@@ -563,23 +560,23 @@
         </w:rPr>
       </w:pPr>
       <w:r>
-        <w:t xml:space="preserve">( ) Na recente historiografia, por conta das apropriações midiáticas da Idade Média, procura-se estabelecer as diferenças e as distâncias entre a Idade Média e a História do Brasil, mostrando que o medievo não possui relação com a formação de nosso país, por ter sido um fenômeno europeu. Assinale a alternativa que apresenta a sequência correta, de cima para baixo. </w:t>
-      </w:r>
-    </w:p>
-    <w:p>
-      <w:pPr>
-        <w:pStyle w:val="Normal"/>
-        <w:spacing w:lineRule="auto" w:line="300"/>
-        <w:ind w:right="-45" w:hanging="0"/>
-        <w:jc w:val="both"/>
-        <w:rPr>
-          <w:rFonts w:ascii="Verdana" w:hAnsi="Verdana" w:eastAsia="Verdana" w:cs="Verdana"/>
-          <w:sz w:val="20"/>
-          <w:szCs w:val="20"/>
-        </w:rPr>
-      </w:pPr>
-      <w:r>
-        <w:t xml:space="preserve">A. F – V – V – F. </w:t>
+        <w:t xml:space="preserve">2. ' ... o teocentrismo, o coletivismo, a tradição marcaram as obras de arte do período e estiveram presentes na pintura, na arquitetura e na escultura..." </w:t>
+      </w:r>
+    </w:p>
+    <w:p>
+      <w:pPr>
+        <w:pStyle w:val="Normal"/>
+        <w:spacing w:lineRule="auto" w:line="300"/>
+        <w:ind w:right="-45" w:hanging="0"/>
+        <w:jc w:val="both"/>
+        <w:rPr>
+          <w:rFonts w:ascii="Verdana" w:hAnsi="Verdana" w:eastAsia="Verdana" w:cs="Verdana"/>
+          <w:sz w:val="20"/>
+          <w:szCs w:val="20"/>
+        </w:rPr>
+      </w:pPr>
+      <w:r>
+        <w:t xml:space="preserve">3. " ... procuram explicar o mundo através de novas teorias, fugindo às interpretações religiosas típicas do período anterior. O grande destaque é a utilização do método experimental...' </w:t>
       </w:r>
     </w:p>
     <w:p>
@@ -598,7 +595,7 @@
         </w:rPr>
       </w:pPr>
       <w:r>
-        <w:t xml:space="preserve">B. V – V – F – V. </w:t>
+        <w:t xml:space="preserve">O Renascimento é identificado em: </w:t>
       </w:r>
     </w:p>
     <w:p>
@@ -612,7 +609,7 @@
         </w:rPr>
       </w:pPr>
       <w:r>
-        <w:t>C. V – F – F – V.</w:t>
+        <w:t xml:space="preserve">A. somente II. </w:t>
       </w:r>
     </w:p>
     <w:p>
@@ -626,7 +623,7 @@
         </w:rPr>
       </w:pPr>
       <w:r>
-        <w:t xml:space="preserve">D. V – V – V – F. </w:t>
+        <w:t xml:space="preserve">B. somente I e II. </w:t>
       </w:r>
     </w:p>
     <w:p>
@@ -640,7 +637,7 @@
         </w:rPr>
       </w:pPr>
       <w:r>
-        <w:t xml:space="preserve">E. F – F – V – V. </w:t>
+        <w:t>C. I, II e III.</w:t>
       </w:r>
     </w:p>
     <w:p>
@@ -653,14 +650,61 @@
           <w:szCs w:val="20"/>
         </w:rPr>
       </w:pPr>
+      <w:r>
+        <w:t xml:space="preserve">D. somente II e III. </w:t>
+      </w:r>
+    </w:p>
+    <w:p>
+      <w:pPr>
+        <w:pStyle w:val="Normal"/>
+        <w:jc w:val="both"/>
+        <w:rPr>
+          <w:rFonts w:ascii="Verdana" w:hAnsi="Verdana"/>
+          <w:sz w:val="20"/>
+          <w:szCs w:val="20"/>
+        </w:rPr>
+      </w:pPr>
+      <w:r>
+        <w:t xml:space="preserve">E. somente I e III. </w:t>
+      </w:r>
+    </w:p>
+    <w:p>
+      <w:pPr>
+        <w:pStyle w:val="Normal"/>
+        <w:jc w:val="both"/>
+        <w:rPr>
+          <w:rFonts w:ascii="Verdana" w:hAnsi="Verdana"/>
+          <w:sz w:val="20"/>
+          <w:szCs w:val="20"/>
+        </w:rPr>
+      </w:pPr>
       <w:r/>
     </w:p>
     <w:p>
       <w:pPr>
         <w:pStyle w:val="Normal"/>
-        <w:jc w:val="both"/>
-        <w:rPr>
-          <w:rFonts w:ascii="Verdana" w:hAnsi="Verdana"/>
+        <w:spacing w:lineRule="auto" w:line="300"/>
+        <w:ind w:right="-45" w:hanging="0"/>
+        <w:jc w:val="both"/>
+        <w:rPr>
+          <w:rFonts w:ascii="Verdana" w:hAnsi="Verdana" w:eastAsia="Verdana" w:cs="Verdana"/>
+          <w:sz w:val="20"/>
+          <w:szCs w:val="20"/>
+        </w:rPr>
+      </w:pPr>
+      <w:r/>
+    </w:p>
+    <w:p>
+      <w:pPr>
+        <w:pStyle w:val="Normal"/>
+        <w:spacing w:lineRule="auto" w:line="300"/>
+        <w:ind w:right="-45" w:hanging="0"/>
+        <w:jc w:val="both"/>
+        <w:rPr>
+          <w:rFonts w:ascii="Verdana" w:hAnsi="Verdana" w:eastAsia="Verdana" w:cs="Verdana"/>
+          <w:b/>
+          <w:b/>
+          <w:color w:val="000000"/>
           <w:sz w:val="20"/>
           <w:szCs w:val="20"/>
         </w:rPr>
@@ -672,65 +716,16 @@
     <w:p>
       <w:pPr>
         <w:pStyle w:val="Normal"/>
-        <w:jc w:val="both"/>
-        <w:rPr>
-          <w:rFonts w:ascii="Verdana" w:hAnsi="Verdana"/>
+        <w:spacing w:lineRule="auto" w:line="300"/>
+        <w:ind w:right="-45" w:hanging="0"/>
+        <w:jc w:val="both"/>
+        <w:rPr>
+          <w:rFonts w:ascii="Verdana" w:hAnsi="Verdana" w:eastAsia="Verdana" w:cs="Verdana"/>
           <w:sz w:val="20"/>
           <w:szCs w:val="20"/>
         </w:rPr>
       </w:pPr>
       <w:r/>
-    </w:p>
-    <w:p>
-      <w:pPr>
-        <w:pStyle w:val="Normal"/>
-        <w:spacing w:lineRule="auto" w:line="300"/>
-        <w:ind w:right="-45" w:hanging="0"/>
-        <w:jc w:val="both"/>
-        <w:rPr>
-          <w:rFonts w:ascii="Verdana" w:hAnsi="Verdana" w:eastAsia="Verdana" w:cs="Verdana"/>
-          <w:sz w:val="20"/>
-          <w:szCs w:val="20"/>
-        </w:rPr>
-      </w:pPr>
-      <w:r>
-        <w:t xml:space="preserve">Todas as alternativas contêm objetivos da política da Igreja Católica, esboçada durante o Concílio de Trento, EXCETO: </w:t>
-      </w:r>
-    </w:p>
-    <w:p>
-      <w:pPr>
-        <w:pStyle w:val="Normal"/>
-        <w:spacing w:lineRule="auto" w:line="300"/>
-        <w:ind w:right="-45" w:hanging="0"/>
-        <w:jc w:val="both"/>
-        <w:rPr>
-          <w:rFonts w:ascii="Verdana" w:hAnsi="Verdana" w:eastAsia="Verdana" w:cs="Verdana"/>
-          <w:b/>
-          <w:b/>
-          <w:color w:val="000000"/>
-          <w:sz w:val="20"/>
-          <w:szCs w:val="20"/>
-        </w:rPr>
-      </w:pPr>
-      <w:r>
-        <w:t xml:space="preserve">A. A reafirmação dos dogmas. </w:t>
-      </w:r>
-    </w:p>
-    <w:p>
-      <w:pPr>
-        <w:pStyle w:val="Normal"/>
-        <w:spacing w:lineRule="auto" w:line="300"/>
-        <w:ind w:right="-45" w:hanging="0"/>
-        <w:jc w:val="both"/>
-        <w:rPr>
-          <w:rFonts w:ascii="Verdana" w:hAnsi="Verdana" w:eastAsia="Verdana" w:cs="Verdana"/>
-          <w:sz w:val="20"/>
-          <w:szCs w:val="20"/>
-        </w:rPr>
-      </w:pPr>
-      <w:r>
-        <w:t>B. O relaxamento do celibato.</w:t>
-      </w:r>
     </w:p>
     <w:p>
       <w:pPr>
@@ -745,125 +740,119 @@
         </w:rPr>
       </w:pPr>
       <w:r>
-        <w:t xml:space="preserve">C. A perseguição às heresias. </w:t>
-      </w:r>
-    </w:p>
-    <w:p>
-      <w:pPr>
-        <w:pStyle w:val="Normal"/>
-        <w:spacing w:lineRule="auto" w:line="300"/>
-        <w:ind w:right="-45" w:hanging="0"/>
-        <w:jc w:val="both"/>
-        <w:rPr>
-          <w:rFonts w:ascii="Verdana" w:hAnsi="Verdana" w:eastAsia="Verdana" w:cs="Verdana"/>
-          <w:sz w:val="20"/>
-          <w:szCs w:val="20"/>
-        </w:rPr>
-      </w:pPr>
-      <w:r>
-        <w:t xml:space="preserve">D. A expansão da fé cristã. </w:t>
-      </w:r>
-    </w:p>
-    <w:p>
-      <w:pPr>
-        <w:pStyle w:val="Normal"/>
-        <w:spacing w:lineRule="auto" w:line="300"/>
-        <w:ind w:right="-45" w:hanging="0"/>
-        <w:jc w:val="both"/>
-        <w:rPr>
-          <w:rFonts w:ascii="Verdana" w:hAnsi="Verdana" w:eastAsia="Verdana" w:cs="Verdana"/>
-          <w:sz w:val="20"/>
-          <w:szCs w:val="20"/>
-        </w:rPr>
-      </w:pPr>
-      <w:r>
-        <w:t xml:space="preserve">E. A moralização do clero. </w:t>
-      </w:r>
-    </w:p>
-    <w:p>
-      <w:pPr>
-        <w:pStyle w:val="Normal"/>
-        <w:spacing w:lineRule="auto" w:line="300"/>
-        <w:ind w:right="-45" w:hanging="0"/>
-        <w:jc w:val="both"/>
-        <w:rPr>
-          <w:rFonts w:ascii="Verdana" w:hAnsi="Verdana" w:eastAsia="Verdana" w:cs="Verdana"/>
-          <w:sz w:val="20"/>
-          <w:szCs w:val="20"/>
-        </w:rPr>
-      </w:pPr>
-      <w:r>
-        <w:t xml:space="preserve">QUESTÃO 05 ________________ (0,4) </w:t>
-      </w:r>
-    </w:p>
-    <w:p>
-      <w:pPr>
-        <w:pStyle w:val="Normal"/>
-        <w:spacing w:lineRule="auto" w:line="300"/>
-        <w:ind w:right="-45" w:hanging="0"/>
-        <w:jc w:val="both"/>
-        <w:rPr>
-          <w:rFonts w:ascii="Verdana" w:hAnsi="Verdana" w:eastAsia="Verdana" w:cs="Verdana"/>
-          <w:sz w:val="20"/>
-          <w:szCs w:val="20"/>
-        </w:rPr>
-      </w:pPr>
-      <w:r>
-        <w:t>Analise as alternativas abaixo que tratam das características do feudalismo e indique qual delas está incorreta.</w:t>
-      </w:r>
-    </w:p>
-    <w:p>
-      <w:pPr>
-        <w:pStyle w:val="Normal"/>
-        <w:spacing w:lineRule="auto" w:line="300"/>
-        <w:ind w:right="-45" w:hanging="0"/>
-        <w:jc w:val="both"/>
-        <w:rPr>
-          <w:rFonts w:ascii="Verdana" w:hAnsi="Verdana" w:eastAsia="Verdana" w:cs="Verdana"/>
-          <w:sz w:val="20"/>
-          <w:szCs w:val="20"/>
-        </w:rPr>
-      </w:pPr>
-      <w:r>
-        <w:t>A.</w:t>
-        <w:tab/>
-        <w:t>A Igreja, além de possuir uma grande quantidade de feudos e, consequentemente, ser a maior proprietária de terras, foi também a responsável pela difusão de valores culturais e religiosos da Idade Média.</w:t>
-      </w:r>
-    </w:p>
-    <w:p>
-      <w:pPr>
-        <w:pStyle w:val="Normal"/>
-        <w:spacing w:lineRule="auto" w:line="300"/>
-        <w:ind w:right="-45" w:hanging="0"/>
-        <w:jc w:val="both"/>
-        <w:rPr>
-          <w:rFonts w:ascii="Verdana" w:hAnsi="Verdana" w:eastAsia="Verdana" w:cs="Verdana"/>
-          <w:sz w:val="20"/>
-          <w:szCs w:val="20"/>
-        </w:rPr>
-      </w:pPr>
-      <w:r>
-        <w:t>B.</w:t>
-        <w:tab/>
-        <w:t>O servo ficava preso ao senhor feudal, devendo-lhe fidelidade, obediência e obrigações pessoais, bem como o pagamento de diferentes impostos.</w:t>
-      </w:r>
-    </w:p>
-    <w:p>
-      <w:pPr>
-        <w:pStyle w:val="Normal"/>
-        <w:spacing w:lineRule="auto" w:line="300"/>
-        <w:ind w:right="-45" w:hanging="0"/>
-        <w:jc w:val="both"/>
-        <w:rPr>
-          <w:rFonts w:ascii="Verdana" w:hAnsi="Verdana" w:eastAsia="Verdana" w:cs="Verdana"/>
-          <w:sz w:val="20"/>
-          <w:szCs w:val="20"/>
-        </w:rPr>
-      </w:pPr>
-      <w:r>
-        <w:t>C.</w:t>
-        <w:tab/>
-        <w:t>Em relação aos aspectos políticos, o monarca era a autoridade máxima e absoluta. Neste sentido, os senhores feudais não detinham autonomia nas áreas militar e judicial, sendo impedidos ainda de cunharem suas próprias moedas.</w:t>
+        <w:t>"É preciso ensinar aos cristãos que aquele que dá aos pobres, ou empresta a quem está necessitado, faz melhor do que se comprasse indulgências".</w:t>
+      </w:r>
+    </w:p>
+    <w:p>
+      <w:pPr>
+        <w:pStyle w:val="Normal"/>
+        <w:spacing w:lineRule="auto" w:line="300"/>
+        <w:ind w:right="-45" w:hanging="0"/>
+        <w:jc w:val="both"/>
+        <w:rPr>
+          <w:rFonts w:ascii="Verdana" w:hAnsi="Verdana" w:eastAsia="Verdana" w:cs="Verdana"/>
+          <w:sz w:val="20"/>
+          <w:szCs w:val="20"/>
+        </w:rPr>
+      </w:pPr>
+      <w:r>
+        <w:t xml:space="preserve">                (Martinho Lutero)</w:t>
+      </w:r>
+    </w:p>
+    <w:p>
+      <w:pPr>
+        <w:pStyle w:val="Normal"/>
+        <w:spacing w:lineRule="auto" w:line="300"/>
+        <w:ind w:right="-45" w:hanging="0"/>
+        <w:jc w:val="both"/>
+        <w:rPr>
+          <w:rFonts w:ascii="Verdana" w:hAnsi="Verdana" w:eastAsia="Verdana" w:cs="Verdana"/>
+          <w:sz w:val="20"/>
+          <w:szCs w:val="20"/>
+        </w:rPr>
+      </w:pPr>
+      <w:r>
+        <w:t>As Indulgências eram:</w:t>
+      </w:r>
+    </w:p>
+    <w:p>
+      <w:pPr>
+        <w:pStyle w:val="Normal"/>
+        <w:spacing w:lineRule="auto" w:line="300"/>
+        <w:ind w:right="-45" w:hanging="0"/>
+        <w:jc w:val="both"/>
+        <w:rPr>
+          <w:rFonts w:ascii="Verdana" w:hAnsi="Verdana" w:eastAsia="Verdana" w:cs="Verdana"/>
+          <w:sz w:val="20"/>
+          <w:szCs w:val="20"/>
+        </w:rPr>
+      </w:pPr>
+      <w:r>
+        <w:t>A. cartas que permitiam a negociação de relíquias sagradas, usadas por Cristo, Maria ou Santos.</w:t>
+      </w:r>
+    </w:p>
+    <w:p>
+      <w:pPr>
+        <w:pStyle w:val="Normal"/>
+        <w:spacing w:lineRule="auto" w:line="300"/>
+        <w:ind w:right="-45" w:hanging="0"/>
+        <w:jc w:val="both"/>
+        <w:rPr>
+          <w:rFonts w:ascii="Verdana" w:hAnsi="Verdana" w:eastAsia="Verdana" w:cs="Verdana"/>
+          <w:sz w:val="20"/>
+          <w:szCs w:val="20"/>
+        </w:rPr>
+      </w:pPr>
+      <w:r>
+        <w:t>B. proibições de receber o dízimo oferecido pelos fiéis e incentivo à prática da usura pelo alto clero.</w:t>
+      </w:r>
+    </w:p>
+    <w:p>
+      <w:pPr>
+        <w:pStyle w:val="Normal"/>
+        <w:spacing w:lineRule="auto" w:line="300"/>
+        <w:ind w:right="-45" w:hanging="0"/>
+        <w:jc w:val="both"/>
+        <w:rPr>
+          <w:rFonts w:ascii="Verdana" w:hAnsi="Verdana" w:eastAsia="Verdana" w:cs="Verdana"/>
+          <w:sz w:val="20"/>
+          <w:szCs w:val="20"/>
+        </w:rPr>
+      </w:pPr>
+      <w:r>
+        <w:t>C. documentos de compra e venda de cargos e títulos eclesiásticos a qualquer pessoa que os desejasse.</w:t>
+      </w:r>
+    </w:p>
+    <w:p>
+      <w:pPr>
+        <w:pStyle w:val="Normal"/>
+        <w:spacing w:lineRule="auto" w:line="300"/>
+        <w:ind w:right="-45" w:hanging="0"/>
+        <w:jc w:val="both"/>
+        <w:rPr>
+          <w:rFonts w:ascii="Verdana" w:hAnsi="Verdana" w:eastAsia="Verdana" w:cs="Verdana"/>
+          <w:sz w:val="20"/>
+          <w:szCs w:val="20"/>
+        </w:rPr>
+      </w:pPr>
+      <w:r>
+        <w:t>D. absolvições dos pecados de vivos e mortos, concedidas através de cartas vendidas aos fiéis.</w:t>
+      </w:r>
+    </w:p>
+    <w:p>
+      <w:pPr>
+        <w:pStyle w:val="Normal"/>
+        <w:spacing w:lineRule="auto" w:line="300"/>
+        <w:ind w:right="-45" w:hanging="0"/>
+        <w:jc w:val="both"/>
+        <w:rPr>
+          <w:rFonts w:ascii="Verdana" w:hAnsi="Verdana" w:eastAsia="Verdana" w:cs="Verdana"/>
+          <w:sz w:val="20"/>
+          <w:szCs w:val="20"/>
+        </w:rPr>
+      </w:pPr>
+      <w:r>
+        <w:t>E. dispensas, isenções de algumas regras da Igreja Católica ou de votos feitos anteriormente pelos fiéis.</w:t>
       </w:r>
     </w:p>
     <w:p>
@@ -881,11 +870,7 @@
           <w:szCs w:val="20"/>
         </w:rPr>
       </w:pPr>
-      <w:r>
-        <w:t>D.</w:t>
-        <w:tab/>
-        <w:t>Na Baixa Idade Média, a sociedade feudal era essencialmente agrária, portanto a terra era a maior riqueza que alguém poderia possuir, ou seja, a terra foi a base econômica do sistema feudal.</w:t>
-      </w:r>
+      <w:r/>
     </w:p>
     <w:p>
       <w:pPr>
@@ -900,11 +885,7 @@
           <w:szCs w:val="20"/>
         </w:rPr>
       </w:pPr>
-      <w:r>
-        <w:t>E.</w:t>
-        <w:tab/>
-        <w:t>Os servos poderiam ser ex-escravos, camponeses ou demais homens livres que recebiam casa e terra para cultivar. Esses servos eram submetidos espontaneamente ou não ao poder dos grandes senhores</w:t>
-      </w:r>
+      <w:r/>
     </w:p>
     <w:p>
       <w:pPr>
@@ -919,7 +900,9 @@
           <w:szCs w:val="20"/>
         </w:rPr>
       </w:pPr>
-      <w:r/>
+      <w:r>
+        <w:t xml:space="preserve">QUESTÃO 05 ________________ (0,4) </w:t>
+      </w:r>
     </w:p>
     <w:p>
       <w:pPr>
@@ -935,7 +918,7 @@
         </w:rPr>
       </w:pPr>
       <w:r>
-        <w:t xml:space="preserve">QUESTÃO 06 ________________ (0,4) </w:t>
+        <w:t>Os acontecimentos abaixo constituem as características principais do feudalismo, exceto:</w:t>
       </w:r>
     </w:p>
     <w:p>
@@ -952,7 +935,7 @@
         </w:rPr>
       </w:pPr>
       <w:r>
-        <w:t>A característica marcante do feudalismo, sob o ponto de vista político, foi o enfraquecimento do Estado enquanto instituição, porque:</w:t>
+        <w:t>A. As cidades perdem sua função econômica.</w:t>
       </w:r>
     </w:p>
     <w:p>
@@ -969,7 +952,7 @@
         </w:rPr>
       </w:pPr>
       <w:r>
-        <w:t>A. a competência política para centralizar o poder, reservada ao rei, advinha da origem divina da monarquia.</w:t>
+        <w:t>B. Comércio internacional intenso.</w:t>
       </w:r>
     </w:p>
     <w:p>
@@ -986,23 +969,23 @@
         </w:rPr>
       </w:pPr>
       <w:r>
-        <w:t>B. empobrecimento da nobreza;</w:t>
-      </w:r>
-    </w:p>
-    <w:p>
-      <w:pPr>
-        <w:pStyle w:val="Normal"/>
-        <w:spacing w:lineRule="auto" w:line="300"/>
-        <w:ind w:right="-45" w:hanging="0"/>
-        <w:jc w:val="both"/>
-        <w:rPr>
-          <w:rFonts w:ascii="Verdana" w:hAnsi="Verdana" w:eastAsia="Verdana" w:cs="Verdana"/>
-          <w:sz w:val="20"/>
-          <w:szCs w:val="20"/>
-        </w:rPr>
-      </w:pPr>
-      <w:r>
-        <w:t>C. a proteção pessoal dada pelo senhor feudal a seus súditos onerava-lhe as rendas;</w:t>
+        <w:t>C. Ausência de poder centralizado.</w:t>
+      </w:r>
+    </w:p>
+    <w:p>
+      <w:pPr>
+        <w:pStyle w:val="Normal"/>
+        <w:spacing w:lineRule="auto" w:line="300"/>
+        <w:ind w:right="-45" w:hanging="0"/>
+        <w:jc w:val="both"/>
+        <w:rPr>
+          <w:rFonts w:ascii="Verdana" w:hAnsi="Verdana" w:eastAsia="Verdana" w:cs="Verdana"/>
+          <w:sz w:val="20"/>
+          <w:szCs w:val="20"/>
+        </w:rPr>
+      </w:pPr>
+      <w:r>
+        <w:t>D. Instauração da relação vassalagem / suserania.</w:t>
       </w:r>
     </w:p>
     <w:p>
@@ -1014,7 +997,7 @@
         <w:rPr/>
       </w:pPr>
       <w:r>
-        <w:t>D. a prática do enfeudamento acabou por ampliar os feudos, enfraquecendo o poder político dos senhores;</w:t>
+        <w:t>E. Organização do trabalho com base na servidão.</w:t>
       </w:r>
     </w:p>
     <w:p>
@@ -1022,131 +1005,130 @@
         <w:pStyle w:val="Normal"/>
         <w:rPr/>
       </w:pPr>
-      <w:r>
-        <w:t>E. a soberania estava vinculada a laços de ordem pessoal, tais como a fidelidade e a lealdade ao suserano;</w:t>
-      </w:r>
+      <w:r/>
     </w:p>
     <w:p>
       <w:pPr>
         <w:pStyle w:val="Normal"/>
         <w:rPr/>
       </w:pPr>
+      <w:r>
+        <w:t xml:space="preserve">QUESTÃO 06  _______________ (0,4) </w:t>
+      </w:r>
+    </w:p>
+    <w:p>
+      <w:pPr>
+        <w:pStyle w:val="Normal"/>
+        <w:jc w:val="both"/>
+        <w:rPr>
+          <w:rFonts w:ascii="Verdana" w:hAnsi="Verdana"/>
+          <w:sz w:val="20"/>
+          <w:szCs w:val="20"/>
+        </w:rPr>
+      </w:pPr>
+      <w:r>
+        <w:t>O movimento em direção à modernidade iniciado pela Renascença foi significativamente acelerado pela Revolução Científica do século XVII. A Revolução Científica destruiu a cosmologia medieval e estabeleceu o método científico – a observação e a experimentação rigorosa e sistemática – como meio essencial de desvendar os segredos da natureza.</w:t>
+      </w:r>
+    </w:p>
+    <w:p>
+      <w:pPr>
+        <w:pStyle w:val="Normal"/>
+        <w:jc w:val="both"/>
+        <w:rPr>
+          <w:rFonts w:ascii="Verdana" w:hAnsi="Verdana"/>
+          <w:sz w:val="20"/>
+          <w:szCs w:val="20"/>
+        </w:rPr>
+      </w:pPr>
+      <w:r>
+        <w:t>PERRY, Marvin. Tradução de Waltensir Dutra e Silvana Vieira. Civilização ocidental. São Paulo: Martins Fontes, 2002, p. 282.</w:t>
+      </w:r>
+    </w:p>
+    <w:p>
+      <w:pPr>
+        <w:pStyle w:val="Normal"/>
+        <w:jc w:val="both"/>
+        <w:rPr>
+          <w:rFonts w:ascii="Verdana" w:hAnsi="Verdana"/>
+          <w:sz w:val="20"/>
+          <w:szCs w:val="20"/>
+        </w:rPr>
+      </w:pPr>
+      <w:r>
+        <w:br/>
+        <w:t>A afirmação do texto relaciona-se</w:t>
+      </w:r>
+    </w:p>
+    <w:p>
+      <w:pPr>
+        <w:pStyle w:val="Normal"/>
+        <w:jc w:val="both"/>
+        <w:rPr>
+          <w:rFonts w:ascii="Verdana" w:hAnsi="Verdana"/>
+          <w:sz w:val="20"/>
+          <w:szCs w:val="20"/>
+        </w:rPr>
+      </w:pPr>
+      <w:r>
+        <w:t xml:space="preserve">A. ao renascimento científico europeu, que introduziu novas concepções relativas, dentre outras, ao heliocentrismo, à anatomia humana, às operações matemáticas decimais e à produção de textos.   </w:t>
+      </w:r>
+    </w:p>
+    <w:p>
+      <w:pPr>
+        <w:pStyle w:val="Normal"/>
+        <w:ind w:hanging="0"/>
+        <w:jc w:val="both"/>
+        <w:rPr/>
+      </w:pPr>
+      <w:r>
+        <w:t xml:space="preserve">B. ao modo de produção feudal, resultante do aumento da produtividade agrícola e da expansão do poder dos senhores feudais, ampliando a exploração sobre a classe servil.   </w:t>
+      </w:r>
+    </w:p>
+    <w:p>
+      <w:pPr>
+        <w:pStyle w:val="Normal"/>
+        <w:ind w:hanging="0"/>
+        <w:jc w:val="both"/>
+        <w:rPr/>
+      </w:pPr>
+      <w:r>
+        <w:t xml:space="preserve">C. ao fortalecimento das tradições, que afirmavam a identidade entre as raças e a igualdade da capacidade intelectual entre elas.   </w:t>
+      </w:r>
+    </w:p>
+    <w:p>
+      <w:pPr>
+        <w:pStyle w:val="Normal"/>
+        <w:ind w:hanging="0"/>
+        <w:jc w:val="both"/>
+        <w:rPr/>
+      </w:pPr>
+      <w:r>
+        <w:t xml:space="preserve">D. à finalização da concorrência comercial entre as cidades italianas que disputavam a hegemonia no mar Mediterrâneo.   </w:t>
+      </w:r>
+    </w:p>
+    <w:p>
+      <w:pPr>
+        <w:pStyle w:val="Normal"/>
+        <w:ind w:hanging="0"/>
+        <w:jc w:val="both"/>
+        <w:rPr/>
+      </w:pPr>
+      <w:r>
+        <w:t xml:space="preserve">E. à eclosão da Reforma Protestante, que condenava o apoio da Igreja Católica às interpretações científicas dos fenômenos religiosos.   </w:t>
+      </w:r>
+    </w:p>
+    <w:p>
+      <w:pPr>
+        <w:pStyle w:val="Normal"/>
+        <w:ind w:hanging="0"/>
+        <w:jc w:val="both"/>
+        <w:rPr/>
+      </w:pPr>
       <w:r/>
     </w:p>
     <w:p>
       <w:pPr>
         <w:pStyle w:val="Normal"/>
-        <w:jc w:val="both"/>
-        <w:rPr>
-          <w:rFonts w:ascii="Verdana" w:hAnsi="Verdana"/>
-          <w:sz w:val="20"/>
-          <w:szCs w:val="20"/>
-        </w:rPr>
-      </w:pPr>
-      <w:r>
-        <w:t>QUESTÃO 07 _________________ (0,4)</w:t>
-      </w:r>
-    </w:p>
-    <w:p>
-      <w:pPr>
-        <w:pStyle w:val="Normal"/>
-        <w:jc w:val="both"/>
-        <w:rPr>
-          <w:rFonts w:ascii="Verdana" w:hAnsi="Verdana"/>
-          <w:sz w:val="20"/>
-          <w:szCs w:val="20"/>
-        </w:rPr>
-      </w:pPr>
-      <w:r>
-        <w:t xml:space="preserve">Considere os itens adiante. </w:t>
-      </w:r>
-    </w:p>
-    <w:p>
-      <w:pPr>
-        <w:pStyle w:val="Normal"/>
-        <w:jc w:val="both"/>
-        <w:rPr>
-          <w:rFonts w:ascii="Verdana" w:hAnsi="Verdana"/>
-          <w:sz w:val="20"/>
-          <w:szCs w:val="20"/>
-        </w:rPr>
-      </w:pPr>
-      <w:r>
-        <w:t xml:space="preserve">1. "... a busca da perfeição no retratar o homem levou a uma simbiose entre arte e ciência, desenvolvendo-se estudos de anatomia, técnicas de cores, perspectivas..." </w:t>
-      </w:r>
-    </w:p>
-    <w:p>
-      <w:pPr>
-        <w:pStyle w:val="Normal"/>
-        <w:jc w:val="both"/>
-        <w:rPr>
-          <w:rFonts w:ascii="Verdana" w:hAnsi="Verdana"/>
-          <w:sz w:val="20"/>
-          <w:szCs w:val="20"/>
-        </w:rPr>
-      </w:pPr>
-      <w:r>
-        <w:t xml:space="preserve">2. ' ... o teocentrismo, o coletivismo, a tradição marcaram as obras de arte do período e estiveram presentes na pintura, na arquitetura e na escultura..." </w:t>
-      </w:r>
-    </w:p>
-    <w:p>
-      <w:pPr>
-        <w:pStyle w:val="Normal"/>
-        <w:ind w:hanging="0"/>
-        <w:jc w:val="both"/>
-        <w:rPr/>
-      </w:pPr>
-      <w:r>
-        <w:t xml:space="preserve">3. " ... procuram explicar o mundo através de novas teorias, fugindo às interpretações religiosas típicas do período anterior. O grande destaque é a utilização do método experimental...' </w:t>
-      </w:r>
-    </w:p>
-    <w:p>
-      <w:pPr>
-        <w:pStyle w:val="Normal"/>
-        <w:ind w:hanging="0"/>
-        <w:jc w:val="both"/>
-        <w:rPr/>
-      </w:pPr>
-      <w:r>
-        <w:t xml:space="preserve">O Renascimento é identificado em: </w:t>
-      </w:r>
-    </w:p>
-    <w:p>
-      <w:pPr>
-        <w:pStyle w:val="Normal"/>
-        <w:ind w:hanging="0"/>
-        <w:jc w:val="both"/>
-        <w:rPr/>
-      </w:pPr>
-      <w:r>
-        <w:t xml:space="preserve">A. somente I e III. </w:t>
-      </w:r>
-    </w:p>
-    <w:p>
-      <w:pPr>
-        <w:pStyle w:val="Normal"/>
-        <w:ind w:hanging="0"/>
-        <w:jc w:val="both"/>
-        <w:rPr/>
-      </w:pPr>
-      <w:r>
-        <w:t>B. I, II e III.</w:t>
-      </w:r>
-    </w:p>
-    <w:p>
-      <w:pPr>
-        <w:pStyle w:val="Normal"/>
-        <w:ind w:hanging="0"/>
-        <w:jc w:val="both"/>
-        <w:rPr/>
-      </w:pPr>
-      <w:r>
-        <w:t xml:space="preserve">C. somente II e III. </w:t>
-      </w:r>
-    </w:p>
-    <w:p>
-      <w:pPr>
-        <w:pStyle w:val="Normal"/>
         <w:spacing w:lineRule="auto" w:line="300"/>
         <w:ind w:right="-45" w:hanging="0"/>
         <w:jc w:val="both"/>
@@ -1158,7 +1140,7 @@
         </w:rPr>
       </w:pPr>
       <w:r>
-        <w:t xml:space="preserve">D. somente I e II. </w:t>
+        <w:t xml:space="preserve">QUESTÃO 07 ________________ (0,4) </w:t>
       </w:r>
     </w:p>
     <w:p>
@@ -1176,7 +1158,7 @@
         </w:rPr>
       </w:pPr>
       <w:r>
-        <w:t xml:space="preserve">E. somente II. </w:t>
+        <w:t>A característica marcante do feudalismo, sob o ponto de vista político, foi o enfraquecimento do Estado enquanto instituição, porque:</w:t>
       </w:r>
     </w:p>
     <w:p>
@@ -1187,7 +1169,9 @@
         <w:jc w:val="both"/>
         <w:rPr/>
       </w:pPr>
-      <w:r/>
+      <w:r>
+        <w:t>A. empobrecimento da nobreza;</w:t>
+      </w:r>
     </w:p>
     <w:p>
       <w:pPr>
@@ -1203,7 +1187,7 @@
         </w:rPr>
       </w:pPr>
       <w:r>
-        <w:t xml:space="preserve">QUESTÃO 08 ______________ (0,4)  </w:t>
+        <w:t>B. a competência política para centralizar o poder, reservada ao rei, advinha da origem divina da monarquia.</w:t>
       </w:r>
     </w:p>
     <w:p>
@@ -1218,7 +1202,7 @@
         </w:rPr>
       </w:pPr>
       <w:r>
-        <w:t>Sobre a Contra-Reforma é CORRETO afirmar:</w:t>
+        <w:t>C. a proteção pessoal dada pelo senhor feudal a seus súditos onerava-lhe as rendas;</w:t>
       </w:r>
     </w:p>
     <w:p>
@@ -1232,7 +1216,9 @@
           <w:szCs w:val="20"/>
         </w:rPr>
       </w:pPr>
-      <w:r/>
+      <w:r>
+        <w:t>D. a soberania estava vinculada a laços de ordem pessoal, tais como a fidelidade e a lealdade ao suserano;</w:t>
+      </w:r>
     </w:p>
     <w:p>
       <w:pPr>
@@ -1246,7 +1232,7 @@
         </w:rPr>
       </w:pPr>
       <w:r>
-        <w:t>I - O movimento não teve o apoio do papa e dos bispos católicos, pois acreditavam que não havia nada o que fazer para evitar o avanço do protestantismo na Europa.</w:t>
+        <w:t>E. a prática do enfeudamento acabou por ampliar os feudos, enfraquecendo o poder político dos senhores;</w:t>
       </w:r>
     </w:p>
     <w:p>
@@ -1260,9 +1246,7 @@
           <w:szCs w:val="20"/>
         </w:rPr>
       </w:pPr>
-      <w:r>
-        <w:t>II - Conseguiu eliminar todas as religiões protestantes já no século XVI.</w:t>
-      </w:r>
+      <w:r/>
     </w:p>
     <w:p>
       <w:pPr>
@@ -1276,7 +1260,7 @@
         </w:rPr>
       </w:pPr>
       <w:r>
-        <w:t>III- Provocou guerras religiosas na Europa, suscitando um clima de perseguições e conflito religioso.</w:t>
+        <w:t xml:space="preserve">QUESTÃO 08 _________________ (0,4) </w:t>
       </w:r>
     </w:p>
     <w:p>
@@ -1290,9 +1274,7 @@
           <w:szCs w:val="20"/>
         </w:rPr>
       </w:pPr>
-      <w:r>
-        <w:t>IV- O movimento promoveu o retorno do Tribunal do Santo Oficio, determinou a catequização de indígenas nas terras descobertas e criou o Índice de Livros Proibidos.</w:t>
-      </w:r>
+      <w:r/>
     </w:p>
     <w:p>
       <w:pPr>
@@ -1301,7 +1283,7 @@
         <w:rPr/>
       </w:pPr>
       <w:r>
-        <w:t>A. Apenas III, IV.</w:t>
+        <w:t xml:space="preserve">Todas as alternativas contêm objetivos da política da Igreja Católica, esboçada durante o Concílio de Trento, EXCETO: </w:t>
       </w:r>
     </w:p>
     <w:p>
@@ -1311,7 +1293,7 @@
         <w:rPr/>
       </w:pPr>
       <w:r>
-        <w:t>B. Todas estão corretas.</w:t>
+        <w:t xml:space="preserve">A. A expansão da fé cristã. </w:t>
       </w:r>
     </w:p>
     <w:p>
@@ -1329,7 +1311,7 @@
         </w:rPr>
       </w:pPr>
       <w:r>
-        <w:t>C. Apenas I, II.</w:t>
+        <w:t xml:space="preserve">B. A reafirmação dos dogmas. </w:t>
       </w:r>
     </w:p>
     <w:p>
@@ -1348,7 +1330,7 @@
         </w:rPr>
       </w:pPr>
       <w:r>
-        <w:t>D. Apenas II, IV.</w:t>
+        <w:t xml:space="preserve">C. A moralização do clero. </w:t>
       </w:r>
     </w:p>
     <w:p>
@@ -1365,7 +1347,7 @@
         </w:rPr>
       </w:pPr>
       <w:r>
-        <w:t>E. Apenas I, III.</w:t>
+        <w:t>D. O relaxamento do celibato.</w:t>
       </w:r>
     </w:p>
     <w:p>
@@ -1377,6 +1359,19 @@
           <w:szCs w:val="20"/>
         </w:rPr>
       </w:pPr>
+      <w:r>
+        <w:t xml:space="preserve">E. A perseguição às heresias. </w:t>
+      </w:r>
+    </w:p>
+    <w:p>
+      <w:pPr>
+        <w:pStyle w:val="Normal"/>
+        <w:rPr>
+          <w:rFonts w:ascii="Verdana" w:hAnsi="Verdana"/>
+          <w:sz w:val="20"/>
+          <w:szCs w:val="20"/>
+        </w:rPr>
+      </w:pPr>
       <w:r/>
     </w:p>
     <w:p>
@@ -1388,9 +1383,7 @@
           <w:szCs w:val="20"/>
         </w:rPr>
       </w:pPr>
-      <w:r>
-        <w:t xml:space="preserve">QUESTÃO 09 ________________ (0,4)  </w:t>
-      </w:r>
+      <w:r/>
     </w:p>
     <w:p>
       <w:pPr>
@@ -1402,7 +1395,7 @@
         </w:rPr>
       </w:pPr>
       <w:r>
-        <w:t xml:space="preserve">O Humanismo foi um movimento que não pode ser definido por: </w:t>
+        <w:t>RECUPERAÇÃO PARALELA (RP)</w:t>
       </w:r>
     </w:p>
     <w:p>
@@ -1415,7 +1408,7 @@
         </w:rPr>
       </w:pPr>
       <w:r>
-        <w:t>A. romper os limites religiosos impostos pela Igreja às manifestações culturais.</w:t>
+        <w:t>DE HISTÓRIA</w:t>
       </w:r>
     </w:p>
     <w:p>
@@ -1427,53 +1420,38 @@
           <w:szCs w:val="20"/>
         </w:rPr>
       </w:pPr>
-      <w:r>
-        <w:t xml:space="preserve">B. ser um movimento diretamente ligado ao Renascimento, por suas características antropocentristas e individuais. </w:t>
-      </w:r>
-    </w:p>
-    <w:p>
-      <w:pPr>
-        <w:pStyle w:val="Normal"/>
-        <w:rPr>
-          <w:rFonts w:ascii="Verdana" w:hAnsi="Verdana"/>
-          <w:sz w:val="20"/>
-          <w:szCs w:val="20"/>
-        </w:rPr>
-      </w:pPr>
-      <w:r>
-        <w:t xml:space="preserve">C. ter valorizado o misticismo, o geocentrismo e as realizações culturais medievais. </w:t>
-      </w:r>
-    </w:p>
-    <w:p>
-      <w:pPr>
-        <w:pStyle w:val="Normal"/>
-        <w:spacing w:lineRule="auto" w:line="300"/>
-        <w:ind w:right="-45" w:hanging="0"/>
-        <w:jc w:val="both"/>
-        <w:rPr>
-          <w:rFonts w:ascii="Verdana" w:hAnsi="Verdana" w:eastAsia="Verdana" w:cs="Verdana"/>
-          <w:sz w:val="20"/>
-          <w:szCs w:val="20"/>
-        </w:rPr>
-      </w:pPr>
-      <w:r>
-        <w:t>D. ter uma visão do mundo que recupera a herança grecoromana, utilizando-a como tema de inspiração.</w:t>
-      </w:r>
-    </w:p>
-    <w:p>
-      <w:pPr>
-        <w:pStyle w:val="Normal"/>
-        <w:spacing w:lineRule="auto" w:line="300"/>
-        <w:ind w:right="-45" w:hanging="0"/>
-        <w:jc w:val="both"/>
-        <w:rPr>
-          <w:rFonts w:ascii="Verdana" w:hAnsi="Verdana" w:eastAsia="Verdana" w:cs="Verdana"/>
-          <w:sz w:val="20"/>
-          <w:szCs w:val="20"/>
-        </w:rPr>
-      </w:pPr>
-      <w:r>
-        <w:t xml:space="preserve">E. centrar se no homem, em oposição ao teocentrismo, encarando-o como "medida comum de todas as coisas". </w:t>
+      <w:r/>
+    </w:p>
+    <w:p>
+      <w:pPr>
+        <w:pStyle w:val="Normal"/>
+        <w:spacing w:lineRule="auto" w:line="300"/>
+        <w:ind w:right="-45" w:hanging="0"/>
+        <w:jc w:val="both"/>
+        <w:rPr>
+          <w:rFonts w:ascii="Verdana" w:hAnsi="Verdana" w:eastAsia="Verdana" w:cs="Verdana"/>
+          <w:sz w:val="20"/>
+          <w:szCs w:val="20"/>
+        </w:rPr>
+      </w:pPr>
+      <w:r>
+        <w:t>QUESTÃO 09 _________________ (0,4)</w:t>
+      </w:r>
+    </w:p>
+    <w:p>
+      <w:pPr>
+        <w:pStyle w:val="Normal"/>
+        <w:spacing w:lineRule="auto" w:line="300"/>
+        <w:ind w:right="-45" w:hanging="0"/>
+        <w:jc w:val="both"/>
+        <w:rPr>
+          <w:rFonts w:ascii="Verdana" w:hAnsi="Verdana" w:eastAsia="Verdana" w:cs="Verdana"/>
+          <w:sz w:val="20"/>
+          <w:szCs w:val="20"/>
+        </w:rPr>
+      </w:pPr>
+      <w:r>
+        <w:t>“[...] o aumento demográfico, ocorrido do século XI ao XVI, permitiu a multiplicação da nobreza cada vez mais parasitária. Seus hábitos de consumo tornaram-se mais exigentes e maiores, o que determinava uma necessidade de renda cada vez mais elevada. Segue-se, pois, uma superexploração do trabalho dos servos, exigindo-se destes um maior tempo de trabalho [...]”.</w:t>
       </w:r>
     </w:p>
     <w:p>
@@ -1489,7 +1467,9 @@
           <w:highlight w:val="white"/>
         </w:rPr>
       </w:pPr>
-      <w:r/>
+      <w:r>
+        <w:t>O texto descreve uma das causas, na Europa, da:</w:t>
+      </w:r>
     </w:p>
     <w:p>
       <w:pPr>
@@ -1508,7 +1488,7 @@
         </w:rPr>
       </w:pPr>
       <w:r>
-        <w:t xml:space="preserve">QUESTÃO 10 ______________ (0,4)  </w:t>
+        <w:t>A. formação do modo de produção asiático.</w:t>
       </w:r>
     </w:p>
     <w:p>
@@ -1527,6 +1507,307 @@
         </w:rPr>
       </w:pPr>
       <w:r>
+        <w:t>B. prosperidade que provocou o processo de industrialização.</w:t>
+      </w:r>
+    </w:p>
+    <w:p>
+      <w:pPr>
+        <w:pStyle w:val="Normal"/>
+        <w:spacing w:lineRule="auto" w:line="300"/>
+        <w:ind w:right="-45" w:hanging="0"/>
+        <w:jc w:val="both"/>
+        <w:rPr>
+          <w:rFonts w:ascii="Verdana" w:hAnsi="Verdana" w:eastAsia="Verdana" w:cs="Verdana"/>
+          <w:b/>
+          <w:b/>
+          <w:sz w:val="20"/>
+          <w:szCs w:val="20"/>
+        </w:rPr>
+      </w:pPr>
+      <w:r>
+        <w:t>C. consolidação do despotismo esclarecido.</w:t>
+      </w:r>
+    </w:p>
+    <w:p>
+      <w:pPr>
+        <w:pStyle w:val="Normal"/>
+        <w:spacing w:lineRule="auto" w:line="300"/>
+        <w:ind w:right="-45" w:hanging="0"/>
+        <w:jc w:val="both"/>
+        <w:rPr>
+          <w:rFonts w:ascii="Verdana" w:hAnsi="Verdana" w:eastAsia="Verdana" w:cs="Verdana"/>
+          <w:sz w:val="20"/>
+          <w:szCs w:val="20"/>
+        </w:rPr>
+      </w:pPr>
+      <w:r>
+        <w:t>D. crise que levou à desintegração do feudalismo.</w:t>
+      </w:r>
+    </w:p>
+    <w:p>
+      <w:pPr>
+        <w:pStyle w:val="Normal"/>
+        <w:spacing w:lineRule="auto" w:line="300"/>
+        <w:ind w:right="-45" w:hanging="0"/>
+        <w:jc w:val="both"/>
+        <w:rPr>
+          <w:rFonts w:ascii="Verdana" w:hAnsi="Verdana" w:eastAsia="Verdana" w:cs="Verdana"/>
+          <w:sz w:val="20"/>
+          <w:szCs w:val="20"/>
+        </w:rPr>
+      </w:pPr>
+      <w:r>
+        <w:t>E. decadência do comércio que produziu a ruralização.</w:t>
+      </w:r>
+    </w:p>
+    <w:p>
+      <w:pPr>
+        <w:pStyle w:val="Normal"/>
+        <w:rPr>
+          <w:rFonts w:ascii="Verdana" w:hAnsi="Verdana" w:eastAsia="Verdana"/>
+          <w:sz w:val="20"/>
+          <w:szCs w:val="20"/>
+        </w:rPr>
+      </w:pPr>
+      <w:r>
+        <w:t xml:space="preserve">QUESTÃO 10 ________________ (0,4) </w:t>
+      </w:r>
+    </w:p>
+    <w:p>
+      <w:pPr>
+        <w:pStyle w:val="Normal"/>
+        <w:rPr>
+          <w:rFonts w:ascii="Verdana" w:hAnsi="Verdana" w:eastAsia="Verdana"/>
+          <w:sz w:val="20"/>
+          <w:szCs w:val="20"/>
+        </w:rPr>
+      </w:pPr>
+      <w:r>
+        <w:t>Analise as alternativas abaixo que tratam das características do feudalismo e indique qual delas está incorreta.</w:t>
+      </w:r>
+    </w:p>
+    <w:p>
+      <w:pPr>
+        <w:pStyle w:val="Normal"/>
+        <w:rPr>
+          <w:rFonts w:ascii="Verdana" w:hAnsi="Verdana" w:eastAsia="Verdana"/>
+          <w:sz w:val="20"/>
+          <w:szCs w:val="20"/>
+        </w:rPr>
+      </w:pPr>
+      <w:r>
+        <w:t>A.</w:t>
+        <w:tab/>
+        <w:t>Os servos poderiam ser ex-escravos, camponeses ou demais homens livres que recebiam casa e terra para cultivar. Esses servos eram submetidos espontaneamente ou não ao poder dos grandes senhores</w:t>
+      </w:r>
+    </w:p>
+    <w:p>
+      <w:pPr>
+        <w:pStyle w:val="Normal"/>
+        <w:rPr>
+          <w:rFonts w:ascii="Verdana" w:hAnsi="Verdana" w:eastAsia="Verdana"/>
+          <w:sz w:val="20"/>
+          <w:szCs w:val="20"/>
+        </w:rPr>
+      </w:pPr>
+      <w:r>
+        <w:t>B.</w:t>
+        <w:tab/>
+        <w:t>Na Baixa Idade Média, a sociedade feudal era essencialmente agrária, portanto a terra era a maior riqueza que alguém poderia possuir, ou seja, a terra foi a base econômica do sistema feudal.</w:t>
+      </w:r>
+    </w:p>
+    <w:p>
+      <w:pPr>
+        <w:pStyle w:val="Normal"/>
+        <w:rPr>
+          <w:rFonts w:ascii="Verdana" w:hAnsi="Verdana" w:eastAsia="Verdana"/>
+          <w:sz w:val="20"/>
+          <w:szCs w:val="20"/>
+        </w:rPr>
+      </w:pPr>
+      <w:r>
+        <w:t>C.</w:t>
+        <w:tab/>
+        <w:t>O servo ficava preso ao senhor feudal, devendo-lhe fidelidade, obediência e obrigações pessoais, bem como o pagamento de diferentes impostos.</w:t>
+      </w:r>
+    </w:p>
+    <w:p>
+      <w:pPr>
+        <w:pStyle w:val="Normal"/>
+        <w:spacing w:lineRule="auto" w:line="300"/>
+        <w:ind w:right="-45" w:hanging="0"/>
+        <w:jc w:val="both"/>
+        <w:rPr>
+          <w:rFonts w:ascii="Verdana" w:hAnsi="Verdana" w:eastAsia="Verdana" w:cs="Verdana"/>
+          <w:b/>
+          <w:b/>
+          <w:sz w:val="20"/>
+          <w:szCs w:val="20"/>
+        </w:rPr>
+      </w:pPr>
+      <w:r>
+        <w:t>D.</w:t>
+        <w:tab/>
+        <w:t>A Igreja, além de possuir uma grande quantidade de feudos e, consequentemente, ser a maior proprietária de terras, foi também a responsável pela difusão de valores culturais e religiosos da Idade Média.</w:t>
+      </w:r>
+    </w:p>
+    <w:p>
+      <w:pPr>
+        <w:pStyle w:val="Normal"/>
+        <w:spacing w:lineRule="auto" w:line="300"/>
+        <w:ind w:right="-45" w:hanging="0"/>
+        <w:jc w:val="both"/>
+        <w:rPr>
+          <w:rFonts w:ascii="Verdana" w:hAnsi="Verdana" w:eastAsia="Verdana" w:cs="Verdana"/>
+          <w:b/>
+          <w:b/>
+          <w:sz w:val="20"/>
+          <w:szCs w:val="20"/>
+        </w:rPr>
+      </w:pPr>
+      <w:r>
+        <w:t>E.</w:t>
+        <w:tab/>
+        <w:t>Em relação aos aspectos políticos, o monarca era a autoridade máxima e absoluta. Neste sentido, os senhores feudais não detinham autonomia nas áreas militar e judicial, sendo impedidos ainda de cunharem suas próprias moedas.</w:t>
+      </w:r>
+    </w:p>
+    <w:p>
+      <w:pPr>
+        <w:pStyle w:val="Normal"/>
+        <w:spacing w:lineRule="auto" w:line="300"/>
+        <w:ind w:right="-45" w:hanging="0"/>
+        <w:jc w:val="both"/>
+        <w:rPr>
+          <w:rFonts w:ascii="Verdana" w:hAnsi="Verdana" w:eastAsia="Verdana" w:cs="Verdana"/>
+          <w:bCs/>
+          <w:sz w:val="20"/>
+          <w:szCs w:val="20"/>
+        </w:rPr>
+      </w:pPr>
+      <w:r/>
+    </w:p>
+    <w:p>
+      <w:pPr>
+        <w:pStyle w:val="Normal"/>
+        <w:spacing w:lineRule="auto" w:line="300"/>
+        <w:ind w:right="-45" w:hanging="0"/>
+        <w:jc w:val="both"/>
+        <w:rPr/>
+      </w:pPr>
+      <w:r>
+        <w:t>QUESTÃO 11 _________________ (0,4)</w:t>
+      </w:r>
+    </w:p>
+    <w:p>
+      <w:pPr>
+        <w:pStyle w:val="Normal"/>
+        <w:jc w:val="both"/>
+        <w:rPr/>
+      </w:pPr>
+      <w:r>
+        <w:t xml:space="preserve">Na transição do Mundo Medieval para o Moderno, teve papel de destaque: </w:t>
+      </w:r>
+    </w:p>
+    <w:p>
+      <w:pPr>
+        <w:pStyle w:val="Normal"/>
+        <w:jc w:val="both"/>
+        <w:rPr/>
+      </w:pPr>
+      <w:r>
+        <w:t>A. o poder político altamente descentralizado.</w:t>
+      </w:r>
+    </w:p>
+    <w:p>
+      <w:pPr>
+        <w:pStyle w:val="Normal"/>
+        <w:jc w:val="both"/>
+        <w:rPr>
+          <w:rFonts w:ascii="Verdana" w:hAnsi="Verdana" w:eastAsia="Verdana"/>
+          <w:sz w:val="20"/>
+          <w:szCs w:val="20"/>
+        </w:rPr>
+      </w:pPr>
+      <w:r>
+        <w:t>B. a Igreja, que acatava o lucro e a usura.</w:t>
+      </w:r>
+    </w:p>
+    <w:p>
+      <w:pPr>
+        <w:pStyle w:val="Normal"/>
+        <w:jc w:val="both"/>
+        <w:rPr>
+          <w:rFonts w:ascii="Verdana" w:hAnsi="Verdana" w:eastAsia="Verdana"/>
+          <w:sz w:val="20"/>
+          <w:szCs w:val="20"/>
+        </w:rPr>
+      </w:pPr>
+      <w:r>
+        <w:t xml:space="preserve">C. o comércio e o renascimento das cidades. </w:t>
+      </w:r>
+    </w:p>
+    <w:p>
+      <w:pPr>
+        <w:pStyle w:val="Normal"/>
+        <w:jc w:val="both"/>
+        <w:rPr>
+          <w:rFonts w:ascii="Verdana" w:hAnsi="Verdana" w:eastAsia="Verdana"/>
+          <w:sz w:val="20"/>
+          <w:szCs w:val="20"/>
+        </w:rPr>
+      </w:pPr>
+      <w:r>
+        <w:t xml:space="preserve">D. a educação ministrada pelos leigos nos conventos e nas abadias. </w:t>
+      </w:r>
+    </w:p>
+    <w:p>
+      <w:pPr>
+        <w:pStyle w:val="Normal"/>
+        <w:jc w:val="both"/>
+        <w:rPr>
+          <w:rFonts w:ascii="Verdana" w:hAnsi="Verdana" w:eastAsia="Verdana"/>
+          <w:sz w:val="20"/>
+          <w:szCs w:val="20"/>
+        </w:rPr>
+      </w:pPr>
+      <w:r>
+        <w:t xml:space="preserve">E. o processo de ruralização das vilas e dos centros urbanos. </w:t>
+      </w:r>
+    </w:p>
+    <w:p>
+      <w:pPr>
+        <w:pStyle w:val="Normal"/>
+        <w:jc w:val="both"/>
+        <w:rPr>
+          <w:rFonts w:ascii="Verdana" w:hAnsi="Verdana" w:eastAsia="Verdana"/>
+          <w:sz w:val="20"/>
+          <w:szCs w:val="20"/>
+        </w:rPr>
+      </w:pPr>
+      <w:r/>
+    </w:p>
+    <w:p>
+      <w:pPr>
+        <w:pStyle w:val="Normal"/>
+        <w:jc w:val="both"/>
+        <w:rPr>
+          <w:rFonts w:ascii="Verdana" w:hAnsi="Verdana" w:eastAsia="Verdana"/>
+          <w:sz w:val="20"/>
+          <w:szCs w:val="20"/>
+        </w:rPr>
+      </w:pPr>
+      <w:r>
+        <w:t xml:space="preserve">QUESTÃO 12 ______________ (0,4)  </w:t>
+      </w:r>
+    </w:p>
+    <w:p>
+      <w:pPr>
+        <w:pStyle w:val="Normal"/>
+        <w:rPr>
+          <w:rFonts w:eastAsia="Verdana"/>
+        </w:rPr>
+      </w:pPr>
+      <w:r>
         <w:t>Dentre os fatores que contribuíram para a difusão do Movimento Reformista Protestante, no início do século XVI, destaca-se:</w:t>
       </w:r>
     </w:p>
@@ -1545,61 +1826,59 @@
         </w:rPr>
       </w:pPr>
       <w:r>
-        <w:t>A. o conflito político observado tanto na Alemanha como na França.</w:t>
-      </w:r>
-    </w:p>
-    <w:p>
-      <w:pPr>
-        <w:pStyle w:val="Normal"/>
-        <w:spacing w:lineRule="auto" w:line="300"/>
-        <w:ind w:right="-45" w:hanging="0"/>
-        <w:jc w:val="both"/>
-        <w:rPr>
-          <w:rFonts w:ascii="Verdana" w:hAnsi="Verdana" w:eastAsia="Verdana" w:cs="Verdana"/>
-          <w:sz w:val="20"/>
-          <w:szCs w:val="20"/>
-        </w:rPr>
-      </w:pPr>
-      <w:r>
-        <w:t>B. a inadequação das teorias religiosas católicas para com o progresso do capitalismo comercial.</w:t>
-      </w:r>
-    </w:p>
-    <w:p>
-      <w:pPr>
-        <w:pStyle w:val="Normal"/>
-        <w:spacing w:lineRule="auto" w:line="300"/>
-        <w:ind w:right="-45" w:hanging="0"/>
-        <w:jc w:val="both"/>
-        <w:rPr>
-          <w:rFonts w:ascii="Verdana" w:hAnsi="Verdana" w:eastAsia="Verdana" w:cs="Verdana"/>
-          <w:sz w:val="20"/>
-          <w:szCs w:val="20"/>
-        </w:rPr>
-      </w:pPr>
-      <w:r>
-        <w:t>C. o abuso político cometido pela Companhia de Jesus.</w:t>
-      </w:r>
-    </w:p>
-    <w:p>
-      <w:pPr>
-        <w:pStyle w:val="Normal"/>
-        <w:rPr>
-          <w:rFonts w:ascii="Verdana" w:hAnsi="Verdana" w:eastAsia="Verdana"/>
-          <w:sz w:val="20"/>
-          <w:szCs w:val="20"/>
-        </w:rPr>
-      </w:pPr>
-      <w:r>
-        <w:t>D. o declínio do particularismo urbano que veio a favorecer o aparecimento das Universidades.</w:t>
-      </w:r>
-    </w:p>
-    <w:p>
-      <w:pPr>
-        <w:pStyle w:val="Normal"/>
-        <w:rPr>
-          <w:rFonts w:ascii="Verdana" w:hAnsi="Verdana" w:eastAsia="Verdana"/>
-          <w:sz w:val="20"/>
-          <w:szCs w:val="20"/>
+        <w:t>A. a inadequação das teorias religiosas católicas para com o progresso do capitalismo comercial.</w:t>
+      </w:r>
+    </w:p>
+    <w:p>
+      <w:pPr>
+        <w:pStyle w:val="Normal"/>
+        <w:rPr>
+          <w:rFonts w:ascii="Verdana" w:hAnsi="Verdana" w:eastAsia="Calibri"/>
+          <w:sz w:val="20"/>
+          <w:szCs w:val="20"/>
+          <w:lang w:eastAsia="en-US"/>
+        </w:rPr>
+      </w:pPr>
+      <w:r>
+        <w:t>B. o abuso político cometido pela Companhia de Jesus.</w:t>
+      </w:r>
+    </w:p>
+    <w:p>
+      <w:pPr>
+        <w:pStyle w:val="Normal"/>
+        <w:rPr>
+          <w:rFonts w:ascii="Verdana" w:hAnsi="Verdana" w:eastAsia="Calibri"/>
+          <w:sz w:val="20"/>
+          <w:szCs w:val="20"/>
+          <w:lang w:eastAsia="en-US"/>
+        </w:rPr>
+      </w:pPr>
+      <w:r>
+        <w:t>C. o declínio do particularismo urbano que veio a favorecer o aparecimento das Universidades.</w:t>
+      </w:r>
+    </w:p>
+    <w:p>
+      <w:pPr>
+        <w:pStyle w:val="Normal"/>
+        <w:rPr>
+          <w:rFonts w:ascii="Verdana" w:hAnsi="Verdana" w:eastAsia="Calibri"/>
+          <w:sz w:val="20"/>
+          <w:szCs w:val="20"/>
+          <w:lang w:eastAsia="en-US"/>
+        </w:rPr>
+      </w:pPr>
+      <w:r>
+        <w:t>D. o conflito político observado tanto na Alemanha como na França.</w:t>
+      </w:r>
+    </w:p>
+    <w:p>
+      <w:pPr>
+        <w:pStyle w:val="Normal"/>
+        <w:rPr>
+          <w:rFonts w:ascii="Verdana" w:hAnsi="Verdana" w:eastAsia="Calibri"/>
+          <w:sz w:val="20"/>
+          <w:szCs w:val="20"/>
+          <w:lang w:eastAsia="en-US"/>
         </w:rPr>
       </w:pPr>
       <w:r>
@@ -1610,9 +1889,10 @@
       <w:pPr>
         <w:pStyle w:val="Normal"/>
         <w:rPr>
-          <w:rFonts w:ascii="Verdana" w:hAnsi="Verdana" w:eastAsia="Verdana"/>
-          <w:sz w:val="20"/>
-          <w:szCs w:val="20"/>
+          <w:rFonts w:ascii="Verdana" w:hAnsi="Verdana" w:eastAsia="Calibri"/>
+          <w:sz w:val="20"/>
+          <w:szCs w:val="20"/>
+          <w:lang w:eastAsia="en-US"/>
         </w:rPr>
       </w:pPr>
       <w:r/>
@@ -1620,292 +1900,10 @@
     <w:p>
       <w:pPr>
         <w:pStyle w:val="Normal"/>
-        <w:rPr>
-          <w:rFonts w:ascii="Verdana" w:hAnsi="Verdana" w:eastAsia="Verdana"/>
-          <w:sz w:val="20"/>
-          <w:szCs w:val="20"/>
-        </w:rPr>
-      </w:pPr>
-      <w:r/>
-    </w:p>
-    <w:p>
-      <w:pPr>
-        <w:pStyle w:val="Normal"/>
-        <w:rPr>
-          <w:rFonts w:ascii="Verdana" w:hAnsi="Verdana" w:eastAsia="Verdana"/>
-          <w:sz w:val="20"/>
-          <w:szCs w:val="20"/>
-        </w:rPr>
-      </w:pPr>
-      <w:r>
-        <w:t xml:space="preserve">QUESTÃO 11 ________________ (0,4)  </w:t>
-      </w:r>
-    </w:p>
-    <w:p>
-      <w:pPr>
-        <w:pStyle w:val="Normal"/>
-        <w:spacing w:lineRule="auto" w:line="300"/>
-        <w:ind w:right="-45" w:hanging="0"/>
-        <w:jc w:val="both"/>
-        <w:rPr>
-          <w:rFonts w:ascii="Verdana" w:hAnsi="Verdana" w:eastAsia="Verdana" w:cs="Verdana"/>
-          <w:b/>
-          <w:b/>
-          <w:sz w:val="20"/>
-          <w:szCs w:val="20"/>
-        </w:rPr>
-      </w:pPr>
-      <w:r>
-        <w:t xml:space="preserve">O Renascimento, amplo movimento artístico, literário e científico, expandiu-se da Península Itálica por quase toda a Europa, provocando transformações na sociedade. Sobre o tema, é correto afirmar: </w:t>
-      </w:r>
-    </w:p>
-    <w:p>
-      <w:pPr>
-        <w:pStyle w:val="Normal"/>
-        <w:spacing w:lineRule="auto" w:line="300"/>
-        <w:ind w:right="-45" w:hanging="0"/>
-        <w:jc w:val="both"/>
-        <w:rPr>
-          <w:rFonts w:ascii="Verdana" w:hAnsi="Verdana" w:eastAsia="Verdana" w:cs="Verdana"/>
-          <w:b/>
-          <w:b/>
-          <w:sz w:val="20"/>
-          <w:szCs w:val="20"/>
-        </w:rPr>
-      </w:pPr>
-      <w:r>
-        <w:t xml:space="preserve">A. O racionalismo renascentista reforçou o princípio da autoridade da ciência teológica e da tradição medieval. </w:t>
-      </w:r>
-    </w:p>
-    <w:p>
-      <w:pPr>
-        <w:pStyle w:val="Normal"/>
-        <w:spacing w:lineRule="auto" w:line="300"/>
-        <w:ind w:right="-45" w:hanging="0"/>
-        <w:jc w:val="both"/>
-        <w:rPr>
-          <w:rFonts w:ascii="Verdana" w:hAnsi="Verdana" w:eastAsia="Verdana" w:cs="Verdana"/>
-          <w:bCs/>
-          <w:sz w:val="20"/>
-          <w:szCs w:val="20"/>
-        </w:rPr>
-      </w:pPr>
-      <w:r>
-        <w:t xml:space="preserve">B. Nesse período, reafirmou-se a idéia de homem cidadão, que terminou por enfraquecer os sentimentos de identidade nacional e cultural, os quais contribuíram para o fim das monarquias absolutas. </w:t>
-      </w:r>
-    </w:p>
-    <w:p>
-      <w:pPr>
-        <w:pStyle w:val="Normal"/>
-        <w:spacing w:lineRule="auto" w:line="300"/>
-        <w:ind w:right="-45" w:hanging="0"/>
-        <w:jc w:val="both"/>
         <w:rPr/>
       </w:pPr>
       <w:r>
-        <w:t xml:space="preserve">C. O humanismo pregou a determinação das ações humanas pelo divino e negou que o homem tivesse a capacidade de agir sobre o mundo, transformando-o de acordo com sua vontade e interesse. </w:t>
-      </w:r>
-    </w:p>
-    <w:p>
-      <w:pPr>
-        <w:pStyle w:val="Normal"/>
-        <w:jc w:val="both"/>
-        <w:rPr/>
-      </w:pPr>
-      <w:r>
-        <w:t>D. Os estudiosos do período buscaram apoio na observação, no método experimental e na reflexão racional, valorizando a natureza e o ser humano</w:t>
-      </w:r>
-    </w:p>
-    <w:p>
-      <w:pPr>
-        <w:pStyle w:val="Normal"/>
-        <w:jc w:val="both"/>
-        <w:rPr/>
-      </w:pPr>
-      <w:r>
-        <w:t xml:space="preserve">E. Houve o resgate, pelos intelectuais renascentistas, dos ideais medievais ligados aos dogmas do catolicismo, sobretudo da concepção teocêntrica de mundo. </w:t>
-      </w:r>
-    </w:p>
-    <w:p>
-      <w:pPr>
-        <w:pStyle w:val="Normal"/>
-        <w:jc w:val="both"/>
-        <w:rPr>
-          <w:rFonts w:ascii="Verdana" w:hAnsi="Verdana" w:eastAsia="Verdana"/>
-          <w:sz w:val="20"/>
-          <w:szCs w:val="20"/>
-        </w:rPr>
-      </w:pPr>
-      <w:r/>
-    </w:p>
-    <w:p>
-      <w:pPr>
-        <w:pStyle w:val="Normal"/>
-        <w:jc w:val="both"/>
-        <w:rPr>
-          <w:rFonts w:ascii="Verdana" w:hAnsi="Verdana" w:eastAsia="Verdana"/>
-          <w:sz w:val="20"/>
-          <w:szCs w:val="20"/>
-        </w:rPr>
-      </w:pPr>
-      <w:r/>
-    </w:p>
-    <w:p>
-      <w:pPr>
-        <w:pStyle w:val="Normal"/>
-        <w:jc w:val="both"/>
-        <w:rPr>
-          <w:rFonts w:ascii="Verdana" w:hAnsi="Verdana" w:eastAsia="Verdana"/>
-          <w:sz w:val="20"/>
-          <w:szCs w:val="20"/>
-        </w:rPr>
-      </w:pPr>
-      <w:r/>
-    </w:p>
-    <w:p>
-      <w:pPr>
-        <w:pStyle w:val="Normal"/>
-        <w:jc w:val="both"/>
-        <w:rPr>
-          <w:rFonts w:ascii="Verdana" w:hAnsi="Verdana" w:eastAsia="Verdana"/>
-          <w:sz w:val="20"/>
-          <w:szCs w:val="20"/>
-        </w:rPr>
-      </w:pPr>
-      <w:r>
-        <w:t>QUESTÃO 12 _________________ (0,4)</w:t>
-      </w:r>
-    </w:p>
-    <w:p>
-      <w:pPr>
-        <w:pStyle w:val="Normal"/>
-        <w:jc w:val="both"/>
-        <w:rPr>
-          <w:rFonts w:ascii="Verdana" w:hAnsi="Verdana" w:eastAsia="Verdana"/>
-          <w:sz w:val="20"/>
-          <w:szCs w:val="20"/>
-        </w:rPr>
-      </w:pPr>
-      <w:r/>
-    </w:p>
-    <w:p>
-      <w:pPr>
-        <w:pStyle w:val="Normal"/>
-        <w:jc w:val="both"/>
-        <w:rPr>
-          <w:rFonts w:ascii="Verdana" w:hAnsi="Verdana" w:eastAsia="Verdana"/>
-          <w:sz w:val="20"/>
-          <w:szCs w:val="20"/>
-        </w:rPr>
-      </w:pPr>
-      <w:r>
-        <w:t>A doutrina calvinista estabelecia para seus adeptos uma vida regrada, disciplinada, dedicada ao trabalho, afastada do ócio, dos vícios e da ostentação. Esse código de conduta levou alguns autores a considerar esses princípios do calvinismo como fatores que favoreceriam o processo de acumulação capitalista. Dentro dessa doutrina, apoiada numa interpretação particular da noção de onisciência divina, conformar-se a esse ideal de conduta não seria o caminho para a salvação, mas seus resultados visíveis - o sucesso material - dariam ao eleito a confirmação do estado de graça.</w:t>
-      </w:r>
-    </w:p>
-    <w:p>
-      <w:pPr>
-        <w:pStyle w:val="Normal"/>
-        <w:rPr>
-          <w:rFonts w:eastAsia="Verdana"/>
-        </w:rPr>
-      </w:pPr>
-      <w:r>
-        <w:t>Esse código de conduta fundamentava-se no princípio doutrinário que pregava</w:t>
-      </w:r>
-    </w:p>
-    <w:p>
-      <w:pPr>
-        <w:pStyle w:val="Normal"/>
-        <w:spacing w:lineRule="auto" w:line="300"/>
-        <w:ind w:right="-45" w:hanging="0"/>
-        <w:jc w:val="both"/>
-        <w:rPr>
-          <w:rFonts w:ascii="Verdana" w:hAnsi="Verdana" w:eastAsia="Verdana" w:cs="Verdana"/>
-          <w:b/>
-          <w:b/>
-          <w:sz w:val="20"/>
-          <w:szCs w:val="20"/>
-        </w:rPr>
-      </w:pPr>
-      <w:r>
-        <w:t>A. a salvação pelas obras, ou seja, a redenção por um ato voluntário do indivíduo, que deveria cumprir os mandamentos divinos, praticar a caridade, intensificar orações e peregrinações.</w:t>
-      </w:r>
-    </w:p>
-    <w:p>
-      <w:pPr>
-        <w:pStyle w:val="Normal"/>
-        <w:rPr>
-          <w:rFonts w:ascii="Verdana" w:hAnsi="Verdana" w:eastAsia="Calibri"/>
-          <w:sz w:val="20"/>
-          <w:szCs w:val="20"/>
-          <w:lang w:eastAsia="en-US"/>
-        </w:rPr>
-      </w:pPr>
-      <w:r>
-        <w:t>B. a vocação missionária e a opção pelos pobres, ou seja, a missão de pregar o evangelho e difundir a doutrina especialmente entre aqueles que se achavam destituídos das riquezas terrenas.</w:t>
-      </w:r>
-    </w:p>
-    <w:p>
-      <w:pPr>
-        <w:pStyle w:val="Normal"/>
-        <w:rPr>
-          <w:rFonts w:ascii="Verdana" w:hAnsi="Verdana" w:eastAsia="Calibri"/>
-          <w:sz w:val="20"/>
-          <w:szCs w:val="20"/>
-          <w:lang w:eastAsia="en-US"/>
-        </w:rPr>
-      </w:pPr>
-      <w:r>
-        <w:t>C. a predestinação à salvação, ou seja, a ideia de que alguns já nascem escolhidos por Deus para serem salvos, estado impossível de ser modificado, passível, apenas, de ser reconhecido pelos "sinais" presentes na vida dos "eleitos".</w:t>
-      </w:r>
-    </w:p>
-    <w:p>
-      <w:pPr>
-        <w:pStyle w:val="Normal"/>
-        <w:rPr>
-          <w:rFonts w:ascii="Verdana" w:hAnsi="Verdana" w:eastAsia="Calibri"/>
-          <w:sz w:val="20"/>
-          <w:szCs w:val="20"/>
-          <w:lang w:eastAsia="en-US"/>
-        </w:rPr>
-      </w:pPr>
-      <w:r>
-        <w:t>D. a valorização do ascetismo, a flagelação do corpo e a negação da posse de riquezas materiais como meios de alcançar a graça divina, afastando da mente e da alma aquilo que seria considerado "tentação da carne".</w:t>
-      </w:r>
-    </w:p>
-    <w:p>
-      <w:pPr>
-        <w:pStyle w:val="Normal"/>
-        <w:rPr>
-          <w:rFonts w:ascii="Verdana" w:hAnsi="Verdana" w:eastAsia="Calibri"/>
-          <w:sz w:val="20"/>
-          <w:szCs w:val="20"/>
-          <w:lang w:eastAsia="en-US"/>
-        </w:rPr>
-      </w:pPr>
-      <w:r>
-        <w:t>E. a justificação pela fé, ou seja, a fé como meio de obtenção da graça e da salvação.</w:t>
-      </w:r>
-    </w:p>
-    <w:p>
-      <w:pPr>
-        <w:pStyle w:val="Normal"/>
-        <w:rPr>
-          <w:rFonts w:ascii="Verdana" w:hAnsi="Verdana" w:eastAsia="Calibri"/>
-          <w:sz w:val="20"/>
-          <w:szCs w:val="20"/>
-          <w:lang w:eastAsia="en-US"/>
-        </w:rPr>
-      </w:pPr>
-      <w:r/>
-    </w:p>
-    <w:p>
-      <w:pPr>
-        <w:pStyle w:val="Normal"/>
-        <w:rPr/>
-      </w:pPr>
-      <w:r>
-        <w:t>QUESTÃO 13 _________________ (0,4)</w:t>
+        <w:t xml:space="preserve">QUESTÃO 13 ________________ (0,4)  </w:t>
       </w:r>
     </w:p>
     <w:p>
@@ -1923,7 +1921,7 @@
         </w:rPr>
       </w:pPr>
       <w:r>
-        <w:t xml:space="preserve">Na transição do Mundo Medieval para o Moderno, teve papel de destaque: </w:t>
+        <w:t xml:space="preserve">O Humanismo foi um movimento que não pode ser definido por: </w:t>
       </w:r>
     </w:p>
     <w:p>
@@ -1941,7 +1939,7 @@
         </w:rPr>
       </w:pPr>
       <w:r>
-        <w:t xml:space="preserve">A. o processo de ruralização das vilas e dos centros urbanos. </w:t>
+        <w:t>A. ter uma visão do mundo que recupera a herança grecoromana, utilizando-a como tema de inspiração.</w:t>
       </w:r>
     </w:p>
     <w:p>
@@ -1959,25 +1957,25 @@
         </w:rPr>
       </w:pPr>
       <w:r>
-        <w:t xml:space="preserve">B. o comércio e o renascimento das cidades. </w:t>
-      </w:r>
-    </w:p>
-    <w:p>
-      <w:pPr>
-        <w:pStyle w:val="Normal"/>
-        <w:spacing w:lineRule="auto" w:line="300"/>
-        <w:ind w:right="-45" w:hanging="0"/>
-        <w:jc w:val="both"/>
-        <w:rPr>
-          <w:rFonts w:ascii="Verdana" w:hAnsi="Verdana" w:eastAsia="Verdana" w:cs="Verdana"/>
-          <w:b/>
-          <w:b/>
-          <w:sz w:val="20"/>
-          <w:szCs w:val="20"/>
-        </w:rPr>
-      </w:pPr>
-      <w:r>
-        <w:t xml:space="preserve">C. a educação ministrada pelos leigos nos conventos e nas abadias. </w:t>
+        <w:t>B. romper os limites religiosos impostos pela Igreja às manifestações culturais.</w:t>
+      </w:r>
+    </w:p>
+    <w:p>
+      <w:pPr>
+        <w:pStyle w:val="Normal"/>
+        <w:spacing w:lineRule="auto" w:line="300"/>
+        <w:ind w:right="-45" w:hanging="0"/>
+        <w:jc w:val="both"/>
+        <w:rPr>
+          <w:rFonts w:ascii="Verdana" w:hAnsi="Verdana" w:eastAsia="Verdana" w:cs="Verdana"/>
+          <w:b/>
+          <w:b/>
+          <w:sz w:val="20"/>
+          <w:szCs w:val="20"/>
+        </w:rPr>
+      </w:pPr>
+      <w:r>
+        <w:t xml:space="preserve">C. ser um movimento diretamente ligado ao Renascimento, por suas características antropocentristas e individuais. </w:t>
       </w:r>
     </w:p>
     <w:p>
@@ -1991,7 +1989,7 @@
         </w:rPr>
       </w:pPr>
       <w:r>
-        <w:t>D. o poder político altamente descentralizado.</w:t>
+        <w:t xml:space="preserve">D. centrar se no homem, em oposição ao teocentrismo, encarando-o como "medida comum de todas as coisas". </w:t>
       </w:r>
     </w:p>
     <w:p>
@@ -2005,7 +2003,7 @@
         </w:rPr>
       </w:pPr>
       <w:r>
-        <w:t>E. a Igreja, que acatava o lucro e a usura.</w:t>
+        <w:t xml:space="preserve">E. ter valorizado o misticismo, o geocentrismo e as realizações culturais medievais. </w:t>
       </w:r>
     </w:p>
     <w:p>
@@ -2043,7 +2041,7 @@
         </w:rPr>
       </w:pPr>
       <w:r>
-        <w:t xml:space="preserve">QUESTÃO 14 ________________ (0,4) </w:t>
+        <w:t xml:space="preserve">QUESTÃO 14 ________________ (0,4)  </w:t>
       </w:r>
     </w:p>
     <w:p>
@@ -2057,7 +2055,7 @@
         </w:rPr>
       </w:pPr>
       <w:r>
-        <w:t>Os acontecimentos abaixo constituem as características principais do feudalismo, exceto:</w:t>
+        <w:t xml:space="preserve">O Renascimento, amplo movimento artístico, literário e científico, expandiu-se da Península Itálica por quase toda a Europa, provocando transformações na sociedade. Sobre o tema, é correto afirmar: </w:t>
       </w:r>
     </w:p>
     <w:p>
@@ -2071,7 +2069,7 @@
         </w:rPr>
       </w:pPr>
       <w:r>
-        <w:t>A. Ausência de poder centralizado.</w:t>
+        <w:t>A. Os estudiosos do período buscaram apoio na observação, no método experimental e na reflexão racional, valorizando a natureza e o ser humano</w:t>
       </w:r>
     </w:p>
     <w:p>
@@ -2085,7 +2083,7 @@
         </w:rPr>
       </w:pPr>
       <w:r>
-        <w:t>B. As cidades perdem sua função econômica.</w:t>
+        <w:t xml:space="preserve">B. O racionalismo renascentista reforçou o princípio da autoridade da ciência teológica e da tradição medieval. </w:t>
       </w:r>
     </w:p>
     <w:p>
@@ -2101,7 +2099,7 @@
         </w:rPr>
       </w:pPr>
       <w:r>
-        <w:t>C. Instauração da relação vassalagem / suserania.</w:t>
+        <w:t xml:space="preserve">C. Houve o resgate, pelos intelectuais renascentistas, dos ideais medievais ligados aos dogmas do catolicismo, sobretudo da concepção teocêntrica de mundo. </w:t>
       </w:r>
     </w:p>
     <w:p>
@@ -2117,7 +2115,7 @@
         </w:rPr>
       </w:pPr>
       <w:r>
-        <w:t>D. Organização do trabalho com base na servidão.</w:t>
+        <w:t xml:space="preserve">D. Nesse período, reafirmou-se a idéia de homem cidadão, que terminou por enfraquecer os sentimentos de identidade nacional e cultural, os quais contribuíram para o fim das monarquias absolutas. </w:t>
       </w:r>
     </w:p>
     <w:p>
@@ -2136,7 +2134,7 @@
         </w:rPr>
       </w:pPr>
       <w:r>
-        <w:t>E. Comércio internacional intenso.</w:t>
+        <w:t xml:space="preserve">E. O humanismo pregou a determinação das ações humanas pelo divino e negou que o homem tivesse a capacidade de agir sobre o mundo, transformando-o de acordo com sua vontade e interesse. </w:t>
       </w:r>
     </w:p>
     <w:p>
@@ -2170,7 +2168,9 @@
           <w:szCs w:val="20"/>
         </w:rPr>
       </w:pPr>
-      <w:r/>
+      <w:r>
+        <w:t xml:space="preserve">QUESTÃO 15 ______________ (0,4)  </w:t>
+      </w:r>
     </w:p>
     <w:p>
       <w:pPr>
@@ -2187,7 +2187,7 @@
         </w:rPr>
       </w:pPr>
       <w:r>
-        <w:t>RECUPERAÇÃO PARALELA (RP)</w:t>
+        <w:t>Sobre a Contra-Reforma é CORRETO afirmar:</w:t>
       </w:r>
     </w:p>
     <w:p>
@@ -2204,9 +2204,7 @@
           <w:szCs w:val="20"/>
         </w:rPr>
       </w:pPr>
-      <w:r>
-        <w:t>DE HISTÓRIA</w:t>
-      </w:r>
+      <w:r/>
     </w:p>
     <w:p>
       <w:pPr>
@@ -2222,7 +2220,9 @@
           <w:szCs w:val="20"/>
         </w:rPr>
       </w:pPr>
-      <w:r/>
+      <w:r>
+        <w:t>I - O movimento não teve o apoio do papa e dos bispos católicos, pois acreditavam que não havia nada o que fazer para evitar o avanço do protestantismo na Europa.</w:t>
+      </w:r>
     </w:p>
     <w:p>
       <w:pPr>
@@ -2239,7 +2239,7 @@
         </w:rPr>
       </w:pPr>
       <w:r>
-        <w:t>QUESTÃO 15 _________________ (0,4)</w:t>
+        <w:t>II - Conseguiu eliminar todas as religiões protestantes já no século XVI.</w:t>
       </w:r>
     </w:p>
     <w:p>
@@ -2257,7 +2257,7 @@
         </w:rPr>
       </w:pPr>
       <w:r>
-        <w:t>“[...] o aumento demográfico, ocorrido do século XI ao XVI, permitiu a multiplicação da nobreza cada vez mais parasitária. Seus hábitos de consumo tornaram-se mais exigentes e maiores, o que determinava uma necessidade de renda cada vez mais elevada. Segue-se, pois, uma superexploração do trabalho dos servos, exigindo-se destes um maior tempo de trabalho [...]”.</w:t>
+        <w:t>III- Provocou guerras religiosas na Europa, suscitando um clima de perseguições e conflito religioso.</w:t>
       </w:r>
     </w:p>
     <w:p>
@@ -2275,7 +2275,7 @@
         </w:rPr>
       </w:pPr>
       <w:r>
-        <w:t>O texto descreve uma das causas, na Europa, da:</w:t>
+        <w:t>IV- O movimento promoveu o retorno do Tribunal do Santo Oficio, determinou a catequização de indígenas nas terras descobertas e criou o Índice de Livros Proibidos.</w:t>
       </w:r>
     </w:p>
     <w:p>
@@ -2293,7 +2293,7 @@
         </w:rPr>
       </w:pPr>
       <w:r>
-        <w:t>A. prosperidade que provocou o processo de industrialização.</w:t>
+        <w:t>A. Apenas III, IV.</w:t>
       </w:r>
     </w:p>
     <w:p>
@@ -2311,7 +2311,7 @@
         </w:rPr>
       </w:pPr>
       <w:r>
-        <w:t>B. consolidação do despotismo esclarecido.</w:t>
+        <w:t>B. Apenas I, II.</w:t>
       </w:r>
     </w:p>
     <w:p>
@@ -2329,7 +2329,7 @@
         </w:rPr>
       </w:pPr>
       <w:r>
-        <w:t>C. crise que levou à desintegração do feudalismo.</w:t>
+        <w:t>C. Apenas II, IV.</w:t>
       </w:r>
     </w:p>
     <w:p>
@@ -2347,7 +2347,7 @@
         </w:rPr>
       </w:pPr>
       <w:r>
-        <w:t>D. formação do modo de produção asiático.</w:t>
+        <w:t>D. Apenas I, III.</w:t>
       </w:r>
     </w:p>
     <w:p>
@@ -2359,7 +2359,7 @@
         <w:rPr/>
       </w:pPr>
       <w:r>
-        <w:t>E. decadência do comércio que produziu a ruralização.</w:t>
+        <w:t>E. Todas estão corretas.</w:t>
       </w:r>
     </w:p>
     <w:sectPr>
